--- a/DSA/Notes and slides/DSA_Tree.docx
+++ b/DSA/Notes and slides/DSA_Tree.docx
@@ -1704,6 +1704,7 @@
               <w:t xml:space="preserve">Maximum sum of </w:t>
             </w:r>
             <w:proofErr w:type="spellStart"/>
+            <w:proofErr w:type="gramStart"/>
             <w:r>
               <w:rPr>
                 <w:sz w:val="20"/>
@@ -1712,6 +1713,7 @@
               <w:t>non adjacent</w:t>
             </w:r>
             <w:proofErr w:type="spellEnd"/>
+            <w:proofErr w:type="gramEnd"/>
             <w:r>
               <w:rPr>
                 <w:sz w:val="20"/>
@@ -2378,12 +2380,21 @@
                 <w:szCs w:val="20"/>
               </w:rPr>
             </w:pPr>
-            <w:r>
-              <w:rPr>
-                <w:sz w:val="20"/>
-                <w:szCs w:val="20"/>
-              </w:rPr>
-              <w:t xml:space="preserve">Link : </w:t>
+            <w:proofErr w:type="gramStart"/>
+            <w:r>
+              <w:rPr>
+                <w:sz w:val="20"/>
+                <w:szCs w:val="20"/>
+              </w:rPr>
+              <w:t>Link :</w:t>
+            </w:r>
+            <w:proofErr w:type="gramEnd"/>
+            <w:r>
+              <w:rPr>
+                <w:sz w:val="20"/>
+                <w:szCs w:val="20"/>
+              </w:rPr>
+              <w:t xml:space="preserve"> </w:t>
             </w:r>
             <w:hyperlink r:id="rId5" w:history="1">
               <w:r>
@@ -2423,24 +2434,1946 @@
           <w:szCs w:val="20"/>
         </w:rPr>
       </w:pPr>
+    </w:p>
+    <w:p>
+      <w:pPr>
+        <w:rPr>
+          <w:sz w:val="20"/>
+          <w:szCs w:val="20"/>
+        </w:rPr>
+      </w:pPr>
+    </w:p>
+    <w:p>
+      <w:pPr>
+        <w:rPr>
+          <w:sz w:val="20"/>
+          <w:szCs w:val="20"/>
+        </w:rPr>
+      </w:pPr>
+    </w:p>
+    <w:p>
+      <w:pPr>
+        <w:rPr>
+          <w:sz w:val="20"/>
+          <w:szCs w:val="20"/>
+        </w:rPr>
+      </w:pPr>
+    </w:p>
+    <w:p>
+      <w:pPr>
+        <w:shd w:val="clear" w:color="auto" w:fill="0F0F0F"/>
+        <w:spacing w:after="0" w:line="240" w:lineRule="auto"/>
+        <w:jc w:val="center"/>
+        <w:outlineLvl w:val="0"/>
+        <w:rPr>
+          <w:rFonts w:ascii="Roboto" w:eastAsia="Times New Roman" w:hAnsi="Roboto" w:cs="Times New Roman"/>
+          <w:b/>
+          <w:bCs/>
+          <w:color w:val="F1F1F1"/>
+          <w:kern w:val="36"/>
+          <w:sz w:val="28"/>
+          <w:szCs w:val="28"/>
+          <w14:ligatures w14:val="none"/>
+        </w:rPr>
+      </w:pPr>
+      <w:r>
+        <w:rPr>
+          <w:rFonts w:ascii="Roboto" w:eastAsia="Times New Roman" w:hAnsi="Roboto" w:cs="Times New Roman"/>
+          <w:b/>
+          <w:bCs/>
+          <w:color w:val="F1F1F1"/>
+          <w:kern w:val="36"/>
+          <w:sz w:val="28"/>
+          <w:szCs w:val="28"/>
+          <w14:ligatures w14:val="none"/>
+        </w:rPr>
+        <w:lastRenderedPageBreak/>
+        <w:t>5.1 Tree in Data Structure | Introduction to Trees</w:t>
+      </w:r>
+    </w:p>
+    <w:p>
+      <w:pPr>
+        <w:jc w:val="center"/>
+        <w:rPr>
+          <w:sz w:val="20"/>
+          <w:szCs w:val="20"/>
+        </w:rPr>
+      </w:pPr>
+    </w:p>
+    <w:p>
+      <w:pPr>
+        <w:pStyle w:val="ListParagraph"/>
+        <w:numPr>
+          <w:ilvl w:val="0"/>
+          <w:numId w:val="19"/>
+        </w:numPr>
+        <w:rPr>
+          <w:sz w:val="20"/>
+          <w:szCs w:val="20"/>
+        </w:rPr>
+      </w:pPr>
       <w:r>
         <w:rPr>
           <w:sz w:val="20"/>
           <w:szCs w:val="20"/>
         </w:rPr>
-        <w:t>Problems from different sections</w:t>
+        <w:t xml:space="preserve">It is a nonlinear data </w:t>
       </w:r>
-    </w:p>
-    <w:p>
-      <w:pPr>
+      <w:proofErr w:type="gramStart"/>
+      <w:r>
         <w:rPr>
           <w:sz w:val="20"/>
           <w:szCs w:val="20"/>
         </w:rPr>
-      </w:pPr>
+        <w:t>structure</w:t>
+      </w:r>
+      <w:proofErr w:type="gramEnd"/>
     </w:p>
     <w:p>
       <w:pPr>
+        <w:pStyle w:val="ListParagraph"/>
+        <w:numPr>
+          <w:ilvl w:val="0"/>
+          <w:numId w:val="19"/>
+        </w:numPr>
+        <w:rPr>
+          <w:sz w:val="20"/>
+          <w:szCs w:val="20"/>
+        </w:rPr>
+      </w:pPr>
+      <w:proofErr w:type="gramStart"/>
+      <w:r>
+        <w:rPr>
+          <w:sz w:val="20"/>
+          <w:szCs w:val="20"/>
+        </w:rPr>
+        <w:t>Its</w:t>
+      </w:r>
+      <w:proofErr w:type="gramEnd"/>
+      <w:r>
+        <w:rPr>
+          <w:sz w:val="20"/>
+          <w:szCs w:val="20"/>
+        </w:rPr>
+        <w:t xml:space="preserve"> having multiple level</w:t>
+      </w:r>
+    </w:p>
+    <w:p>
+      <w:pPr>
+        <w:pStyle w:val="ListParagraph"/>
+        <w:numPr>
+          <w:ilvl w:val="0"/>
+          <w:numId w:val="19"/>
+        </w:numPr>
+        <w:rPr>
+          <w:sz w:val="20"/>
+          <w:szCs w:val="20"/>
+        </w:rPr>
+      </w:pPr>
+      <w:r>
+        <w:rPr>
+          <w:sz w:val="20"/>
+          <w:szCs w:val="20"/>
+        </w:rPr>
+        <w:t xml:space="preserve">Trees are used to represent the data items which are having hierarchical relationships between </w:t>
+      </w:r>
+      <w:proofErr w:type="gramStart"/>
+      <w:r>
+        <w:rPr>
+          <w:sz w:val="20"/>
+          <w:szCs w:val="20"/>
+        </w:rPr>
+        <w:t>them</w:t>
+      </w:r>
+      <w:proofErr w:type="gramEnd"/>
+    </w:p>
+    <w:p>
+      <w:pPr>
+        <w:pStyle w:val="ListParagraph"/>
+        <w:numPr>
+          <w:ilvl w:val="0"/>
+          <w:numId w:val="19"/>
+        </w:numPr>
+        <w:rPr>
+          <w:sz w:val="20"/>
+          <w:szCs w:val="20"/>
+        </w:rPr>
+      </w:pPr>
+      <w:r>
+        <w:rPr>
+          <w:sz w:val="20"/>
+          <w:szCs w:val="20"/>
+        </w:rPr>
+        <w:t>Logical representation of tree in data structure</w:t>
+      </w:r>
+    </w:p>
+    <w:p>
+      <w:pPr>
+        <w:pStyle w:val="ListParagraph"/>
+        <w:numPr>
+          <w:ilvl w:val="0"/>
+          <w:numId w:val="19"/>
+        </w:numPr>
+        <w:rPr>
+          <w:sz w:val="20"/>
+          <w:szCs w:val="20"/>
+        </w:rPr>
+      </w:pPr>
+      <w:r>
+        <w:rPr>
+          <w:sz w:val="20"/>
+          <w:szCs w:val="20"/>
+        </w:rPr>
+        <w:t xml:space="preserve">By default, the direction of the tree is top to </w:t>
+      </w:r>
+      <w:proofErr w:type="gramStart"/>
+      <w:r>
+        <w:rPr>
+          <w:sz w:val="20"/>
+          <w:szCs w:val="20"/>
+        </w:rPr>
+        <w:t>bottom</w:t>
+      </w:r>
+      <w:proofErr w:type="gramEnd"/>
+    </w:p>
+    <w:p>
+      <w:pPr>
+        <w:ind w:left="1061"/>
+        <w:rPr>
+          <w:sz w:val="20"/>
+          <w:szCs w:val="20"/>
+        </w:rPr>
+      </w:pPr>
+      <w:r>
+        <w:rPr>
+          <w:sz w:val="20"/>
+          <w:szCs w:val="20"/>
+        </w:rPr>
+        <w:t xml:space="preserve">The notes can contain </w:t>
+      </w:r>
+      <w:proofErr w:type="gramStart"/>
+      <w:r>
+        <w:rPr>
+          <w:sz w:val="20"/>
+          <w:szCs w:val="20"/>
+        </w:rPr>
+        <w:t>data</w:t>
+      </w:r>
+      <w:proofErr w:type="gramEnd"/>
+    </w:p>
+    <w:p>
+      <w:pPr>
+        <w:rPr>
+          <w:sz w:val="20"/>
+          <w:szCs w:val="20"/>
+        </w:rPr>
+      </w:pPr>
+      <w:r>
+        <w:rPr>
+          <w:noProof/>
+        </w:rPr>
+        <w:drawing>
+          <wp:anchor distT="0" distB="0" distL="114300" distR="114300" simplePos="0" relativeHeight="251730944" behindDoc="0" locked="0" layoutInCell="1" allowOverlap="1" wp14:anchorId="7BE65756" wp14:editId="4EB1857D">
+            <wp:simplePos x="0" y="0"/>
+            <wp:positionH relativeFrom="column">
+              <wp:posOffset>1792605</wp:posOffset>
+            </wp:positionH>
+            <wp:positionV relativeFrom="paragraph">
+              <wp:posOffset>284480</wp:posOffset>
+            </wp:positionV>
+            <wp:extent cx="2412365" cy="1820545"/>
+            <wp:effectExtent l="0" t="0" r="6985" b="8255"/>
+            <wp:wrapSquare wrapText="bothSides"/>
+            <wp:docPr id="1027396403" name="Picture 1" descr="A whiteboard with a diagram and text&#10;&#10;Description automatically generated"/>
+            <wp:cNvGraphicFramePr>
+              <a:graphicFrameLocks xmlns:a="http://schemas.openxmlformats.org/drawingml/2006/main" noChangeAspect="1"/>
+            </wp:cNvGraphicFramePr>
+            <a:graphic xmlns:a="http://schemas.openxmlformats.org/drawingml/2006/main">
+              <a:graphicData uri="http://schemas.openxmlformats.org/drawingml/2006/picture">
+                <pic:pic xmlns:pic="http://schemas.openxmlformats.org/drawingml/2006/picture">
+                  <pic:nvPicPr>
+                    <pic:cNvPr id="832945163" name="Picture 1" descr="A whiteboard with a diagram and text&#10;&#10;Description automatically generated"/>
+                    <pic:cNvPicPr/>
+                  </pic:nvPicPr>
+                  <pic:blipFill>
+                    <a:blip r:embed="rId6" cstate="print">
+                      <a:extLst>
+                        <a:ext uri="{28A0092B-C50C-407E-A947-70E740481C1C}">
+                          <a14:useLocalDpi xmlns:a14="http://schemas.microsoft.com/office/drawing/2010/main" val="0"/>
+                        </a:ext>
+                      </a:extLst>
+                    </a:blip>
+                    <a:stretch>
+                      <a:fillRect/>
+                    </a:stretch>
+                  </pic:blipFill>
+                  <pic:spPr>
+                    <a:xfrm>
+                      <a:off x="0" y="0"/>
+                      <a:ext cx="2412365" cy="1820545"/>
+                    </a:xfrm>
+                    <a:prstGeom prst="rect">
+                      <a:avLst/>
+                    </a:prstGeom>
+                  </pic:spPr>
+                </pic:pic>
+              </a:graphicData>
+            </a:graphic>
+            <wp14:sizeRelH relativeFrom="margin">
+              <wp14:pctWidth>0</wp14:pctWidth>
+            </wp14:sizeRelH>
+            <wp14:sizeRelV relativeFrom="margin">
+              <wp14:pctHeight>0</wp14:pctHeight>
+            </wp14:sizeRelV>
+          </wp:anchor>
+        </w:drawing>
+      </w:r>
+      <w:r>
+        <w:rPr>
+          <w:noProof/>
+          <w:sz w:val="20"/>
+          <w:szCs w:val="20"/>
+        </w:rPr>
+        <w:drawing>
+          <wp:anchor distT="0" distB="0" distL="114300" distR="114300" simplePos="0" relativeHeight="251731968" behindDoc="0" locked="0" layoutInCell="1" allowOverlap="1" wp14:anchorId="0B5AE102" wp14:editId="3876BFFA">
+            <wp:simplePos x="0" y="0"/>
+            <wp:positionH relativeFrom="column">
+              <wp:posOffset>0</wp:posOffset>
+            </wp:positionH>
+            <wp:positionV relativeFrom="paragraph">
+              <wp:posOffset>2172970</wp:posOffset>
+            </wp:positionV>
+            <wp:extent cx="4170680" cy="2827655"/>
+            <wp:effectExtent l="0" t="0" r="1270" b="0"/>
+            <wp:wrapSquare wrapText="bothSides"/>
+            <wp:docPr id="2068078632" name="Picture 1" descr="A whiteboard with text and drawings&#10;&#10;Description automatically generated"/>
+            <wp:cNvGraphicFramePr>
+              <a:graphicFrameLocks xmlns:a="http://schemas.openxmlformats.org/drawingml/2006/main" noChangeAspect="1"/>
+            </wp:cNvGraphicFramePr>
+            <a:graphic xmlns:a="http://schemas.openxmlformats.org/drawingml/2006/main">
+              <a:graphicData uri="http://schemas.openxmlformats.org/drawingml/2006/picture">
+                <pic:pic xmlns:pic="http://schemas.openxmlformats.org/drawingml/2006/picture">
+                  <pic:nvPicPr>
+                    <pic:cNvPr id="1900950439" name="Picture 1" descr="A whiteboard with text and drawings&#10;&#10;Description automatically generated"/>
+                    <pic:cNvPicPr/>
+                  </pic:nvPicPr>
+                  <pic:blipFill>
+                    <a:blip r:embed="rId7" cstate="print">
+                      <a:extLst>
+                        <a:ext uri="{28A0092B-C50C-407E-A947-70E740481C1C}">
+                          <a14:useLocalDpi xmlns:a14="http://schemas.microsoft.com/office/drawing/2010/main" val="0"/>
+                        </a:ext>
+                      </a:extLst>
+                    </a:blip>
+                    <a:stretch>
+                      <a:fillRect/>
+                    </a:stretch>
+                  </pic:blipFill>
+                  <pic:spPr>
+                    <a:xfrm>
+                      <a:off x="0" y="0"/>
+                      <a:ext cx="4170680" cy="2827655"/>
+                    </a:xfrm>
+                    <a:prstGeom prst="rect">
+                      <a:avLst/>
+                    </a:prstGeom>
+                  </pic:spPr>
+                </pic:pic>
+              </a:graphicData>
+            </a:graphic>
+            <wp14:sizeRelH relativeFrom="margin">
+              <wp14:pctWidth>0</wp14:pctWidth>
+            </wp14:sizeRelH>
+            <wp14:sizeRelV relativeFrom="margin">
+              <wp14:pctHeight>0</wp14:pctHeight>
+            </wp14:sizeRelV>
+          </wp:anchor>
+        </w:drawing>
+      </w:r>
+      <w:r>
+        <w:rPr>
+          <w:noProof/>
+          <w:sz w:val="20"/>
+          <w:szCs w:val="20"/>
+        </w:rPr>
+        <w:drawing>
+          <wp:anchor distT="0" distB="0" distL="114300" distR="114300" simplePos="0" relativeHeight="251732992" behindDoc="0" locked="0" layoutInCell="1" allowOverlap="1" wp14:anchorId="3EAFA0C7" wp14:editId="72B7CCA7">
+            <wp:simplePos x="0" y="0"/>
+            <wp:positionH relativeFrom="column">
+              <wp:posOffset>4371975</wp:posOffset>
+            </wp:positionH>
+            <wp:positionV relativeFrom="paragraph">
+              <wp:posOffset>2103120</wp:posOffset>
+            </wp:positionV>
+            <wp:extent cx="2197100" cy="2896235"/>
+            <wp:effectExtent l="0" t="0" r="0" b="0"/>
+            <wp:wrapSquare wrapText="bothSides"/>
+            <wp:docPr id="1300833323" name="Picture 1" descr="A white board with writing on it&#10;&#10;Description automatically generated"/>
+            <wp:cNvGraphicFramePr>
+              <a:graphicFrameLocks xmlns:a="http://schemas.openxmlformats.org/drawingml/2006/main" noChangeAspect="1"/>
+            </wp:cNvGraphicFramePr>
+            <a:graphic xmlns:a="http://schemas.openxmlformats.org/drawingml/2006/main">
+              <a:graphicData uri="http://schemas.openxmlformats.org/drawingml/2006/picture">
+                <pic:pic xmlns:pic="http://schemas.openxmlformats.org/drawingml/2006/picture">
+                  <pic:nvPicPr>
+                    <pic:cNvPr id="1751029204" name="Picture 1" descr="A white board with writing on it&#10;&#10;Description automatically generated"/>
+                    <pic:cNvPicPr/>
+                  </pic:nvPicPr>
+                  <pic:blipFill>
+                    <a:blip r:embed="rId8" cstate="print">
+                      <a:extLst>
+                        <a:ext uri="{28A0092B-C50C-407E-A947-70E740481C1C}">
+                          <a14:useLocalDpi xmlns:a14="http://schemas.microsoft.com/office/drawing/2010/main" val="0"/>
+                        </a:ext>
+                      </a:extLst>
+                    </a:blip>
+                    <a:stretch>
+                      <a:fillRect/>
+                    </a:stretch>
+                  </pic:blipFill>
+                  <pic:spPr>
+                    <a:xfrm>
+                      <a:off x="0" y="0"/>
+                      <a:ext cx="2197100" cy="2896235"/>
+                    </a:xfrm>
+                    <a:prstGeom prst="rect">
+                      <a:avLst/>
+                    </a:prstGeom>
+                  </pic:spPr>
+                </pic:pic>
+              </a:graphicData>
+            </a:graphic>
+            <wp14:sizeRelH relativeFrom="margin">
+              <wp14:pctWidth>0</wp14:pctWidth>
+            </wp14:sizeRelH>
+            <wp14:sizeRelV relativeFrom="margin">
+              <wp14:pctHeight>0</wp14:pctHeight>
+            </wp14:sizeRelV>
+          </wp:anchor>
+        </w:drawing>
+      </w:r>
+    </w:p>
+    <w:p>
+      <w:pPr>
+        <w:rPr>
+          <w:sz w:val="20"/>
+          <w:szCs w:val="20"/>
+        </w:rPr>
+      </w:pPr>
+    </w:p>
+    <w:p>
+      <w:pPr>
+        <w:jc w:val="center"/>
+        <w:rPr>
+          <w:sz w:val="20"/>
+          <w:szCs w:val="20"/>
+        </w:rPr>
+      </w:pPr>
+    </w:p>
+    <w:p>
+      <w:pPr>
+        <w:jc w:val="center"/>
+        <w:rPr>
+          <w:sz w:val="20"/>
+          <w:szCs w:val="20"/>
+        </w:rPr>
+      </w:pPr>
+    </w:p>
+    <w:p>
+      <w:pPr>
+        <w:jc w:val="center"/>
+        <w:rPr>
+          <w:sz w:val="20"/>
+          <w:szCs w:val="20"/>
+        </w:rPr>
+      </w:pPr>
+    </w:p>
+    <w:p>
+      <w:pPr>
+        <w:jc w:val="center"/>
+        <w:rPr>
+          <w:sz w:val="20"/>
+          <w:szCs w:val="20"/>
+        </w:rPr>
+      </w:pPr>
+    </w:p>
+    <w:p>
+      <w:pPr>
+        <w:jc w:val="center"/>
+        <w:rPr>
+          <w:sz w:val="20"/>
+          <w:szCs w:val="20"/>
+        </w:rPr>
+      </w:pPr>
+    </w:p>
+    <w:p>
+      <w:pPr>
+        <w:jc w:val="center"/>
+        <w:rPr>
+          <w:sz w:val="20"/>
+          <w:szCs w:val="20"/>
+        </w:rPr>
+      </w:pPr>
+    </w:p>
+    <w:p>
+      <w:pPr>
+        <w:rPr>
+          <w:sz w:val="20"/>
+          <w:szCs w:val="20"/>
+        </w:rPr>
+      </w:pPr>
+    </w:p>
+    <w:p>
+      <w:pPr>
+        <w:rPr>
+          <w:sz w:val="20"/>
+          <w:szCs w:val="20"/>
+        </w:rPr>
+      </w:pPr>
+    </w:p>
+    <w:p>
+      <w:pPr>
+        <w:rPr>
+          <w:sz w:val="20"/>
+          <w:szCs w:val="20"/>
+        </w:rPr>
+      </w:pPr>
+    </w:p>
+    <w:p>
+      <w:pPr>
+        <w:rPr>
+          <w:sz w:val="20"/>
+          <w:szCs w:val="20"/>
+        </w:rPr>
+      </w:pPr>
+    </w:p>
+    <w:p>
+      <w:pPr>
+        <w:rPr>
+          <w:sz w:val="20"/>
+          <w:szCs w:val="20"/>
+        </w:rPr>
+      </w:pPr>
+    </w:p>
+    <w:p>
+      <w:pPr>
+        <w:rPr>
+          <w:sz w:val="20"/>
+          <w:szCs w:val="20"/>
+        </w:rPr>
+      </w:pPr>
+    </w:p>
+    <w:p>
+      <w:pPr>
+        <w:rPr>
+          <w:sz w:val="20"/>
+          <w:szCs w:val="20"/>
+        </w:rPr>
+      </w:pPr>
+    </w:p>
+    <w:tbl>
+      <w:tblPr>
+        <w:tblStyle w:val="TableGrid"/>
+        <w:tblW w:w="0" w:type="auto"/>
+        <w:tblLook w:val="04A0" w:firstRow="1" w:lastRow="0" w:firstColumn="1" w:lastColumn="0" w:noHBand="0" w:noVBand="1"/>
+      </w:tblPr>
+      <w:tblGrid>
+        <w:gridCol w:w="5395"/>
+        <w:gridCol w:w="5395"/>
+      </w:tblGrid>
+      <w:tr>
+        <w:tc>
+          <w:tcPr>
+            <w:tcW w:w="5395" w:type="dxa"/>
+          </w:tcPr>
+          <w:p>
+            <w:pPr>
+              <w:pStyle w:val="ListParagraph"/>
+              <w:rPr>
+                <w:sz w:val="20"/>
+                <w:szCs w:val="20"/>
+              </w:rPr>
+            </w:pPr>
+          </w:p>
+          <w:p>
+            <w:pPr>
+              <w:pStyle w:val="ListParagraph"/>
+              <w:numPr>
+                <w:ilvl w:val="0"/>
+                <w:numId w:val="29"/>
+              </w:numPr>
+              <w:rPr>
+                <w:sz w:val="20"/>
+                <w:szCs w:val="20"/>
+              </w:rPr>
+            </w:pPr>
+            <w:proofErr w:type="gramStart"/>
+            <w:r>
+              <w:rPr>
+                <w:b/>
+                <w:bCs/>
+                <w:sz w:val="20"/>
+                <w:szCs w:val="20"/>
+              </w:rPr>
+              <w:t>Root</w:t>
+            </w:r>
+            <w:r>
+              <w:rPr>
+                <w:sz w:val="20"/>
+                <w:szCs w:val="20"/>
+              </w:rPr>
+              <w:t xml:space="preserve"> </w:t>
+            </w:r>
+            <w:r>
+              <w:rPr>
+                <w:b/>
+                <w:bCs/>
+                <w:sz w:val="20"/>
+                <w:szCs w:val="20"/>
+              </w:rPr>
+              <w:t>:</w:t>
+            </w:r>
+            <w:proofErr w:type="gramEnd"/>
+            <w:r>
+              <w:rPr>
+                <w:sz w:val="20"/>
+                <w:szCs w:val="20"/>
+              </w:rPr>
+              <w:t xml:space="preserve"> top most element (the node which does not have any parent )</w:t>
+            </w:r>
+          </w:p>
+          <w:p>
+            <w:pPr>
+              <w:pStyle w:val="ListParagraph"/>
+              <w:numPr>
+                <w:ilvl w:val="0"/>
+                <w:numId w:val="31"/>
+              </w:numPr>
+              <w:rPr>
+                <w:sz w:val="20"/>
+                <w:szCs w:val="20"/>
+              </w:rPr>
+            </w:pPr>
+            <w:r>
+              <w:rPr>
+                <w:sz w:val="20"/>
+                <w:szCs w:val="20"/>
+              </w:rPr>
+              <w:t xml:space="preserve">Elements of trees are known as </w:t>
+            </w:r>
+            <w:proofErr w:type="gramStart"/>
+            <w:r>
+              <w:rPr>
+                <w:sz w:val="20"/>
+                <w:szCs w:val="20"/>
+              </w:rPr>
+              <w:t>nodes</w:t>
+            </w:r>
+            <w:proofErr w:type="gramEnd"/>
+          </w:p>
+          <w:p>
+            <w:pPr>
+              <w:pStyle w:val="ListParagraph"/>
+              <w:numPr>
+                <w:ilvl w:val="0"/>
+                <w:numId w:val="29"/>
+              </w:numPr>
+              <w:rPr>
+                <w:sz w:val="20"/>
+                <w:szCs w:val="20"/>
+              </w:rPr>
+            </w:pPr>
+            <w:r>
+              <w:rPr>
+                <w:b/>
+                <w:bCs/>
+                <w:sz w:val="20"/>
+                <w:szCs w:val="20"/>
+              </w:rPr>
+              <w:t xml:space="preserve">Parent </w:t>
+            </w:r>
+            <w:proofErr w:type="gramStart"/>
+            <w:r>
+              <w:rPr>
+                <w:b/>
+                <w:bCs/>
+                <w:sz w:val="20"/>
+                <w:szCs w:val="20"/>
+              </w:rPr>
+              <w:t>Nod</w:t>
+            </w:r>
+            <w:r>
+              <w:rPr>
+                <w:sz w:val="20"/>
+                <w:szCs w:val="20"/>
+              </w:rPr>
+              <w:t>e</w:t>
+            </w:r>
+            <w:r>
+              <w:rPr>
+                <w:b/>
+                <w:bCs/>
+                <w:sz w:val="20"/>
+                <w:szCs w:val="20"/>
+              </w:rPr>
+              <w:t xml:space="preserve"> :</w:t>
+            </w:r>
+            <w:proofErr w:type="gramEnd"/>
+            <w:r>
+              <w:rPr>
+                <w:sz w:val="20"/>
+                <w:szCs w:val="20"/>
+              </w:rPr>
+              <w:t xml:space="preserve"> immediate predecessor</w:t>
+            </w:r>
+          </w:p>
+          <w:p>
+            <w:pPr>
+              <w:pStyle w:val="ListParagraph"/>
+              <w:numPr>
+                <w:ilvl w:val="0"/>
+                <w:numId w:val="29"/>
+              </w:numPr>
+              <w:rPr>
+                <w:sz w:val="20"/>
+                <w:szCs w:val="20"/>
+              </w:rPr>
+            </w:pPr>
+            <w:r>
+              <w:rPr>
+                <w:b/>
+                <w:bCs/>
+                <w:sz w:val="20"/>
+                <w:szCs w:val="20"/>
+              </w:rPr>
+              <w:t xml:space="preserve">Child </w:t>
+            </w:r>
+            <w:proofErr w:type="gramStart"/>
+            <w:r>
+              <w:rPr>
+                <w:b/>
+                <w:bCs/>
+                <w:sz w:val="20"/>
+                <w:szCs w:val="20"/>
+              </w:rPr>
+              <w:t>Node :</w:t>
+            </w:r>
+            <w:proofErr w:type="gramEnd"/>
+            <w:r>
+              <w:rPr>
+                <w:sz w:val="20"/>
+                <w:szCs w:val="20"/>
+              </w:rPr>
+              <w:t xml:space="preserve"> immediate successor</w:t>
+            </w:r>
+          </w:p>
+          <w:p>
+            <w:pPr>
+              <w:pStyle w:val="ListParagraph"/>
+              <w:numPr>
+                <w:ilvl w:val="0"/>
+                <w:numId w:val="29"/>
+              </w:numPr>
+              <w:rPr>
+                <w:sz w:val="20"/>
+                <w:szCs w:val="20"/>
+              </w:rPr>
+            </w:pPr>
+            <w:r>
+              <w:rPr>
+                <w:b/>
+                <w:bCs/>
+                <w:sz w:val="20"/>
+                <w:szCs w:val="20"/>
+              </w:rPr>
+              <w:t xml:space="preserve">Leaf Node / External </w:t>
+            </w:r>
+            <w:proofErr w:type="gramStart"/>
+            <w:r>
+              <w:rPr>
+                <w:b/>
+                <w:bCs/>
+                <w:sz w:val="20"/>
+                <w:szCs w:val="20"/>
+              </w:rPr>
+              <w:t>Node :</w:t>
+            </w:r>
+            <w:proofErr w:type="gramEnd"/>
+            <w:r>
+              <w:rPr>
+                <w:sz w:val="20"/>
+                <w:szCs w:val="20"/>
+              </w:rPr>
+              <w:t xml:space="preserve"> The node which don’t have any child</w:t>
+            </w:r>
+          </w:p>
+          <w:p>
+            <w:pPr>
+              <w:pStyle w:val="ListParagraph"/>
+              <w:numPr>
+                <w:ilvl w:val="0"/>
+                <w:numId w:val="32"/>
+              </w:numPr>
+              <w:rPr>
+                <w:sz w:val="20"/>
+                <w:szCs w:val="20"/>
+              </w:rPr>
+            </w:pPr>
+            <w:r>
+              <w:rPr>
+                <w:sz w:val="20"/>
+                <w:szCs w:val="20"/>
+              </w:rPr>
+              <w:t xml:space="preserve">Degrees of the leaf node is </w:t>
+            </w:r>
+            <w:proofErr w:type="gramStart"/>
+            <w:r>
+              <w:rPr>
+                <w:sz w:val="20"/>
+                <w:szCs w:val="20"/>
+              </w:rPr>
+              <w:t>0</w:t>
+            </w:r>
+            <w:proofErr w:type="gramEnd"/>
+          </w:p>
+          <w:p>
+            <w:pPr>
+              <w:pStyle w:val="ListParagraph"/>
+              <w:numPr>
+                <w:ilvl w:val="0"/>
+                <w:numId w:val="29"/>
+              </w:numPr>
+              <w:rPr>
+                <w:sz w:val="20"/>
+                <w:szCs w:val="20"/>
+              </w:rPr>
+            </w:pPr>
+            <w:r>
+              <w:rPr>
+                <w:b/>
+                <w:bCs/>
+                <w:sz w:val="20"/>
+                <w:szCs w:val="20"/>
+              </w:rPr>
+              <w:t xml:space="preserve">Non-leaf Node / Internal </w:t>
+            </w:r>
+            <w:proofErr w:type="gramStart"/>
+            <w:r>
+              <w:rPr>
+                <w:b/>
+                <w:bCs/>
+                <w:sz w:val="20"/>
+                <w:szCs w:val="20"/>
+              </w:rPr>
+              <w:t>Node :</w:t>
+            </w:r>
+            <w:proofErr w:type="gramEnd"/>
+            <w:r>
+              <w:rPr>
+                <w:sz w:val="20"/>
+                <w:szCs w:val="20"/>
+              </w:rPr>
+              <w:t xml:space="preserve"> it has at least one child (all the other node except leaf node)</w:t>
+            </w:r>
+          </w:p>
+          <w:p>
+            <w:pPr>
+              <w:pStyle w:val="ListParagraph"/>
+              <w:numPr>
+                <w:ilvl w:val="0"/>
+                <w:numId w:val="29"/>
+              </w:numPr>
+              <w:rPr>
+                <w:sz w:val="20"/>
+                <w:szCs w:val="20"/>
+              </w:rPr>
+            </w:pPr>
+            <w:proofErr w:type="gramStart"/>
+            <w:r>
+              <w:rPr>
+                <w:b/>
+                <w:bCs/>
+                <w:sz w:val="20"/>
+                <w:szCs w:val="20"/>
+              </w:rPr>
+              <w:t>Edge :</w:t>
+            </w:r>
+            <w:proofErr w:type="gramEnd"/>
+            <w:r>
+              <w:rPr>
+                <w:sz w:val="20"/>
+                <w:szCs w:val="20"/>
+              </w:rPr>
+              <w:t xml:space="preserve"> Link between two nodes (likes are </w:t>
+            </w:r>
+            <w:proofErr w:type="spellStart"/>
+            <w:r>
+              <w:rPr>
+                <w:sz w:val="20"/>
+                <w:szCs w:val="20"/>
+              </w:rPr>
+              <w:t>uni</w:t>
+            </w:r>
+            <w:proofErr w:type="spellEnd"/>
+            <w:r>
+              <w:rPr>
+                <w:sz w:val="20"/>
+                <w:szCs w:val="20"/>
+              </w:rPr>
+              <w:t xml:space="preserve"> direction)</w:t>
+            </w:r>
+          </w:p>
+          <w:p>
+            <w:pPr>
+              <w:pStyle w:val="ListParagraph"/>
+              <w:numPr>
+                <w:ilvl w:val="0"/>
+                <w:numId w:val="29"/>
+              </w:numPr>
+              <w:rPr>
+                <w:sz w:val="20"/>
+                <w:szCs w:val="20"/>
+              </w:rPr>
+            </w:pPr>
+            <w:proofErr w:type="gramStart"/>
+            <w:r>
+              <w:rPr>
+                <w:b/>
+                <w:bCs/>
+                <w:sz w:val="20"/>
+                <w:szCs w:val="20"/>
+              </w:rPr>
+              <w:t>Path :</w:t>
+            </w:r>
+            <w:proofErr w:type="gramEnd"/>
+            <w:r>
+              <w:rPr>
+                <w:sz w:val="20"/>
+                <w:szCs w:val="20"/>
+              </w:rPr>
+              <w:t xml:space="preserve"> It is a sequence of consecutive edges from source node to destination node </w:t>
+            </w:r>
+          </w:p>
+          <w:p>
+            <w:pPr>
+              <w:pStyle w:val="ListParagraph"/>
+              <w:numPr>
+                <w:ilvl w:val="0"/>
+                <w:numId w:val="29"/>
+              </w:numPr>
+              <w:rPr>
+                <w:sz w:val="20"/>
+                <w:szCs w:val="20"/>
+              </w:rPr>
+            </w:pPr>
+            <w:proofErr w:type="gramStart"/>
+            <w:r>
+              <w:rPr>
+                <w:b/>
+                <w:bCs/>
+                <w:sz w:val="20"/>
+                <w:szCs w:val="20"/>
+              </w:rPr>
+              <w:t>Ancestor :</w:t>
+            </w:r>
+            <w:proofErr w:type="gramEnd"/>
+            <w:r>
+              <w:rPr>
+                <w:sz w:val="20"/>
+                <w:szCs w:val="20"/>
+              </w:rPr>
+              <w:t xml:space="preserve"> Any predecessor node on the path from root to the node</w:t>
+            </w:r>
+          </w:p>
+          <w:p>
+            <w:pPr>
+              <w:pStyle w:val="ListParagraph"/>
+              <w:numPr>
+                <w:ilvl w:val="0"/>
+                <w:numId w:val="29"/>
+              </w:numPr>
+              <w:rPr>
+                <w:sz w:val="20"/>
+                <w:szCs w:val="20"/>
+              </w:rPr>
+            </w:pPr>
+            <w:proofErr w:type="gramStart"/>
+            <w:r>
+              <w:rPr>
+                <w:b/>
+                <w:bCs/>
+                <w:sz w:val="20"/>
+                <w:szCs w:val="20"/>
+              </w:rPr>
+              <w:t>Descended :</w:t>
+            </w:r>
+            <w:proofErr w:type="gramEnd"/>
+            <w:r>
+              <w:rPr>
+                <w:sz w:val="20"/>
+                <w:szCs w:val="20"/>
+              </w:rPr>
+              <w:t xml:space="preserve"> Any successor node on the path from the node to leaf node</w:t>
+            </w:r>
+          </w:p>
+          <w:p>
+            <w:pPr>
+              <w:pStyle w:val="ListParagraph"/>
+              <w:numPr>
+                <w:ilvl w:val="0"/>
+                <w:numId w:val="29"/>
+              </w:numPr>
+              <w:rPr>
+                <w:sz w:val="20"/>
+                <w:szCs w:val="20"/>
+              </w:rPr>
+            </w:pPr>
+            <w:r>
+              <w:rPr>
+                <w:b/>
+                <w:bCs/>
+                <w:sz w:val="20"/>
+                <w:szCs w:val="20"/>
+              </w:rPr>
+              <w:t>Sub-tree:</w:t>
+            </w:r>
+            <w:r>
+              <w:rPr>
+                <w:sz w:val="20"/>
+                <w:szCs w:val="20"/>
+              </w:rPr>
+              <w:t xml:space="preserve"> containing a tree and all of its </w:t>
+            </w:r>
+            <w:proofErr w:type="gramStart"/>
+            <w:r>
+              <w:rPr>
+                <w:sz w:val="20"/>
+                <w:szCs w:val="20"/>
+              </w:rPr>
+              <w:t>descendants</w:t>
+            </w:r>
+            <w:proofErr w:type="gramEnd"/>
+          </w:p>
+          <w:p>
+            <w:pPr>
+              <w:jc w:val="center"/>
+              <w:rPr>
+                <w:sz w:val="20"/>
+                <w:szCs w:val="20"/>
+              </w:rPr>
+            </w:pPr>
+          </w:p>
+        </w:tc>
+        <w:tc>
+          <w:tcPr>
+            <w:tcW w:w="5395" w:type="dxa"/>
+          </w:tcPr>
+          <w:p>
+            <w:pPr>
+              <w:pStyle w:val="ListParagraph"/>
+              <w:rPr>
+                <w:sz w:val="20"/>
+                <w:szCs w:val="20"/>
+              </w:rPr>
+            </w:pPr>
+          </w:p>
+          <w:p>
+            <w:pPr>
+              <w:pStyle w:val="ListParagraph"/>
+              <w:numPr>
+                <w:ilvl w:val="0"/>
+                <w:numId w:val="30"/>
+              </w:numPr>
+              <w:rPr>
+                <w:sz w:val="20"/>
+                <w:szCs w:val="20"/>
+              </w:rPr>
+            </w:pPr>
+            <w:r>
+              <w:rPr>
+                <w:b/>
+                <w:bCs/>
+                <w:sz w:val="20"/>
+                <w:szCs w:val="20"/>
+              </w:rPr>
+              <w:t>Sibling:</w:t>
+            </w:r>
+            <w:r>
+              <w:rPr>
+                <w:sz w:val="20"/>
+                <w:szCs w:val="20"/>
+              </w:rPr>
+              <w:t xml:space="preserve"> All the children of same parent</w:t>
+            </w:r>
+          </w:p>
+          <w:p>
+            <w:pPr>
+              <w:pStyle w:val="ListParagraph"/>
+              <w:numPr>
+                <w:ilvl w:val="0"/>
+                <w:numId w:val="30"/>
+              </w:numPr>
+              <w:rPr>
+                <w:sz w:val="20"/>
+                <w:szCs w:val="20"/>
+              </w:rPr>
+            </w:pPr>
+            <w:r>
+              <w:rPr>
+                <w:b/>
+                <w:bCs/>
+                <w:sz w:val="20"/>
+                <w:szCs w:val="20"/>
+              </w:rPr>
+              <w:t>Degree:</w:t>
+            </w:r>
+            <w:r>
+              <w:rPr>
+                <w:sz w:val="20"/>
+                <w:szCs w:val="20"/>
+              </w:rPr>
+              <w:t xml:space="preserve"> Number of children of that node</w:t>
+            </w:r>
+          </w:p>
+          <w:p>
+            <w:pPr>
+              <w:pStyle w:val="ListParagraph"/>
+              <w:numPr>
+                <w:ilvl w:val="0"/>
+                <w:numId w:val="30"/>
+              </w:numPr>
+              <w:rPr>
+                <w:sz w:val="20"/>
+                <w:szCs w:val="20"/>
+              </w:rPr>
+            </w:pPr>
+            <w:r>
+              <w:rPr>
+                <w:b/>
+                <w:bCs/>
+                <w:sz w:val="20"/>
+                <w:szCs w:val="20"/>
+              </w:rPr>
+              <w:t xml:space="preserve">Degree of the </w:t>
+            </w:r>
+            <w:proofErr w:type="gramStart"/>
+            <w:r>
+              <w:rPr>
+                <w:b/>
+                <w:bCs/>
+                <w:sz w:val="20"/>
+                <w:szCs w:val="20"/>
+              </w:rPr>
+              <w:t>tree :</w:t>
+            </w:r>
+            <w:proofErr w:type="gramEnd"/>
+            <w:r>
+              <w:rPr>
+                <w:sz w:val="20"/>
+                <w:szCs w:val="20"/>
+              </w:rPr>
+              <w:t xml:space="preserve"> Maximum degree of this tree</w:t>
+            </w:r>
+          </w:p>
+          <w:p>
+            <w:pPr>
+              <w:pStyle w:val="ListParagraph"/>
+              <w:numPr>
+                <w:ilvl w:val="0"/>
+                <w:numId w:val="30"/>
+              </w:numPr>
+              <w:rPr>
+                <w:sz w:val="20"/>
+                <w:szCs w:val="20"/>
+              </w:rPr>
+            </w:pPr>
+            <w:r>
+              <w:rPr>
+                <w:b/>
+                <w:bCs/>
+                <w:sz w:val="20"/>
+                <w:szCs w:val="20"/>
+              </w:rPr>
+              <w:t>Depth of node</w:t>
+            </w:r>
+            <w:r>
+              <w:rPr>
+                <w:sz w:val="20"/>
+                <w:szCs w:val="20"/>
+              </w:rPr>
+              <w:t>: The length of a path from root to that node (number of edges from root to that node)</w:t>
+            </w:r>
+          </w:p>
+          <w:p>
+            <w:pPr>
+              <w:pStyle w:val="ListParagraph"/>
+              <w:numPr>
+                <w:ilvl w:val="1"/>
+                <w:numId w:val="30"/>
+              </w:numPr>
+              <w:rPr>
+                <w:sz w:val="20"/>
+                <w:szCs w:val="20"/>
+              </w:rPr>
+            </w:pPr>
+            <w:r>
+              <w:rPr>
+                <w:sz w:val="20"/>
+                <w:szCs w:val="20"/>
+              </w:rPr>
+              <w:t xml:space="preserve">Depth of root is </w:t>
+            </w:r>
+            <w:proofErr w:type="gramStart"/>
+            <w:r>
+              <w:rPr>
+                <w:sz w:val="20"/>
+                <w:szCs w:val="20"/>
+              </w:rPr>
+              <w:t>0</w:t>
+            </w:r>
+            <w:proofErr w:type="gramEnd"/>
+          </w:p>
+          <w:p>
+            <w:pPr>
+              <w:pStyle w:val="ListParagraph"/>
+              <w:numPr>
+                <w:ilvl w:val="0"/>
+                <w:numId w:val="30"/>
+              </w:numPr>
+              <w:rPr>
+                <w:sz w:val="20"/>
+                <w:szCs w:val="20"/>
+              </w:rPr>
+            </w:pPr>
+            <w:r>
+              <w:rPr>
+                <w:b/>
+                <w:bCs/>
+                <w:sz w:val="20"/>
+                <w:szCs w:val="20"/>
+              </w:rPr>
+              <w:t>Hight of node:</w:t>
+            </w:r>
+            <w:r>
+              <w:rPr>
+                <w:sz w:val="20"/>
+                <w:szCs w:val="20"/>
+              </w:rPr>
+              <w:t xml:space="preserve"> no of edges in the longest path form </w:t>
+            </w:r>
+            <w:proofErr w:type="gramStart"/>
+            <w:r>
+              <w:rPr>
+                <w:sz w:val="20"/>
+                <w:szCs w:val="20"/>
+              </w:rPr>
+              <w:t>that  node</w:t>
+            </w:r>
+            <w:proofErr w:type="gramEnd"/>
+            <w:r>
+              <w:rPr>
+                <w:sz w:val="20"/>
+                <w:szCs w:val="20"/>
+              </w:rPr>
+              <w:t xml:space="preserve"> to a leaf (path between that node to its leaf node) (max distance)</w:t>
+            </w:r>
+          </w:p>
+          <w:p>
+            <w:pPr>
+              <w:pStyle w:val="ListParagraph"/>
+              <w:numPr>
+                <w:ilvl w:val="0"/>
+                <w:numId w:val="30"/>
+              </w:numPr>
+              <w:rPr>
+                <w:sz w:val="20"/>
+                <w:szCs w:val="20"/>
+              </w:rPr>
+            </w:pPr>
+            <w:r>
+              <w:rPr>
+                <w:b/>
+                <w:bCs/>
+                <w:sz w:val="20"/>
+                <w:szCs w:val="20"/>
+              </w:rPr>
+              <w:t xml:space="preserve">Hight of the </w:t>
+            </w:r>
+            <w:proofErr w:type="gramStart"/>
+            <w:r>
+              <w:rPr>
+                <w:b/>
+                <w:bCs/>
+                <w:sz w:val="20"/>
+                <w:szCs w:val="20"/>
+              </w:rPr>
+              <w:t>tree :</w:t>
+            </w:r>
+            <w:proofErr w:type="gramEnd"/>
+            <w:r>
+              <w:rPr>
+                <w:sz w:val="20"/>
+                <w:szCs w:val="20"/>
+              </w:rPr>
+              <w:t xml:space="preserve"> height of root node (Longest path from root node)</w:t>
+            </w:r>
+          </w:p>
+          <w:p>
+            <w:pPr>
+              <w:pStyle w:val="ListParagraph"/>
+              <w:numPr>
+                <w:ilvl w:val="0"/>
+                <w:numId w:val="30"/>
+              </w:numPr>
+              <w:rPr>
+                <w:sz w:val="20"/>
+                <w:szCs w:val="20"/>
+              </w:rPr>
+            </w:pPr>
+            <w:r>
+              <w:rPr>
+                <w:b/>
+                <w:bCs/>
+                <w:sz w:val="20"/>
+                <w:szCs w:val="20"/>
+              </w:rPr>
+              <w:t xml:space="preserve">Level of </w:t>
+            </w:r>
+            <w:proofErr w:type="gramStart"/>
+            <w:r>
+              <w:rPr>
+                <w:b/>
+                <w:bCs/>
+                <w:sz w:val="20"/>
+                <w:szCs w:val="20"/>
+              </w:rPr>
+              <w:t>node :</w:t>
+            </w:r>
+            <w:proofErr w:type="gramEnd"/>
+            <w:r>
+              <w:rPr>
+                <w:sz w:val="20"/>
+                <w:szCs w:val="20"/>
+              </w:rPr>
+              <w:t xml:space="preserve"> number of edges between root to its the given node</w:t>
+            </w:r>
+          </w:p>
+          <w:p>
+            <w:pPr>
+              <w:pStyle w:val="ListParagraph"/>
+              <w:numPr>
+                <w:ilvl w:val="1"/>
+                <w:numId w:val="30"/>
+              </w:numPr>
+              <w:rPr>
+                <w:sz w:val="20"/>
+                <w:szCs w:val="20"/>
+              </w:rPr>
+            </w:pPr>
+            <w:r>
+              <w:rPr>
+                <w:sz w:val="20"/>
+                <w:szCs w:val="20"/>
+              </w:rPr>
+              <w:t>(each hierarchy known as level)</w:t>
+            </w:r>
+          </w:p>
+          <w:p>
+            <w:pPr>
+              <w:pStyle w:val="ListParagraph"/>
+              <w:numPr>
+                <w:ilvl w:val="0"/>
+                <w:numId w:val="30"/>
+              </w:numPr>
+              <w:rPr>
+                <w:b/>
+                <w:bCs/>
+                <w:sz w:val="20"/>
+                <w:szCs w:val="20"/>
+              </w:rPr>
+            </w:pPr>
+            <w:r>
+              <w:rPr>
+                <w:b/>
+                <w:bCs/>
+                <w:sz w:val="20"/>
+                <w:szCs w:val="20"/>
+              </w:rPr>
+              <w:t xml:space="preserve">Level of node </w:t>
+            </w:r>
+            <w:r>
+              <w:rPr>
+                <w:b/>
+                <w:bCs/>
+                <w:sz w:val="20"/>
+                <w:szCs w:val="20"/>
+              </w:rPr>
+              <w:t>=</w:t>
+            </w:r>
+            <w:r>
+              <w:rPr>
+                <w:sz w:val="20"/>
+                <w:szCs w:val="20"/>
+              </w:rPr>
+              <w:t xml:space="preserve"> </w:t>
+            </w:r>
+            <w:r>
+              <w:rPr>
+                <w:b/>
+                <w:bCs/>
+                <w:sz w:val="20"/>
+                <w:szCs w:val="20"/>
+              </w:rPr>
+              <w:t>Depth of node</w:t>
+            </w:r>
+          </w:p>
+          <w:p>
+            <w:pPr>
+              <w:pStyle w:val="ListParagraph"/>
+              <w:numPr>
+                <w:ilvl w:val="0"/>
+                <w:numId w:val="30"/>
+              </w:numPr>
+              <w:rPr>
+                <w:b/>
+                <w:bCs/>
+                <w:sz w:val="20"/>
+                <w:szCs w:val="20"/>
+              </w:rPr>
+            </w:pPr>
+            <w:r>
+              <w:rPr>
+                <w:b/>
+                <w:bCs/>
+                <w:sz w:val="20"/>
+                <w:szCs w:val="20"/>
+              </w:rPr>
+              <w:t xml:space="preserve">Level of tree </w:t>
+            </w:r>
+            <w:r>
+              <w:rPr>
+                <w:b/>
+                <w:bCs/>
+                <w:sz w:val="20"/>
+                <w:szCs w:val="20"/>
+              </w:rPr>
+              <w:t>=</w:t>
+            </w:r>
+            <w:r>
+              <w:rPr>
+                <w:b/>
+                <w:bCs/>
+                <w:sz w:val="20"/>
+                <w:szCs w:val="20"/>
+              </w:rPr>
+              <w:t xml:space="preserve"> Height of a tree</w:t>
+            </w:r>
+          </w:p>
+          <w:p>
+            <w:pPr>
+              <w:pStyle w:val="ListParagraph"/>
+              <w:numPr>
+                <w:ilvl w:val="1"/>
+                <w:numId w:val="30"/>
+              </w:numPr>
+              <w:rPr>
+                <w:sz w:val="20"/>
+                <w:szCs w:val="20"/>
+              </w:rPr>
+            </w:pPr>
+            <w:r>
+              <w:rPr>
+                <w:sz w:val="20"/>
+                <w:szCs w:val="20"/>
+              </w:rPr>
+              <w:t xml:space="preserve">If the has n nodes the tree will contain (n-1) edges (it </w:t>
+            </w:r>
+            <w:proofErr w:type="spellStart"/>
+            <w:r>
+              <w:rPr>
+                <w:sz w:val="20"/>
+                <w:szCs w:val="20"/>
+              </w:rPr>
+              <w:t>can not</w:t>
+            </w:r>
+            <w:proofErr w:type="spellEnd"/>
+            <w:r>
+              <w:rPr>
+                <w:sz w:val="20"/>
+                <w:szCs w:val="20"/>
+              </w:rPr>
+              <w:t xml:space="preserve"> be a cycle)</w:t>
+            </w:r>
+          </w:p>
+          <w:p>
+            <w:pPr>
+              <w:jc w:val="center"/>
+              <w:rPr>
+                <w:sz w:val="20"/>
+                <w:szCs w:val="20"/>
+              </w:rPr>
+            </w:pPr>
+          </w:p>
+        </w:tc>
+      </w:tr>
+    </w:tbl>
+    <w:p>
+      <w:pPr>
+        <w:rPr>
+          <w:sz w:val="20"/>
+          <w:szCs w:val="20"/>
+        </w:rPr>
+      </w:pPr>
+    </w:p>
+    <w:p>
+      <w:pPr>
+        <w:jc w:val="center"/>
+        <w:rPr>
+          <w:sz w:val="20"/>
+          <w:szCs w:val="20"/>
+        </w:rPr>
+      </w:pPr>
+    </w:p>
+    <w:tbl>
+      <w:tblPr>
+        <w:tblStyle w:val="TableGrid"/>
+        <w:tblW w:w="0" w:type="auto"/>
+        <w:tblLook w:val="04A0" w:firstRow="1" w:lastRow="0" w:firstColumn="1" w:lastColumn="0" w:noHBand="0" w:noVBand="1"/>
+      </w:tblPr>
+      <w:tblGrid>
+        <w:gridCol w:w="5395"/>
+        <w:gridCol w:w="5395"/>
+      </w:tblGrid>
+      <w:tr>
+        <w:tc>
+          <w:tcPr>
+            <w:tcW w:w="5395" w:type="dxa"/>
+          </w:tcPr>
+          <w:p>
+            <w:pPr>
+              <w:rPr>
+                <w:b/>
+                <w:bCs/>
+                <w:sz w:val="20"/>
+                <w:szCs w:val="20"/>
+              </w:rPr>
+            </w:pPr>
+            <w:r>
+              <w:rPr>
+                <w:b/>
+                <w:bCs/>
+                <w:sz w:val="20"/>
+                <w:szCs w:val="20"/>
+              </w:rPr>
+              <w:t xml:space="preserve">Binary tree: </w:t>
+            </w:r>
+          </w:p>
+          <w:p>
+            <w:pPr>
+              <w:rPr>
+                <w:b/>
+                <w:bCs/>
+                <w:sz w:val="20"/>
+                <w:szCs w:val="20"/>
+              </w:rPr>
+            </w:pPr>
+            <w:r>
+              <w:rPr>
+                <w:b/>
+                <w:bCs/>
+                <w:sz w:val="20"/>
+                <w:szCs w:val="20"/>
+              </w:rPr>
+              <w:t>a</w:t>
+            </w:r>
+            <w:r>
+              <w:rPr>
+                <w:sz w:val="20"/>
+                <w:szCs w:val="20"/>
+              </w:rPr>
+              <w:t>ctual implementation</w:t>
+            </w:r>
+          </w:p>
+          <w:p>
+            <w:pPr>
+              <w:rPr>
+                <w:sz w:val="20"/>
+                <w:szCs w:val="20"/>
+              </w:rPr>
+            </w:pPr>
+            <w:r>
+              <w:rPr>
+                <w:noProof/>
+                <w:sz w:val="20"/>
+                <w:szCs w:val="20"/>
+              </w:rPr>
+              <w:drawing>
+                <wp:anchor distT="0" distB="0" distL="114300" distR="114300" simplePos="0" relativeHeight="251728896" behindDoc="0" locked="0" layoutInCell="1" allowOverlap="1" wp14:anchorId="6582F231" wp14:editId="3F6E774B">
+                  <wp:simplePos x="0" y="0"/>
+                  <wp:positionH relativeFrom="column">
+                    <wp:posOffset>-5080</wp:posOffset>
+                  </wp:positionH>
+                  <wp:positionV relativeFrom="paragraph">
+                    <wp:posOffset>168275</wp:posOffset>
+                  </wp:positionV>
+                  <wp:extent cx="3242310" cy="1970405"/>
+                  <wp:effectExtent l="0" t="0" r="0" b="0"/>
+                  <wp:wrapSquare wrapText="bothSides"/>
+                  <wp:docPr id="1659280887" name="Picture 1" descr="A white board with writing on it&#10;&#10;Description automatically generated"/>
+                  <wp:cNvGraphicFramePr>
+                    <a:graphicFrameLocks xmlns:a="http://schemas.openxmlformats.org/drawingml/2006/main" noChangeAspect="1"/>
+                  </wp:cNvGraphicFramePr>
+                  <a:graphic xmlns:a="http://schemas.openxmlformats.org/drawingml/2006/main">
+                    <a:graphicData uri="http://schemas.openxmlformats.org/drawingml/2006/picture">
+                      <pic:pic xmlns:pic="http://schemas.openxmlformats.org/drawingml/2006/picture">
+                        <pic:nvPicPr>
+                          <pic:cNvPr id="1561789032" name="Picture 1" descr="A white board with writing on it&#10;&#10;Description automatically generated"/>
+                          <pic:cNvPicPr/>
+                        </pic:nvPicPr>
+                        <pic:blipFill rotWithShape="1">
+                          <a:blip r:embed="rId9" cstate="print">
+                            <a:extLst>
+                              <a:ext uri="{28A0092B-C50C-407E-A947-70E740481C1C}">
+                                <a14:useLocalDpi xmlns:a14="http://schemas.microsoft.com/office/drawing/2010/main" val="0"/>
+                              </a:ext>
+                            </a:extLst>
+                          </a:blip>
+                          <a:srcRect t="-1" b="1858"/>
+                          <a:stretch/>
+                        </pic:blipFill>
+                        <pic:spPr bwMode="auto">
+                          <a:xfrm>
+                            <a:off x="0" y="0"/>
+                            <a:ext cx="3242310" cy="1970405"/>
+                          </a:xfrm>
+                          <a:prstGeom prst="rect">
+                            <a:avLst/>
+                          </a:prstGeom>
+                          <a:ln>
+                            <a:noFill/>
+                          </a:ln>
+                          <a:extLst>
+                            <a:ext uri="{53640926-AAD7-44D8-BBD7-CCE9431645EC}">
+                              <a14:shadowObscured xmlns:a14="http://schemas.microsoft.com/office/drawing/2010/main"/>
+                            </a:ext>
+                          </a:extLst>
+                        </pic:spPr>
+                      </pic:pic>
+                    </a:graphicData>
+                  </a:graphic>
+                </wp:anchor>
+              </w:drawing>
+            </w:r>
+          </w:p>
+          <w:p>
+            <w:pPr>
+              <w:rPr>
+                <w:sz w:val="20"/>
+                <w:szCs w:val="20"/>
+              </w:rPr>
+            </w:pPr>
+          </w:p>
+          <w:p>
+            <w:pPr>
+              <w:jc w:val="center"/>
+              <w:rPr>
+                <w:sz w:val="20"/>
+                <w:szCs w:val="20"/>
+              </w:rPr>
+            </w:pPr>
+          </w:p>
+        </w:tc>
+        <w:tc>
+          <w:tcPr>
+            <w:tcW w:w="5395" w:type="dxa"/>
+          </w:tcPr>
+          <w:p>
+            <w:pPr>
+              <w:rPr>
+                <w:sz w:val="20"/>
+                <w:szCs w:val="20"/>
+              </w:rPr>
+            </w:pPr>
+          </w:p>
+          <w:p>
+            <w:pPr>
+              <w:rPr>
+                <w:b/>
+                <w:bCs/>
+                <w:sz w:val="20"/>
+                <w:szCs w:val="20"/>
+              </w:rPr>
+            </w:pPr>
+            <w:r>
+              <w:rPr>
+                <w:b/>
+                <w:bCs/>
+                <w:sz w:val="20"/>
+                <w:szCs w:val="20"/>
+              </w:rPr>
+              <w:t xml:space="preserve">Application of tree: </w:t>
+            </w:r>
+          </w:p>
+          <w:p>
+            <w:pPr>
+              <w:pStyle w:val="ListParagraph"/>
+              <w:numPr>
+                <w:ilvl w:val="0"/>
+                <w:numId w:val="29"/>
+              </w:numPr>
+              <w:rPr>
+                <w:sz w:val="20"/>
+                <w:szCs w:val="20"/>
+              </w:rPr>
+            </w:pPr>
+            <w:r>
+              <w:rPr>
+                <w:sz w:val="20"/>
+                <w:szCs w:val="20"/>
+              </w:rPr>
+              <w:t xml:space="preserve">File </w:t>
+            </w:r>
+            <w:proofErr w:type="gramStart"/>
+            <w:r>
+              <w:rPr>
+                <w:sz w:val="20"/>
+                <w:szCs w:val="20"/>
+              </w:rPr>
+              <w:t>system</w:t>
+            </w:r>
+            <w:proofErr w:type="gramEnd"/>
+          </w:p>
+          <w:p>
+            <w:pPr>
+              <w:pStyle w:val="ListParagraph"/>
+              <w:numPr>
+                <w:ilvl w:val="0"/>
+                <w:numId w:val="29"/>
+              </w:numPr>
+              <w:rPr>
+                <w:sz w:val="20"/>
+                <w:szCs w:val="20"/>
+              </w:rPr>
+            </w:pPr>
+            <w:r>
+              <w:rPr>
+                <w:sz w:val="20"/>
+                <w:szCs w:val="20"/>
+              </w:rPr>
+              <w:t xml:space="preserve">Routing </w:t>
+            </w:r>
+            <w:proofErr w:type="spellStart"/>
+            <w:r>
+              <w:rPr>
+                <w:sz w:val="20"/>
+                <w:szCs w:val="20"/>
+              </w:rPr>
+              <w:t>potocall</w:t>
+            </w:r>
+            <w:proofErr w:type="spellEnd"/>
+          </w:p>
+          <w:p>
+            <w:pPr>
+              <w:pStyle w:val="ListParagraph"/>
+              <w:numPr>
+                <w:ilvl w:val="0"/>
+                <w:numId w:val="29"/>
+              </w:numPr>
+              <w:rPr>
+                <w:sz w:val="20"/>
+                <w:szCs w:val="20"/>
+              </w:rPr>
+            </w:pPr>
+            <w:r>
+              <w:rPr>
+                <w:sz w:val="20"/>
+                <w:szCs w:val="20"/>
+              </w:rPr>
+              <w:t>Organize the data for quick search (for insertion and deletion)</w:t>
+            </w:r>
+          </w:p>
+          <w:p>
+            <w:pPr>
+              <w:jc w:val="center"/>
+              <w:rPr>
+                <w:sz w:val="20"/>
+                <w:szCs w:val="20"/>
+              </w:rPr>
+            </w:pPr>
+          </w:p>
+        </w:tc>
+      </w:tr>
+    </w:tbl>
+    <w:p>
+      <w:pPr>
+        <w:jc w:val="center"/>
+        <w:rPr>
+          <w:sz w:val="20"/>
+          <w:szCs w:val="20"/>
+        </w:rPr>
+      </w:pPr>
+    </w:p>
+    <w:p>
+      <w:pPr>
+        <w:pStyle w:val="ListParagraph"/>
+        <w:numPr>
+          <w:ilvl w:val="1"/>
+          <w:numId w:val="12"/>
+        </w:numPr>
+        <w:jc w:val="center"/>
+        <w:rPr>
+          <w:sz w:val="20"/>
+          <w:szCs w:val="20"/>
+        </w:rPr>
+      </w:pPr>
+      <w:r>
+        <w:rPr>
+          <w:sz w:val="20"/>
+          <w:szCs w:val="20"/>
+        </w:rPr>
+        <w:t>= DONE</w:t>
+      </w:r>
+    </w:p>
+    <w:p>
+      <w:pPr>
+        <w:pStyle w:val="ListParagraph"/>
+        <w:rPr>
+          <w:sz w:val="20"/>
+          <w:szCs w:val="20"/>
+        </w:rPr>
+      </w:pPr>
+      <w:r>
+        <w:rPr>
+          <w:noProof/>
+          <w:sz w:val="20"/>
+          <w:szCs w:val="20"/>
+        </w:rPr>
+        <mc:AlternateContent>
+          <mc:Choice Requires="wps">
+            <w:drawing>
+              <wp:anchor distT="0" distB="0" distL="114300" distR="114300" simplePos="0" relativeHeight="251734016" behindDoc="0" locked="0" layoutInCell="1" allowOverlap="1" wp14:anchorId="73AE9E1D" wp14:editId="67B584D6">
+                <wp:simplePos x="0" y="0"/>
+                <wp:positionH relativeFrom="column">
+                  <wp:posOffset>-379853</wp:posOffset>
+                </wp:positionH>
+                <wp:positionV relativeFrom="paragraph">
+                  <wp:posOffset>124935</wp:posOffset>
+                </wp:positionV>
+                <wp:extent cx="7730138" cy="0"/>
+                <wp:effectExtent l="0" t="0" r="0" b="0"/>
+                <wp:wrapNone/>
+                <wp:docPr id="2035489694" name="Straight Connector 56"/>
+                <wp:cNvGraphicFramePr/>
+                <a:graphic xmlns:a="http://schemas.openxmlformats.org/drawingml/2006/main">
+                  <a:graphicData uri="http://schemas.microsoft.com/office/word/2010/wordprocessingShape">
+                    <wps:wsp>
+                      <wps:cNvCnPr/>
+                      <wps:spPr>
+                        <a:xfrm>
+                          <a:off x="0" y="0"/>
+                          <a:ext cx="7730138" cy="0"/>
+                        </a:xfrm>
+                        <a:prstGeom prst="line">
+                          <a:avLst/>
+                        </a:prstGeom>
+                      </wps:spPr>
+                      <wps:style>
+                        <a:lnRef idx="1">
+                          <a:schemeClr val="accent1"/>
+                        </a:lnRef>
+                        <a:fillRef idx="0">
+                          <a:schemeClr val="accent1"/>
+                        </a:fillRef>
+                        <a:effectRef idx="0">
+                          <a:schemeClr val="accent1"/>
+                        </a:effectRef>
+                        <a:fontRef idx="minor">
+                          <a:schemeClr val="tx1"/>
+                        </a:fontRef>
+                      </wps:style>
+                      <wps:bodyPr/>
+                    </wps:wsp>
+                  </a:graphicData>
+                </a:graphic>
+              </wp:anchor>
+            </w:drawing>
+          </mc:Choice>
+          <mc:Fallback>
+            <w:pict>
+              <v:line w14:anchorId="6145CCBD" id="Straight Connector 56" o:spid="_x0000_s1026" style="position:absolute;z-index:251734016;visibility:visible;mso-wrap-style:square;mso-wrap-distance-left:9pt;mso-wrap-distance-top:0;mso-wrap-distance-right:9pt;mso-wrap-distance-bottom:0;mso-position-horizontal:absolute;mso-position-horizontal-relative:text;mso-position-vertical:absolute;mso-position-vertical-relative:text" from="-29.9pt,9.85pt" to="578.75pt,9.85pt" o:gfxdata="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" strokecolor="#156082 [3204]" strokeweight=".5pt">
+                <v:stroke joinstyle="miter"/>
+              </v:line>
+            </w:pict>
+          </mc:Fallback>
+        </mc:AlternateContent>
+      </w:r>
+    </w:p>
+    <w:p>
+      <w:pPr>
+        <w:pStyle w:val="ListParagraph"/>
+        <w:rPr>
+          <w:sz w:val="20"/>
+          <w:szCs w:val="20"/>
+        </w:rPr>
+      </w:pPr>
+    </w:p>
+    <w:p>
+      <w:pPr>
+        <w:pStyle w:val="ListParagraph"/>
+        <w:rPr>
+          <w:sz w:val="20"/>
+          <w:szCs w:val="20"/>
+        </w:rPr>
+      </w:pPr>
+    </w:p>
+    <w:p>
+      <w:pPr>
+        <w:pStyle w:val="ListParagraph"/>
+        <w:rPr>
+          <w:sz w:val="20"/>
+          <w:szCs w:val="20"/>
+        </w:rPr>
+      </w:pPr>
+    </w:p>
+    <w:p>
+      <w:pPr>
+        <w:pStyle w:val="ListParagraph"/>
+        <w:rPr>
+          <w:sz w:val="20"/>
+          <w:szCs w:val="20"/>
+        </w:rPr>
+      </w:pPr>
+    </w:p>
+    <w:p>
+      <w:pPr>
+        <w:pStyle w:val="ListParagraph"/>
+        <w:rPr>
+          <w:sz w:val="20"/>
+          <w:szCs w:val="20"/>
+        </w:rPr>
+      </w:pPr>
+    </w:p>
+    <w:p>
+      <w:pPr>
+        <w:pStyle w:val="ListParagraph"/>
+        <w:rPr>
+          <w:sz w:val="20"/>
+          <w:szCs w:val="20"/>
+        </w:rPr>
+      </w:pPr>
+    </w:p>
+    <w:p>
+      <w:pPr>
+        <w:pStyle w:val="ListParagraph"/>
+        <w:rPr>
+          <w:sz w:val="20"/>
+          <w:szCs w:val="20"/>
+        </w:rPr>
+      </w:pPr>
+    </w:p>
+    <w:p>
+      <w:pPr>
+        <w:pStyle w:val="ListParagraph"/>
         <w:rPr>
           <w:sz w:val="20"/>
           <w:szCs w:val="20"/>
@@ -2460,6 +4393,185 @@
 <file path=word/numbering.xml><?xml version="1.0" encoding="utf-8"?>
 <w:numbering xmlns:wpc="http://schemas.microsoft.com/office/word/2010/wordprocessingCanvas" xmlns:cx="http://schemas.microsoft.com/office/drawing/2014/chartex" xmlns:cx1="http://schemas.microsoft.com/office/drawing/2015/9/8/chartex" xmlns:cx2="http://schemas.microsoft.com/office/drawing/2015/10/21/chartex" xmlns:cx3="http://schemas.microsoft.com/office/drawing/2016/5/9/chartex" xmlns:cx4="http://schemas.microsoft.com/office/drawing/2016/5/10/chartex" xmlns:cx5="http://schemas.microsoft.com/office/drawing/2016/5/11/chartex" xmlns:cx6="http://schemas.microsoft.com/office/drawing/2016/5/12/chartex" xmlns:cx7="http://schemas.microsoft.com/office/drawing/2016/5/13/chartex" xmlns:cx8="http://schemas.microsoft.com/office/drawing/2016/5/14/chartex" xmlns:mc="http://schemas.openxmlformats.org/markup-compatibility/2006" xmlns:aink="http://schemas.microsoft.com/office/drawing/2016/ink" xmlns:am3d="http://schemas.microsoft.com/office/drawing/2017/model3d" xmlns:o="urn:schemas-microsoft-com:office:office" xmlns:oel="http://schemas.microsoft.com/office/2019/extlst" xmlns:r="http://schemas.openxmlformats.org/officeDocument/2006/relationships" xmlns:m="http://schemas.openxmlformats.org/officeDocument/2006/math" xmlns:v="urn:schemas-microsoft-com:vml" xmlns:wp14="http://schemas.microsoft.com/office/word/2010/wordprocessingDrawing" xmlns:wp="http://schemas.openxmlformats.org/drawingml/2006/wordprocessingDrawing" xmlns:w10="urn:schemas-microsoft-com:office:word" xmlns:w="http://schemas.openxmlformats.org/wordprocessingml/2006/main" xmlns:w14="http://schemas.microsoft.com/office/word/2010/wordml" xmlns:w15="http://schemas.microsoft.com/office/word/2012/wordml" xmlns:w16cex="http://schemas.microsoft.com/office/word/2018/wordml/cex" xmlns:w16cid="http://schemas.microsoft.com/office/word/2016/wordml/cid" xmlns:w16="http://schemas.microsoft.com/office/word/2018/wordml" xmlns:w16du="http://schemas.microsoft.com/office/word/2023/wordml/word16du" xmlns:w16sdtdh="http://schemas.microsoft.com/office/word/2020/wordml/sdtdatahash" xmlns:w16se="http://schemas.microsoft.com/office/word/2015/wordml/symex" xmlns:wpg="http://schemas.microsoft.com/office/word/2010/wordprocessingGroup" xmlns:wpi="http://schemas.microsoft.com/office/word/2010/wordprocessingInk" xmlns:wne="http://schemas.microsoft.com/office/word/2006/wordml" xmlns:wps="http://schemas.microsoft.com/office/word/2010/wordprocessingShape" mc:Ignorable="w14 w15 w16se w16cid w16 w16cex w16sdtdh w16du wp14">
   <w:abstractNum w:abstractNumId="0" w15:restartNumberingAfterBreak="0">
+    <w:nsid w:val="016949D0"/>
+    <w:multiLevelType w:val="hybridMultilevel"/>
+    <w:tmpl w:val="21FE6D7A"/>
+    <w:lvl w:ilvl="0" w:tplc="FFFFFFFF">
+      <w:start w:val="1"/>
+      <w:numFmt w:val="decimal"/>
+      <w:lvlText w:val="%1)"/>
+      <w:lvlJc w:val="left"/>
+      <w:pPr>
+        <w:ind w:left="720" w:hanging="360"/>
+      </w:pPr>
+      <w:rPr>
+        <w:rFonts w:hint="default"/>
+        <w:b/>
+      </w:rPr>
+    </w:lvl>
+    <w:lvl w:ilvl="1" w:tplc="FFFFFFFF" w:tentative="1">
+      <w:start w:val="1"/>
+      <w:numFmt w:val="lowerLetter"/>
+      <w:lvlText w:val="%2."/>
+      <w:lvlJc w:val="left"/>
+      <w:pPr>
+        <w:ind w:left="1440" w:hanging="360"/>
+      </w:pPr>
+    </w:lvl>
+    <w:lvl w:ilvl="2" w:tplc="FFFFFFFF" w:tentative="1">
+      <w:start w:val="1"/>
+      <w:numFmt w:val="lowerRoman"/>
+      <w:lvlText w:val="%3."/>
+      <w:lvlJc w:val="right"/>
+      <w:pPr>
+        <w:ind w:left="2160" w:hanging="180"/>
+      </w:pPr>
+    </w:lvl>
+    <w:lvl w:ilvl="3" w:tplc="FFFFFFFF" w:tentative="1">
+      <w:start w:val="1"/>
+      <w:numFmt w:val="decimal"/>
+      <w:lvlText w:val="%4."/>
+      <w:lvlJc w:val="left"/>
+      <w:pPr>
+        <w:ind w:left="2880" w:hanging="360"/>
+      </w:pPr>
+    </w:lvl>
+    <w:lvl w:ilvl="4" w:tplc="FFFFFFFF" w:tentative="1">
+      <w:start w:val="1"/>
+      <w:numFmt w:val="lowerLetter"/>
+      <w:lvlText w:val="%5."/>
+      <w:lvlJc w:val="left"/>
+      <w:pPr>
+        <w:ind w:left="3600" w:hanging="360"/>
+      </w:pPr>
+    </w:lvl>
+    <w:lvl w:ilvl="5" w:tplc="FFFFFFFF" w:tentative="1">
+      <w:start w:val="1"/>
+      <w:numFmt w:val="lowerRoman"/>
+      <w:lvlText w:val="%6."/>
+      <w:lvlJc w:val="right"/>
+      <w:pPr>
+        <w:ind w:left="4320" w:hanging="180"/>
+      </w:pPr>
+    </w:lvl>
+    <w:lvl w:ilvl="6" w:tplc="FFFFFFFF" w:tentative="1">
+      <w:start w:val="1"/>
+      <w:numFmt w:val="decimal"/>
+      <w:lvlText w:val="%7."/>
+      <w:lvlJc w:val="left"/>
+      <w:pPr>
+        <w:ind w:left="5040" w:hanging="360"/>
+      </w:pPr>
+    </w:lvl>
+    <w:lvl w:ilvl="7" w:tplc="FFFFFFFF" w:tentative="1">
+      <w:start w:val="1"/>
+      <w:numFmt w:val="lowerLetter"/>
+      <w:lvlText w:val="%8."/>
+      <w:lvlJc w:val="left"/>
+      <w:pPr>
+        <w:ind w:left="5760" w:hanging="360"/>
+      </w:pPr>
+    </w:lvl>
+    <w:lvl w:ilvl="8" w:tplc="FFFFFFFF" w:tentative="1">
+      <w:start w:val="1"/>
+      <w:numFmt w:val="lowerRoman"/>
+      <w:lvlText w:val="%9."/>
+      <w:lvlJc w:val="right"/>
+      <w:pPr>
+        <w:ind w:left="6480" w:hanging="180"/>
+      </w:pPr>
+    </w:lvl>
+  </w:abstractNum>
+  <w:abstractNum w:abstractNumId="1" w15:restartNumberingAfterBreak="0">
+    <w:nsid w:val="080F548E"/>
+    <w:multiLevelType w:val="hybridMultilevel"/>
+    <w:tmpl w:val="6AC0E552"/>
+    <w:lvl w:ilvl="0" w:tplc="3F2842BA">
+      <w:start w:val="1"/>
+      <w:numFmt w:val="lowerLetter"/>
+      <w:lvlText w:val="%1)"/>
+      <w:lvlJc w:val="left"/>
+      <w:pPr>
+        <w:ind w:left="1080" w:hanging="360"/>
+      </w:pPr>
+      <w:rPr>
+        <w:rFonts w:hint="default"/>
+      </w:rPr>
+    </w:lvl>
+    <w:lvl w:ilvl="1" w:tplc="04090019" w:tentative="1">
+      <w:start w:val="1"/>
+      <w:numFmt w:val="lowerLetter"/>
+      <w:lvlText w:val="%2."/>
+      <w:lvlJc w:val="left"/>
+      <w:pPr>
+        <w:ind w:left="1800" w:hanging="360"/>
+      </w:pPr>
+    </w:lvl>
+    <w:lvl w:ilvl="2" w:tplc="0409001B" w:tentative="1">
+      <w:start w:val="1"/>
+      <w:numFmt w:val="lowerRoman"/>
+      <w:lvlText w:val="%3."/>
+      <w:lvlJc w:val="right"/>
+      <w:pPr>
+        <w:ind w:left="2520" w:hanging="180"/>
+      </w:pPr>
+    </w:lvl>
+    <w:lvl w:ilvl="3" w:tplc="0409000F" w:tentative="1">
+      <w:start w:val="1"/>
+      <w:numFmt w:val="decimal"/>
+      <w:lvlText w:val="%4."/>
+      <w:lvlJc w:val="left"/>
+      <w:pPr>
+        <w:ind w:left="3240" w:hanging="360"/>
+      </w:pPr>
+    </w:lvl>
+    <w:lvl w:ilvl="4" w:tplc="04090019" w:tentative="1">
+      <w:start w:val="1"/>
+      <w:numFmt w:val="lowerLetter"/>
+      <w:lvlText w:val="%5."/>
+      <w:lvlJc w:val="left"/>
+      <w:pPr>
+        <w:ind w:left="3960" w:hanging="360"/>
+      </w:pPr>
+    </w:lvl>
+    <w:lvl w:ilvl="5" w:tplc="0409001B" w:tentative="1">
+      <w:start w:val="1"/>
+      <w:numFmt w:val="lowerRoman"/>
+      <w:lvlText w:val="%6."/>
+      <w:lvlJc w:val="right"/>
+      <w:pPr>
+        <w:ind w:left="4680" w:hanging="180"/>
+      </w:pPr>
+    </w:lvl>
+    <w:lvl w:ilvl="6" w:tplc="0409000F" w:tentative="1">
+      <w:start w:val="1"/>
+      <w:numFmt w:val="decimal"/>
+      <w:lvlText w:val="%7."/>
+      <w:lvlJc w:val="left"/>
+      <w:pPr>
+        <w:ind w:left="5400" w:hanging="360"/>
+      </w:pPr>
+    </w:lvl>
+    <w:lvl w:ilvl="7" w:tplc="04090019" w:tentative="1">
+      <w:start w:val="1"/>
+      <w:numFmt w:val="lowerLetter"/>
+      <w:lvlText w:val="%8."/>
+      <w:lvlJc w:val="left"/>
+      <w:pPr>
+        <w:ind w:left="6120" w:hanging="360"/>
+      </w:pPr>
+    </w:lvl>
+    <w:lvl w:ilvl="8" w:tplc="0409001B" w:tentative="1">
+      <w:start w:val="1"/>
+      <w:numFmt w:val="lowerRoman"/>
+      <w:lvlText w:val="%9."/>
+      <w:lvlJc w:val="right"/>
+      <w:pPr>
+        <w:ind w:left="6840" w:hanging="180"/>
+      </w:pPr>
+    </w:lvl>
+  </w:abstractNum>
+  <w:abstractNum w:abstractNumId="2" w15:restartNumberingAfterBreak="0">
     <w:nsid w:val="11A35FE7"/>
     <w:multiLevelType w:val="hybridMultilevel"/>
     <w:tmpl w:val="812C19EC"/>
@@ -2545,7 +4657,7 @@
       </w:pPr>
     </w:lvl>
   </w:abstractNum>
-  <w:abstractNum w:abstractNumId="1" w15:restartNumberingAfterBreak="0">
+  <w:abstractNum w:abstractNumId="3" w15:restartNumberingAfterBreak="0">
     <w:nsid w:val="138F76D1"/>
     <w:multiLevelType w:val="hybridMultilevel"/>
     <w:tmpl w:val="0B16A6C2"/>
@@ -2631,7 +4743,478 @@
       </w:pPr>
     </w:lvl>
   </w:abstractNum>
-  <w:abstractNum w:abstractNumId="2" w15:restartNumberingAfterBreak="0">
+  <w:abstractNum w:abstractNumId="4" w15:restartNumberingAfterBreak="0">
+    <w:nsid w:val="14315277"/>
+    <w:multiLevelType w:val="hybridMultilevel"/>
+    <w:tmpl w:val="D52232B4"/>
+    <w:lvl w:ilvl="0" w:tplc="FFFFFFFF">
+      <w:start w:val="1"/>
+      <w:numFmt w:val="decimal"/>
+      <w:lvlText w:val="%1."/>
+      <w:lvlJc w:val="left"/>
+      <w:pPr>
+        <w:ind w:left="720" w:hanging="360"/>
+      </w:pPr>
+      <w:rPr>
+        <w:rFonts w:hint="default"/>
+      </w:rPr>
+    </w:lvl>
+    <w:lvl w:ilvl="1" w:tplc="FFFFFFFF" w:tentative="1">
+      <w:start w:val="1"/>
+      <w:numFmt w:val="lowerLetter"/>
+      <w:lvlText w:val="%2."/>
+      <w:lvlJc w:val="left"/>
+      <w:pPr>
+        <w:ind w:left="1440" w:hanging="360"/>
+      </w:pPr>
+    </w:lvl>
+    <w:lvl w:ilvl="2" w:tplc="FFFFFFFF" w:tentative="1">
+      <w:start w:val="1"/>
+      <w:numFmt w:val="lowerRoman"/>
+      <w:lvlText w:val="%3."/>
+      <w:lvlJc w:val="right"/>
+      <w:pPr>
+        <w:ind w:left="2160" w:hanging="180"/>
+      </w:pPr>
+    </w:lvl>
+    <w:lvl w:ilvl="3" w:tplc="FFFFFFFF" w:tentative="1">
+      <w:start w:val="1"/>
+      <w:numFmt w:val="decimal"/>
+      <w:lvlText w:val="%4."/>
+      <w:lvlJc w:val="left"/>
+      <w:pPr>
+        <w:ind w:left="2880" w:hanging="360"/>
+      </w:pPr>
+    </w:lvl>
+    <w:lvl w:ilvl="4" w:tplc="FFFFFFFF" w:tentative="1">
+      <w:start w:val="1"/>
+      <w:numFmt w:val="lowerLetter"/>
+      <w:lvlText w:val="%5."/>
+      <w:lvlJc w:val="left"/>
+      <w:pPr>
+        <w:ind w:left="3600" w:hanging="360"/>
+      </w:pPr>
+    </w:lvl>
+    <w:lvl w:ilvl="5" w:tplc="FFFFFFFF" w:tentative="1">
+      <w:start w:val="1"/>
+      <w:numFmt w:val="lowerRoman"/>
+      <w:lvlText w:val="%6."/>
+      <w:lvlJc w:val="right"/>
+      <w:pPr>
+        <w:ind w:left="4320" w:hanging="180"/>
+      </w:pPr>
+    </w:lvl>
+    <w:lvl w:ilvl="6" w:tplc="FFFFFFFF" w:tentative="1">
+      <w:start w:val="1"/>
+      <w:numFmt w:val="decimal"/>
+      <w:lvlText w:val="%7."/>
+      <w:lvlJc w:val="left"/>
+      <w:pPr>
+        <w:ind w:left="5040" w:hanging="360"/>
+      </w:pPr>
+    </w:lvl>
+    <w:lvl w:ilvl="7" w:tplc="FFFFFFFF" w:tentative="1">
+      <w:start w:val="1"/>
+      <w:numFmt w:val="lowerLetter"/>
+      <w:lvlText w:val="%8."/>
+      <w:lvlJc w:val="left"/>
+      <w:pPr>
+        <w:ind w:left="5760" w:hanging="360"/>
+      </w:pPr>
+    </w:lvl>
+    <w:lvl w:ilvl="8" w:tplc="FFFFFFFF" w:tentative="1">
+      <w:start w:val="1"/>
+      <w:numFmt w:val="lowerRoman"/>
+      <w:lvlText w:val="%9."/>
+      <w:lvlJc w:val="right"/>
+      <w:pPr>
+        <w:ind w:left="6480" w:hanging="180"/>
+      </w:pPr>
+    </w:lvl>
+  </w:abstractNum>
+  <w:abstractNum w:abstractNumId="5" w15:restartNumberingAfterBreak="0">
+    <w:nsid w:val="191E4838"/>
+    <w:multiLevelType w:val="hybridMultilevel"/>
+    <w:tmpl w:val="54361132"/>
+    <w:lvl w:ilvl="0" w:tplc="FFFFFFFF">
+      <w:start w:val="1"/>
+      <w:numFmt w:val="decimal"/>
+      <w:lvlText w:val="%1)"/>
+      <w:lvlJc w:val="left"/>
+      <w:pPr>
+        <w:ind w:left="1080" w:hanging="360"/>
+      </w:pPr>
+      <w:rPr>
+        <w:rFonts w:hint="default"/>
+        <w:b/>
+      </w:rPr>
+    </w:lvl>
+    <w:lvl w:ilvl="1" w:tplc="FFFFFFFF" w:tentative="1">
+      <w:start w:val="1"/>
+      <w:numFmt w:val="lowerLetter"/>
+      <w:lvlText w:val="%2."/>
+      <w:lvlJc w:val="left"/>
+      <w:pPr>
+        <w:ind w:left="1800" w:hanging="360"/>
+      </w:pPr>
+    </w:lvl>
+    <w:lvl w:ilvl="2" w:tplc="FFFFFFFF" w:tentative="1">
+      <w:start w:val="1"/>
+      <w:numFmt w:val="lowerRoman"/>
+      <w:lvlText w:val="%3."/>
+      <w:lvlJc w:val="right"/>
+      <w:pPr>
+        <w:ind w:left="2520" w:hanging="180"/>
+      </w:pPr>
+    </w:lvl>
+    <w:lvl w:ilvl="3" w:tplc="FFFFFFFF" w:tentative="1">
+      <w:start w:val="1"/>
+      <w:numFmt w:val="decimal"/>
+      <w:lvlText w:val="%4."/>
+      <w:lvlJc w:val="left"/>
+      <w:pPr>
+        <w:ind w:left="3240" w:hanging="360"/>
+      </w:pPr>
+    </w:lvl>
+    <w:lvl w:ilvl="4" w:tplc="FFFFFFFF" w:tentative="1">
+      <w:start w:val="1"/>
+      <w:numFmt w:val="lowerLetter"/>
+      <w:lvlText w:val="%5."/>
+      <w:lvlJc w:val="left"/>
+      <w:pPr>
+        <w:ind w:left="3960" w:hanging="360"/>
+      </w:pPr>
+    </w:lvl>
+    <w:lvl w:ilvl="5" w:tplc="FFFFFFFF" w:tentative="1">
+      <w:start w:val="1"/>
+      <w:numFmt w:val="lowerRoman"/>
+      <w:lvlText w:val="%6."/>
+      <w:lvlJc w:val="right"/>
+      <w:pPr>
+        <w:ind w:left="4680" w:hanging="180"/>
+      </w:pPr>
+    </w:lvl>
+    <w:lvl w:ilvl="6" w:tplc="FFFFFFFF" w:tentative="1">
+      <w:start w:val="1"/>
+      <w:numFmt w:val="decimal"/>
+      <w:lvlText w:val="%7."/>
+      <w:lvlJc w:val="left"/>
+      <w:pPr>
+        <w:ind w:left="5400" w:hanging="360"/>
+      </w:pPr>
+    </w:lvl>
+    <w:lvl w:ilvl="7" w:tplc="FFFFFFFF" w:tentative="1">
+      <w:start w:val="1"/>
+      <w:numFmt w:val="lowerLetter"/>
+      <w:lvlText w:val="%8."/>
+      <w:lvlJc w:val="left"/>
+      <w:pPr>
+        <w:ind w:left="6120" w:hanging="360"/>
+      </w:pPr>
+    </w:lvl>
+    <w:lvl w:ilvl="8" w:tplc="FFFFFFFF" w:tentative="1">
+      <w:start w:val="1"/>
+      <w:numFmt w:val="lowerRoman"/>
+      <w:lvlText w:val="%9."/>
+      <w:lvlJc w:val="right"/>
+      <w:pPr>
+        <w:ind w:left="6840" w:hanging="180"/>
+      </w:pPr>
+    </w:lvl>
+  </w:abstractNum>
+  <w:abstractNum w:abstractNumId="6" w15:restartNumberingAfterBreak="0">
+    <w:nsid w:val="1C011292"/>
+    <w:multiLevelType w:val="hybridMultilevel"/>
+    <w:tmpl w:val="DDC2E640"/>
+    <w:lvl w:ilvl="0" w:tplc="80C46AB0">
+      <w:start w:val="1"/>
+      <w:numFmt w:val="bullet"/>
+      <w:lvlText w:val=""/>
+      <w:lvlJc w:val="left"/>
+      <w:pPr>
+        <w:ind w:left="720" w:hanging="360"/>
+      </w:pPr>
+      <w:rPr>
+        <w:rFonts w:ascii="Symbol" w:hAnsi="Symbol" w:hint="default"/>
+      </w:rPr>
+    </w:lvl>
+    <w:lvl w:ilvl="1" w:tplc="FFFFFFFF" w:tentative="1">
+      <w:start w:val="1"/>
+      <w:numFmt w:val="bullet"/>
+      <w:lvlText w:val="o"/>
+      <w:lvlJc w:val="left"/>
+      <w:pPr>
+        <w:ind w:left="1440" w:hanging="360"/>
+      </w:pPr>
+      <w:rPr>
+        <w:rFonts w:ascii="Courier New" w:hAnsi="Courier New" w:cs="Courier New" w:hint="default"/>
+      </w:rPr>
+    </w:lvl>
+    <w:lvl w:ilvl="2" w:tplc="FFFFFFFF" w:tentative="1">
+      <w:start w:val="1"/>
+      <w:numFmt w:val="bullet"/>
+      <w:lvlText w:val=""/>
+      <w:lvlJc w:val="left"/>
+      <w:pPr>
+        <w:ind w:left="2160" w:hanging="360"/>
+      </w:pPr>
+      <w:rPr>
+        <w:rFonts w:ascii="Wingdings" w:hAnsi="Wingdings" w:hint="default"/>
+      </w:rPr>
+    </w:lvl>
+    <w:lvl w:ilvl="3" w:tplc="FFFFFFFF" w:tentative="1">
+      <w:start w:val="1"/>
+      <w:numFmt w:val="bullet"/>
+      <w:lvlText w:val=""/>
+      <w:lvlJc w:val="left"/>
+      <w:pPr>
+        <w:ind w:left="2880" w:hanging="360"/>
+      </w:pPr>
+      <w:rPr>
+        <w:rFonts w:ascii="Symbol" w:hAnsi="Symbol" w:hint="default"/>
+      </w:rPr>
+    </w:lvl>
+    <w:lvl w:ilvl="4" w:tplc="FFFFFFFF" w:tentative="1">
+      <w:start w:val="1"/>
+      <w:numFmt w:val="bullet"/>
+      <w:lvlText w:val="o"/>
+      <w:lvlJc w:val="left"/>
+      <w:pPr>
+        <w:ind w:left="3600" w:hanging="360"/>
+      </w:pPr>
+      <w:rPr>
+        <w:rFonts w:ascii="Courier New" w:hAnsi="Courier New" w:cs="Courier New" w:hint="default"/>
+      </w:rPr>
+    </w:lvl>
+    <w:lvl w:ilvl="5" w:tplc="FFFFFFFF" w:tentative="1">
+      <w:start w:val="1"/>
+      <w:numFmt w:val="bullet"/>
+      <w:lvlText w:val=""/>
+      <w:lvlJc w:val="left"/>
+      <w:pPr>
+        <w:ind w:left="4320" w:hanging="360"/>
+      </w:pPr>
+      <w:rPr>
+        <w:rFonts w:ascii="Wingdings" w:hAnsi="Wingdings" w:hint="default"/>
+      </w:rPr>
+    </w:lvl>
+    <w:lvl w:ilvl="6" w:tplc="FFFFFFFF" w:tentative="1">
+      <w:start w:val="1"/>
+      <w:numFmt w:val="bullet"/>
+      <w:lvlText w:val=""/>
+      <w:lvlJc w:val="left"/>
+      <w:pPr>
+        <w:ind w:left="5040" w:hanging="360"/>
+      </w:pPr>
+      <w:rPr>
+        <w:rFonts w:ascii="Symbol" w:hAnsi="Symbol" w:hint="default"/>
+      </w:rPr>
+    </w:lvl>
+    <w:lvl w:ilvl="7" w:tplc="FFFFFFFF" w:tentative="1">
+      <w:start w:val="1"/>
+      <w:numFmt w:val="bullet"/>
+      <w:lvlText w:val="o"/>
+      <w:lvlJc w:val="left"/>
+      <w:pPr>
+        <w:ind w:left="5760" w:hanging="360"/>
+      </w:pPr>
+      <w:rPr>
+        <w:rFonts w:ascii="Courier New" w:hAnsi="Courier New" w:cs="Courier New" w:hint="default"/>
+      </w:rPr>
+    </w:lvl>
+    <w:lvl w:ilvl="8" w:tplc="FFFFFFFF" w:tentative="1">
+      <w:start w:val="1"/>
+      <w:numFmt w:val="bullet"/>
+      <w:lvlText w:val=""/>
+      <w:lvlJc w:val="left"/>
+      <w:pPr>
+        <w:ind w:left="6480" w:hanging="360"/>
+      </w:pPr>
+      <w:rPr>
+        <w:rFonts w:ascii="Wingdings" w:hAnsi="Wingdings" w:hint="default"/>
+      </w:rPr>
+    </w:lvl>
+  </w:abstractNum>
+  <w:abstractNum w:abstractNumId="7" w15:restartNumberingAfterBreak="0">
+    <w:nsid w:val="1F38633E"/>
+    <w:multiLevelType w:val="hybridMultilevel"/>
+    <w:tmpl w:val="06E6FFA4"/>
+    <w:lvl w:ilvl="0" w:tplc="58FE7B9E">
+      <w:start w:val="1"/>
+      <w:numFmt w:val="decimal"/>
+      <w:lvlText w:val="%1)"/>
+      <w:lvlJc w:val="left"/>
+      <w:pPr>
+        <w:ind w:left="720" w:hanging="360"/>
+      </w:pPr>
+      <w:rPr>
+        <w:rFonts w:hint="default"/>
+        <w:b/>
+      </w:rPr>
+    </w:lvl>
+    <w:lvl w:ilvl="1" w:tplc="04090019">
+      <w:start w:val="1"/>
+      <w:numFmt w:val="lowerLetter"/>
+      <w:lvlText w:val="%2."/>
+      <w:lvlJc w:val="left"/>
+      <w:pPr>
+        <w:ind w:left="1440" w:hanging="360"/>
+      </w:pPr>
+    </w:lvl>
+    <w:lvl w:ilvl="2" w:tplc="0409001B" w:tentative="1">
+      <w:start w:val="1"/>
+      <w:numFmt w:val="lowerRoman"/>
+      <w:lvlText w:val="%3."/>
+      <w:lvlJc w:val="right"/>
+      <w:pPr>
+        <w:ind w:left="2160" w:hanging="180"/>
+      </w:pPr>
+    </w:lvl>
+    <w:lvl w:ilvl="3" w:tplc="0409000F" w:tentative="1">
+      <w:start w:val="1"/>
+      <w:numFmt w:val="decimal"/>
+      <w:lvlText w:val="%4."/>
+      <w:lvlJc w:val="left"/>
+      <w:pPr>
+        <w:ind w:left="2880" w:hanging="360"/>
+      </w:pPr>
+    </w:lvl>
+    <w:lvl w:ilvl="4" w:tplc="04090019" w:tentative="1">
+      <w:start w:val="1"/>
+      <w:numFmt w:val="lowerLetter"/>
+      <w:lvlText w:val="%5."/>
+      <w:lvlJc w:val="left"/>
+      <w:pPr>
+        <w:ind w:left="3600" w:hanging="360"/>
+      </w:pPr>
+    </w:lvl>
+    <w:lvl w:ilvl="5" w:tplc="0409001B" w:tentative="1">
+      <w:start w:val="1"/>
+      <w:numFmt w:val="lowerRoman"/>
+      <w:lvlText w:val="%6."/>
+      <w:lvlJc w:val="right"/>
+      <w:pPr>
+        <w:ind w:left="4320" w:hanging="180"/>
+      </w:pPr>
+    </w:lvl>
+    <w:lvl w:ilvl="6" w:tplc="0409000F" w:tentative="1">
+      <w:start w:val="1"/>
+      <w:numFmt w:val="decimal"/>
+      <w:lvlText w:val="%7."/>
+      <w:lvlJc w:val="left"/>
+      <w:pPr>
+        <w:ind w:left="5040" w:hanging="360"/>
+      </w:pPr>
+    </w:lvl>
+    <w:lvl w:ilvl="7" w:tplc="04090019" w:tentative="1">
+      <w:start w:val="1"/>
+      <w:numFmt w:val="lowerLetter"/>
+      <w:lvlText w:val="%8."/>
+      <w:lvlJc w:val="left"/>
+      <w:pPr>
+        <w:ind w:left="5760" w:hanging="360"/>
+      </w:pPr>
+    </w:lvl>
+    <w:lvl w:ilvl="8" w:tplc="0409001B" w:tentative="1">
+      <w:start w:val="1"/>
+      <w:numFmt w:val="lowerRoman"/>
+      <w:lvlText w:val="%9."/>
+      <w:lvlJc w:val="right"/>
+      <w:pPr>
+        <w:ind w:left="6480" w:hanging="180"/>
+      </w:pPr>
+    </w:lvl>
+  </w:abstractNum>
+  <w:abstractNum w:abstractNumId="8" w15:restartNumberingAfterBreak="0">
+    <w:nsid w:val="20E52173"/>
+    <w:multiLevelType w:val="hybridMultilevel"/>
+    <w:tmpl w:val="4096394C"/>
+    <w:lvl w:ilvl="0" w:tplc="FFFFFFFF">
+      <w:start w:val="1"/>
+      <w:numFmt w:val="decimal"/>
+      <w:lvlText w:val="%1."/>
+      <w:lvlJc w:val="left"/>
+      <w:pPr>
+        <w:ind w:left="720" w:hanging="360"/>
+      </w:pPr>
+      <w:rPr>
+        <w:rFonts w:hint="default"/>
+      </w:rPr>
+    </w:lvl>
+    <w:lvl w:ilvl="1" w:tplc="FFFFFFFF" w:tentative="1">
+      <w:start w:val="1"/>
+      <w:numFmt w:val="lowerLetter"/>
+      <w:lvlText w:val="%2."/>
+      <w:lvlJc w:val="left"/>
+      <w:pPr>
+        <w:ind w:left="1440" w:hanging="360"/>
+      </w:pPr>
+    </w:lvl>
+    <w:lvl w:ilvl="2" w:tplc="FFFFFFFF" w:tentative="1">
+      <w:start w:val="1"/>
+      <w:numFmt w:val="lowerRoman"/>
+      <w:lvlText w:val="%3."/>
+      <w:lvlJc w:val="right"/>
+      <w:pPr>
+        <w:ind w:left="2160" w:hanging="180"/>
+      </w:pPr>
+    </w:lvl>
+    <w:lvl w:ilvl="3" w:tplc="FFFFFFFF" w:tentative="1">
+      <w:start w:val="1"/>
+      <w:numFmt w:val="decimal"/>
+      <w:lvlText w:val="%4."/>
+      <w:lvlJc w:val="left"/>
+      <w:pPr>
+        <w:ind w:left="2880" w:hanging="360"/>
+      </w:pPr>
+    </w:lvl>
+    <w:lvl w:ilvl="4" w:tplc="FFFFFFFF" w:tentative="1">
+      <w:start w:val="1"/>
+      <w:numFmt w:val="lowerLetter"/>
+      <w:lvlText w:val="%5."/>
+      <w:lvlJc w:val="left"/>
+      <w:pPr>
+        <w:ind w:left="3600" w:hanging="360"/>
+      </w:pPr>
+    </w:lvl>
+    <w:lvl w:ilvl="5" w:tplc="FFFFFFFF" w:tentative="1">
+      <w:start w:val="1"/>
+      <w:numFmt w:val="lowerRoman"/>
+      <w:lvlText w:val="%6."/>
+      <w:lvlJc w:val="right"/>
+      <w:pPr>
+        <w:ind w:left="4320" w:hanging="180"/>
+      </w:pPr>
+    </w:lvl>
+    <w:lvl w:ilvl="6" w:tplc="FFFFFFFF" w:tentative="1">
+      <w:start w:val="1"/>
+      <w:numFmt w:val="decimal"/>
+      <w:lvlText w:val="%7."/>
+      <w:lvlJc w:val="left"/>
+      <w:pPr>
+        <w:ind w:left="5040" w:hanging="360"/>
+      </w:pPr>
+    </w:lvl>
+    <w:lvl w:ilvl="7" w:tplc="FFFFFFFF" w:tentative="1">
+      <w:start w:val="1"/>
+      <w:numFmt w:val="lowerLetter"/>
+      <w:lvlText w:val="%8."/>
+      <w:lvlJc w:val="left"/>
+      <w:pPr>
+        <w:ind w:left="5760" w:hanging="360"/>
+      </w:pPr>
+    </w:lvl>
+    <w:lvl w:ilvl="8" w:tplc="FFFFFFFF" w:tentative="1">
+      <w:start w:val="1"/>
+      <w:numFmt w:val="lowerRoman"/>
+      <w:lvlText w:val="%9."/>
+      <w:lvlJc w:val="right"/>
+      <w:pPr>
+        <w:ind w:left="6480" w:hanging="180"/>
+      </w:pPr>
+    </w:lvl>
+  </w:abstractNum>
+  <w:abstractNum w:abstractNumId="9" w15:restartNumberingAfterBreak="0">
     <w:nsid w:val="2BC02D78"/>
     <w:multiLevelType w:val="hybridMultilevel"/>
     <w:tmpl w:val="B3D0E788"/>
@@ -2720,20 +5303,24 @@
       </w:pPr>
     </w:lvl>
   </w:abstractNum>
-  <w:abstractNum w:abstractNumId="3" w15:restartNumberingAfterBreak="0">
-    <w:nsid w:val="2EAF1D0E"/>
+  <w:abstractNum w:abstractNumId="10" w15:restartNumberingAfterBreak="0">
+    <w:nsid w:val="2E3A1453"/>
     <w:multiLevelType w:val="hybridMultilevel"/>
-    <w:tmpl w:val="76BA5AE6"/>
-    <w:lvl w:ilvl="0" w:tplc="FFFFFFFF">
+    <w:tmpl w:val="C3C616C8"/>
+    <w:lvl w:ilvl="0" w:tplc="58FE7B9E">
       <w:start w:val="1"/>
       <w:numFmt w:val="decimal"/>
-      <w:lvlText w:val="%1."/>
+      <w:lvlText w:val="%1)"/>
       <w:lvlJc w:val="left"/>
       <w:pPr>
         <w:ind w:left="720" w:hanging="360"/>
       </w:pPr>
-    </w:lvl>
-    <w:lvl w:ilvl="1" w:tplc="FFFFFFFF" w:tentative="1">
+      <w:rPr>
+        <w:rFonts w:hint="default"/>
+        <w:b/>
+      </w:rPr>
+    </w:lvl>
+    <w:lvl w:ilvl="1" w:tplc="04090019" w:tentative="1">
       <w:start w:val="1"/>
       <w:numFmt w:val="lowerLetter"/>
       <w:lvlText w:val="%2."/>
@@ -2742,7 +5329,7 @@
         <w:ind w:left="1440" w:hanging="360"/>
       </w:pPr>
     </w:lvl>
-    <w:lvl w:ilvl="2" w:tplc="FFFFFFFF" w:tentative="1">
+    <w:lvl w:ilvl="2" w:tplc="0409001B" w:tentative="1">
       <w:start w:val="1"/>
       <w:numFmt w:val="lowerRoman"/>
       <w:lvlText w:val="%3."/>
@@ -2751,7 +5338,7 @@
         <w:ind w:left="2160" w:hanging="180"/>
       </w:pPr>
     </w:lvl>
-    <w:lvl w:ilvl="3" w:tplc="FFFFFFFF" w:tentative="1">
+    <w:lvl w:ilvl="3" w:tplc="0409000F" w:tentative="1">
       <w:start w:val="1"/>
       <w:numFmt w:val="decimal"/>
       <w:lvlText w:val="%4."/>
@@ -2760,7 +5347,7 @@
         <w:ind w:left="2880" w:hanging="360"/>
       </w:pPr>
     </w:lvl>
-    <w:lvl w:ilvl="4" w:tplc="FFFFFFFF" w:tentative="1">
+    <w:lvl w:ilvl="4" w:tplc="04090019" w:tentative="1">
       <w:start w:val="1"/>
       <w:numFmt w:val="lowerLetter"/>
       <w:lvlText w:val="%5."/>
@@ -2769,7 +5356,7 @@
         <w:ind w:left="3600" w:hanging="360"/>
       </w:pPr>
     </w:lvl>
-    <w:lvl w:ilvl="5" w:tplc="FFFFFFFF" w:tentative="1">
+    <w:lvl w:ilvl="5" w:tplc="0409001B" w:tentative="1">
       <w:start w:val="1"/>
       <w:numFmt w:val="lowerRoman"/>
       <w:lvlText w:val="%6."/>
@@ -2778,7 +5365,7 @@
         <w:ind w:left="4320" w:hanging="180"/>
       </w:pPr>
     </w:lvl>
-    <w:lvl w:ilvl="6" w:tplc="FFFFFFFF" w:tentative="1">
+    <w:lvl w:ilvl="6" w:tplc="0409000F" w:tentative="1">
       <w:start w:val="1"/>
       <w:numFmt w:val="decimal"/>
       <w:lvlText w:val="%7."/>
@@ -2787,7 +5374,7 @@
         <w:ind w:left="5040" w:hanging="360"/>
       </w:pPr>
     </w:lvl>
-    <w:lvl w:ilvl="7" w:tplc="FFFFFFFF" w:tentative="1">
+    <w:lvl w:ilvl="7" w:tplc="04090019" w:tentative="1">
       <w:start w:val="1"/>
       <w:numFmt w:val="lowerLetter"/>
       <w:lvlText w:val="%8."/>
@@ -2796,7 +5383,7 @@
         <w:ind w:left="5760" w:hanging="360"/>
       </w:pPr>
     </w:lvl>
-    <w:lvl w:ilvl="8" w:tplc="FFFFFFFF" w:tentative="1">
+    <w:lvl w:ilvl="8" w:tplc="0409001B" w:tentative="1">
       <w:start w:val="1"/>
       <w:numFmt w:val="lowerRoman"/>
       <w:lvlText w:val="%9."/>
@@ -2806,7 +5393,97 @@
       </w:pPr>
     </w:lvl>
   </w:abstractNum>
-  <w:abstractNum w:abstractNumId="4" w15:restartNumberingAfterBreak="0">
+  <w:abstractNum w:abstractNumId="11" w15:restartNumberingAfterBreak="0">
+    <w:nsid w:val="2EAF1D0E"/>
+    <w:multiLevelType w:val="hybridMultilevel"/>
+    <w:tmpl w:val="300CB27C"/>
+    <w:lvl w:ilvl="0" w:tplc="FFFFFFFF">
+      <w:start w:val="1"/>
+      <w:numFmt w:val="decimal"/>
+      <w:lvlText w:val="%1)"/>
+      <w:lvlJc w:val="left"/>
+      <w:pPr>
+        <w:ind w:left="720" w:hanging="360"/>
+      </w:pPr>
+      <w:rPr>
+        <w:rFonts w:hint="default"/>
+        <w:b/>
+      </w:rPr>
+    </w:lvl>
+    <w:lvl w:ilvl="1" w:tplc="FFFFFFFF" w:tentative="1">
+      <w:start w:val="1"/>
+      <w:numFmt w:val="lowerLetter"/>
+      <w:lvlText w:val="%2."/>
+      <w:lvlJc w:val="left"/>
+      <w:pPr>
+        <w:ind w:left="1440" w:hanging="360"/>
+      </w:pPr>
+    </w:lvl>
+    <w:lvl w:ilvl="2" w:tplc="FFFFFFFF" w:tentative="1">
+      <w:start w:val="1"/>
+      <w:numFmt w:val="lowerRoman"/>
+      <w:lvlText w:val="%3."/>
+      <w:lvlJc w:val="right"/>
+      <w:pPr>
+        <w:ind w:left="2160" w:hanging="180"/>
+      </w:pPr>
+    </w:lvl>
+    <w:lvl w:ilvl="3" w:tplc="FFFFFFFF" w:tentative="1">
+      <w:start w:val="1"/>
+      <w:numFmt w:val="decimal"/>
+      <w:lvlText w:val="%4."/>
+      <w:lvlJc w:val="left"/>
+      <w:pPr>
+        <w:ind w:left="2880" w:hanging="360"/>
+      </w:pPr>
+    </w:lvl>
+    <w:lvl w:ilvl="4" w:tplc="FFFFFFFF" w:tentative="1">
+      <w:start w:val="1"/>
+      <w:numFmt w:val="lowerLetter"/>
+      <w:lvlText w:val="%5."/>
+      <w:lvlJc w:val="left"/>
+      <w:pPr>
+        <w:ind w:left="3600" w:hanging="360"/>
+      </w:pPr>
+    </w:lvl>
+    <w:lvl w:ilvl="5" w:tplc="FFFFFFFF" w:tentative="1">
+      <w:start w:val="1"/>
+      <w:numFmt w:val="lowerRoman"/>
+      <w:lvlText w:val="%6."/>
+      <w:lvlJc w:val="right"/>
+      <w:pPr>
+        <w:ind w:left="4320" w:hanging="180"/>
+      </w:pPr>
+    </w:lvl>
+    <w:lvl w:ilvl="6" w:tplc="FFFFFFFF" w:tentative="1">
+      <w:start w:val="1"/>
+      <w:numFmt w:val="decimal"/>
+      <w:lvlText w:val="%7."/>
+      <w:lvlJc w:val="left"/>
+      <w:pPr>
+        <w:ind w:left="5040" w:hanging="360"/>
+      </w:pPr>
+    </w:lvl>
+    <w:lvl w:ilvl="7" w:tplc="FFFFFFFF" w:tentative="1">
+      <w:start w:val="1"/>
+      <w:numFmt w:val="lowerLetter"/>
+      <w:lvlText w:val="%8."/>
+      <w:lvlJc w:val="left"/>
+      <w:pPr>
+        <w:ind w:left="5760" w:hanging="360"/>
+      </w:pPr>
+    </w:lvl>
+    <w:lvl w:ilvl="8" w:tplc="FFFFFFFF" w:tentative="1">
+      <w:start w:val="1"/>
+      <w:numFmt w:val="lowerRoman"/>
+      <w:lvlText w:val="%9."/>
+      <w:lvlJc w:val="right"/>
+      <w:pPr>
+        <w:ind w:left="6480" w:hanging="180"/>
+      </w:pPr>
+    </w:lvl>
+  </w:abstractNum>
+  <w:abstractNum w:abstractNumId="12" w15:restartNumberingAfterBreak="0">
     <w:nsid w:val="34001896"/>
     <w:multiLevelType w:val="hybridMultilevel"/>
     <w:tmpl w:val="26E23100"/>
@@ -2895,7 +5572,323 @@
       </w:pPr>
     </w:lvl>
   </w:abstractNum>
-  <w:abstractNum w:abstractNumId="5" w15:restartNumberingAfterBreak="0">
+  <w:abstractNum w:abstractNumId="13" w15:restartNumberingAfterBreak="0">
+    <w:nsid w:val="36A93751"/>
+    <w:multiLevelType w:val="hybridMultilevel"/>
+    <w:tmpl w:val="D48EE978"/>
+    <w:lvl w:ilvl="0" w:tplc="FFFFFFFF">
+      <w:start w:val="1"/>
+      <w:numFmt w:val="decimal"/>
+      <w:lvlText w:val="%1)"/>
+      <w:lvlJc w:val="left"/>
+      <w:pPr>
+        <w:ind w:left="1080" w:hanging="360"/>
+      </w:pPr>
+      <w:rPr>
+        <w:rFonts w:hint="default"/>
+        <w:b/>
+      </w:rPr>
+    </w:lvl>
+    <w:lvl w:ilvl="1" w:tplc="FFFFFFFF" w:tentative="1">
+      <w:start w:val="1"/>
+      <w:numFmt w:val="lowerLetter"/>
+      <w:lvlText w:val="%2."/>
+      <w:lvlJc w:val="left"/>
+      <w:pPr>
+        <w:ind w:left="1800" w:hanging="360"/>
+      </w:pPr>
+    </w:lvl>
+    <w:lvl w:ilvl="2" w:tplc="FFFFFFFF" w:tentative="1">
+      <w:start w:val="1"/>
+      <w:numFmt w:val="lowerRoman"/>
+      <w:lvlText w:val="%3."/>
+      <w:lvlJc w:val="right"/>
+      <w:pPr>
+        <w:ind w:left="2520" w:hanging="180"/>
+      </w:pPr>
+    </w:lvl>
+    <w:lvl w:ilvl="3" w:tplc="FFFFFFFF" w:tentative="1">
+      <w:start w:val="1"/>
+      <w:numFmt w:val="decimal"/>
+      <w:lvlText w:val="%4."/>
+      <w:lvlJc w:val="left"/>
+      <w:pPr>
+        <w:ind w:left="3240" w:hanging="360"/>
+      </w:pPr>
+    </w:lvl>
+    <w:lvl w:ilvl="4" w:tplc="FFFFFFFF" w:tentative="1">
+      <w:start w:val="1"/>
+      <w:numFmt w:val="lowerLetter"/>
+      <w:lvlText w:val="%5."/>
+      <w:lvlJc w:val="left"/>
+      <w:pPr>
+        <w:ind w:left="3960" w:hanging="360"/>
+      </w:pPr>
+    </w:lvl>
+    <w:lvl w:ilvl="5" w:tplc="FFFFFFFF" w:tentative="1">
+      <w:start w:val="1"/>
+      <w:numFmt w:val="lowerRoman"/>
+      <w:lvlText w:val="%6."/>
+      <w:lvlJc w:val="right"/>
+      <w:pPr>
+        <w:ind w:left="4680" w:hanging="180"/>
+      </w:pPr>
+    </w:lvl>
+    <w:lvl w:ilvl="6" w:tplc="FFFFFFFF" w:tentative="1">
+      <w:start w:val="1"/>
+      <w:numFmt w:val="decimal"/>
+      <w:lvlText w:val="%7."/>
+      <w:lvlJc w:val="left"/>
+      <w:pPr>
+        <w:ind w:left="5400" w:hanging="360"/>
+      </w:pPr>
+    </w:lvl>
+    <w:lvl w:ilvl="7" w:tplc="FFFFFFFF" w:tentative="1">
+      <w:start w:val="1"/>
+      <w:numFmt w:val="lowerLetter"/>
+      <w:lvlText w:val="%8."/>
+      <w:lvlJc w:val="left"/>
+      <w:pPr>
+        <w:ind w:left="6120" w:hanging="360"/>
+      </w:pPr>
+    </w:lvl>
+    <w:lvl w:ilvl="8" w:tplc="FFFFFFFF" w:tentative="1">
+      <w:start w:val="1"/>
+      <w:numFmt w:val="lowerRoman"/>
+      <w:lvlText w:val="%9."/>
+      <w:lvlJc w:val="right"/>
+      <w:pPr>
+        <w:ind w:left="6840" w:hanging="180"/>
+      </w:pPr>
+    </w:lvl>
+  </w:abstractNum>
+  <w:abstractNum w:abstractNumId="14" w15:restartNumberingAfterBreak="0">
+    <w:nsid w:val="3913439C"/>
+    <w:multiLevelType w:val="hybridMultilevel"/>
+    <w:tmpl w:val="1A98B52A"/>
+    <w:lvl w:ilvl="0" w:tplc="04090001">
+      <w:start w:val="1"/>
+      <w:numFmt w:val="bullet"/>
+      <w:lvlText w:val=""/>
+      <w:lvlJc w:val="left"/>
+      <w:pPr>
+        <w:ind w:left="1080" w:hanging="360"/>
+      </w:pPr>
+      <w:rPr>
+        <w:rFonts w:ascii="Symbol" w:hAnsi="Symbol" w:hint="default"/>
+      </w:rPr>
+    </w:lvl>
+    <w:lvl w:ilvl="1" w:tplc="04090003" w:tentative="1">
+      <w:start w:val="1"/>
+      <w:numFmt w:val="bullet"/>
+      <w:lvlText w:val="o"/>
+      <w:lvlJc w:val="left"/>
+      <w:pPr>
+        <w:ind w:left="1800" w:hanging="360"/>
+      </w:pPr>
+      <w:rPr>
+        <w:rFonts w:ascii="Courier New" w:hAnsi="Courier New" w:cs="Courier New" w:hint="default"/>
+      </w:rPr>
+    </w:lvl>
+    <w:lvl w:ilvl="2" w:tplc="04090005" w:tentative="1">
+      <w:start w:val="1"/>
+      <w:numFmt w:val="bullet"/>
+      <w:lvlText w:val=""/>
+      <w:lvlJc w:val="left"/>
+      <w:pPr>
+        <w:ind w:left="2520" w:hanging="360"/>
+      </w:pPr>
+      <w:rPr>
+        <w:rFonts w:ascii="Wingdings" w:hAnsi="Wingdings" w:hint="default"/>
+      </w:rPr>
+    </w:lvl>
+    <w:lvl w:ilvl="3" w:tplc="04090001" w:tentative="1">
+      <w:start w:val="1"/>
+      <w:numFmt w:val="bullet"/>
+      <w:lvlText w:val=""/>
+      <w:lvlJc w:val="left"/>
+      <w:pPr>
+        <w:ind w:left="3240" w:hanging="360"/>
+      </w:pPr>
+      <w:rPr>
+        <w:rFonts w:ascii="Symbol" w:hAnsi="Symbol" w:hint="default"/>
+      </w:rPr>
+    </w:lvl>
+    <w:lvl w:ilvl="4" w:tplc="04090003" w:tentative="1">
+      <w:start w:val="1"/>
+      <w:numFmt w:val="bullet"/>
+      <w:lvlText w:val="o"/>
+      <w:lvlJc w:val="left"/>
+      <w:pPr>
+        <w:ind w:left="3960" w:hanging="360"/>
+      </w:pPr>
+      <w:rPr>
+        <w:rFonts w:ascii="Courier New" w:hAnsi="Courier New" w:cs="Courier New" w:hint="default"/>
+      </w:rPr>
+    </w:lvl>
+    <w:lvl w:ilvl="5" w:tplc="04090005" w:tentative="1">
+      <w:start w:val="1"/>
+      <w:numFmt w:val="bullet"/>
+      <w:lvlText w:val=""/>
+      <w:lvlJc w:val="left"/>
+      <w:pPr>
+        <w:ind w:left="4680" w:hanging="360"/>
+      </w:pPr>
+      <w:rPr>
+        <w:rFonts w:ascii="Wingdings" w:hAnsi="Wingdings" w:hint="default"/>
+      </w:rPr>
+    </w:lvl>
+    <w:lvl w:ilvl="6" w:tplc="04090001" w:tentative="1">
+      <w:start w:val="1"/>
+      <w:numFmt w:val="bullet"/>
+      <w:lvlText w:val=""/>
+      <w:lvlJc w:val="left"/>
+      <w:pPr>
+        <w:ind w:left="5400" w:hanging="360"/>
+      </w:pPr>
+      <w:rPr>
+        <w:rFonts w:ascii="Symbol" w:hAnsi="Symbol" w:hint="default"/>
+      </w:rPr>
+    </w:lvl>
+    <w:lvl w:ilvl="7" w:tplc="04090003" w:tentative="1">
+      <w:start w:val="1"/>
+      <w:numFmt w:val="bullet"/>
+      <w:lvlText w:val="o"/>
+      <w:lvlJc w:val="left"/>
+      <w:pPr>
+        <w:ind w:left="6120" w:hanging="360"/>
+      </w:pPr>
+      <w:rPr>
+        <w:rFonts w:ascii="Courier New" w:hAnsi="Courier New" w:cs="Courier New" w:hint="default"/>
+      </w:rPr>
+    </w:lvl>
+    <w:lvl w:ilvl="8" w:tplc="04090005" w:tentative="1">
+      <w:start w:val="1"/>
+      <w:numFmt w:val="bullet"/>
+      <w:lvlText w:val=""/>
+      <w:lvlJc w:val="left"/>
+      <w:pPr>
+        <w:ind w:left="6840" w:hanging="360"/>
+      </w:pPr>
+      <w:rPr>
+        <w:rFonts w:ascii="Wingdings" w:hAnsi="Wingdings" w:hint="default"/>
+      </w:rPr>
+    </w:lvl>
+  </w:abstractNum>
+  <w:abstractNum w:abstractNumId="15" w15:restartNumberingAfterBreak="0">
+    <w:nsid w:val="3E49390A"/>
+    <w:multiLevelType w:val="hybridMultilevel"/>
+    <w:tmpl w:val="EE82B73A"/>
+    <w:lvl w:ilvl="0" w:tplc="04090001">
+      <w:start w:val="1"/>
+      <w:numFmt w:val="bullet"/>
+      <w:lvlText w:val=""/>
+      <w:lvlJc w:val="left"/>
+      <w:pPr>
+        <w:ind w:left="720" w:hanging="360"/>
+      </w:pPr>
+      <w:rPr>
+        <w:rFonts w:ascii="Symbol" w:hAnsi="Symbol" w:hint="default"/>
+      </w:rPr>
+    </w:lvl>
+    <w:lvl w:ilvl="1" w:tplc="04090003" w:tentative="1">
+      <w:start w:val="1"/>
+      <w:numFmt w:val="bullet"/>
+      <w:lvlText w:val="o"/>
+      <w:lvlJc w:val="left"/>
+      <w:pPr>
+        <w:ind w:left="1440" w:hanging="360"/>
+      </w:pPr>
+      <w:rPr>
+        <w:rFonts w:ascii="Courier New" w:hAnsi="Courier New" w:cs="Courier New" w:hint="default"/>
+      </w:rPr>
+    </w:lvl>
+    <w:lvl w:ilvl="2" w:tplc="04090005" w:tentative="1">
+      <w:start w:val="1"/>
+      <w:numFmt w:val="bullet"/>
+      <w:lvlText w:val=""/>
+      <w:lvlJc w:val="left"/>
+      <w:pPr>
+        <w:ind w:left="2160" w:hanging="360"/>
+      </w:pPr>
+      <w:rPr>
+        <w:rFonts w:ascii="Wingdings" w:hAnsi="Wingdings" w:hint="default"/>
+      </w:rPr>
+    </w:lvl>
+    <w:lvl w:ilvl="3" w:tplc="04090001" w:tentative="1">
+      <w:start w:val="1"/>
+      <w:numFmt w:val="bullet"/>
+      <w:lvlText w:val=""/>
+      <w:lvlJc w:val="left"/>
+      <w:pPr>
+        <w:ind w:left="2880" w:hanging="360"/>
+      </w:pPr>
+      <w:rPr>
+        <w:rFonts w:ascii="Symbol" w:hAnsi="Symbol" w:hint="default"/>
+      </w:rPr>
+    </w:lvl>
+    <w:lvl w:ilvl="4" w:tplc="04090003" w:tentative="1">
+      <w:start w:val="1"/>
+      <w:numFmt w:val="bullet"/>
+      <w:lvlText w:val="o"/>
+      <w:lvlJc w:val="left"/>
+      <w:pPr>
+        <w:ind w:left="3600" w:hanging="360"/>
+      </w:pPr>
+      <w:rPr>
+        <w:rFonts w:ascii="Courier New" w:hAnsi="Courier New" w:cs="Courier New" w:hint="default"/>
+      </w:rPr>
+    </w:lvl>
+    <w:lvl w:ilvl="5" w:tplc="04090005" w:tentative="1">
+      <w:start w:val="1"/>
+      <w:numFmt w:val="bullet"/>
+      <w:lvlText w:val=""/>
+      <w:lvlJc w:val="left"/>
+      <w:pPr>
+        <w:ind w:left="4320" w:hanging="360"/>
+      </w:pPr>
+      <w:rPr>
+        <w:rFonts w:ascii="Wingdings" w:hAnsi="Wingdings" w:hint="default"/>
+      </w:rPr>
+    </w:lvl>
+    <w:lvl w:ilvl="6" w:tplc="04090001" w:tentative="1">
+      <w:start w:val="1"/>
+      <w:numFmt w:val="bullet"/>
+      <w:lvlText w:val=""/>
+      <w:lvlJc w:val="left"/>
+      <w:pPr>
+        <w:ind w:left="5040" w:hanging="360"/>
+      </w:pPr>
+      <w:rPr>
+        <w:rFonts w:ascii="Symbol" w:hAnsi="Symbol" w:hint="default"/>
+      </w:rPr>
+    </w:lvl>
+    <w:lvl w:ilvl="7" w:tplc="04090003" w:tentative="1">
+      <w:start w:val="1"/>
+      <w:numFmt w:val="bullet"/>
+      <w:lvlText w:val="o"/>
+      <w:lvlJc w:val="left"/>
+      <w:pPr>
+        <w:ind w:left="5760" w:hanging="360"/>
+      </w:pPr>
+      <w:rPr>
+        <w:rFonts w:ascii="Courier New" w:hAnsi="Courier New" w:cs="Courier New" w:hint="default"/>
+      </w:rPr>
+    </w:lvl>
+    <w:lvl w:ilvl="8" w:tplc="04090005" w:tentative="1">
+      <w:start w:val="1"/>
+      <w:numFmt w:val="bullet"/>
+      <w:lvlText w:val=""/>
+      <w:lvlJc w:val="left"/>
+      <w:pPr>
+        <w:ind w:left="6480" w:hanging="360"/>
+      </w:pPr>
+      <w:rPr>
+        <w:rFonts w:ascii="Wingdings" w:hAnsi="Wingdings" w:hint="default"/>
+      </w:rPr>
+    </w:lvl>
+  </w:abstractNum>
+  <w:abstractNum w:abstractNumId="16" w15:restartNumberingAfterBreak="0">
     <w:nsid w:val="42DB0DEE"/>
     <w:multiLevelType w:val="hybridMultilevel"/>
     <w:tmpl w:val="76BA5AE6"/>
@@ -2981,7 +5974,7 @@
       </w:pPr>
     </w:lvl>
   </w:abstractNum>
-  <w:abstractNum w:abstractNumId="6" w15:restartNumberingAfterBreak="0">
+  <w:abstractNum w:abstractNumId="17" w15:restartNumberingAfterBreak="0">
     <w:nsid w:val="461003F1"/>
     <w:multiLevelType w:val="hybridMultilevel"/>
     <w:tmpl w:val="76BA5AE6"/>
@@ -3067,7 +6060,7 @@
       </w:pPr>
     </w:lvl>
   </w:abstractNum>
-  <w:abstractNum w:abstractNumId="7" w15:restartNumberingAfterBreak="0">
+  <w:abstractNum w:abstractNumId="18" w15:restartNumberingAfterBreak="0">
     <w:nsid w:val="48C611D8"/>
     <w:multiLevelType w:val="hybridMultilevel"/>
     <w:tmpl w:val="65CA8530"/>
@@ -3153,7 +6146,7 @@
       </w:pPr>
     </w:lvl>
   </w:abstractNum>
-  <w:abstractNum w:abstractNumId="8" w15:restartNumberingAfterBreak="0">
+  <w:abstractNum w:abstractNumId="19" w15:restartNumberingAfterBreak="0">
     <w:nsid w:val="4DD763AF"/>
     <w:multiLevelType w:val="hybridMultilevel"/>
     <w:tmpl w:val="11A89EAA"/>
@@ -3239,7 +6232,389 @@
       </w:pPr>
     </w:lvl>
   </w:abstractNum>
-  <w:abstractNum w:abstractNumId="9" w15:restartNumberingAfterBreak="0">
+  <w:abstractNum w:abstractNumId="20" w15:restartNumberingAfterBreak="0">
+    <w:nsid w:val="4EAA2249"/>
+    <w:multiLevelType w:val="hybridMultilevel"/>
+    <w:tmpl w:val="30E8856A"/>
+    <w:lvl w:ilvl="0" w:tplc="390AB5CE">
+      <w:start w:val="1"/>
+      <w:numFmt w:val="lowerLetter"/>
+      <w:lvlText w:val="%1)"/>
+      <w:lvlJc w:val="left"/>
+      <w:pPr>
+        <w:ind w:left="1080" w:hanging="360"/>
+      </w:pPr>
+      <w:rPr>
+        <w:rFonts w:hint="default"/>
+      </w:rPr>
+    </w:lvl>
+    <w:lvl w:ilvl="1" w:tplc="04090019" w:tentative="1">
+      <w:start w:val="1"/>
+      <w:numFmt w:val="lowerLetter"/>
+      <w:lvlText w:val="%2."/>
+      <w:lvlJc w:val="left"/>
+      <w:pPr>
+        <w:ind w:left="1800" w:hanging="360"/>
+      </w:pPr>
+    </w:lvl>
+    <w:lvl w:ilvl="2" w:tplc="0409001B" w:tentative="1">
+      <w:start w:val="1"/>
+      <w:numFmt w:val="lowerRoman"/>
+      <w:lvlText w:val="%3."/>
+      <w:lvlJc w:val="right"/>
+      <w:pPr>
+        <w:ind w:left="2520" w:hanging="180"/>
+      </w:pPr>
+    </w:lvl>
+    <w:lvl w:ilvl="3" w:tplc="0409000F" w:tentative="1">
+      <w:start w:val="1"/>
+      <w:numFmt w:val="decimal"/>
+      <w:lvlText w:val="%4."/>
+      <w:lvlJc w:val="left"/>
+      <w:pPr>
+        <w:ind w:left="3240" w:hanging="360"/>
+      </w:pPr>
+    </w:lvl>
+    <w:lvl w:ilvl="4" w:tplc="04090019" w:tentative="1">
+      <w:start w:val="1"/>
+      <w:numFmt w:val="lowerLetter"/>
+      <w:lvlText w:val="%5."/>
+      <w:lvlJc w:val="left"/>
+      <w:pPr>
+        <w:ind w:left="3960" w:hanging="360"/>
+      </w:pPr>
+    </w:lvl>
+    <w:lvl w:ilvl="5" w:tplc="0409001B" w:tentative="1">
+      <w:start w:val="1"/>
+      <w:numFmt w:val="lowerRoman"/>
+      <w:lvlText w:val="%6."/>
+      <w:lvlJc w:val="right"/>
+      <w:pPr>
+        <w:ind w:left="4680" w:hanging="180"/>
+      </w:pPr>
+    </w:lvl>
+    <w:lvl w:ilvl="6" w:tplc="0409000F" w:tentative="1">
+      <w:start w:val="1"/>
+      <w:numFmt w:val="decimal"/>
+      <w:lvlText w:val="%7."/>
+      <w:lvlJc w:val="left"/>
+      <w:pPr>
+        <w:ind w:left="5400" w:hanging="360"/>
+      </w:pPr>
+    </w:lvl>
+    <w:lvl w:ilvl="7" w:tplc="04090019" w:tentative="1">
+      <w:start w:val="1"/>
+      <w:numFmt w:val="lowerLetter"/>
+      <w:lvlText w:val="%8."/>
+      <w:lvlJc w:val="left"/>
+      <w:pPr>
+        <w:ind w:left="6120" w:hanging="360"/>
+      </w:pPr>
+    </w:lvl>
+    <w:lvl w:ilvl="8" w:tplc="0409001B" w:tentative="1">
+      <w:start w:val="1"/>
+      <w:numFmt w:val="lowerRoman"/>
+      <w:lvlText w:val="%9."/>
+      <w:lvlJc w:val="right"/>
+      <w:pPr>
+        <w:ind w:left="6840" w:hanging="180"/>
+      </w:pPr>
+    </w:lvl>
+  </w:abstractNum>
+  <w:abstractNum w:abstractNumId="21" w15:restartNumberingAfterBreak="0">
+    <w:nsid w:val="52FF3506"/>
+    <w:multiLevelType w:val="hybridMultilevel"/>
+    <w:tmpl w:val="CAA0F07E"/>
+    <w:lvl w:ilvl="0" w:tplc="ED92ABAC">
+      <w:start w:val="1"/>
+      <w:numFmt w:val="decimal"/>
+      <w:lvlText w:val="%1)"/>
+      <w:lvlJc w:val="left"/>
+      <w:pPr>
+        <w:ind w:left="720" w:hanging="360"/>
+      </w:pPr>
+      <w:rPr>
+        <w:rFonts w:hint="default"/>
+        <w:b/>
+      </w:rPr>
+    </w:lvl>
+    <w:lvl w:ilvl="1" w:tplc="04090019" w:tentative="1">
+      <w:start w:val="1"/>
+      <w:numFmt w:val="lowerLetter"/>
+      <w:lvlText w:val="%2."/>
+      <w:lvlJc w:val="left"/>
+      <w:pPr>
+        <w:ind w:left="1440" w:hanging="360"/>
+      </w:pPr>
+    </w:lvl>
+    <w:lvl w:ilvl="2" w:tplc="0409001B" w:tentative="1">
+      <w:start w:val="1"/>
+      <w:numFmt w:val="lowerRoman"/>
+      <w:lvlText w:val="%3."/>
+      <w:lvlJc w:val="right"/>
+      <w:pPr>
+        <w:ind w:left="2160" w:hanging="180"/>
+      </w:pPr>
+    </w:lvl>
+    <w:lvl w:ilvl="3" w:tplc="0409000F" w:tentative="1">
+      <w:start w:val="1"/>
+      <w:numFmt w:val="decimal"/>
+      <w:lvlText w:val="%4."/>
+      <w:lvlJc w:val="left"/>
+      <w:pPr>
+        <w:ind w:left="2880" w:hanging="360"/>
+      </w:pPr>
+    </w:lvl>
+    <w:lvl w:ilvl="4" w:tplc="04090019" w:tentative="1">
+      <w:start w:val="1"/>
+      <w:numFmt w:val="lowerLetter"/>
+      <w:lvlText w:val="%5."/>
+      <w:lvlJc w:val="left"/>
+      <w:pPr>
+        <w:ind w:left="3600" w:hanging="360"/>
+      </w:pPr>
+    </w:lvl>
+    <w:lvl w:ilvl="5" w:tplc="0409001B" w:tentative="1">
+      <w:start w:val="1"/>
+      <w:numFmt w:val="lowerRoman"/>
+      <w:lvlText w:val="%6."/>
+      <w:lvlJc w:val="right"/>
+      <w:pPr>
+        <w:ind w:left="4320" w:hanging="180"/>
+      </w:pPr>
+    </w:lvl>
+    <w:lvl w:ilvl="6" w:tplc="0409000F" w:tentative="1">
+      <w:start w:val="1"/>
+      <w:numFmt w:val="decimal"/>
+      <w:lvlText w:val="%7."/>
+      <w:lvlJc w:val="left"/>
+      <w:pPr>
+        <w:ind w:left="5040" w:hanging="360"/>
+      </w:pPr>
+    </w:lvl>
+    <w:lvl w:ilvl="7" w:tplc="04090019" w:tentative="1">
+      <w:start w:val="1"/>
+      <w:numFmt w:val="lowerLetter"/>
+      <w:lvlText w:val="%8."/>
+      <w:lvlJc w:val="left"/>
+      <w:pPr>
+        <w:ind w:left="5760" w:hanging="360"/>
+      </w:pPr>
+    </w:lvl>
+    <w:lvl w:ilvl="8" w:tplc="0409001B" w:tentative="1">
+      <w:start w:val="1"/>
+      <w:numFmt w:val="lowerRoman"/>
+      <w:lvlText w:val="%9."/>
+      <w:lvlJc w:val="right"/>
+      <w:pPr>
+        <w:ind w:left="6480" w:hanging="180"/>
+      </w:pPr>
+    </w:lvl>
+  </w:abstractNum>
+  <w:abstractNum w:abstractNumId="22" w15:restartNumberingAfterBreak="0">
+    <w:nsid w:val="55BE2DE8"/>
+    <w:multiLevelType w:val="hybridMultilevel"/>
+    <w:tmpl w:val="08865B1A"/>
+    <w:lvl w:ilvl="0" w:tplc="80C46AB0">
+      <w:start w:val="1"/>
+      <w:numFmt w:val="bullet"/>
+      <w:lvlText w:val=""/>
+      <w:lvlJc w:val="left"/>
+      <w:pPr>
+        <w:ind w:left="1080" w:hanging="360"/>
+      </w:pPr>
+      <w:rPr>
+        <w:rFonts w:ascii="Symbol" w:hAnsi="Symbol" w:hint="default"/>
+      </w:rPr>
+    </w:lvl>
+    <w:lvl w:ilvl="1" w:tplc="FFFFFFFF" w:tentative="1">
+      <w:start w:val="1"/>
+      <w:numFmt w:val="bullet"/>
+      <w:lvlText w:val="o"/>
+      <w:lvlJc w:val="left"/>
+      <w:pPr>
+        <w:ind w:left="1800" w:hanging="360"/>
+      </w:pPr>
+      <w:rPr>
+        <w:rFonts w:ascii="Courier New" w:hAnsi="Courier New" w:cs="Courier New" w:hint="default"/>
+      </w:rPr>
+    </w:lvl>
+    <w:lvl w:ilvl="2" w:tplc="FFFFFFFF" w:tentative="1">
+      <w:start w:val="1"/>
+      <w:numFmt w:val="bullet"/>
+      <w:lvlText w:val=""/>
+      <w:lvlJc w:val="left"/>
+      <w:pPr>
+        <w:ind w:left="2520" w:hanging="360"/>
+      </w:pPr>
+      <w:rPr>
+        <w:rFonts w:ascii="Wingdings" w:hAnsi="Wingdings" w:hint="default"/>
+      </w:rPr>
+    </w:lvl>
+    <w:lvl w:ilvl="3" w:tplc="FFFFFFFF" w:tentative="1">
+      <w:start w:val="1"/>
+      <w:numFmt w:val="bullet"/>
+      <w:lvlText w:val=""/>
+      <w:lvlJc w:val="left"/>
+      <w:pPr>
+        <w:ind w:left="3240" w:hanging="360"/>
+      </w:pPr>
+      <w:rPr>
+        <w:rFonts w:ascii="Symbol" w:hAnsi="Symbol" w:hint="default"/>
+      </w:rPr>
+    </w:lvl>
+    <w:lvl w:ilvl="4" w:tplc="FFFFFFFF" w:tentative="1">
+      <w:start w:val="1"/>
+      <w:numFmt w:val="bullet"/>
+      <w:lvlText w:val="o"/>
+      <w:lvlJc w:val="left"/>
+      <w:pPr>
+        <w:ind w:left="3960" w:hanging="360"/>
+      </w:pPr>
+      <w:rPr>
+        <w:rFonts w:ascii="Courier New" w:hAnsi="Courier New" w:cs="Courier New" w:hint="default"/>
+      </w:rPr>
+    </w:lvl>
+    <w:lvl w:ilvl="5" w:tplc="FFFFFFFF" w:tentative="1">
+      <w:start w:val="1"/>
+      <w:numFmt w:val="bullet"/>
+      <w:lvlText w:val=""/>
+      <w:lvlJc w:val="left"/>
+      <w:pPr>
+        <w:ind w:left="4680" w:hanging="360"/>
+      </w:pPr>
+      <w:rPr>
+        <w:rFonts w:ascii="Wingdings" w:hAnsi="Wingdings" w:hint="default"/>
+      </w:rPr>
+    </w:lvl>
+    <w:lvl w:ilvl="6" w:tplc="FFFFFFFF" w:tentative="1">
+      <w:start w:val="1"/>
+      <w:numFmt w:val="bullet"/>
+      <w:lvlText w:val=""/>
+      <w:lvlJc w:val="left"/>
+      <w:pPr>
+        <w:ind w:left="5400" w:hanging="360"/>
+      </w:pPr>
+      <w:rPr>
+        <w:rFonts w:ascii="Symbol" w:hAnsi="Symbol" w:hint="default"/>
+      </w:rPr>
+    </w:lvl>
+    <w:lvl w:ilvl="7" w:tplc="FFFFFFFF" w:tentative="1">
+      <w:start w:val="1"/>
+      <w:numFmt w:val="bullet"/>
+      <w:lvlText w:val="o"/>
+      <w:lvlJc w:val="left"/>
+      <w:pPr>
+        <w:ind w:left="6120" w:hanging="360"/>
+      </w:pPr>
+      <w:rPr>
+        <w:rFonts w:ascii="Courier New" w:hAnsi="Courier New" w:cs="Courier New" w:hint="default"/>
+      </w:rPr>
+    </w:lvl>
+    <w:lvl w:ilvl="8" w:tplc="FFFFFFFF" w:tentative="1">
+      <w:start w:val="1"/>
+      <w:numFmt w:val="bullet"/>
+      <w:lvlText w:val=""/>
+      <w:lvlJc w:val="left"/>
+      <w:pPr>
+        <w:ind w:left="6840" w:hanging="360"/>
+      </w:pPr>
+      <w:rPr>
+        <w:rFonts w:ascii="Wingdings" w:hAnsi="Wingdings" w:hint="default"/>
+      </w:rPr>
+    </w:lvl>
+  </w:abstractNum>
+  <w:abstractNum w:abstractNumId="23" w15:restartNumberingAfterBreak="0">
+    <w:nsid w:val="61070E9B"/>
+    <w:multiLevelType w:val="hybridMultilevel"/>
+    <w:tmpl w:val="E1E48728"/>
+    <w:lvl w:ilvl="0" w:tplc="ED92ABAC">
+      <w:start w:val="1"/>
+      <w:numFmt w:val="decimal"/>
+      <w:lvlText w:val="%1)"/>
+      <w:lvlJc w:val="left"/>
+      <w:pPr>
+        <w:ind w:left="720" w:hanging="360"/>
+      </w:pPr>
+      <w:rPr>
+        <w:rFonts w:hint="default"/>
+        <w:b/>
+      </w:rPr>
+    </w:lvl>
+    <w:lvl w:ilvl="1" w:tplc="04090019" w:tentative="1">
+      <w:start w:val="1"/>
+      <w:numFmt w:val="lowerLetter"/>
+      <w:lvlText w:val="%2."/>
+      <w:lvlJc w:val="left"/>
+      <w:pPr>
+        <w:ind w:left="1440" w:hanging="360"/>
+      </w:pPr>
+    </w:lvl>
+    <w:lvl w:ilvl="2" w:tplc="0409001B" w:tentative="1">
+      <w:start w:val="1"/>
+      <w:numFmt w:val="lowerRoman"/>
+      <w:lvlText w:val="%3."/>
+      <w:lvlJc w:val="right"/>
+      <w:pPr>
+        <w:ind w:left="2160" w:hanging="180"/>
+      </w:pPr>
+    </w:lvl>
+    <w:lvl w:ilvl="3" w:tplc="0409000F" w:tentative="1">
+      <w:start w:val="1"/>
+      <w:numFmt w:val="decimal"/>
+      <w:lvlText w:val="%4."/>
+      <w:lvlJc w:val="left"/>
+      <w:pPr>
+        <w:ind w:left="2880" w:hanging="360"/>
+      </w:pPr>
+    </w:lvl>
+    <w:lvl w:ilvl="4" w:tplc="04090019" w:tentative="1">
+      <w:start w:val="1"/>
+      <w:numFmt w:val="lowerLetter"/>
+      <w:lvlText w:val="%5."/>
+      <w:lvlJc w:val="left"/>
+      <w:pPr>
+        <w:ind w:left="3600" w:hanging="360"/>
+      </w:pPr>
+    </w:lvl>
+    <w:lvl w:ilvl="5" w:tplc="0409001B" w:tentative="1">
+      <w:start w:val="1"/>
+      <w:numFmt w:val="lowerRoman"/>
+      <w:lvlText w:val="%6."/>
+      <w:lvlJc w:val="right"/>
+      <w:pPr>
+        <w:ind w:left="4320" w:hanging="180"/>
+      </w:pPr>
+    </w:lvl>
+    <w:lvl w:ilvl="6" w:tplc="0409000F" w:tentative="1">
+      <w:start w:val="1"/>
+      <w:numFmt w:val="decimal"/>
+      <w:lvlText w:val="%7."/>
+      <w:lvlJc w:val="left"/>
+      <w:pPr>
+        <w:ind w:left="5040" w:hanging="360"/>
+      </w:pPr>
+    </w:lvl>
+    <w:lvl w:ilvl="7" w:tplc="04090019" w:tentative="1">
+      <w:start w:val="1"/>
+      <w:numFmt w:val="lowerLetter"/>
+      <w:lvlText w:val="%8."/>
+      <w:lvlJc w:val="left"/>
+      <w:pPr>
+        <w:ind w:left="5760" w:hanging="360"/>
+      </w:pPr>
+    </w:lvl>
+    <w:lvl w:ilvl="8" w:tplc="0409001B" w:tentative="1">
+      <w:start w:val="1"/>
+      <w:numFmt w:val="lowerRoman"/>
+      <w:lvlText w:val="%9."/>
+      <w:lvlJc w:val="right"/>
+      <w:pPr>
+        <w:ind w:left="6480" w:hanging="180"/>
+      </w:pPr>
+    </w:lvl>
+  </w:abstractNum>
+  <w:abstractNum w:abstractNumId="24" w15:restartNumberingAfterBreak="0">
     <w:nsid w:val="611E0174"/>
     <w:multiLevelType w:val="hybridMultilevel"/>
     <w:tmpl w:val="D758EC2E"/>
@@ -3325,7 +6700,7 @@
       </w:pPr>
     </w:lvl>
   </w:abstractNum>
-  <w:abstractNum w:abstractNumId="10" w15:restartNumberingAfterBreak="0">
+  <w:abstractNum w:abstractNumId="25" w15:restartNumberingAfterBreak="0">
     <w:nsid w:val="61BB00D7"/>
     <w:multiLevelType w:val="hybridMultilevel"/>
     <w:tmpl w:val="76BA5AE6"/>
@@ -3411,7 +6786,7 @@
       </w:pPr>
     </w:lvl>
   </w:abstractNum>
-  <w:abstractNum w:abstractNumId="11" w15:restartNumberingAfterBreak="0">
+  <w:abstractNum w:abstractNumId="26" w15:restartNumberingAfterBreak="0">
     <w:nsid w:val="63C83DD8"/>
     <w:multiLevelType w:val="hybridMultilevel"/>
     <w:tmpl w:val="6970566E"/>
@@ -3497,11 +6872,101 @@
       </w:pPr>
     </w:lvl>
   </w:abstractNum>
-  <w:abstractNum w:abstractNumId="12" w15:restartNumberingAfterBreak="0">
+  <w:abstractNum w:abstractNumId="27" w15:restartNumberingAfterBreak="0">
+    <w:nsid w:val="67853582"/>
+    <w:multiLevelType w:val="hybridMultilevel"/>
+    <w:tmpl w:val="ED184854"/>
+    <w:lvl w:ilvl="0" w:tplc="ED92ABAC">
+      <w:start w:val="1"/>
+      <w:numFmt w:val="decimal"/>
+      <w:lvlText w:val="%1)"/>
+      <w:lvlJc w:val="left"/>
+      <w:pPr>
+        <w:ind w:left="720" w:hanging="360"/>
+      </w:pPr>
+      <w:rPr>
+        <w:rFonts w:hint="default"/>
+        <w:b/>
+      </w:rPr>
+    </w:lvl>
+    <w:lvl w:ilvl="1" w:tplc="04090019">
+      <w:start w:val="1"/>
+      <w:numFmt w:val="lowerLetter"/>
+      <w:lvlText w:val="%2."/>
+      <w:lvlJc w:val="left"/>
+      <w:pPr>
+        <w:ind w:left="1440" w:hanging="360"/>
+      </w:pPr>
+    </w:lvl>
+    <w:lvl w:ilvl="2" w:tplc="0409001B" w:tentative="1">
+      <w:start w:val="1"/>
+      <w:numFmt w:val="lowerRoman"/>
+      <w:lvlText w:val="%3."/>
+      <w:lvlJc w:val="right"/>
+      <w:pPr>
+        <w:ind w:left="2160" w:hanging="180"/>
+      </w:pPr>
+    </w:lvl>
+    <w:lvl w:ilvl="3" w:tplc="0409000F" w:tentative="1">
+      <w:start w:val="1"/>
+      <w:numFmt w:val="decimal"/>
+      <w:lvlText w:val="%4."/>
+      <w:lvlJc w:val="left"/>
+      <w:pPr>
+        <w:ind w:left="2880" w:hanging="360"/>
+      </w:pPr>
+    </w:lvl>
+    <w:lvl w:ilvl="4" w:tplc="04090019" w:tentative="1">
+      <w:start w:val="1"/>
+      <w:numFmt w:val="lowerLetter"/>
+      <w:lvlText w:val="%5."/>
+      <w:lvlJc w:val="left"/>
+      <w:pPr>
+        <w:ind w:left="3600" w:hanging="360"/>
+      </w:pPr>
+    </w:lvl>
+    <w:lvl w:ilvl="5" w:tplc="0409001B" w:tentative="1">
+      <w:start w:val="1"/>
+      <w:numFmt w:val="lowerRoman"/>
+      <w:lvlText w:val="%6."/>
+      <w:lvlJc w:val="right"/>
+      <w:pPr>
+        <w:ind w:left="4320" w:hanging="180"/>
+      </w:pPr>
+    </w:lvl>
+    <w:lvl w:ilvl="6" w:tplc="0409000F" w:tentative="1">
+      <w:start w:val="1"/>
+      <w:numFmt w:val="decimal"/>
+      <w:lvlText w:val="%7."/>
+      <w:lvlJc w:val="left"/>
+      <w:pPr>
+        <w:ind w:left="5040" w:hanging="360"/>
+      </w:pPr>
+    </w:lvl>
+    <w:lvl w:ilvl="7" w:tplc="04090019" w:tentative="1">
+      <w:start w:val="1"/>
+      <w:numFmt w:val="lowerLetter"/>
+      <w:lvlText w:val="%8."/>
+      <w:lvlJc w:val="left"/>
+      <w:pPr>
+        <w:ind w:left="5760" w:hanging="360"/>
+      </w:pPr>
+    </w:lvl>
+    <w:lvl w:ilvl="8" w:tplc="0409001B" w:tentative="1">
+      <w:start w:val="1"/>
+      <w:numFmt w:val="lowerRoman"/>
+      <w:lvlText w:val="%9."/>
+      <w:lvlJc w:val="right"/>
+      <w:pPr>
+        <w:ind w:left="6480" w:hanging="180"/>
+      </w:pPr>
+    </w:lvl>
+  </w:abstractNum>
+  <w:abstractNum w:abstractNumId="28" w15:restartNumberingAfterBreak="0">
     <w:nsid w:val="6C205D45"/>
-    <w:multiLevelType w:val="hybridMultilevel"/>
-    <w:tmpl w:val="F8103874"/>
-    <w:lvl w:ilvl="0" w:tplc="0409000F">
+    <w:multiLevelType w:val="multilevel"/>
+    <w:tmpl w:val="F7B8D49E"/>
+    <w:lvl w:ilvl="0">
       <w:start w:val="1"/>
       <w:numFmt w:val="decimal"/>
       <w:lvlText w:val="%1."/>
@@ -3513,13 +6978,135 @@
         <w:rFonts w:hint="default"/>
       </w:rPr>
     </w:lvl>
+    <w:lvl w:ilvl="1">
+      <w:start w:val="1"/>
+      <w:numFmt w:val="decimal"/>
+      <w:isLgl/>
+      <w:lvlText w:val="%1.%2"/>
+      <w:lvlJc w:val="left"/>
+      <w:pPr>
+        <w:ind w:left="720" w:hanging="360"/>
+      </w:pPr>
+      <w:rPr>
+        <w:rFonts w:hint="default"/>
+      </w:rPr>
+    </w:lvl>
+    <w:lvl w:ilvl="2">
+      <w:start w:val="1"/>
+      <w:numFmt w:val="decimal"/>
+      <w:isLgl/>
+      <w:lvlText w:val="%1.%2.%3"/>
+      <w:lvlJc w:val="left"/>
+      <w:pPr>
+        <w:ind w:left="1080" w:hanging="720"/>
+      </w:pPr>
+      <w:rPr>
+        <w:rFonts w:hint="default"/>
+      </w:rPr>
+    </w:lvl>
+    <w:lvl w:ilvl="3">
+      <w:start w:val="1"/>
+      <w:numFmt w:val="decimal"/>
+      <w:isLgl/>
+      <w:lvlText w:val="%1.%2.%3.%4"/>
+      <w:lvlJc w:val="left"/>
+      <w:pPr>
+        <w:ind w:left="1080" w:hanging="720"/>
+      </w:pPr>
+      <w:rPr>
+        <w:rFonts w:hint="default"/>
+      </w:rPr>
+    </w:lvl>
+    <w:lvl w:ilvl="4">
+      <w:start w:val="1"/>
+      <w:numFmt w:val="decimal"/>
+      <w:isLgl/>
+      <w:lvlText w:val="%1.%2.%3.%4.%5"/>
+      <w:lvlJc w:val="left"/>
+      <w:pPr>
+        <w:ind w:left="1440" w:hanging="1080"/>
+      </w:pPr>
+      <w:rPr>
+        <w:rFonts w:hint="default"/>
+      </w:rPr>
+    </w:lvl>
+    <w:lvl w:ilvl="5">
+      <w:start w:val="1"/>
+      <w:numFmt w:val="decimal"/>
+      <w:isLgl/>
+      <w:lvlText w:val="%1.%2.%3.%4.%5.%6"/>
+      <w:lvlJc w:val="left"/>
+      <w:pPr>
+        <w:ind w:left="1440" w:hanging="1080"/>
+      </w:pPr>
+      <w:rPr>
+        <w:rFonts w:hint="default"/>
+      </w:rPr>
+    </w:lvl>
+    <w:lvl w:ilvl="6">
+      <w:start w:val="1"/>
+      <w:numFmt w:val="decimal"/>
+      <w:isLgl/>
+      <w:lvlText w:val="%1.%2.%3.%4.%5.%6.%7"/>
+      <w:lvlJc w:val="left"/>
+      <w:pPr>
+        <w:ind w:left="1800" w:hanging="1440"/>
+      </w:pPr>
+      <w:rPr>
+        <w:rFonts w:hint="default"/>
+      </w:rPr>
+    </w:lvl>
+    <w:lvl w:ilvl="7">
+      <w:start w:val="1"/>
+      <w:numFmt w:val="decimal"/>
+      <w:isLgl/>
+      <w:lvlText w:val="%1.%2.%3.%4.%5.%6.%7.%8"/>
+      <w:lvlJc w:val="left"/>
+      <w:pPr>
+        <w:ind w:left="1800" w:hanging="1440"/>
+      </w:pPr>
+      <w:rPr>
+        <w:rFonts w:hint="default"/>
+      </w:rPr>
+    </w:lvl>
+    <w:lvl w:ilvl="8">
+      <w:start w:val="1"/>
+      <w:numFmt w:val="decimal"/>
+      <w:isLgl/>
+      <w:lvlText w:val="%1.%2.%3.%4.%5.%6.%7.%8.%9"/>
+      <w:lvlJc w:val="left"/>
+      <w:pPr>
+        <w:ind w:left="1800" w:hanging="1440"/>
+      </w:pPr>
+      <w:rPr>
+        <w:rFonts w:hint="default"/>
+      </w:rPr>
+    </w:lvl>
+  </w:abstractNum>
+  <w:abstractNum w:abstractNumId="29" w15:restartNumberingAfterBreak="0">
+    <w:nsid w:val="7160428D"/>
+    <w:multiLevelType w:val="hybridMultilevel"/>
+    <w:tmpl w:val="54361132"/>
+    <w:lvl w:ilvl="0" w:tplc="ED92ABAC">
+      <w:start w:val="1"/>
+      <w:numFmt w:val="decimal"/>
+      <w:lvlText w:val="%1)"/>
+      <w:lvlJc w:val="left"/>
+      <w:pPr>
+        <w:ind w:left="1080" w:hanging="360"/>
+      </w:pPr>
+      <w:rPr>
+        <w:rFonts w:hint="default"/>
+        <w:b/>
+      </w:rPr>
+    </w:lvl>
     <w:lvl w:ilvl="1" w:tplc="04090019" w:tentative="1">
       <w:start w:val="1"/>
       <w:numFmt w:val="lowerLetter"/>
       <w:lvlText w:val="%2."/>
       <w:lvlJc w:val="left"/>
       <w:pPr>
-        <w:ind w:left="1440" w:hanging="360"/>
+        <w:ind w:left="1800" w:hanging="360"/>
       </w:pPr>
     </w:lvl>
     <w:lvl w:ilvl="2" w:tplc="0409001B" w:tentative="1">
@@ -3528,7 +7115,7 @@
       <w:lvlText w:val="%3."/>
       <w:lvlJc w:val="right"/>
       <w:pPr>
-        <w:ind w:left="2160" w:hanging="180"/>
+        <w:ind w:left="2520" w:hanging="180"/>
       </w:pPr>
     </w:lvl>
     <w:lvl w:ilvl="3" w:tplc="0409000F" w:tentative="1">
@@ -3537,7 +7124,7 @@
       <w:lvlText w:val="%4."/>
       <w:lvlJc w:val="left"/>
       <w:pPr>
-        <w:ind w:left="2880" w:hanging="360"/>
+        <w:ind w:left="3240" w:hanging="360"/>
       </w:pPr>
     </w:lvl>
     <w:lvl w:ilvl="4" w:tplc="04090019" w:tentative="1">
@@ -3546,7 +7133,7 @@
       <w:lvlText w:val="%5."/>
       <w:lvlJc w:val="left"/>
       <w:pPr>
-        <w:ind w:left="3600" w:hanging="360"/>
+        <w:ind w:left="3960" w:hanging="360"/>
       </w:pPr>
     </w:lvl>
     <w:lvl w:ilvl="5" w:tplc="0409001B" w:tentative="1">
@@ -3555,7 +7142,7 @@
       <w:lvlText w:val="%6."/>
       <w:lvlJc w:val="right"/>
       <w:pPr>
-        <w:ind w:left="4320" w:hanging="180"/>
+        <w:ind w:left="4680" w:hanging="180"/>
       </w:pPr>
     </w:lvl>
     <w:lvl w:ilvl="6" w:tplc="0409000F" w:tentative="1">
@@ -3564,7 +7151,7 @@
       <w:lvlText w:val="%7."/>
       <w:lvlJc w:val="left"/>
       <w:pPr>
-        <w:ind w:left="5040" w:hanging="360"/>
+        <w:ind w:left="5400" w:hanging="360"/>
       </w:pPr>
     </w:lvl>
     <w:lvl w:ilvl="7" w:tplc="04090019" w:tentative="1">
@@ -3573,7 +7160,7 @@
       <w:lvlText w:val="%8."/>
       <w:lvlJc w:val="left"/>
       <w:pPr>
-        <w:ind w:left="5760" w:hanging="360"/>
+        <w:ind w:left="6120" w:hanging="360"/>
       </w:pPr>
     </w:lvl>
     <w:lvl w:ilvl="8" w:tplc="0409001B" w:tentative="1">
@@ -3582,11 +7169,11 @@
       <w:lvlText w:val="%9."/>
       <w:lvlJc w:val="right"/>
       <w:pPr>
-        <w:ind w:left="6480" w:hanging="180"/>
+        <w:ind w:left="6840" w:hanging="180"/>
       </w:pPr>
     </w:lvl>
   </w:abstractNum>
-  <w:abstractNum w:abstractNumId="13" w15:restartNumberingAfterBreak="0">
+  <w:abstractNum w:abstractNumId="30" w15:restartNumberingAfterBreak="0">
     <w:nsid w:val="758B34EC"/>
     <w:multiLevelType w:val="hybridMultilevel"/>
     <w:tmpl w:val="1572F41C"/>
@@ -3672,47 +7259,307 @@
       </w:pPr>
     </w:lvl>
   </w:abstractNum>
+  <w:abstractNum w:abstractNumId="31" w15:restartNumberingAfterBreak="0">
+    <w:nsid w:val="797E244F"/>
+    <w:multiLevelType w:val="hybridMultilevel"/>
+    <w:tmpl w:val="623E42CC"/>
+    <w:lvl w:ilvl="0" w:tplc="80C46AB0">
+      <w:start w:val="1"/>
+      <w:numFmt w:val="bullet"/>
+      <w:lvlText w:val=""/>
+      <w:lvlJc w:val="left"/>
+      <w:pPr>
+        <w:ind w:left="720" w:hanging="360"/>
+      </w:pPr>
+      <w:rPr>
+        <w:rFonts w:ascii="Symbol" w:hAnsi="Symbol" w:hint="default"/>
+      </w:rPr>
+    </w:lvl>
+    <w:lvl w:ilvl="1" w:tplc="04090003">
+      <w:start w:val="1"/>
+      <w:numFmt w:val="bullet"/>
+      <w:lvlText w:val="o"/>
+      <w:lvlJc w:val="left"/>
+      <w:pPr>
+        <w:ind w:left="1440" w:hanging="360"/>
+      </w:pPr>
+      <w:rPr>
+        <w:rFonts w:ascii="Courier New" w:hAnsi="Courier New" w:cs="Courier New" w:hint="default"/>
+      </w:rPr>
+    </w:lvl>
+    <w:lvl w:ilvl="2" w:tplc="04090005" w:tentative="1">
+      <w:start w:val="1"/>
+      <w:numFmt w:val="bullet"/>
+      <w:lvlText w:val=""/>
+      <w:lvlJc w:val="left"/>
+      <w:pPr>
+        <w:ind w:left="2160" w:hanging="360"/>
+      </w:pPr>
+      <w:rPr>
+        <w:rFonts w:ascii="Wingdings" w:hAnsi="Wingdings" w:hint="default"/>
+      </w:rPr>
+    </w:lvl>
+    <w:lvl w:ilvl="3" w:tplc="04090001" w:tentative="1">
+      <w:start w:val="1"/>
+      <w:numFmt w:val="bullet"/>
+      <w:lvlText w:val=""/>
+      <w:lvlJc w:val="left"/>
+      <w:pPr>
+        <w:ind w:left="2880" w:hanging="360"/>
+      </w:pPr>
+      <w:rPr>
+        <w:rFonts w:ascii="Symbol" w:hAnsi="Symbol" w:hint="default"/>
+      </w:rPr>
+    </w:lvl>
+    <w:lvl w:ilvl="4" w:tplc="04090003" w:tentative="1">
+      <w:start w:val="1"/>
+      <w:numFmt w:val="bullet"/>
+      <w:lvlText w:val="o"/>
+      <w:lvlJc w:val="left"/>
+      <w:pPr>
+        <w:ind w:left="3600" w:hanging="360"/>
+      </w:pPr>
+      <w:rPr>
+        <w:rFonts w:ascii="Courier New" w:hAnsi="Courier New" w:cs="Courier New" w:hint="default"/>
+      </w:rPr>
+    </w:lvl>
+    <w:lvl w:ilvl="5" w:tplc="04090005" w:tentative="1">
+      <w:start w:val="1"/>
+      <w:numFmt w:val="bullet"/>
+      <w:lvlText w:val=""/>
+      <w:lvlJc w:val="left"/>
+      <w:pPr>
+        <w:ind w:left="4320" w:hanging="360"/>
+      </w:pPr>
+      <w:rPr>
+        <w:rFonts w:ascii="Wingdings" w:hAnsi="Wingdings" w:hint="default"/>
+      </w:rPr>
+    </w:lvl>
+    <w:lvl w:ilvl="6" w:tplc="04090001" w:tentative="1">
+      <w:start w:val="1"/>
+      <w:numFmt w:val="bullet"/>
+      <w:lvlText w:val=""/>
+      <w:lvlJc w:val="left"/>
+      <w:pPr>
+        <w:ind w:left="5040" w:hanging="360"/>
+      </w:pPr>
+      <w:rPr>
+        <w:rFonts w:ascii="Symbol" w:hAnsi="Symbol" w:hint="default"/>
+      </w:rPr>
+    </w:lvl>
+    <w:lvl w:ilvl="7" w:tplc="04090003" w:tentative="1">
+      <w:start w:val="1"/>
+      <w:numFmt w:val="bullet"/>
+      <w:lvlText w:val="o"/>
+      <w:lvlJc w:val="left"/>
+      <w:pPr>
+        <w:ind w:left="5760" w:hanging="360"/>
+      </w:pPr>
+      <w:rPr>
+        <w:rFonts w:ascii="Courier New" w:hAnsi="Courier New" w:cs="Courier New" w:hint="default"/>
+      </w:rPr>
+    </w:lvl>
+    <w:lvl w:ilvl="8" w:tplc="04090005" w:tentative="1">
+      <w:start w:val="1"/>
+      <w:numFmt w:val="bullet"/>
+      <w:lvlText w:val=""/>
+      <w:lvlJc w:val="left"/>
+      <w:pPr>
+        <w:ind w:left="6480" w:hanging="360"/>
+      </w:pPr>
+      <w:rPr>
+        <w:rFonts w:ascii="Wingdings" w:hAnsi="Wingdings" w:hint="default"/>
+      </w:rPr>
+    </w:lvl>
+  </w:abstractNum>
+  <w:abstractNum w:abstractNumId="32" w15:restartNumberingAfterBreak="0">
+    <w:nsid w:val="7E124BE2"/>
+    <w:multiLevelType w:val="hybridMultilevel"/>
+    <w:tmpl w:val="8370061E"/>
+    <w:lvl w:ilvl="0" w:tplc="ED92ABAC">
+      <w:start w:val="1"/>
+      <w:numFmt w:val="decimal"/>
+      <w:lvlText w:val="%1)"/>
+      <w:lvlJc w:val="left"/>
+      <w:pPr>
+        <w:ind w:left="720" w:hanging="360"/>
+      </w:pPr>
+      <w:rPr>
+        <w:rFonts w:hint="default"/>
+        <w:b/>
+      </w:rPr>
+    </w:lvl>
+    <w:lvl w:ilvl="1" w:tplc="04090019" w:tentative="1">
+      <w:start w:val="1"/>
+      <w:numFmt w:val="lowerLetter"/>
+      <w:lvlText w:val="%2."/>
+      <w:lvlJc w:val="left"/>
+      <w:pPr>
+        <w:ind w:left="1440" w:hanging="360"/>
+      </w:pPr>
+    </w:lvl>
+    <w:lvl w:ilvl="2" w:tplc="0409001B" w:tentative="1">
+      <w:start w:val="1"/>
+      <w:numFmt w:val="lowerRoman"/>
+      <w:lvlText w:val="%3."/>
+      <w:lvlJc w:val="right"/>
+      <w:pPr>
+        <w:ind w:left="2160" w:hanging="180"/>
+      </w:pPr>
+    </w:lvl>
+    <w:lvl w:ilvl="3" w:tplc="0409000F" w:tentative="1">
+      <w:start w:val="1"/>
+      <w:numFmt w:val="decimal"/>
+      <w:lvlText w:val="%4."/>
+      <w:lvlJc w:val="left"/>
+      <w:pPr>
+        <w:ind w:left="2880" w:hanging="360"/>
+      </w:pPr>
+    </w:lvl>
+    <w:lvl w:ilvl="4" w:tplc="04090019" w:tentative="1">
+      <w:start w:val="1"/>
+      <w:numFmt w:val="lowerLetter"/>
+      <w:lvlText w:val="%5."/>
+      <w:lvlJc w:val="left"/>
+      <w:pPr>
+        <w:ind w:left="3600" w:hanging="360"/>
+      </w:pPr>
+    </w:lvl>
+    <w:lvl w:ilvl="5" w:tplc="0409001B" w:tentative="1">
+      <w:start w:val="1"/>
+      <w:numFmt w:val="lowerRoman"/>
+      <w:lvlText w:val="%6."/>
+      <w:lvlJc w:val="right"/>
+      <w:pPr>
+        <w:ind w:left="4320" w:hanging="180"/>
+      </w:pPr>
+    </w:lvl>
+    <w:lvl w:ilvl="6" w:tplc="0409000F" w:tentative="1">
+      <w:start w:val="1"/>
+      <w:numFmt w:val="decimal"/>
+      <w:lvlText w:val="%7."/>
+      <w:lvlJc w:val="left"/>
+      <w:pPr>
+        <w:ind w:left="5040" w:hanging="360"/>
+      </w:pPr>
+    </w:lvl>
+    <w:lvl w:ilvl="7" w:tplc="04090019" w:tentative="1">
+      <w:start w:val="1"/>
+      <w:numFmt w:val="lowerLetter"/>
+      <w:lvlText w:val="%8."/>
+      <w:lvlJc w:val="left"/>
+      <w:pPr>
+        <w:ind w:left="5760" w:hanging="360"/>
+      </w:pPr>
+    </w:lvl>
+    <w:lvl w:ilvl="8" w:tplc="0409001B" w:tentative="1">
+      <w:start w:val="1"/>
+      <w:numFmt w:val="lowerRoman"/>
+      <w:lvlText w:val="%9."/>
+      <w:lvlJc w:val="right"/>
+      <w:pPr>
+        <w:ind w:left="6480" w:hanging="180"/>
+      </w:pPr>
+    </w:lvl>
+  </w:abstractNum>
   <w:num w:numId="1" w16cid:durableId="507601295">
+    <w:abstractNumId w:val="30"/>
+  </w:num>
+  <w:num w:numId="2" w16cid:durableId="1493838610">
+    <w:abstractNumId w:val="3"/>
+  </w:num>
+  <w:num w:numId="3" w16cid:durableId="2009022296">
+    <w:abstractNumId w:val="24"/>
+  </w:num>
+  <w:num w:numId="4" w16cid:durableId="2001959689">
+    <w:abstractNumId w:val="19"/>
+  </w:num>
+  <w:num w:numId="5" w16cid:durableId="1826435897">
+    <w:abstractNumId w:val="18"/>
+  </w:num>
+  <w:num w:numId="6" w16cid:durableId="1600720912">
+    <w:abstractNumId w:val="2"/>
+  </w:num>
+  <w:num w:numId="7" w16cid:durableId="1961453377">
+    <w:abstractNumId w:val="26"/>
+  </w:num>
+  <w:num w:numId="8" w16cid:durableId="1956785714">
+    <w:abstractNumId w:val="25"/>
+  </w:num>
+  <w:num w:numId="9" w16cid:durableId="1779642984">
+    <w:abstractNumId w:val="17"/>
+  </w:num>
+  <w:num w:numId="10" w16cid:durableId="191766797">
+    <w:abstractNumId w:val="16"/>
+  </w:num>
+  <w:num w:numId="11" w16cid:durableId="1768303280">
+    <w:abstractNumId w:val="11"/>
+  </w:num>
+  <w:num w:numId="12" w16cid:durableId="248849813">
+    <w:abstractNumId w:val="28"/>
+  </w:num>
+  <w:num w:numId="13" w16cid:durableId="129983797">
+    <w:abstractNumId w:val="12"/>
+  </w:num>
+  <w:num w:numId="14" w16cid:durableId="553008867">
+    <w:abstractNumId w:val="9"/>
+  </w:num>
+  <w:num w:numId="15" w16cid:durableId="1083263916">
+    <w:abstractNumId w:val="15"/>
+  </w:num>
+  <w:num w:numId="16" w16cid:durableId="355736246">
+    <w:abstractNumId w:val="6"/>
+  </w:num>
+  <w:num w:numId="17" w16cid:durableId="1275018053">
+    <w:abstractNumId w:val="31"/>
+  </w:num>
+  <w:num w:numId="18" w16cid:durableId="1854609787">
+    <w:abstractNumId w:val="14"/>
+  </w:num>
+  <w:num w:numId="19" w16cid:durableId="1251038693">
+    <w:abstractNumId w:val="22"/>
+  </w:num>
+  <w:num w:numId="20" w16cid:durableId="1618683822">
+    <w:abstractNumId w:val="8"/>
+  </w:num>
+  <w:num w:numId="21" w16cid:durableId="1569993214">
+    <w:abstractNumId w:val="4"/>
+  </w:num>
+  <w:num w:numId="22" w16cid:durableId="70127476">
+    <w:abstractNumId w:val="32"/>
+  </w:num>
+  <w:num w:numId="23" w16cid:durableId="835415272">
+    <w:abstractNumId w:val="21"/>
+  </w:num>
+  <w:num w:numId="24" w16cid:durableId="181601078">
+    <w:abstractNumId w:val="23"/>
+  </w:num>
+  <w:num w:numId="25" w16cid:durableId="245917068">
+    <w:abstractNumId w:val="29"/>
+  </w:num>
+  <w:num w:numId="26" w16cid:durableId="1427964024">
+    <w:abstractNumId w:val="10"/>
+  </w:num>
+  <w:num w:numId="27" w16cid:durableId="721448157">
+    <w:abstractNumId w:val="7"/>
+  </w:num>
+  <w:num w:numId="28" w16cid:durableId="1802848305">
     <w:abstractNumId w:val="13"/>
   </w:num>
-  <w:num w:numId="2" w16cid:durableId="1493838610">
+  <w:num w:numId="29" w16cid:durableId="98839868">
+    <w:abstractNumId w:val="0"/>
+  </w:num>
+  <w:num w:numId="30" w16cid:durableId="555163502">
+    <w:abstractNumId w:val="27"/>
+  </w:num>
+  <w:num w:numId="31" w16cid:durableId="328867785">
+    <w:abstractNumId w:val="20"/>
+  </w:num>
+  <w:num w:numId="32" w16cid:durableId="390425107">
     <w:abstractNumId w:val="1"/>
   </w:num>
-  <w:num w:numId="3" w16cid:durableId="2009022296">
-    <w:abstractNumId w:val="9"/>
-  </w:num>
-  <w:num w:numId="4" w16cid:durableId="2001959689">
-    <w:abstractNumId w:val="8"/>
-  </w:num>
-  <w:num w:numId="5" w16cid:durableId="1826435897">
-    <w:abstractNumId w:val="7"/>
-  </w:num>
-  <w:num w:numId="6" w16cid:durableId="1600720912">
-    <w:abstractNumId w:val="0"/>
-  </w:num>
-  <w:num w:numId="7" w16cid:durableId="1961453377">
-    <w:abstractNumId w:val="11"/>
-  </w:num>
-  <w:num w:numId="8" w16cid:durableId="1956785714">
-    <w:abstractNumId w:val="10"/>
-  </w:num>
-  <w:num w:numId="9" w16cid:durableId="1779642984">
-    <w:abstractNumId w:val="6"/>
-  </w:num>
-  <w:num w:numId="10" w16cid:durableId="191766797">
+  <w:num w:numId="33" w16cid:durableId="1368288381">
     <w:abstractNumId w:val="5"/>
-  </w:num>
-  <w:num w:numId="11" w16cid:durableId="1768303280">
-    <w:abstractNumId w:val="3"/>
-  </w:num>
-  <w:num w:numId="12" w16cid:durableId="248849813">
-    <w:abstractNumId w:val="12"/>
-  </w:num>
-  <w:num w:numId="13" w16cid:durableId="129983797">
-    <w:abstractNumId w:val="4"/>
-  </w:num>
-  <w:num w:numId="14" w16cid:durableId="553008867">
-    <w:abstractNumId w:val="2"/>
   </w:num>
 </w:numbering>
 </file>

--- a/DSA/Notes and slides/DSA_Tree.docx
+++ b/DSA/Notes and slides/DSA_Tree.docx
@@ -1704,7 +1704,6 @@
               <w:t xml:space="preserve">Maximum sum of </w:t>
             </w:r>
             <w:proofErr w:type="spellStart"/>
-            <w:proofErr w:type="gramStart"/>
             <w:r>
               <w:rPr>
                 <w:sz w:val="20"/>
@@ -1713,7 +1712,6 @@
               <w:t>non adjacent</w:t>
             </w:r>
             <w:proofErr w:type="spellEnd"/>
-            <w:proofErr w:type="gramEnd"/>
             <w:r>
               <w:rPr>
                 <w:sz w:val="20"/>
@@ -2380,21 +2378,12 @@
                 <w:szCs w:val="20"/>
               </w:rPr>
             </w:pPr>
-            <w:proofErr w:type="gramStart"/>
-            <w:r>
-              <w:rPr>
-                <w:sz w:val="20"/>
-                <w:szCs w:val="20"/>
-              </w:rPr>
-              <w:t>Link :</w:t>
-            </w:r>
-            <w:proofErr w:type="gramEnd"/>
-            <w:r>
-              <w:rPr>
-                <w:sz w:val="20"/>
-                <w:szCs w:val="20"/>
-              </w:rPr>
-              <w:t xml:space="preserve"> </w:t>
+            <w:r>
+              <w:rPr>
+                <w:sz w:val="20"/>
+                <w:szCs w:val="20"/>
+              </w:rPr>
+              <w:t xml:space="preserve">Link : </w:t>
             </w:r>
             <w:hyperlink r:id="rId5" w:history="1">
               <w:r>
@@ -2517,17 +2506,8 @@
           <w:sz w:val="20"/>
           <w:szCs w:val="20"/>
         </w:rPr>
-        <w:t xml:space="preserve">It is a nonlinear data </w:t>
-      </w:r>
-      <w:proofErr w:type="gramStart"/>
-      <w:r>
-        <w:rPr>
-          <w:sz w:val="20"/>
-          <w:szCs w:val="20"/>
-        </w:rPr>
-        <w:t>structure</w:t>
-      </w:r>
-      <w:proofErr w:type="gramEnd"/>
+        <w:t>It is a nonlinear data structure</w:t>
+      </w:r>
     </w:p>
     <w:p>
       <w:pPr>
@@ -2541,21 +2521,12 @@
           <w:szCs w:val="20"/>
         </w:rPr>
       </w:pPr>
-      <w:proofErr w:type="gramStart"/>
-      <w:r>
-        <w:rPr>
-          <w:sz w:val="20"/>
-          <w:szCs w:val="20"/>
-        </w:rPr>
-        <w:t>Its</w:t>
-      </w:r>
-      <w:proofErr w:type="gramEnd"/>
-      <w:r>
-        <w:rPr>
-          <w:sz w:val="20"/>
-          <w:szCs w:val="20"/>
-        </w:rPr>
-        <w:t xml:space="preserve"> having multiple level</w:t>
+      <w:r>
+        <w:rPr>
+          <w:sz w:val="20"/>
+          <w:szCs w:val="20"/>
+        </w:rPr>
+        <w:t>Its having multiple level</w:t>
       </w:r>
     </w:p>
     <w:p>
@@ -2575,17 +2546,8 @@
           <w:sz w:val="20"/>
           <w:szCs w:val="20"/>
         </w:rPr>
-        <w:t xml:space="preserve">Trees are used to represent the data items which are having hierarchical relationships between </w:t>
-      </w:r>
-      <w:proofErr w:type="gramStart"/>
-      <w:r>
-        <w:rPr>
-          <w:sz w:val="20"/>
-          <w:szCs w:val="20"/>
-        </w:rPr>
-        <w:t>them</w:t>
-      </w:r>
-      <w:proofErr w:type="gramEnd"/>
+        <w:t>Trees are used to represent the data items which are having hierarchical relationships between them</w:t>
+      </w:r>
     </w:p>
     <w:p>
       <w:pPr>
@@ -2604,7 +2566,7 @@
           <w:sz w:val="20"/>
           <w:szCs w:val="20"/>
         </w:rPr>
-        <w:t>Logical representation of tree in data structure</w:t>
+        <w:t>The notes can contain data</w:t>
       </w:r>
     </w:p>
     <w:p>
@@ -2624,45 +2586,45 @@
           <w:sz w:val="20"/>
           <w:szCs w:val="20"/>
         </w:rPr>
-        <w:t xml:space="preserve">By default, the direction of the tree is top to </w:t>
-      </w:r>
-      <w:proofErr w:type="gramStart"/>
-      <w:r>
-        <w:rPr>
-          <w:sz w:val="20"/>
-          <w:szCs w:val="20"/>
-        </w:rPr>
-        <w:t>bottom</w:t>
-      </w:r>
-      <w:proofErr w:type="gramEnd"/>
+        <w:t>By default, the direction of the tree is top to bottom</w:t>
+      </w:r>
+      <w:r>
+        <w:rPr>
+          <w:sz w:val="20"/>
+          <w:szCs w:val="20"/>
+        </w:rPr>
+        <w:t xml:space="preserve"> </w:t>
+      </w:r>
     </w:p>
     <w:p>
       <w:pPr>
-        <w:ind w:left="1061"/>
-        <w:rPr>
-          <w:sz w:val="20"/>
-          <w:szCs w:val="20"/>
-        </w:rPr>
-      </w:pPr>
-      <w:r>
-        <w:rPr>
-          <w:sz w:val="20"/>
-          <w:szCs w:val="20"/>
-        </w:rPr>
-        <w:t xml:space="preserve">The notes can contain </w:t>
-      </w:r>
-      <w:proofErr w:type="gramStart"/>
-      <w:r>
-        <w:rPr>
-          <w:sz w:val="20"/>
-          <w:szCs w:val="20"/>
-        </w:rPr>
-        <w:t>data</w:t>
-      </w:r>
-      <w:proofErr w:type="gramEnd"/>
+        <w:pStyle w:val="ListParagraph"/>
+        <w:ind w:left="1080"/>
+        <w:rPr>
+          <w:sz w:val="20"/>
+          <w:szCs w:val="20"/>
+        </w:rPr>
+      </w:pPr>
     </w:p>
     <w:p>
       <w:pPr>
+        <w:pStyle w:val="ListParagraph"/>
+        <w:ind w:left="1080"/>
+        <w:rPr>
+          <w:sz w:val="20"/>
+          <w:szCs w:val="20"/>
+        </w:rPr>
+      </w:pPr>
+      <w:r>
+        <w:rPr>
+          <w:sz w:val="20"/>
+          <w:szCs w:val="20"/>
+        </w:rPr>
+        <w:t>Logical representation of tree in data structure</w:t>
+      </w:r>
+    </w:p>
+    <w:p>
+      <w:pPr>
         <w:rPr>
           <w:sz w:val="20"/>
           <w:szCs w:val="20"/>
@@ -2671,20 +2633,14 @@
       <w:r>
         <w:rPr>
           <w:noProof/>
+          <w:sz w:val="20"/>
+          <w:szCs w:val="20"/>
         </w:rPr>
         <w:drawing>
-          <wp:anchor distT="0" distB="0" distL="114300" distR="114300" simplePos="0" relativeHeight="251730944" behindDoc="0" locked="0" layoutInCell="1" allowOverlap="1" wp14:anchorId="7BE65756" wp14:editId="4EB1857D">
-            <wp:simplePos x="0" y="0"/>
-            <wp:positionH relativeFrom="column">
-              <wp:posOffset>1792605</wp:posOffset>
-            </wp:positionH>
-            <wp:positionV relativeFrom="paragraph">
-              <wp:posOffset>284480</wp:posOffset>
-            </wp:positionV>
-            <wp:extent cx="2412365" cy="1820545"/>
-            <wp:effectExtent l="0" t="0" r="6985" b="8255"/>
-            <wp:wrapSquare wrapText="bothSides"/>
-            <wp:docPr id="1027396403" name="Picture 1" descr="A whiteboard with a diagram and text&#10;&#10;Description automatically generated"/>
+          <wp:inline distT="0" distB="0" distL="0" distR="0" wp14:anchorId="4BCFB1FC" wp14:editId="068F8673">
+            <wp:extent cx="6858000" cy="3429000"/>
+            <wp:effectExtent l="19050" t="19050" r="15240" b="17145"/>
+            <wp:docPr id="743564287" name="Picture 1" descr="A diagram of a structure&#10;&#10;Description automatically generated"/>
             <wp:cNvGraphicFramePr>
               <a:graphicFrameLocks xmlns:a="http://schemas.openxmlformats.org/drawingml/2006/main" noChangeAspect="1"/>
             </wp:cNvGraphicFramePr>
@@ -2692,29 +2648,1926 @@
               <a:graphicData uri="http://schemas.openxmlformats.org/drawingml/2006/picture">
                 <pic:pic xmlns:pic="http://schemas.openxmlformats.org/drawingml/2006/picture">
                   <pic:nvPicPr>
-                    <pic:cNvPr id="832945163" name="Picture 1" descr="A whiteboard with a diagram and text&#10;&#10;Description automatically generated"/>
-                    <pic:cNvPicPr/>
+                    <pic:cNvPr id="743564287" name="Picture 1" descr="A diagram of a structure&#10;&#10;Description automatically generated"/>
+                    <pic:cNvPicPr>
+                      <a:picLocks noChangeAspect="1" noChangeArrowheads="1"/>
+                    </pic:cNvPicPr>
                   </pic:nvPicPr>
                   <pic:blipFill>
-                    <a:blip r:embed="rId6" cstate="print">
+                    <a:blip r:embed="rId6">
                       <a:extLst>
                         <a:ext uri="{28A0092B-C50C-407E-A947-70E740481C1C}">
                           <a14:useLocalDpi xmlns:a14="http://schemas.microsoft.com/office/drawing/2010/main" val="0"/>
                         </a:ext>
                       </a:extLst>
                     </a:blip>
+                    <a:srcRect/>
                     <a:stretch>
                       <a:fillRect/>
                     </a:stretch>
                   </pic:blipFill>
-                  <pic:spPr>
+                  <pic:spPr bwMode="auto">
                     <a:xfrm>
                       <a:off x="0" y="0"/>
-                      <a:ext cx="2412365" cy="1820545"/>
+                      <a:ext cx="6858000" cy="3429000"/>
                     </a:xfrm>
                     <a:prstGeom prst="rect">
                       <a:avLst/>
                     </a:prstGeom>
+                    <a:noFill/>
+                    <a:ln>
+                      <a:solidFill>
+                        <a:schemeClr val="tx2"/>
+                      </a:solidFill>
+                    </a:ln>
+                  </pic:spPr>
+                </pic:pic>
+              </a:graphicData>
+            </a:graphic>
+          </wp:inline>
+        </w:drawing>
+      </w:r>
+    </w:p>
+    <w:p>
+      <w:pPr>
+        <w:shd w:val="clear" w:color="auto" w:fill="FFFFFF"/>
+        <w:spacing w:before="300" w:after="150" w:line="240" w:lineRule="auto"/>
+        <w:jc w:val="center"/>
+        <w:outlineLvl w:val="0"/>
+        <w:rPr>
+          <w:rFonts w:ascii="Comic Sans MS" w:eastAsia="Times New Roman" w:hAnsi="Comic Sans MS" w:cs="Times New Roman"/>
+          <w:b/>
+          <w:bCs/>
+          <w:color w:val="333333"/>
+          <w:kern w:val="36"/>
+          <w:sz w:val="48"/>
+          <w:szCs w:val="48"/>
+          <w14:ligatures w14:val="none"/>
+        </w:rPr>
+      </w:pPr>
+    </w:p>
+    <w:p>
+      <w:pPr>
+        <w:shd w:val="clear" w:color="auto" w:fill="FFFFFF"/>
+        <w:spacing w:before="300" w:after="150" w:line="240" w:lineRule="auto"/>
+        <w:jc w:val="center"/>
+        <w:outlineLvl w:val="0"/>
+        <w:rPr>
+          <w:rFonts w:ascii="Comic Sans MS" w:eastAsia="Times New Roman" w:hAnsi="Comic Sans MS" w:cs="Times New Roman"/>
+          <w:b/>
+          <w:bCs/>
+          <w:color w:val="333333"/>
+          <w:kern w:val="36"/>
+          <w:sz w:val="48"/>
+          <w:szCs w:val="48"/>
+          <w14:ligatures w14:val="none"/>
+        </w:rPr>
+      </w:pPr>
+    </w:p>
+    <w:p>
+      <w:pPr>
+        <w:shd w:val="clear" w:color="auto" w:fill="FFFFFF"/>
+        <w:spacing w:before="300" w:after="150" w:line="240" w:lineRule="auto"/>
+        <w:jc w:val="center"/>
+        <w:outlineLvl w:val="0"/>
+        <w:rPr>
+          <w:rFonts w:ascii="Comic Sans MS" w:eastAsia="Times New Roman" w:hAnsi="Comic Sans MS" w:cs="Times New Roman"/>
+          <w:b/>
+          <w:bCs/>
+          <w:color w:val="333333"/>
+          <w:kern w:val="36"/>
+          <w:sz w:val="48"/>
+          <w:szCs w:val="48"/>
+          <w14:ligatures w14:val="none"/>
+        </w:rPr>
+      </w:pPr>
+    </w:p>
+    <w:p>
+      <w:pPr>
+        <w:shd w:val="clear" w:color="auto" w:fill="FFFFFF"/>
+        <w:spacing w:before="300" w:after="150" w:line="240" w:lineRule="auto"/>
+        <w:jc w:val="center"/>
+        <w:outlineLvl w:val="0"/>
+        <w:rPr>
+          <w:rFonts w:ascii="Comic Sans MS" w:eastAsia="Times New Roman" w:hAnsi="Comic Sans MS" w:cs="Times New Roman"/>
+          <w:b/>
+          <w:bCs/>
+          <w:color w:val="333333"/>
+          <w:kern w:val="36"/>
+          <w:sz w:val="48"/>
+          <w:szCs w:val="48"/>
+          <w14:ligatures w14:val="none"/>
+        </w:rPr>
+      </w:pPr>
+    </w:p>
+    <w:p>
+      <w:pPr>
+        <w:shd w:val="clear" w:color="auto" w:fill="FFFFFF"/>
+        <w:spacing w:before="300" w:after="150" w:line="240" w:lineRule="auto"/>
+        <w:jc w:val="center"/>
+        <w:outlineLvl w:val="0"/>
+        <w:rPr>
+          <w:rFonts w:ascii="Comic Sans MS" w:eastAsia="Times New Roman" w:hAnsi="Comic Sans MS" w:cs="Times New Roman"/>
+          <w:b/>
+          <w:bCs/>
+          <w:color w:val="333333"/>
+          <w:kern w:val="36"/>
+          <w:sz w:val="48"/>
+          <w:szCs w:val="48"/>
+          <w14:ligatures w14:val="none"/>
+        </w:rPr>
+      </w:pPr>
+    </w:p>
+    <w:p>
+      <w:pPr>
+        <w:shd w:val="clear" w:color="auto" w:fill="FFFFFF"/>
+        <w:spacing w:before="300" w:after="150" w:line="240" w:lineRule="auto"/>
+        <w:jc w:val="center"/>
+        <w:outlineLvl w:val="0"/>
+        <w:rPr>
+          <w:rFonts w:ascii="Comic Sans MS" w:eastAsia="Times New Roman" w:hAnsi="Comic Sans MS" w:cs="Times New Roman"/>
+          <w:b/>
+          <w:bCs/>
+          <w:color w:val="333333"/>
+          <w:kern w:val="36"/>
+          <w:sz w:val="48"/>
+          <w:szCs w:val="48"/>
+          <w14:ligatures w14:val="none"/>
+        </w:rPr>
+      </w:pPr>
+      <w:r>
+        <w:rPr>
+          <w:rFonts w:ascii="Comic Sans MS" w:eastAsia="Times New Roman" w:hAnsi="Comic Sans MS" w:cs="Times New Roman"/>
+          <w:b/>
+          <w:bCs/>
+          <w:color w:val="333333"/>
+          <w:kern w:val="36"/>
+          <w:sz w:val="48"/>
+          <w:szCs w:val="48"/>
+          <w14:ligatures w14:val="none"/>
+        </w:rPr>
+        <w:lastRenderedPageBreak/>
+        <w:t>Tree - Terminology</w:t>
+      </w:r>
+    </w:p>
+    <w:p>
+      <w:pPr>
+        <w:shd w:val="clear" w:color="auto" w:fill="FFFFFF"/>
+        <w:spacing w:before="300" w:after="150" w:line="240" w:lineRule="auto"/>
+        <w:jc w:val="center"/>
+        <w:outlineLvl w:val="0"/>
+        <w:rPr>
+          <w:rFonts w:ascii="Comic Sans MS" w:eastAsia="Times New Roman" w:hAnsi="Comic Sans MS" w:cs="Times New Roman"/>
+          <w:b/>
+          <w:bCs/>
+          <w:color w:val="333333"/>
+          <w:kern w:val="36"/>
+          <w:sz w:val="20"/>
+          <w:szCs w:val="20"/>
+          <w14:ligatures w14:val="none"/>
+        </w:rPr>
+      </w:pPr>
+      <w:r>
+        <w:rPr>
+          <w:rFonts w:ascii="Comic Sans MS" w:eastAsia="Times New Roman" w:hAnsi="Comic Sans MS" w:cs="Times New Roman"/>
+          <w:b/>
+          <w:bCs/>
+          <w:color w:val="333333"/>
+          <w:kern w:val="36"/>
+          <w:sz w:val="20"/>
+          <w:szCs w:val="20"/>
+          <w14:ligatures w14:val="none"/>
+        </w:rPr>
+        <w:t xml:space="preserve">Link: </w:t>
+      </w:r>
+      <w:hyperlink r:id="rId7" w:history="1">
+        <w:r>
+          <w:rPr>
+            <w:rStyle w:val="Hyperlink"/>
+            <w:rFonts w:ascii="Comic Sans MS" w:eastAsia="Times New Roman" w:hAnsi="Comic Sans MS" w:cs="Times New Roman"/>
+            <w:b/>
+            <w:bCs/>
+            <w:kern w:val="36"/>
+            <w:sz w:val="20"/>
+            <w:szCs w:val="20"/>
+            <w14:ligatures w14:val="none"/>
+          </w:rPr>
+          <w:t>http://www.btechsmartclass.com/data_structures/tree-terminology.html</w:t>
+        </w:r>
+      </w:hyperlink>
+    </w:p>
+    <w:p>
+      <w:pPr>
+        <w:shd w:val="clear" w:color="auto" w:fill="FFFFFF"/>
+        <w:spacing w:after="150" w:line="480" w:lineRule="atLeast"/>
+        <w:jc w:val="both"/>
+        <w:rPr>
+          <w:rFonts w:ascii="Open Sans" w:eastAsia="Times New Roman" w:hAnsi="Open Sans" w:cs="Open Sans"/>
+          <w:color w:val="333333"/>
+          <w:kern w:val="0"/>
+          <w:sz w:val="20"/>
+          <w:szCs w:val="20"/>
+          <w14:ligatures w14:val="none"/>
+        </w:rPr>
+      </w:pPr>
+      <w:r>
+        <w:rPr>
+          <w:rFonts w:ascii="Open Sans" w:eastAsia="Times New Roman" w:hAnsi="Open Sans" w:cs="Open Sans"/>
+          <w:color w:val="333333"/>
+          <w:kern w:val="0"/>
+          <w:sz w:val="20"/>
+          <w:szCs w:val="20"/>
+          <w14:ligatures w14:val="none"/>
+        </w:rPr>
+        <w:t>In linear data structure data is organized in sequential order and in non-linear data structure data is organized in random order. A tree is a very popular non-linear data structure used in a wide range of applications. A tree data structure can be defined as follows...</w:t>
+      </w:r>
+    </w:p>
+    <w:p>
+      <w:pPr>
+        <w:pBdr>
+          <w:top w:val="single" w:sz="12" w:space="0" w:color="E00D50"/>
+          <w:left w:val="single" w:sz="12" w:space="8" w:color="E00D50"/>
+          <w:bottom w:val="single" w:sz="12" w:space="0" w:color="E00D50"/>
+          <w:right w:val="single" w:sz="12" w:space="8" w:color="E00D50"/>
+        </w:pBdr>
+        <w:shd w:val="clear" w:color="auto" w:fill="F9D6EE"/>
+        <w:spacing w:after="150" w:line="480" w:lineRule="atLeast"/>
+        <w:jc w:val="center"/>
+        <w:rPr>
+          <w:rFonts w:ascii="Open Sans" w:eastAsia="Times New Roman" w:hAnsi="Open Sans" w:cs="Open Sans"/>
+          <w:b/>
+          <w:bCs/>
+          <w:color w:val="333333"/>
+          <w:kern w:val="0"/>
+          <w:sz w:val="21"/>
+          <w:szCs w:val="21"/>
+          <w14:ligatures w14:val="none"/>
+        </w:rPr>
+      </w:pPr>
+      <w:r>
+        <w:rPr>
+          <w:rFonts w:ascii="Open Sans" w:eastAsia="Times New Roman" w:hAnsi="Open Sans" w:cs="Open Sans"/>
+          <w:b/>
+          <w:bCs/>
+          <w:color w:val="333333"/>
+          <w:kern w:val="0"/>
+          <w:sz w:val="21"/>
+          <w:szCs w:val="21"/>
+          <w14:ligatures w14:val="none"/>
+        </w:rPr>
+        <w:t xml:space="preserve">Tree is a non-linear data structure which organizes data in hierarchical </w:t>
+      </w:r>
+      <w:r>
+        <w:rPr>
+          <w:rFonts w:ascii="Open Sans" w:eastAsia="Times New Roman" w:hAnsi="Open Sans" w:cs="Open Sans"/>
+          <w:b/>
+          <w:bCs/>
+          <w:color w:val="333333"/>
+          <w:kern w:val="0"/>
+          <w:sz w:val="21"/>
+          <w:szCs w:val="21"/>
+          <w14:ligatures w14:val="none"/>
+        </w:rPr>
+        <w:t>structure,</w:t>
+      </w:r>
+      <w:r>
+        <w:rPr>
+          <w:rFonts w:ascii="Open Sans" w:eastAsia="Times New Roman" w:hAnsi="Open Sans" w:cs="Open Sans"/>
+          <w:b/>
+          <w:bCs/>
+          <w:color w:val="333333"/>
+          <w:kern w:val="0"/>
+          <w:sz w:val="21"/>
+          <w:szCs w:val="21"/>
+          <w14:ligatures w14:val="none"/>
+        </w:rPr>
+        <w:t xml:space="preserve"> and this is a recursive definition.</w:t>
+      </w:r>
+    </w:p>
+    <w:p>
+      <w:pPr>
+        <w:shd w:val="clear" w:color="auto" w:fill="FFFFFF"/>
+        <w:spacing w:after="150" w:line="480" w:lineRule="atLeast"/>
+        <w:jc w:val="both"/>
+        <w:rPr>
+          <w:rFonts w:ascii="Open Sans" w:eastAsia="Times New Roman" w:hAnsi="Open Sans" w:cs="Open Sans"/>
+          <w:color w:val="333333"/>
+          <w:kern w:val="0"/>
+          <w:sz w:val="20"/>
+          <w:szCs w:val="20"/>
+          <w14:ligatures w14:val="none"/>
+        </w:rPr>
+      </w:pPr>
+      <w:r>
+        <w:rPr>
+          <w:rFonts w:ascii="Open Sans" w:eastAsia="Times New Roman" w:hAnsi="Open Sans" w:cs="Open Sans"/>
+          <w:color w:val="333333"/>
+          <w:kern w:val="0"/>
+          <w:sz w:val="20"/>
+          <w:szCs w:val="20"/>
+          <w14:ligatures w14:val="none"/>
+        </w:rPr>
+        <w:t>A tree data structure can also be defined as follows...</w:t>
+      </w:r>
+    </w:p>
+    <w:p>
+      <w:pPr>
+        <w:pBdr>
+          <w:top w:val="single" w:sz="12" w:space="0" w:color="E00D50"/>
+          <w:left w:val="single" w:sz="12" w:space="8" w:color="E00D50"/>
+          <w:bottom w:val="single" w:sz="12" w:space="0" w:color="E00D50"/>
+          <w:right w:val="single" w:sz="12" w:space="8" w:color="E00D50"/>
+        </w:pBdr>
+        <w:shd w:val="clear" w:color="auto" w:fill="F9D6EE"/>
+        <w:spacing w:after="150" w:line="480" w:lineRule="atLeast"/>
+        <w:jc w:val="center"/>
+        <w:rPr>
+          <w:rFonts w:ascii="Open Sans" w:eastAsia="Times New Roman" w:hAnsi="Open Sans" w:cs="Open Sans"/>
+          <w:b/>
+          <w:bCs/>
+          <w:color w:val="333333"/>
+          <w:kern w:val="0"/>
+          <w:sz w:val="21"/>
+          <w:szCs w:val="21"/>
+          <w14:ligatures w14:val="none"/>
+        </w:rPr>
+      </w:pPr>
+      <w:r>
+        <w:rPr>
+          <w:rFonts w:ascii="Open Sans" w:eastAsia="Times New Roman" w:hAnsi="Open Sans" w:cs="Open Sans"/>
+          <w:b/>
+          <w:bCs/>
+          <w:color w:val="333333"/>
+          <w:kern w:val="0"/>
+          <w:sz w:val="21"/>
+          <w:szCs w:val="21"/>
+          <w14:ligatures w14:val="none"/>
+        </w:rPr>
+        <w:t xml:space="preserve">Tree data structure is a collection of data (Node) which is organized in hierarchical structure </w:t>
+      </w:r>
+      <w:r>
+        <w:rPr>
+          <w:rFonts w:ascii="Open Sans" w:eastAsia="Times New Roman" w:hAnsi="Open Sans" w:cs="Open Sans"/>
+          <w:b/>
+          <w:bCs/>
+          <w:color w:val="333333"/>
+          <w:kern w:val="0"/>
+          <w:sz w:val="21"/>
+          <w:szCs w:val="21"/>
+          <w14:ligatures w14:val="none"/>
+        </w:rPr>
+        <w:t>recursively.</w:t>
+      </w:r>
+    </w:p>
+    <w:p>
+      <w:pPr>
+        <w:shd w:val="clear" w:color="auto" w:fill="FFFFFF"/>
+        <w:spacing w:after="150" w:line="480" w:lineRule="atLeast"/>
+        <w:rPr>
+          <w:rFonts w:ascii="Open Sans" w:eastAsia="Times New Roman" w:hAnsi="Open Sans" w:cs="Open Sans"/>
+          <w:color w:val="333333"/>
+          <w:kern w:val="0"/>
+          <w:sz w:val="20"/>
+          <w:szCs w:val="20"/>
+          <w14:ligatures w14:val="none"/>
+        </w:rPr>
+      </w:pPr>
+      <w:r>
+        <w:rPr>
+          <w:noProof/>
+        </w:rPr>
+        <w:drawing>
+          <wp:anchor distT="0" distB="0" distL="114300" distR="114300" simplePos="0" relativeHeight="251757568" behindDoc="0" locked="0" layoutInCell="1" allowOverlap="1" wp14:anchorId="1A0E66D7" wp14:editId="3538B127">
+            <wp:simplePos x="0" y="0"/>
+            <wp:positionH relativeFrom="column">
+              <wp:posOffset>1052725</wp:posOffset>
+            </wp:positionH>
+            <wp:positionV relativeFrom="paragraph">
+              <wp:posOffset>1555261</wp:posOffset>
+            </wp:positionV>
+            <wp:extent cx="3472815" cy="1489075"/>
+            <wp:effectExtent l="19050" t="19050" r="13335" b="15875"/>
+            <wp:wrapTopAndBottom/>
+            <wp:docPr id="759035831" name="Picture 2" descr="tree data structure"/>
+            <wp:cNvGraphicFramePr>
+              <a:graphicFrameLocks xmlns:a="http://schemas.openxmlformats.org/drawingml/2006/main" noChangeAspect="1"/>
+            </wp:cNvGraphicFramePr>
+            <a:graphic xmlns:a="http://schemas.openxmlformats.org/drawingml/2006/main">
+              <a:graphicData uri="http://schemas.openxmlformats.org/drawingml/2006/picture">
+                <pic:pic xmlns:pic="http://schemas.openxmlformats.org/drawingml/2006/picture">
+                  <pic:nvPicPr>
+                    <pic:cNvPr id="0" name="Picture 3" descr="tree data structure"/>
+                    <pic:cNvPicPr>
+                      <a:picLocks noChangeAspect="1" noChangeArrowheads="1"/>
+                    </pic:cNvPicPr>
+                  </pic:nvPicPr>
+                  <pic:blipFill>
+                    <a:blip r:embed="rId8">
+                      <a:extLst>
+                        <a:ext uri="{28A0092B-C50C-407E-A947-70E740481C1C}">
+                          <a14:useLocalDpi xmlns:a14="http://schemas.microsoft.com/office/drawing/2010/main" val="0"/>
+                        </a:ext>
+                      </a:extLst>
+                    </a:blip>
+                    <a:srcRect/>
+                    <a:stretch>
+                      <a:fillRect/>
+                    </a:stretch>
+                  </pic:blipFill>
+                  <pic:spPr bwMode="auto">
+                    <a:xfrm>
+                      <a:off x="0" y="0"/>
+                      <a:ext cx="3472815" cy="1489075"/>
+                    </a:xfrm>
+                    <a:prstGeom prst="rect">
+                      <a:avLst/>
+                    </a:prstGeom>
+                    <a:noFill/>
+                    <a:ln>
+                      <a:solidFill>
+                        <a:schemeClr val="tx1"/>
+                      </a:solidFill>
+                    </a:ln>
+                  </pic:spPr>
+                </pic:pic>
+              </a:graphicData>
+            </a:graphic>
+          </wp:anchor>
+        </w:drawing>
+      </w:r>
+      <w:r>
+        <w:rPr>
+          <w:rFonts w:ascii="Open Sans" w:eastAsia="Times New Roman" w:hAnsi="Open Sans" w:cs="Open Sans"/>
+          <w:color w:val="333333"/>
+          <w:kern w:val="0"/>
+          <w:sz w:val="20"/>
+          <w:szCs w:val="20"/>
+          <w14:ligatures w14:val="none"/>
+        </w:rPr>
+        <w:t>In tree data structure, every individual element is called as </w:t>
+      </w:r>
+      <w:r>
+        <w:rPr>
+          <w:rFonts w:ascii="Open Sans" w:eastAsia="Times New Roman" w:hAnsi="Open Sans" w:cs="Open Sans"/>
+          <w:b/>
+          <w:bCs/>
+          <w:color w:val="333333"/>
+          <w:kern w:val="0"/>
+          <w:sz w:val="20"/>
+          <w:szCs w:val="20"/>
+          <w14:ligatures w14:val="none"/>
+        </w:rPr>
+        <w:t>Node</w:t>
+      </w:r>
+      <w:r>
+        <w:rPr>
+          <w:rFonts w:ascii="Open Sans" w:eastAsia="Times New Roman" w:hAnsi="Open Sans" w:cs="Open Sans"/>
+          <w:color w:val="333333"/>
+          <w:kern w:val="0"/>
+          <w:sz w:val="20"/>
+          <w:szCs w:val="20"/>
+          <w14:ligatures w14:val="none"/>
+        </w:rPr>
+        <w:t xml:space="preserve">. Node in a tree data structure stores the actual data of that </w:t>
+      </w:r>
+      <w:r>
+        <w:rPr>
+          <w:rFonts w:ascii="Open Sans" w:eastAsia="Times New Roman" w:hAnsi="Open Sans" w:cs="Open Sans"/>
+          <w:color w:val="333333"/>
+          <w:kern w:val="0"/>
+          <w:sz w:val="20"/>
+          <w:szCs w:val="20"/>
+          <w14:ligatures w14:val="none"/>
+        </w:rPr>
+        <w:t>element</w:t>
+      </w:r>
+      <w:r>
+        <w:rPr>
+          <w:rFonts w:ascii="Open Sans" w:eastAsia="Times New Roman" w:hAnsi="Open Sans" w:cs="Open Sans"/>
+          <w:color w:val="333333"/>
+          <w:kern w:val="0"/>
+          <w:sz w:val="20"/>
+          <w:szCs w:val="20"/>
+          <w14:ligatures w14:val="none"/>
+        </w:rPr>
+        <w:t xml:space="preserve"> and link to next element in hierarchical structure.</w:t>
+      </w:r>
+      <w:r>
+        <w:rPr>
+          <w:rFonts w:ascii="Open Sans" w:eastAsia="Times New Roman" w:hAnsi="Open Sans" w:cs="Open Sans"/>
+          <w:color w:val="333333"/>
+          <w:kern w:val="0"/>
+          <w:sz w:val="20"/>
+          <w:szCs w:val="20"/>
+          <w14:ligatures w14:val="none"/>
+        </w:rPr>
+        <w:br/>
+      </w:r>
+      <w:r>
+        <w:rPr>
+          <w:rFonts w:ascii="Open Sans" w:eastAsia="Times New Roman" w:hAnsi="Open Sans" w:cs="Open Sans"/>
+          <w:color w:val="333333"/>
+          <w:kern w:val="0"/>
+          <w:sz w:val="20"/>
+          <w:szCs w:val="20"/>
+          <w14:ligatures w14:val="none"/>
+        </w:rPr>
+        <w:br/>
+        <w:t>In a tree data structure, if we have </w:t>
+      </w:r>
+      <w:r>
+        <w:rPr>
+          <w:rFonts w:ascii="Open Sans" w:eastAsia="Times New Roman" w:hAnsi="Open Sans" w:cs="Open Sans"/>
+          <w:b/>
+          <w:bCs/>
+          <w:color w:val="333333"/>
+          <w:kern w:val="0"/>
+          <w:sz w:val="20"/>
+          <w:szCs w:val="20"/>
+          <w14:ligatures w14:val="none"/>
+        </w:rPr>
+        <w:t>N</w:t>
+      </w:r>
+      <w:r>
+        <w:rPr>
+          <w:rFonts w:ascii="Open Sans" w:eastAsia="Times New Roman" w:hAnsi="Open Sans" w:cs="Open Sans"/>
+          <w:color w:val="333333"/>
+          <w:kern w:val="0"/>
+          <w:sz w:val="20"/>
+          <w:szCs w:val="20"/>
+          <w14:ligatures w14:val="none"/>
+        </w:rPr>
+        <w:t> number of nodes then we can have a maximum of </w:t>
+      </w:r>
+      <w:r>
+        <w:rPr>
+          <w:rFonts w:ascii="Open Sans" w:eastAsia="Times New Roman" w:hAnsi="Open Sans" w:cs="Open Sans"/>
+          <w:b/>
+          <w:bCs/>
+          <w:color w:val="333333"/>
+          <w:kern w:val="0"/>
+          <w:sz w:val="20"/>
+          <w:szCs w:val="20"/>
+          <w14:ligatures w14:val="none"/>
+        </w:rPr>
+        <w:t>N-1</w:t>
+      </w:r>
+      <w:r>
+        <w:rPr>
+          <w:rFonts w:ascii="Open Sans" w:eastAsia="Times New Roman" w:hAnsi="Open Sans" w:cs="Open Sans"/>
+          <w:color w:val="333333"/>
+          <w:kern w:val="0"/>
+          <w:sz w:val="20"/>
+          <w:szCs w:val="20"/>
+          <w14:ligatures w14:val="none"/>
+        </w:rPr>
+        <w:t> number of links.</w:t>
+      </w:r>
+      <w:r>
+        <w:rPr>
+          <w:rFonts w:ascii="inherit" w:eastAsia="Times New Roman" w:hAnsi="inherit" w:cs="Open Sans"/>
+          <w:b/>
+          <w:bCs/>
+          <w:color w:val="162F59"/>
+          <w:kern w:val="36"/>
+          <w:sz w:val="32"/>
+          <w:szCs w:val="32"/>
+          <w14:ligatures w14:val="none"/>
+        </w:rPr>
+        <w:t xml:space="preserve"> </w:t>
+      </w:r>
+      <w:r>
+        <w:rPr>
+          <w:rFonts w:ascii="inherit" w:eastAsia="Times New Roman" w:hAnsi="inherit" w:cs="Open Sans"/>
+          <w:b/>
+          <w:bCs/>
+          <w:color w:val="162F59"/>
+          <w:kern w:val="36"/>
+          <w:sz w:val="32"/>
+          <w:szCs w:val="32"/>
+          <w14:ligatures w14:val="none"/>
+        </w:rPr>
+        <w:t>Example</w:t>
+      </w:r>
+    </w:p>
+    <w:p>
+      <w:pPr>
+        <w:shd w:val="clear" w:color="auto" w:fill="FFFFFF"/>
+        <w:spacing w:before="300" w:after="150" w:line="240" w:lineRule="auto"/>
+        <w:outlineLvl w:val="0"/>
+        <w:rPr>
+          <w:rFonts w:ascii="inherit" w:eastAsia="Times New Roman" w:hAnsi="inherit" w:cs="Open Sans"/>
+          <w:b/>
+          <w:bCs/>
+          <w:color w:val="162F59"/>
+          <w:kern w:val="36"/>
+          <w:sz w:val="32"/>
+          <w:szCs w:val="32"/>
+          <w14:ligatures w14:val="none"/>
+        </w:rPr>
+      </w:pPr>
+    </w:p>
+    <w:p>
+      <w:pPr>
+        <w:shd w:val="clear" w:color="auto" w:fill="FFFFFF"/>
+        <w:spacing w:before="300" w:after="150" w:line="240" w:lineRule="auto"/>
+        <w:outlineLvl w:val="0"/>
+        <w:rPr>
+          <w:rFonts w:ascii="inherit" w:eastAsia="Times New Roman" w:hAnsi="inherit" w:cs="Open Sans"/>
+          <w:b/>
+          <w:bCs/>
+          <w:color w:val="162F59"/>
+          <w:kern w:val="36"/>
+          <w:sz w:val="32"/>
+          <w:szCs w:val="32"/>
+          <w14:ligatures w14:val="none"/>
+        </w:rPr>
+      </w:pPr>
+    </w:p>
+    <w:p>
+      <w:pPr>
+        <w:shd w:val="clear" w:color="auto" w:fill="FFFFFF"/>
+        <w:spacing w:before="300" w:after="150" w:line="240" w:lineRule="auto"/>
+        <w:outlineLvl w:val="0"/>
+        <w:rPr>
+          <w:rFonts w:ascii="inherit" w:eastAsia="Times New Roman" w:hAnsi="inherit" w:cs="Open Sans"/>
+          <w:b/>
+          <w:bCs/>
+          <w:color w:val="162F59"/>
+          <w:kern w:val="36"/>
+          <w:sz w:val="32"/>
+          <w:szCs w:val="32"/>
+          <w14:ligatures w14:val="none"/>
+        </w:rPr>
+      </w:pPr>
+    </w:p>
+    <w:p>
+      <w:pPr>
+        <w:shd w:val="clear" w:color="auto" w:fill="FFFFFF"/>
+        <w:spacing w:before="300" w:after="150" w:line="240" w:lineRule="auto"/>
+        <w:outlineLvl w:val="0"/>
+        <w:rPr>
+          <w:rFonts w:ascii="inherit" w:eastAsia="Times New Roman" w:hAnsi="inherit" w:cs="Open Sans"/>
+          <w:b/>
+          <w:bCs/>
+          <w:color w:val="162F59"/>
+          <w:kern w:val="36"/>
+          <w:sz w:val="32"/>
+          <w:szCs w:val="32"/>
+          <w14:ligatures w14:val="none"/>
+        </w:rPr>
+      </w:pPr>
+    </w:p>
+    <w:p>
+      <w:pPr>
+        <w:shd w:val="clear" w:color="auto" w:fill="FFFFFF"/>
+        <w:spacing w:before="300" w:after="150" w:line="240" w:lineRule="auto"/>
+        <w:jc w:val="both"/>
+        <w:outlineLvl w:val="0"/>
+        <w:rPr>
+          <w:rFonts w:ascii="Open Sans" w:eastAsia="Times New Roman" w:hAnsi="Open Sans" w:cs="Open Sans"/>
+          <w:b/>
+          <w:bCs/>
+          <w:color w:val="E00D50"/>
+          <w:kern w:val="36"/>
+          <w:sz w:val="32"/>
+          <w:szCs w:val="32"/>
+          <w14:ligatures w14:val="none"/>
+        </w:rPr>
+      </w:pPr>
+      <w:r>
+        <w:rPr>
+          <w:rFonts w:ascii="Open Sans" w:eastAsia="Times New Roman" w:hAnsi="Open Sans" w:cs="Open Sans"/>
+          <w:b/>
+          <w:bCs/>
+          <w:color w:val="E00D50"/>
+          <w:kern w:val="36"/>
+          <w:sz w:val="32"/>
+          <w:szCs w:val="32"/>
+          <w14:ligatures w14:val="none"/>
+        </w:rPr>
+        <w:lastRenderedPageBreak/>
+        <w:t>Terminology</w:t>
+      </w:r>
+    </w:p>
+    <w:p>
+      <w:pPr>
+        <w:shd w:val="clear" w:color="auto" w:fill="FFFFFF"/>
+        <w:spacing w:after="150" w:line="240" w:lineRule="auto"/>
+        <w:jc w:val="both"/>
+        <w:rPr>
+          <w:rFonts w:ascii="Open Sans" w:eastAsia="Times New Roman" w:hAnsi="Open Sans" w:cs="Open Sans"/>
+          <w:color w:val="333333"/>
+          <w:kern w:val="0"/>
+          <w:sz w:val="20"/>
+          <w:szCs w:val="20"/>
+          <w14:ligatures w14:val="none"/>
+        </w:rPr>
+      </w:pPr>
+      <w:r>
+        <w:rPr>
+          <w:rFonts w:ascii="Open Sans" w:eastAsia="Times New Roman" w:hAnsi="Open Sans" w:cs="Open Sans"/>
+          <w:color w:val="333333"/>
+          <w:kern w:val="0"/>
+          <w:sz w:val="20"/>
+          <w:szCs w:val="20"/>
+          <w14:ligatures w14:val="none"/>
+        </w:rPr>
+        <w:t>In a tree data structure, we use the following terminology...</w:t>
+      </w:r>
+    </w:p>
+    <w:p>
+      <w:pPr>
+        <w:shd w:val="clear" w:color="auto" w:fill="FFFFFF"/>
+        <w:spacing w:before="300" w:after="150" w:line="240" w:lineRule="auto"/>
+        <w:jc w:val="both"/>
+        <w:outlineLvl w:val="0"/>
+        <w:rPr>
+          <w:rFonts w:ascii="Open Sans" w:eastAsia="Times New Roman" w:hAnsi="Open Sans" w:cs="Open Sans"/>
+          <w:b/>
+          <w:bCs/>
+          <w:color w:val="E00D50"/>
+          <w:kern w:val="36"/>
+          <w:sz w:val="32"/>
+          <w:szCs w:val="32"/>
+          <w14:ligatures w14:val="none"/>
+        </w:rPr>
+      </w:pPr>
+      <w:r>
+        <w:rPr>
+          <w:rFonts w:ascii="Open Sans" w:eastAsia="Times New Roman" w:hAnsi="Open Sans" w:cs="Open Sans"/>
+          <w:noProof/>
+          <w:color w:val="333333"/>
+          <w:kern w:val="0"/>
+          <w:sz w:val="21"/>
+          <w:szCs w:val="21"/>
+          <w14:ligatures w14:val="none"/>
+        </w:rPr>
+        <w:drawing>
+          <wp:anchor distT="0" distB="0" distL="114300" distR="114300" simplePos="0" relativeHeight="251758592" behindDoc="0" locked="0" layoutInCell="1" allowOverlap="1" wp14:anchorId="1380BA05" wp14:editId="1EE42189">
+            <wp:simplePos x="0" y="0"/>
+            <wp:positionH relativeFrom="column">
+              <wp:posOffset>3445236</wp:posOffset>
+            </wp:positionH>
+            <wp:positionV relativeFrom="paragraph">
+              <wp:posOffset>158680</wp:posOffset>
+            </wp:positionV>
+            <wp:extent cx="3323116" cy="1425368"/>
+            <wp:effectExtent l="19050" t="19050" r="10795" b="22860"/>
+            <wp:wrapSquare wrapText="bothSides"/>
+            <wp:docPr id="1486194197" name="Picture 3" descr="tree data structure"/>
+            <wp:cNvGraphicFramePr>
+              <a:graphicFrameLocks xmlns:a="http://schemas.openxmlformats.org/drawingml/2006/main" noChangeAspect="1"/>
+            </wp:cNvGraphicFramePr>
+            <a:graphic xmlns:a="http://schemas.openxmlformats.org/drawingml/2006/main">
+              <a:graphicData uri="http://schemas.openxmlformats.org/drawingml/2006/picture">
+                <pic:pic xmlns:pic="http://schemas.openxmlformats.org/drawingml/2006/picture">
+                  <pic:nvPicPr>
+                    <pic:cNvPr id="0" name="Picture 5" descr="tree data structure"/>
+                    <pic:cNvPicPr>
+                      <a:picLocks noChangeAspect="1" noChangeArrowheads="1"/>
+                    </pic:cNvPicPr>
+                  </pic:nvPicPr>
+                  <pic:blipFill>
+                    <a:blip r:embed="rId9">
+                      <a:extLst>
+                        <a:ext uri="{28A0092B-C50C-407E-A947-70E740481C1C}">
+                          <a14:useLocalDpi xmlns:a14="http://schemas.microsoft.com/office/drawing/2010/main" val="0"/>
+                        </a:ext>
+                      </a:extLst>
+                    </a:blip>
+                    <a:srcRect/>
+                    <a:stretch>
+                      <a:fillRect/>
+                    </a:stretch>
+                  </pic:blipFill>
+                  <pic:spPr bwMode="auto">
+                    <a:xfrm>
+                      <a:off x="0" y="0"/>
+                      <a:ext cx="3323116" cy="1425368"/>
+                    </a:xfrm>
+                    <a:prstGeom prst="rect">
+                      <a:avLst/>
+                    </a:prstGeom>
+                    <a:noFill/>
+                    <a:ln>
+                      <a:solidFill>
+                        <a:schemeClr val="tx1"/>
+                      </a:solidFill>
+                    </a:ln>
+                  </pic:spPr>
+                </pic:pic>
+              </a:graphicData>
+            </a:graphic>
+          </wp:anchor>
+        </w:drawing>
+      </w:r>
+      <w:r>
+        <w:rPr>
+          <w:rFonts w:ascii="Open Sans" w:eastAsia="Times New Roman" w:hAnsi="Open Sans" w:cs="Open Sans"/>
+          <w:b/>
+          <w:bCs/>
+          <w:color w:val="E00D50"/>
+          <w:kern w:val="36"/>
+          <w:sz w:val="32"/>
+          <w:szCs w:val="32"/>
+          <w14:ligatures w14:val="none"/>
+        </w:rPr>
+        <w:t>1. Root</w:t>
+      </w:r>
+    </w:p>
+    <w:p>
+      <w:pPr>
+        <w:shd w:val="clear" w:color="auto" w:fill="FFFFFF"/>
+        <w:spacing w:after="150" w:line="240" w:lineRule="auto"/>
+        <w:jc w:val="both"/>
+        <w:rPr>
+          <w:rFonts w:ascii="Open Sans" w:eastAsia="Times New Roman" w:hAnsi="Open Sans" w:cs="Open Sans"/>
+          <w:color w:val="333333"/>
+          <w:kern w:val="0"/>
+          <w:sz w:val="20"/>
+          <w:szCs w:val="20"/>
+          <w14:ligatures w14:val="none"/>
+        </w:rPr>
+      </w:pPr>
+      <w:r>
+        <w:rPr>
+          <w:rFonts w:ascii="Open Sans" w:eastAsia="Times New Roman" w:hAnsi="Open Sans" w:cs="Open Sans"/>
+          <w:color w:val="333333"/>
+          <w:kern w:val="0"/>
+          <w:sz w:val="20"/>
+          <w:szCs w:val="20"/>
+          <w14:ligatures w14:val="none"/>
+        </w:rPr>
+        <w:t xml:space="preserve">In a tree data structure, the first node is </w:t>
+      </w:r>
+      <w:r>
+        <w:rPr>
+          <w:rFonts w:ascii="Open Sans" w:eastAsia="Times New Roman" w:hAnsi="Open Sans" w:cs="Open Sans"/>
+          <w:color w:val="333333"/>
+          <w:kern w:val="0"/>
+          <w:sz w:val="20"/>
+          <w:szCs w:val="20"/>
+          <w14:ligatures w14:val="none"/>
+        </w:rPr>
+        <w:t>called</w:t>
+      </w:r>
+      <w:r>
+        <w:rPr>
+          <w:rFonts w:ascii="Open Sans" w:eastAsia="Times New Roman" w:hAnsi="Open Sans" w:cs="Open Sans"/>
+          <w:color w:val="333333"/>
+          <w:kern w:val="0"/>
+          <w:sz w:val="20"/>
+          <w:szCs w:val="20"/>
+          <w14:ligatures w14:val="none"/>
+        </w:rPr>
+        <w:t> </w:t>
+      </w:r>
+      <w:r>
+        <w:rPr>
+          <w:rFonts w:ascii="Open Sans" w:eastAsia="Times New Roman" w:hAnsi="Open Sans" w:cs="Open Sans"/>
+          <w:b/>
+          <w:bCs/>
+          <w:color w:val="333333"/>
+          <w:kern w:val="0"/>
+          <w:sz w:val="20"/>
+          <w:szCs w:val="20"/>
+          <w14:ligatures w14:val="none"/>
+        </w:rPr>
+        <w:t>Root Node</w:t>
+      </w:r>
+      <w:r>
+        <w:rPr>
+          <w:rFonts w:ascii="Open Sans" w:eastAsia="Times New Roman" w:hAnsi="Open Sans" w:cs="Open Sans"/>
+          <w:color w:val="333333"/>
+          <w:kern w:val="0"/>
+          <w:sz w:val="20"/>
+          <w:szCs w:val="20"/>
+          <w14:ligatures w14:val="none"/>
+        </w:rPr>
+        <w:t>. Every tree must have a root node. We can say that the root node is the origin of the tree data structure. In any tree, there must be only one root node. We never have multiple root nodes in a tree.</w:t>
+      </w:r>
+    </w:p>
+    <w:p>
+      <w:pPr>
+        <w:shd w:val="clear" w:color="auto" w:fill="FFFFFF"/>
+        <w:spacing w:after="0" w:line="240" w:lineRule="auto"/>
+        <w:jc w:val="right"/>
+        <w:rPr>
+          <w:rFonts w:ascii="Open Sans" w:eastAsia="Times New Roman" w:hAnsi="Open Sans" w:cs="Open Sans"/>
+          <w:color w:val="333333"/>
+          <w:kern w:val="0"/>
+          <w:sz w:val="21"/>
+          <w:szCs w:val="21"/>
+          <w14:ligatures w14:val="none"/>
+        </w:rPr>
+      </w:pPr>
+    </w:p>
+    <w:p>
+      <w:pPr>
+        <w:shd w:val="clear" w:color="auto" w:fill="FFFFFF"/>
+        <w:spacing w:before="300" w:after="150" w:line="240" w:lineRule="auto"/>
+        <w:jc w:val="both"/>
+        <w:outlineLvl w:val="0"/>
+        <w:rPr>
+          <w:rFonts w:ascii="Open Sans" w:eastAsia="Times New Roman" w:hAnsi="Open Sans" w:cs="Open Sans"/>
+          <w:b/>
+          <w:bCs/>
+          <w:color w:val="E00D50"/>
+          <w:kern w:val="36"/>
+          <w:sz w:val="32"/>
+          <w:szCs w:val="32"/>
+          <w14:ligatures w14:val="none"/>
+        </w:rPr>
+      </w:pPr>
+      <w:r>
+        <w:rPr>
+          <w:rFonts w:ascii="Open Sans" w:eastAsia="Times New Roman" w:hAnsi="Open Sans" w:cs="Open Sans"/>
+          <w:b/>
+          <w:bCs/>
+          <w:color w:val="E00D50"/>
+          <w:kern w:val="36"/>
+          <w:sz w:val="32"/>
+          <w:szCs w:val="32"/>
+          <w14:ligatures w14:val="none"/>
+        </w:rPr>
+        <w:t>2. Edge</w:t>
+      </w:r>
+    </w:p>
+    <w:p>
+      <w:pPr>
+        <w:shd w:val="clear" w:color="auto" w:fill="FFFFFF"/>
+        <w:spacing w:after="150" w:line="240" w:lineRule="auto"/>
+        <w:jc w:val="both"/>
+        <w:rPr>
+          <w:rFonts w:ascii="Open Sans" w:eastAsia="Times New Roman" w:hAnsi="Open Sans" w:cs="Open Sans"/>
+          <w:color w:val="333333"/>
+          <w:kern w:val="0"/>
+          <w:sz w:val="20"/>
+          <w:szCs w:val="20"/>
+          <w14:ligatures w14:val="none"/>
+        </w:rPr>
+      </w:pPr>
+      <w:r>
+        <w:rPr>
+          <w:rFonts w:ascii="Open Sans" w:eastAsia="Times New Roman" w:hAnsi="Open Sans" w:cs="Open Sans"/>
+          <w:noProof/>
+          <w:color w:val="333333"/>
+          <w:kern w:val="0"/>
+          <w:sz w:val="21"/>
+          <w:szCs w:val="21"/>
+          <w14:ligatures w14:val="none"/>
+        </w:rPr>
+        <w:drawing>
+          <wp:anchor distT="0" distB="0" distL="114300" distR="114300" simplePos="0" relativeHeight="251759616" behindDoc="0" locked="0" layoutInCell="1" allowOverlap="1" wp14:anchorId="7B2F5281" wp14:editId="72011892">
+            <wp:simplePos x="0" y="0"/>
+            <wp:positionH relativeFrom="column">
+              <wp:posOffset>-1905</wp:posOffset>
+            </wp:positionH>
+            <wp:positionV relativeFrom="paragraph">
+              <wp:posOffset>0</wp:posOffset>
+            </wp:positionV>
+            <wp:extent cx="3319145" cy="1423670"/>
+            <wp:effectExtent l="19050" t="19050" r="14605" b="24130"/>
+            <wp:wrapSquare wrapText="bothSides"/>
+            <wp:docPr id="15" name="Picture 22" descr="tree data structure"/>
+            <wp:cNvGraphicFramePr>
+              <a:graphicFrameLocks xmlns:a="http://schemas.openxmlformats.org/drawingml/2006/main" noChangeAspect="1"/>
+            </wp:cNvGraphicFramePr>
+            <a:graphic xmlns:a="http://schemas.openxmlformats.org/drawingml/2006/main">
+              <a:graphicData uri="http://schemas.openxmlformats.org/drawingml/2006/picture">
+                <pic:pic xmlns:pic="http://schemas.openxmlformats.org/drawingml/2006/picture">
+                  <pic:nvPicPr>
+                    <pic:cNvPr id="0" name="Picture 15" descr="tree data structure"/>
+                    <pic:cNvPicPr>
+                      <a:picLocks noChangeAspect="1" noChangeArrowheads="1"/>
+                    </pic:cNvPicPr>
+                  </pic:nvPicPr>
+                  <pic:blipFill>
+                    <a:blip r:embed="rId10">
+                      <a:extLst>
+                        <a:ext uri="{28A0092B-C50C-407E-A947-70E740481C1C}">
+                          <a14:useLocalDpi xmlns:a14="http://schemas.microsoft.com/office/drawing/2010/main" val="0"/>
+                        </a:ext>
+                      </a:extLst>
+                    </a:blip>
+                    <a:srcRect/>
+                    <a:stretch>
+                      <a:fillRect/>
+                    </a:stretch>
+                  </pic:blipFill>
+                  <pic:spPr bwMode="auto">
+                    <a:xfrm>
+                      <a:off x="0" y="0"/>
+                      <a:ext cx="3319145" cy="1423670"/>
+                    </a:xfrm>
+                    <a:prstGeom prst="rect">
+                      <a:avLst/>
+                    </a:prstGeom>
+                    <a:noFill/>
+                    <a:ln>
+                      <a:solidFill>
+                        <a:schemeClr val="tx1"/>
+                      </a:solidFill>
+                    </a:ln>
+                  </pic:spPr>
+                </pic:pic>
+              </a:graphicData>
+            </a:graphic>
+          </wp:anchor>
+        </w:drawing>
+      </w:r>
+      <w:r>
+        <w:rPr>
+          <w:rFonts w:ascii="Open Sans" w:eastAsia="Times New Roman" w:hAnsi="Open Sans" w:cs="Open Sans"/>
+          <w:color w:val="333333"/>
+          <w:kern w:val="0"/>
+          <w:sz w:val="20"/>
+          <w:szCs w:val="20"/>
+          <w14:ligatures w14:val="none"/>
+        </w:rPr>
+        <w:t xml:space="preserve">In a tree data structure, the connecting link between any two nodes is </w:t>
+      </w:r>
+      <w:r>
+        <w:rPr>
+          <w:rFonts w:ascii="Open Sans" w:eastAsia="Times New Roman" w:hAnsi="Open Sans" w:cs="Open Sans"/>
+          <w:color w:val="333333"/>
+          <w:kern w:val="0"/>
+          <w:sz w:val="20"/>
+          <w:szCs w:val="20"/>
+          <w14:ligatures w14:val="none"/>
+        </w:rPr>
+        <w:t>called</w:t>
+      </w:r>
+      <w:r>
+        <w:rPr>
+          <w:rFonts w:ascii="Open Sans" w:eastAsia="Times New Roman" w:hAnsi="Open Sans" w:cs="Open Sans"/>
+          <w:color w:val="333333"/>
+          <w:kern w:val="0"/>
+          <w:sz w:val="20"/>
+          <w:szCs w:val="20"/>
+          <w14:ligatures w14:val="none"/>
+        </w:rPr>
+        <w:t> </w:t>
+      </w:r>
+      <w:r>
+        <w:rPr>
+          <w:rFonts w:ascii="Open Sans" w:eastAsia="Times New Roman" w:hAnsi="Open Sans" w:cs="Open Sans"/>
+          <w:b/>
+          <w:bCs/>
+          <w:color w:val="333333"/>
+          <w:kern w:val="0"/>
+          <w:sz w:val="20"/>
+          <w:szCs w:val="20"/>
+          <w14:ligatures w14:val="none"/>
+        </w:rPr>
+        <w:t>EDGE</w:t>
+      </w:r>
+      <w:r>
+        <w:rPr>
+          <w:rFonts w:ascii="Open Sans" w:eastAsia="Times New Roman" w:hAnsi="Open Sans" w:cs="Open Sans"/>
+          <w:color w:val="333333"/>
+          <w:kern w:val="0"/>
+          <w:sz w:val="20"/>
+          <w:szCs w:val="20"/>
+          <w14:ligatures w14:val="none"/>
+        </w:rPr>
+        <w:t>. In a tree with '</w:t>
+      </w:r>
+      <w:r>
+        <w:rPr>
+          <w:rFonts w:ascii="Open Sans" w:eastAsia="Times New Roman" w:hAnsi="Open Sans" w:cs="Open Sans"/>
+          <w:b/>
+          <w:bCs/>
+          <w:color w:val="333333"/>
+          <w:kern w:val="0"/>
+          <w:sz w:val="20"/>
+          <w:szCs w:val="20"/>
+          <w14:ligatures w14:val="none"/>
+        </w:rPr>
+        <w:t>N</w:t>
+      </w:r>
+      <w:r>
+        <w:rPr>
+          <w:rFonts w:ascii="Open Sans" w:eastAsia="Times New Roman" w:hAnsi="Open Sans" w:cs="Open Sans"/>
+          <w:color w:val="333333"/>
+          <w:kern w:val="0"/>
+          <w:sz w:val="20"/>
+          <w:szCs w:val="20"/>
+          <w14:ligatures w14:val="none"/>
+        </w:rPr>
+        <w:t>' number of nodes there will be a maximum of '</w:t>
+      </w:r>
+      <w:r>
+        <w:rPr>
+          <w:rFonts w:ascii="Open Sans" w:eastAsia="Times New Roman" w:hAnsi="Open Sans" w:cs="Open Sans"/>
+          <w:b/>
+          <w:bCs/>
+          <w:color w:val="333333"/>
+          <w:kern w:val="0"/>
+          <w:sz w:val="20"/>
+          <w:szCs w:val="20"/>
+          <w14:ligatures w14:val="none"/>
+        </w:rPr>
+        <w:t>N-1</w:t>
+      </w:r>
+      <w:r>
+        <w:rPr>
+          <w:rFonts w:ascii="Open Sans" w:eastAsia="Times New Roman" w:hAnsi="Open Sans" w:cs="Open Sans"/>
+          <w:color w:val="333333"/>
+          <w:kern w:val="0"/>
+          <w:sz w:val="20"/>
+          <w:szCs w:val="20"/>
+          <w14:ligatures w14:val="none"/>
+        </w:rPr>
+        <w:t>' number of edges.</w:t>
+      </w:r>
+    </w:p>
+    <w:p>
+      <w:pPr>
+        <w:shd w:val="clear" w:color="auto" w:fill="FFFFFF"/>
+        <w:spacing w:after="0" w:line="240" w:lineRule="auto"/>
+        <w:jc w:val="right"/>
+        <w:rPr>
+          <w:rFonts w:ascii="Open Sans" w:eastAsia="Times New Roman" w:hAnsi="Open Sans" w:cs="Open Sans"/>
+          <w:color w:val="333333"/>
+          <w:kern w:val="0"/>
+          <w:sz w:val="21"/>
+          <w:szCs w:val="21"/>
+          <w14:ligatures w14:val="none"/>
+        </w:rPr>
+      </w:pPr>
+    </w:p>
+    <w:p>
+      <w:pPr>
+        <w:shd w:val="clear" w:color="auto" w:fill="FFFFFF"/>
+        <w:spacing w:after="0" w:line="240" w:lineRule="auto"/>
+        <w:jc w:val="right"/>
+        <w:rPr>
+          <w:rFonts w:ascii="Open Sans" w:eastAsia="Times New Roman" w:hAnsi="Open Sans" w:cs="Open Sans"/>
+          <w:color w:val="333333"/>
+          <w:kern w:val="0"/>
+          <w:sz w:val="21"/>
+          <w:szCs w:val="21"/>
+          <w14:ligatures w14:val="none"/>
+        </w:rPr>
+      </w:pPr>
+    </w:p>
+    <w:p>
+      <w:pPr>
+        <w:shd w:val="clear" w:color="auto" w:fill="FFFFFF"/>
+        <w:spacing w:after="0" w:line="240" w:lineRule="auto"/>
+        <w:jc w:val="right"/>
+        <w:rPr>
+          <w:rFonts w:ascii="Open Sans" w:eastAsia="Times New Roman" w:hAnsi="Open Sans" w:cs="Open Sans"/>
+          <w:color w:val="333333"/>
+          <w:kern w:val="0"/>
+          <w:sz w:val="21"/>
+          <w:szCs w:val="21"/>
+          <w14:ligatures w14:val="none"/>
+        </w:rPr>
+      </w:pPr>
+    </w:p>
+    <w:p>
+      <w:pPr>
+        <w:shd w:val="clear" w:color="auto" w:fill="FFFFFF"/>
+        <w:spacing w:after="0" w:line="240" w:lineRule="auto"/>
+        <w:jc w:val="right"/>
+        <w:rPr>
+          <w:rFonts w:ascii="Open Sans" w:eastAsia="Times New Roman" w:hAnsi="Open Sans" w:cs="Open Sans"/>
+          <w:color w:val="333333"/>
+          <w:kern w:val="0"/>
+          <w:sz w:val="21"/>
+          <w:szCs w:val="21"/>
+          <w14:ligatures w14:val="none"/>
+        </w:rPr>
+      </w:pPr>
+    </w:p>
+    <w:p>
+      <w:pPr>
+        <w:shd w:val="clear" w:color="auto" w:fill="FFFFFF"/>
+        <w:spacing w:before="300" w:after="150" w:line="240" w:lineRule="auto"/>
+        <w:jc w:val="both"/>
+        <w:outlineLvl w:val="0"/>
+        <w:rPr>
+          <w:rFonts w:ascii="Open Sans" w:eastAsia="Times New Roman" w:hAnsi="Open Sans" w:cs="Open Sans"/>
+          <w:b/>
+          <w:bCs/>
+          <w:color w:val="E00D50"/>
+          <w:kern w:val="36"/>
+          <w:sz w:val="32"/>
+          <w:szCs w:val="32"/>
+          <w14:ligatures w14:val="none"/>
+        </w:rPr>
+      </w:pPr>
+      <w:r>
+        <w:rPr>
+          <w:rFonts w:ascii="Open Sans" w:eastAsia="Times New Roman" w:hAnsi="Open Sans" w:cs="Open Sans"/>
+          <w:noProof/>
+          <w:color w:val="333333"/>
+          <w:kern w:val="0"/>
+          <w:sz w:val="21"/>
+          <w:szCs w:val="21"/>
+          <w14:ligatures w14:val="none"/>
+        </w:rPr>
+        <w:drawing>
+          <wp:anchor distT="0" distB="0" distL="114300" distR="114300" simplePos="0" relativeHeight="251760640" behindDoc="0" locked="0" layoutInCell="1" allowOverlap="1" wp14:anchorId="18B61113" wp14:editId="620510A2">
+            <wp:simplePos x="0" y="0"/>
+            <wp:positionH relativeFrom="column">
+              <wp:posOffset>3520970</wp:posOffset>
+            </wp:positionH>
+            <wp:positionV relativeFrom="paragraph">
+              <wp:posOffset>303530</wp:posOffset>
+            </wp:positionV>
+            <wp:extent cx="3312746" cy="1420920"/>
+            <wp:effectExtent l="19050" t="19050" r="21590" b="27305"/>
+            <wp:wrapSquare wrapText="bothSides"/>
+            <wp:docPr id="16" name="Picture 21" descr="tree data structure"/>
+            <wp:cNvGraphicFramePr>
+              <a:graphicFrameLocks xmlns:a="http://schemas.openxmlformats.org/drawingml/2006/main" noChangeAspect="1"/>
+            </wp:cNvGraphicFramePr>
+            <a:graphic xmlns:a="http://schemas.openxmlformats.org/drawingml/2006/main">
+              <a:graphicData uri="http://schemas.openxmlformats.org/drawingml/2006/picture">
+                <pic:pic xmlns:pic="http://schemas.openxmlformats.org/drawingml/2006/picture">
+                  <pic:nvPicPr>
+                    <pic:cNvPr id="0" name="Picture 16" descr="tree data structure"/>
+                    <pic:cNvPicPr>
+                      <a:picLocks noChangeAspect="1" noChangeArrowheads="1"/>
+                    </pic:cNvPicPr>
+                  </pic:nvPicPr>
+                  <pic:blipFill>
+                    <a:blip r:embed="rId11">
+                      <a:extLst>
+                        <a:ext uri="{28A0092B-C50C-407E-A947-70E740481C1C}">
+                          <a14:useLocalDpi xmlns:a14="http://schemas.microsoft.com/office/drawing/2010/main" val="0"/>
+                        </a:ext>
+                      </a:extLst>
+                    </a:blip>
+                    <a:srcRect/>
+                    <a:stretch>
+                      <a:fillRect/>
+                    </a:stretch>
+                  </pic:blipFill>
+                  <pic:spPr bwMode="auto">
+                    <a:xfrm>
+                      <a:off x="0" y="0"/>
+                      <a:ext cx="3312746" cy="1420920"/>
+                    </a:xfrm>
+                    <a:prstGeom prst="rect">
+                      <a:avLst/>
+                    </a:prstGeom>
+                    <a:noFill/>
+                    <a:ln>
+                      <a:solidFill>
+                        <a:schemeClr val="tx1"/>
+                      </a:solidFill>
+                    </a:ln>
+                  </pic:spPr>
+                </pic:pic>
+              </a:graphicData>
+            </a:graphic>
+          </wp:anchor>
+        </w:drawing>
+      </w:r>
+      <w:r>
+        <w:rPr>
+          <w:rFonts w:ascii="Open Sans" w:eastAsia="Times New Roman" w:hAnsi="Open Sans" w:cs="Open Sans"/>
+          <w:b/>
+          <w:bCs/>
+          <w:color w:val="E00D50"/>
+          <w:kern w:val="36"/>
+          <w:sz w:val="32"/>
+          <w:szCs w:val="32"/>
+          <w14:ligatures w14:val="none"/>
+        </w:rPr>
+        <w:t>3. Parent</w:t>
+      </w:r>
+    </w:p>
+    <w:p>
+      <w:pPr>
+        <w:shd w:val="clear" w:color="auto" w:fill="FFFFFF"/>
+        <w:spacing w:after="150" w:line="240" w:lineRule="auto"/>
+        <w:jc w:val="both"/>
+        <w:rPr>
+          <w:rFonts w:ascii="Open Sans" w:eastAsia="Times New Roman" w:hAnsi="Open Sans" w:cs="Open Sans"/>
+          <w:color w:val="333333"/>
+          <w:kern w:val="0"/>
+          <w:sz w:val="20"/>
+          <w:szCs w:val="20"/>
+          <w14:ligatures w14:val="none"/>
+        </w:rPr>
+      </w:pPr>
+      <w:r>
+        <w:rPr>
+          <w:rFonts w:ascii="Open Sans" w:eastAsia="Times New Roman" w:hAnsi="Open Sans" w:cs="Open Sans"/>
+          <w:color w:val="333333"/>
+          <w:kern w:val="0"/>
+          <w:sz w:val="20"/>
+          <w:szCs w:val="20"/>
+          <w14:ligatures w14:val="none"/>
+        </w:rPr>
+        <w:t xml:space="preserve">In a tree data structure, the node which is a predecessor of any node is </w:t>
+      </w:r>
+      <w:r>
+        <w:rPr>
+          <w:rFonts w:ascii="Open Sans" w:eastAsia="Times New Roman" w:hAnsi="Open Sans" w:cs="Open Sans"/>
+          <w:color w:val="333333"/>
+          <w:kern w:val="0"/>
+          <w:sz w:val="20"/>
+          <w:szCs w:val="20"/>
+          <w14:ligatures w14:val="none"/>
+        </w:rPr>
+        <w:t>called</w:t>
+      </w:r>
+      <w:r>
+        <w:rPr>
+          <w:rFonts w:ascii="Open Sans" w:eastAsia="Times New Roman" w:hAnsi="Open Sans" w:cs="Open Sans"/>
+          <w:color w:val="333333"/>
+          <w:kern w:val="0"/>
+          <w:sz w:val="20"/>
+          <w:szCs w:val="20"/>
+          <w14:ligatures w14:val="none"/>
+        </w:rPr>
+        <w:t> </w:t>
+      </w:r>
+      <w:r>
+        <w:rPr>
+          <w:rFonts w:ascii="Open Sans" w:eastAsia="Times New Roman" w:hAnsi="Open Sans" w:cs="Open Sans"/>
+          <w:b/>
+          <w:bCs/>
+          <w:color w:val="333333"/>
+          <w:kern w:val="0"/>
+          <w:sz w:val="20"/>
+          <w:szCs w:val="20"/>
+          <w14:ligatures w14:val="none"/>
+        </w:rPr>
+        <w:t>PARENT NODE</w:t>
+      </w:r>
+      <w:r>
+        <w:rPr>
+          <w:rFonts w:ascii="Open Sans" w:eastAsia="Times New Roman" w:hAnsi="Open Sans" w:cs="Open Sans"/>
+          <w:color w:val="333333"/>
+          <w:kern w:val="0"/>
+          <w:sz w:val="20"/>
+          <w:szCs w:val="20"/>
+          <w14:ligatures w14:val="none"/>
+        </w:rPr>
+        <w:t>. In simple words, the node which has a branch from it to any other node is called a parent node. Parent node can also be defined as "</w:t>
+      </w:r>
+      <w:r>
+        <w:rPr>
+          <w:rFonts w:ascii="Open Sans" w:eastAsia="Times New Roman" w:hAnsi="Open Sans" w:cs="Open Sans"/>
+          <w:b/>
+          <w:bCs/>
+          <w:color w:val="333333"/>
+          <w:kern w:val="0"/>
+          <w:sz w:val="20"/>
+          <w:szCs w:val="20"/>
+          <w14:ligatures w14:val="none"/>
+        </w:rPr>
+        <w:t>The node which has child / children</w:t>
+      </w:r>
+      <w:r>
+        <w:rPr>
+          <w:rFonts w:ascii="Open Sans" w:eastAsia="Times New Roman" w:hAnsi="Open Sans" w:cs="Open Sans"/>
+          <w:color w:val="333333"/>
+          <w:kern w:val="0"/>
+          <w:sz w:val="20"/>
+          <w:szCs w:val="20"/>
+          <w14:ligatures w14:val="none"/>
+        </w:rPr>
+        <w:t>".</w:t>
+      </w:r>
+    </w:p>
+    <w:p>
+      <w:pPr>
+        <w:shd w:val="clear" w:color="auto" w:fill="FFFFFF"/>
+        <w:spacing w:after="0" w:line="240" w:lineRule="auto"/>
+        <w:jc w:val="right"/>
+        <w:rPr>
+          <w:rFonts w:ascii="Open Sans" w:eastAsia="Times New Roman" w:hAnsi="Open Sans" w:cs="Open Sans"/>
+          <w:color w:val="333333"/>
+          <w:kern w:val="0"/>
+          <w:sz w:val="21"/>
+          <w:szCs w:val="21"/>
+          <w14:ligatures w14:val="none"/>
+        </w:rPr>
+      </w:pPr>
+    </w:p>
+    <w:p>
+      <w:pPr>
+        <w:shd w:val="clear" w:color="auto" w:fill="FFFFFF"/>
+        <w:spacing w:before="300" w:after="150" w:line="240" w:lineRule="auto"/>
+        <w:jc w:val="both"/>
+        <w:outlineLvl w:val="0"/>
+        <w:rPr>
+          <w:rFonts w:ascii="Open Sans" w:eastAsia="Times New Roman" w:hAnsi="Open Sans" w:cs="Open Sans"/>
+          <w:b/>
+          <w:bCs/>
+          <w:color w:val="E00D50"/>
+          <w:kern w:val="36"/>
+          <w:sz w:val="32"/>
+          <w:szCs w:val="32"/>
+          <w14:ligatures w14:val="none"/>
+        </w:rPr>
+      </w:pPr>
+      <w:r>
+        <w:rPr>
+          <w:rFonts w:ascii="Open Sans" w:eastAsia="Times New Roman" w:hAnsi="Open Sans" w:cs="Open Sans"/>
+          <w:noProof/>
+          <w:color w:val="333333"/>
+          <w:kern w:val="0"/>
+          <w:sz w:val="21"/>
+          <w:szCs w:val="21"/>
+          <w14:ligatures w14:val="none"/>
+        </w:rPr>
+        <w:drawing>
+          <wp:anchor distT="0" distB="0" distL="114300" distR="114300" simplePos="0" relativeHeight="251761664" behindDoc="0" locked="0" layoutInCell="1" allowOverlap="1" wp14:anchorId="406B2001" wp14:editId="6ADFFADC">
+            <wp:simplePos x="0" y="0"/>
+            <wp:positionH relativeFrom="column">
+              <wp:posOffset>11009</wp:posOffset>
+            </wp:positionH>
+            <wp:positionV relativeFrom="paragraph">
+              <wp:posOffset>489760</wp:posOffset>
+            </wp:positionV>
+            <wp:extent cx="3306824" cy="1418379"/>
+            <wp:effectExtent l="19050" t="19050" r="27305" b="10795"/>
+            <wp:wrapSquare wrapText="bothSides"/>
+            <wp:docPr id="17" name="Picture 20" descr="tree data structure"/>
+            <wp:cNvGraphicFramePr>
+              <a:graphicFrameLocks xmlns:a="http://schemas.openxmlformats.org/drawingml/2006/main" noChangeAspect="1"/>
+            </wp:cNvGraphicFramePr>
+            <a:graphic xmlns:a="http://schemas.openxmlformats.org/drawingml/2006/main">
+              <a:graphicData uri="http://schemas.openxmlformats.org/drawingml/2006/picture">
+                <pic:pic xmlns:pic="http://schemas.openxmlformats.org/drawingml/2006/picture">
+                  <pic:nvPicPr>
+                    <pic:cNvPr id="0" name="Picture 17" descr="tree data structure"/>
+                    <pic:cNvPicPr>
+                      <a:picLocks noChangeAspect="1" noChangeArrowheads="1"/>
+                    </pic:cNvPicPr>
+                  </pic:nvPicPr>
+                  <pic:blipFill>
+                    <a:blip r:embed="rId12">
+                      <a:extLst>
+                        <a:ext uri="{28A0092B-C50C-407E-A947-70E740481C1C}">
+                          <a14:useLocalDpi xmlns:a14="http://schemas.microsoft.com/office/drawing/2010/main" val="0"/>
+                        </a:ext>
+                      </a:extLst>
+                    </a:blip>
+                    <a:srcRect/>
+                    <a:stretch>
+                      <a:fillRect/>
+                    </a:stretch>
+                  </pic:blipFill>
+                  <pic:spPr bwMode="auto">
+                    <a:xfrm>
+                      <a:off x="0" y="0"/>
+                      <a:ext cx="3306824" cy="1418379"/>
+                    </a:xfrm>
+                    <a:prstGeom prst="rect">
+                      <a:avLst/>
+                    </a:prstGeom>
+                    <a:noFill/>
+                    <a:ln>
+                      <a:solidFill>
+                        <a:schemeClr val="tx1"/>
+                      </a:solidFill>
+                    </a:ln>
+                  </pic:spPr>
+                </pic:pic>
+              </a:graphicData>
+            </a:graphic>
+          </wp:anchor>
+        </w:drawing>
+      </w:r>
+      <w:r>
+        <w:rPr>
+          <w:rFonts w:ascii="Open Sans" w:eastAsia="Times New Roman" w:hAnsi="Open Sans" w:cs="Open Sans"/>
+          <w:b/>
+          <w:bCs/>
+          <w:color w:val="E00D50"/>
+          <w:kern w:val="36"/>
+          <w:sz w:val="32"/>
+          <w:szCs w:val="32"/>
+          <w14:ligatures w14:val="none"/>
+        </w:rPr>
+        <w:t>4. Child</w:t>
+      </w:r>
+    </w:p>
+    <w:p>
+      <w:pPr>
+        <w:shd w:val="clear" w:color="auto" w:fill="FFFFFF"/>
+        <w:spacing w:after="150" w:line="240" w:lineRule="auto"/>
+        <w:jc w:val="both"/>
+        <w:rPr>
+          <w:rFonts w:ascii="Open Sans" w:eastAsia="Times New Roman" w:hAnsi="Open Sans" w:cs="Open Sans"/>
+          <w:color w:val="333333"/>
+          <w:kern w:val="0"/>
+          <w:sz w:val="20"/>
+          <w:szCs w:val="20"/>
+          <w14:ligatures w14:val="none"/>
+        </w:rPr>
+      </w:pPr>
+      <w:r>
+        <w:rPr>
+          <w:rFonts w:ascii="Open Sans" w:eastAsia="Times New Roman" w:hAnsi="Open Sans" w:cs="Open Sans"/>
+          <w:color w:val="333333"/>
+          <w:kern w:val="0"/>
+          <w:sz w:val="20"/>
+          <w:szCs w:val="20"/>
+          <w14:ligatures w14:val="none"/>
+        </w:rPr>
+        <w:t xml:space="preserve">In a tree data structure, the node which is descendant of any node is </w:t>
+      </w:r>
+      <w:r>
+        <w:rPr>
+          <w:rFonts w:ascii="Open Sans" w:eastAsia="Times New Roman" w:hAnsi="Open Sans" w:cs="Open Sans"/>
+          <w:color w:val="333333"/>
+          <w:kern w:val="0"/>
+          <w:sz w:val="20"/>
+          <w:szCs w:val="20"/>
+          <w14:ligatures w14:val="none"/>
+        </w:rPr>
+        <w:t>called</w:t>
+      </w:r>
+      <w:r>
+        <w:rPr>
+          <w:rFonts w:ascii="Open Sans" w:eastAsia="Times New Roman" w:hAnsi="Open Sans" w:cs="Open Sans"/>
+          <w:color w:val="333333"/>
+          <w:kern w:val="0"/>
+          <w:sz w:val="20"/>
+          <w:szCs w:val="20"/>
+          <w14:ligatures w14:val="none"/>
+        </w:rPr>
+        <w:t> </w:t>
+      </w:r>
+      <w:r>
+        <w:rPr>
+          <w:rFonts w:ascii="Open Sans" w:eastAsia="Times New Roman" w:hAnsi="Open Sans" w:cs="Open Sans"/>
+          <w:b/>
+          <w:bCs/>
+          <w:color w:val="333333"/>
+          <w:kern w:val="0"/>
+          <w:sz w:val="20"/>
+          <w:szCs w:val="20"/>
+          <w14:ligatures w14:val="none"/>
+        </w:rPr>
+        <w:t>CHILD Node</w:t>
+      </w:r>
+      <w:r>
+        <w:rPr>
+          <w:rFonts w:ascii="Open Sans" w:eastAsia="Times New Roman" w:hAnsi="Open Sans" w:cs="Open Sans"/>
+          <w:color w:val="333333"/>
+          <w:kern w:val="0"/>
+          <w:sz w:val="20"/>
+          <w:szCs w:val="20"/>
+          <w14:ligatures w14:val="none"/>
+        </w:rPr>
+        <w:t xml:space="preserve">. In simple words, the node which has a link from its parent node is </w:t>
+      </w:r>
+      <w:r>
+        <w:rPr>
+          <w:rFonts w:ascii="Open Sans" w:eastAsia="Times New Roman" w:hAnsi="Open Sans" w:cs="Open Sans"/>
+          <w:color w:val="333333"/>
+          <w:kern w:val="0"/>
+          <w:sz w:val="20"/>
+          <w:szCs w:val="20"/>
+          <w14:ligatures w14:val="none"/>
+        </w:rPr>
+        <w:t>called</w:t>
+      </w:r>
+      <w:r>
+        <w:rPr>
+          <w:rFonts w:ascii="Open Sans" w:eastAsia="Times New Roman" w:hAnsi="Open Sans" w:cs="Open Sans"/>
+          <w:color w:val="333333"/>
+          <w:kern w:val="0"/>
+          <w:sz w:val="20"/>
+          <w:szCs w:val="20"/>
+          <w14:ligatures w14:val="none"/>
+        </w:rPr>
+        <w:t xml:space="preserve"> child node. In a tree, any parent node can have any number of child nodes. In a tree, all the nodes except root are child nodes.</w:t>
+      </w:r>
+    </w:p>
+    <w:p>
+      <w:pPr>
+        <w:shd w:val="clear" w:color="auto" w:fill="FFFFFF"/>
+        <w:spacing w:after="0" w:line="240" w:lineRule="auto"/>
+        <w:jc w:val="right"/>
+        <w:rPr>
+          <w:rFonts w:ascii="Open Sans" w:eastAsia="Times New Roman" w:hAnsi="Open Sans" w:cs="Open Sans"/>
+          <w:color w:val="333333"/>
+          <w:kern w:val="0"/>
+          <w:sz w:val="21"/>
+          <w:szCs w:val="21"/>
+          <w14:ligatures w14:val="none"/>
+        </w:rPr>
+      </w:pPr>
+    </w:p>
+    <w:p>
+      <w:pPr>
+        <w:shd w:val="clear" w:color="auto" w:fill="FFFFFF"/>
+        <w:spacing w:after="0" w:line="240" w:lineRule="auto"/>
+        <w:jc w:val="right"/>
+        <w:rPr>
+          <w:rFonts w:ascii="Open Sans" w:eastAsia="Times New Roman" w:hAnsi="Open Sans" w:cs="Open Sans"/>
+          <w:color w:val="333333"/>
+          <w:kern w:val="0"/>
+          <w:sz w:val="21"/>
+          <w:szCs w:val="21"/>
+          <w14:ligatures w14:val="none"/>
+        </w:rPr>
+      </w:pPr>
+    </w:p>
+    <w:p>
+      <w:pPr>
+        <w:shd w:val="clear" w:color="auto" w:fill="FFFFFF"/>
+        <w:spacing w:after="0" w:line="240" w:lineRule="auto"/>
+        <w:jc w:val="right"/>
+        <w:rPr>
+          <w:rFonts w:ascii="Open Sans" w:eastAsia="Times New Roman" w:hAnsi="Open Sans" w:cs="Open Sans"/>
+          <w:color w:val="333333"/>
+          <w:kern w:val="0"/>
+          <w:sz w:val="21"/>
+          <w:szCs w:val="21"/>
+          <w14:ligatures w14:val="none"/>
+        </w:rPr>
+      </w:pPr>
+    </w:p>
+    <w:p>
+      <w:pPr>
+        <w:shd w:val="clear" w:color="auto" w:fill="FFFFFF"/>
+        <w:spacing w:after="0" w:line="240" w:lineRule="auto"/>
+        <w:jc w:val="right"/>
+        <w:rPr>
+          <w:rFonts w:ascii="Open Sans" w:eastAsia="Times New Roman" w:hAnsi="Open Sans" w:cs="Open Sans"/>
+          <w:color w:val="333333"/>
+          <w:kern w:val="0"/>
+          <w:sz w:val="21"/>
+          <w:szCs w:val="21"/>
+          <w14:ligatures w14:val="none"/>
+        </w:rPr>
+      </w:pPr>
+    </w:p>
+    <w:p>
+      <w:pPr>
+        <w:shd w:val="clear" w:color="auto" w:fill="FFFFFF"/>
+        <w:spacing w:after="0" w:line="240" w:lineRule="auto"/>
+        <w:jc w:val="right"/>
+        <w:rPr>
+          <w:rFonts w:ascii="Open Sans" w:eastAsia="Times New Roman" w:hAnsi="Open Sans" w:cs="Open Sans"/>
+          <w:color w:val="333333"/>
+          <w:kern w:val="0"/>
+          <w:sz w:val="21"/>
+          <w:szCs w:val="21"/>
+          <w14:ligatures w14:val="none"/>
+        </w:rPr>
+      </w:pPr>
+    </w:p>
+    <w:p>
+      <w:pPr>
+        <w:shd w:val="clear" w:color="auto" w:fill="FFFFFF"/>
+        <w:spacing w:before="300" w:after="150" w:line="240" w:lineRule="auto"/>
+        <w:jc w:val="both"/>
+        <w:outlineLvl w:val="0"/>
+        <w:rPr>
+          <w:rFonts w:ascii="Open Sans" w:eastAsia="Times New Roman" w:hAnsi="Open Sans" w:cs="Open Sans"/>
+          <w:b/>
+          <w:bCs/>
+          <w:color w:val="E00D50"/>
+          <w:kern w:val="36"/>
+          <w:sz w:val="32"/>
+          <w:szCs w:val="32"/>
+          <w14:ligatures w14:val="none"/>
+        </w:rPr>
+      </w:pPr>
+      <w:r>
+        <w:rPr>
+          <w:rFonts w:ascii="Open Sans" w:eastAsia="Times New Roman" w:hAnsi="Open Sans" w:cs="Open Sans"/>
+          <w:noProof/>
+          <w:color w:val="333333"/>
+          <w:kern w:val="0"/>
+          <w:sz w:val="21"/>
+          <w:szCs w:val="21"/>
+          <w14:ligatures w14:val="none"/>
+        </w:rPr>
+        <w:lastRenderedPageBreak/>
+        <w:drawing>
+          <wp:anchor distT="0" distB="0" distL="114300" distR="114300" simplePos="0" relativeHeight="251762688" behindDoc="0" locked="0" layoutInCell="1" allowOverlap="1" wp14:anchorId="663F2B6F" wp14:editId="5E89FDA6">
+            <wp:simplePos x="0" y="0"/>
+            <wp:positionH relativeFrom="column">
+              <wp:posOffset>3493191</wp:posOffset>
+            </wp:positionH>
+            <wp:positionV relativeFrom="paragraph">
+              <wp:posOffset>19487</wp:posOffset>
+            </wp:positionV>
+            <wp:extent cx="3339155" cy="1432246"/>
+            <wp:effectExtent l="19050" t="19050" r="13970" b="15875"/>
+            <wp:wrapSquare wrapText="bothSides"/>
+            <wp:docPr id="18" name="Picture 19" descr="tree data structure"/>
+            <wp:cNvGraphicFramePr>
+              <a:graphicFrameLocks xmlns:a="http://schemas.openxmlformats.org/drawingml/2006/main" noChangeAspect="1"/>
+            </wp:cNvGraphicFramePr>
+            <a:graphic xmlns:a="http://schemas.openxmlformats.org/drawingml/2006/main">
+              <a:graphicData uri="http://schemas.openxmlformats.org/drawingml/2006/picture">
+                <pic:pic xmlns:pic="http://schemas.openxmlformats.org/drawingml/2006/picture">
+                  <pic:nvPicPr>
+                    <pic:cNvPr id="0" name="Picture 18" descr="tree data structure"/>
+                    <pic:cNvPicPr>
+                      <a:picLocks noChangeAspect="1" noChangeArrowheads="1"/>
+                    </pic:cNvPicPr>
+                  </pic:nvPicPr>
+                  <pic:blipFill>
+                    <a:blip r:embed="rId13">
+                      <a:extLst>
+                        <a:ext uri="{28A0092B-C50C-407E-A947-70E740481C1C}">
+                          <a14:useLocalDpi xmlns:a14="http://schemas.microsoft.com/office/drawing/2010/main" val="0"/>
+                        </a:ext>
+                      </a:extLst>
+                    </a:blip>
+                    <a:srcRect/>
+                    <a:stretch>
+                      <a:fillRect/>
+                    </a:stretch>
+                  </pic:blipFill>
+                  <pic:spPr bwMode="auto">
+                    <a:xfrm>
+                      <a:off x="0" y="0"/>
+                      <a:ext cx="3339155" cy="1432246"/>
+                    </a:xfrm>
+                    <a:prstGeom prst="rect">
+                      <a:avLst/>
+                    </a:prstGeom>
+                    <a:noFill/>
+                    <a:ln>
+                      <a:solidFill>
+                        <a:schemeClr val="tx1"/>
+                      </a:solidFill>
+                    </a:ln>
+                  </pic:spPr>
+                </pic:pic>
+              </a:graphicData>
+            </a:graphic>
+          </wp:anchor>
+        </w:drawing>
+      </w:r>
+      <w:r>
+        <w:rPr>
+          <w:rFonts w:ascii="Open Sans" w:eastAsia="Times New Roman" w:hAnsi="Open Sans" w:cs="Open Sans"/>
+          <w:b/>
+          <w:bCs/>
+          <w:color w:val="E00D50"/>
+          <w:kern w:val="36"/>
+          <w:sz w:val="32"/>
+          <w:szCs w:val="32"/>
+          <w14:ligatures w14:val="none"/>
+        </w:rPr>
+        <w:t>5. Siblings</w:t>
+      </w:r>
+    </w:p>
+    <w:p>
+      <w:pPr>
+        <w:shd w:val="clear" w:color="auto" w:fill="FFFFFF"/>
+        <w:spacing w:after="150" w:line="240" w:lineRule="auto"/>
+        <w:jc w:val="both"/>
+        <w:rPr>
+          <w:rFonts w:ascii="Open Sans" w:eastAsia="Times New Roman" w:hAnsi="Open Sans" w:cs="Open Sans"/>
+          <w:color w:val="333333"/>
+          <w:kern w:val="0"/>
+          <w:sz w:val="20"/>
+          <w:szCs w:val="20"/>
+          <w14:ligatures w14:val="none"/>
+        </w:rPr>
+      </w:pPr>
+      <w:r>
+        <w:rPr>
+          <w:rFonts w:ascii="Open Sans" w:eastAsia="Times New Roman" w:hAnsi="Open Sans" w:cs="Open Sans"/>
+          <w:color w:val="333333"/>
+          <w:kern w:val="0"/>
+          <w:sz w:val="20"/>
+          <w:szCs w:val="20"/>
+          <w14:ligatures w14:val="none"/>
+        </w:rPr>
+        <w:t>In a tree data structure, nodes which belong to same Parent are called as </w:t>
+      </w:r>
+      <w:r>
+        <w:rPr>
+          <w:rFonts w:ascii="Open Sans" w:eastAsia="Times New Roman" w:hAnsi="Open Sans" w:cs="Open Sans"/>
+          <w:b/>
+          <w:bCs/>
+          <w:color w:val="333333"/>
+          <w:kern w:val="0"/>
+          <w:sz w:val="20"/>
+          <w:szCs w:val="20"/>
+          <w14:ligatures w14:val="none"/>
+        </w:rPr>
+        <w:t>SIBLINGS</w:t>
+      </w:r>
+      <w:r>
+        <w:rPr>
+          <w:rFonts w:ascii="Open Sans" w:eastAsia="Times New Roman" w:hAnsi="Open Sans" w:cs="Open Sans"/>
+          <w:color w:val="333333"/>
+          <w:kern w:val="0"/>
+          <w:sz w:val="20"/>
+          <w:szCs w:val="20"/>
+          <w14:ligatures w14:val="none"/>
+        </w:rPr>
+        <w:t>. In simple words, the nodes with the same parent are called Sibling nodes.</w:t>
+      </w:r>
+    </w:p>
+    <w:p>
+      <w:pPr>
+        <w:shd w:val="clear" w:color="auto" w:fill="FFFFFF"/>
+        <w:spacing w:after="0" w:line="240" w:lineRule="auto"/>
+        <w:jc w:val="right"/>
+        <w:rPr>
+          <w:rFonts w:ascii="Open Sans" w:eastAsia="Times New Roman" w:hAnsi="Open Sans" w:cs="Open Sans"/>
+          <w:color w:val="333333"/>
+          <w:kern w:val="0"/>
+          <w:sz w:val="21"/>
+          <w:szCs w:val="21"/>
+          <w14:ligatures w14:val="none"/>
+        </w:rPr>
+      </w:pPr>
+    </w:p>
+    <w:p>
+      <w:pPr>
+        <w:shd w:val="clear" w:color="auto" w:fill="FFFFFF"/>
+        <w:spacing w:before="300" w:after="150" w:line="240" w:lineRule="auto"/>
+        <w:jc w:val="both"/>
+        <w:outlineLvl w:val="0"/>
+        <w:rPr>
+          <w:rFonts w:ascii="Open Sans" w:eastAsia="Times New Roman" w:hAnsi="Open Sans" w:cs="Open Sans"/>
+          <w:b/>
+          <w:bCs/>
+          <w:color w:val="E00D50"/>
+          <w:kern w:val="36"/>
+          <w:sz w:val="36"/>
+          <w:szCs w:val="36"/>
+          <w14:ligatures w14:val="none"/>
+        </w:rPr>
+      </w:pPr>
+      <w:r>
+        <w:rPr>
+          <w:rFonts w:ascii="Open Sans" w:eastAsia="Times New Roman" w:hAnsi="Open Sans" w:cs="Open Sans"/>
+          <w:noProof/>
+          <w:color w:val="333333"/>
+          <w:kern w:val="0"/>
+          <w:sz w:val="20"/>
+          <w:szCs w:val="20"/>
+          <w14:ligatures w14:val="none"/>
+        </w:rPr>
+        <w:drawing>
+          <wp:anchor distT="0" distB="0" distL="114300" distR="114300" simplePos="0" relativeHeight="251755520" behindDoc="0" locked="0" layoutInCell="1" allowOverlap="1" wp14:anchorId="567FF54C" wp14:editId="5C79C3D5">
+            <wp:simplePos x="0" y="0"/>
+            <wp:positionH relativeFrom="column">
+              <wp:posOffset>22866</wp:posOffset>
+            </wp:positionH>
+            <wp:positionV relativeFrom="paragraph">
+              <wp:posOffset>521970</wp:posOffset>
+            </wp:positionV>
+            <wp:extent cx="3310255" cy="1419225"/>
+            <wp:effectExtent l="19050" t="19050" r="23495" b="28575"/>
+            <wp:wrapSquare wrapText="bothSides"/>
+            <wp:docPr id="19" name="Picture 18" descr="tree data structure"/>
+            <wp:cNvGraphicFramePr>
+              <a:graphicFrameLocks xmlns:a="http://schemas.openxmlformats.org/drawingml/2006/main" noChangeAspect="1"/>
+            </wp:cNvGraphicFramePr>
+            <a:graphic xmlns:a="http://schemas.openxmlformats.org/drawingml/2006/main">
+              <a:graphicData uri="http://schemas.openxmlformats.org/drawingml/2006/picture">
+                <pic:pic xmlns:pic="http://schemas.openxmlformats.org/drawingml/2006/picture">
+                  <pic:nvPicPr>
+                    <pic:cNvPr id="0" name="Picture 19" descr="tree data structure"/>
+                    <pic:cNvPicPr>
+                      <a:picLocks noChangeAspect="1" noChangeArrowheads="1"/>
+                    </pic:cNvPicPr>
+                  </pic:nvPicPr>
+                  <pic:blipFill>
+                    <a:blip r:embed="rId14">
+                      <a:extLst>
+                        <a:ext uri="{28A0092B-C50C-407E-A947-70E740481C1C}">
+                          <a14:useLocalDpi xmlns:a14="http://schemas.microsoft.com/office/drawing/2010/main" val="0"/>
+                        </a:ext>
+                      </a:extLst>
+                    </a:blip>
+                    <a:srcRect/>
+                    <a:stretch>
+                      <a:fillRect/>
+                    </a:stretch>
+                  </pic:blipFill>
+                  <pic:spPr bwMode="auto">
+                    <a:xfrm>
+                      <a:off x="0" y="0"/>
+                      <a:ext cx="3310255" cy="1419225"/>
+                    </a:xfrm>
+                    <a:prstGeom prst="rect">
+                      <a:avLst/>
+                    </a:prstGeom>
+                    <a:noFill/>
+                    <a:ln>
+                      <a:solidFill>
+                        <a:schemeClr val="tx1"/>
+                      </a:solidFill>
+                    </a:ln>
                   </pic:spPr>
                 </pic:pic>
               </a:graphicData>
@@ -2730,23 +4583,281 @@
       </w:r>
       <w:r>
         <w:rPr>
+          <w:rFonts w:ascii="Open Sans" w:eastAsia="Times New Roman" w:hAnsi="Open Sans" w:cs="Open Sans"/>
+          <w:b/>
+          <w:bCs/>
+          <w:color w:val="E00D50"/>
+          <w:kern w:val="36"/>
+          <w:sz w:val="32"/>
+          <w:szCs w:val="32"/>
+          <w14:ligatures w14:val="none"/>
+        </w:rPr>
+        <w:t>6. Leaf</w:t>
+      </w:r>
+    </w:p>
+    <w:p>
+      <w:pPr>
+        <w:shd w:val="clear" w:color="auto" w:fill="FFFFFF"/>
+        <w:spacing w:after="150" w:line="240" w:lineRule="auto"/>
+        <w:jc w:val="both"/>
+        <w:rPr>
+          <w:rFonts w:ascii="Open Sans" w:eastAsia="Times New Roman" w:hAnsi="Open Sans" w:cs="Open Sans"/>
+          <w:color w:val="333333"/>
+          <w:kern w:val="0"/>
+          <w:sz w:val="20"/>
+          <w:szCs w:val="20"/>
+          <w:u w:val="single"/>
+          <w14:ligatures w14:val="none"/>
+        </w:rPr>
+      </w:pPr>
+      <w:r>
+        <w:rPr>
+          <w:rFonts w:ascii="Open Sans" w:eastAsia="Times New Roman" w:hAnsi="Open Sans" w:cs="Open Sans"/>
+          <w:color w:val="333333"/>
+          <w:kern w:val="0"/>
+          <w:sz w:val="20"/>
+          <w:szCs w:val="20"/>
+          <w14:ligatures w14:val="none"/>
+        </w:rPr>
+        <w:t xml:space="preserve">In a tree data structure, the node which does not have a child is </w:t>
+      </w:r>
+      <w:r>
+        <w:rPr>
+          <w:rFonts w:ascii="Open Sans" w:eastAsia="Times New Roman" w:hAnsi="Open Sans" w:cs="Open Sans"/>
+          <w:color w:val="333333"/>
+          <w:kern w:val="0"/>
+          <w:sz w:val="20"/>
+          <w:szCs w:val="20"/>
+          <w14:ligatures w14:val="none"/>
+        </w:rPr>
+        <w:t>called</w:t>
+      </w:r>
+      <w:r>
+        <w:rPr>
+          <w:rFonts w:ascii="Open Sans" w:eastAsia="Times New Roman" w:hAnsi="Open Sans" w:cs="Open Sans"/>
+          <w:color w:val="333333"/>
+          <w:kern w:val="0"/>
+          <w:sz w:val="20"/>
+          <w:szCs w:val="20"/>
+          <w14:ligatures w14:val="none"/>
+        </w:rPr>
+        <w:t> </w:t>
+      </w:r>
+      <w:r>
+        <w:rPr>
+          <w:rFonts w:ascii="Open Sans" w:eastAsia="Times New Roman" w:hAnsi="Open Sans" w:cs="Open Sans"/>
+          <w:b/>
+          <w:bCs/>
+          <w:color w:val="333333"/>
+          <w:kern w:val="0"/>
+          <w:sz w:val="20"/>
+          <w:szCs w:val="20"/>
+          <w14:ligatures w14:val="none"/>
+        </w:rPr>
+        <w:t>LEAF Node</w:t>
+      </w:r>
+      <w:r>
+        <w:rPr>
+          <w:rFonts w:ascii="Open Sans" w:eastAsia="Times New Roman" w:hAnsi="Open Sans" w:cs="Open Sans"/>
+          <w:color w:val="333333"/>
+          <w:kern w:val="0"/>
+          <w:sz w:val="20"/>
+          <w:szCs w:val="20"/>
+          <w14:ligatures w14:val="none"/>
+        </w:rPr>
+        <w:t>. In simple words, a leaf is a node with</w:t>
+      </w:r>
+      <w:r>
+        <w:rPr>
+          <w:rFonts w:ascii="Open Sans" w:eastAsia="Times New Roman" w:hAnsi="Open Sans" w:cs="Open Sans"/>
+          <w:color w:val="333333"/>
+          <w:kern w:val="0"/>
+          <w:sz w:val="20"/>
+          <w:szCs w:val="20"/>
+          <w14:ligatures w14:val="none"/>
+        </w:rPr>
+        <w:t xml:space="preserve"> </w:t>
+      </w:r>
+      <w:r>
+        <w:rPr>
+          <w:rFonts w:ascii="Open Sans" w:eastAsia="Times New Roman" w:hAnsi="Open Sans" w:cs="Open Sans"/>
+          <w:color w:val="333333"/>
+          <w:kern w:val="0"/>
+          <w:sz w:val="20"/>
+          <w:szCs w:val="20"/>
+          <w14:ligatures w14:val="none"/>
+        </w:rPr>
+        <w:t>no child.</w:t>
+      </w:r>
+      <w:r>
+        <w:rPr>
+          <w:rFonts w:ascii="Open Sans" w:eastAsia="Times New Roman" w:hAnsi="Open Sans" w:cs="Open Sans"/>
+          <w:color w:val="333333"/>
+          <w:kern w:val="0"/>
+          <w:sz w:val="20"/>
+          <w:szCs w:val="20"/>
+          <w14:ligatures w14:val="none"/>
+        </w:rPr>
+        <w:br/>
+      </w:r>
+      <w:r>
+        <w:rPr>
+          <w:rFonts w:ascii="Open Sans" w:eastAsia="Times New Roman" w:hAnsi="Open Sans" w:cs="Open Sans"/>
+          <w:color w:val="333333"/>
+          <w:kern w:val="0"/>
+          <w:sz w:val="20"/>
+          <w:szCs w:val="20"/>
+          <w14:ligatures w14:val="none"/>
+        </w:rPr>
+        <w:br/>
+        <w:t>In a tree data structure, the leaf nodes are also called as </w:t>
+      </w:r>
+      <w:r>
+        <w:rPr>
+          <w:rFonts w:ascii="Open Sans" w:eastAsia="Times New Roman" w:hAnsi="Open Sans" w:cs="Open Sans"/>
+          <w:b/>
+          <w:bCs/>
+          <w:color w:val="333333"/>
+          <w:kern w:val="0"/>
+          <w:sz w:val="20"/>
+          <w:szCs w:val="20"/>
+          <w14:ligatures w14:val="none"/>
+        </w:rPr>
+        <w:t>External Nodes</w:t>
+      </w:r>
+      <w:r>
+        <w:rPr>
+          <w:rFonts w:ascii="Open Sans" w:eastAsia="Times New Roman" w:hAnsi="Open Sans" w:cs="Open Sans"/>
+          <w:color w:val="333333"/>
+          <w:kern w:val="0"/>
+          <w:sz w:val="20"/>
+          <w:szCs w:val="20"/>
+          <w14:ligatures w14:val="none"/>
+        </w:rPr>
+        <w:t>. External node is also a node with no child. In a tree, </w:t>
+      </w:r>
+      <w:r>
+        <w:rPr>
+          <w:rFonts w:ascii="Open Sans" w:eastAsia="Times New Roman" w:hAnsi="Open Sans" w:cs="Open Sans"/>
+          <w:color w:val="333333"/>
+          <w:kern w:val="0"/>
+          <w:sz w:val="20"/>
+          <w:szCs w:val="20"/>
+          <w:u w:val="single"/>
+          <w14:ligatures w14:val="none"/>
+        </w:rPr>
+        <w:t>leaf node is also called as '</w:t>
+      </w:r>
+      <w:r>
+        <w:rPr>
+          <w:rFonts w:ascii="Open Sans" w:eastAsia="Times New Roman" w:hAnsi="Open Sans" w:cs="Open Sans"/>
+          <w:b/>
+          <w:bCs/>
+          <w:color w:val="333333"/>
+          <w:kern w:val="0"/>
+          <w:sz w:val="20"/>
+          <w:szCs w:val="20"/>
+          <w:u w:val="single"/>
+          <w14:ligatures w14:val="none"/>
+        </w:rPr>
+        <w:t>Terminal</w:t>
+      </w:r>
+      <w:r>
+        <w:rPr>
+          <w:rFonts w:ascii="Open Sans" w:eastAsia="Times New Roman" w:hAnsi="Open Sans" w:cs="Open Sans"/>
+          <w:color w:val="333333"/>
+          <w:kern w:val="0"/>
+          <w:sz w:val="20"/>
+          <w:szCs w:val="20"/>
+          <w:u w:val="single"/>
+          <w14:ligatures w14:val="none"/>
+        </w:rPr>
+        <w:t>' node.</w:t>
+      </w:r>
+    </w:p>
+    <w:p>
+      <w:pPr>
+        <w:shd w:val="clear" w:color="auto" w:fill="FFFFFF"/>
+        <w:spacing w:after="150" w:line="240" w:lineRule="auto"/>
+        <w:jc w:val="both"/>
+        <w:rPr>
+          <w:rFonts w:ascii="Open Sans" w:eastAsia="Times New Roman" w:hAnsi="Open Sans" w:cs="Open Sans"/>
+          <w:color w:val="333333"/>
+          <w:kern w:val="0"/>
+          <w:sz w:val="20"/>
+          <w:szCs w:val="20"/>
+          <w14:ligatures w14:val="none"/>
+        </w:rPr>
+      </w:pPr>
+    </w:p>
+    <w:p>
+      <w:pPr>
+        <w:shd w:val="clear" w:color="auto" w:fill="FFFFFF"/>
+        <w:spacing w:before="300" w:after="150" w:line="240" w:lineRule="auto"/>
+        <w:jc w:val="both"/>
+        <w:outlineLvl w:val="0"/>
+        <w:rPr>
+          <w:rFonts w:ascii="Open Sans" w:eastAsia="Times New Roman" w:hAnsi="Open Sans" w:cs="Open Sans"/>
+          <w:b/>
+          <w:bCs/>
+          <w:color w:val="E00D50"/>
+          <w:kern w:val="36"/>
+          <w:sz w:val="32"/>
+          <w:szCs w:val="32"/>
+          <w14:ligatures w14:val="none"/>
+        </w:rPr>
+      </w:pPr>
+      <w:r>
+        <w:rPr>
+          <w:rFonts w:ascii="Open Sans" w:eastAsia="Times New Roman" w:hAnsi="Open Sans" w:cs="Open Sans"/>
+          <w:b/>
+          <w:bCs/>
+          <w:color w:val="E00D50"/>
+          <w:kern w:val="36"/>
+          <w:sz w:val="32"/>
+          <w:szCs w:val="32"/>
+          <w14:ligatures w14:val="none"/>
+        </w:rPr>
+        <w:t>7. Internal Nodes</w:t>
+      </w:r>
+    </w:p>
+    <w:p>
+      <w:pPr>
+        <w:shd w:val="clear" w:color="auto" w:fill="FFFFFF"/>
+        <w:spacing w:after="150" w:line="240" w:lineRule="auto"/>
+        <w:jc w:val="both"/>
+        <w:rPr>
+          <w:rFonts w:ascii="Open Sans" w:eastAsia="Times New Roman" w:hAnsi="Open Sans" w:cs="Open Sans"/>
+          <w:color w:val="333333"/>
+          <w:kern w:val="0"/>
+          <w:sz w:val="20"/>
+          <w:szCs w:val="20"/>
+          <w14:ligatures w14:val="none"/>
+        </w:rPr>
+      </w:pPr>
+      <w:r>
+        <w:rPr>
+          <w:rFonts w:ascii="Open Sans" w:eastAsia="Times New Roman" w:hAnsi="Open Sans" w:cs="Open Sans"/>
           <w:noProof/>
-          <w:sz w:val="20"/>
-          <w:szCs w:val="20"/>
+          <w:color w:val="333333"/>
+          <w:kern w:val="0"/>
+          <w:sz w:val="21"/>
+          <w:szCs w:val="21"/>
+          <w14:ligatures w14:val="none"/>
         </w:rPr>
         <w:drawing>
-          <wp:anchor distT="0" distB="0" distL="114300" distR="114300" simplePos="0" relativeHeight="251731968" behindDoc="0" locked="0" layoutInCell="1" allowOverlap="1" wp14:anchorId="0B5AE102" wp14:editId="3876BFFA">
+          <wp:anchor distT="0" distB="0" distL="114300" distR="114300" simplePos="0" relativeHeight="251754496" behindDoc="0" locked="0" layoutInCell="1" allowOverlap="1" wp14:anchorId="3A6966E8" wp14:editId="24DCDF93">
             <wp:simplePos x="0" y="0"/>
             <wp:positionH relativeFrom="column">
-              <wp:posOffset>0</wp:posOffset>
+              <wp:posOffset>3546475</wp:posOffset>
             </wp:positionH>
             <wp:positionV relativeFrom="paragraph">
-              <wp:posOffset>2172970</wp:posOffset>
+              <wp:posOffset>31750</wp:posOffset>
             </wp:positionV>
-            <wp:extent cx="4170680" cy="2827655"/>
-            <wp:effectExtent l="0" t="0" r="1270" b="0"/>
+            <wp:extent cx="3287395" cy="1409700"/>
+            <wp:effectExtent l="19050" t="19050" r="27305" b="19050"/>
             <wp:wrapSquare wrapText="bothSides"/>
-            <wp:docPr id="2068078632" name="Picture 1" descr="A whiteboard with text and drawings&#10;&#10;Description automatically generated"/>
+            <wp:docPr id="20" name="Picture 17" descr="tree data structure"/>
             <wp:cNvGraphicFramePr>
               <a:graphicFrameLocks xmlns:a="http://schemas.openxmlformats.org/drawingml/2006/main" noChangeAspect="1"/>
             </wp:cNvGraphicFramePr>
@@ -2754,29 +4865,38 @@
               <a:graphicData uri="http://schemas.openxmlformats.org/drawingml/2006/picture">
                 <pic:pic xmlns:pic="http://schemas.openxmlformats.org/drawingml/2006/picture">
                   <pic:nvPicPr>
-                    <pic:cNvPr id="1900950439" name="Picture 1" descr="A whiteboard with text and drawings&#10;&#10;Description automatically generated"/>
-                    <pic:cNvPicPr/>
+                    <pic:cNvPr id="0" name="Picture 20" descr="tree data structure"/>
+                    <pic:cNvPicPr>
+                      <a:picLocks noChangeAspect="1" noChangeArrowheads="1"/>
+                    </pic:cNvPicPr>
                   </pic:nvPicPr>
                   <pic:blipFill>
-                    <a:blip r:embed="rId7" cstate="print">
+                    <a:blip r:embed="rId15">
                       <a:extLst>
                         <a:ext uri="{28A0092B-C50C-407E-A947-70E740481C1C}">
                           <a14:useLocalDpi xmlns:a14="http://schemas.microsoft.com/office/drawing/2010/main" val="0"/>
                         </a:ext>
                       </a:extLst>
                     </a:blip>
+                    <a:srcRect/>
                     <a:stretch>
                       <a:fillRect/>
                     </a:stretch>
                   </pic:blipFill>
-                  <pic:spPr>
+                  <pic:spPr bwMode="auto">
                     <a:xfrm>
                       <a:off x="0" y="0"/>
-                      <a:ext cx="4170680" cy="2827655"/>
+                      <a:ext cx="3287395" cy="1409700"/>
                     </a:xfrm>
                     <a:prstGeom prst="rect">
                       <a:avLst/>
                     </a:prstGeom>
+                    <a:noFill/>
+                    <a:ln>
+                      <a:solidFill>
+                        <a:schemeClr val="tx1"/>
+                      </a:solidFill>
+                    </a:ln>
                   </pic:spPr>
                 </pic:pic>
               </a:graphicData>
@@ -2792,23 +4912,284 @@
       </w:r>
       <w:r>
         <w:rPr>
+          <w:rFonts w:ascii="Open Sans" w:eastAsia="Times New Roman" w:hAnsi="Open Sans" w:cs="Open Sans"/>
+          <w:color w:val="333333"/>
+          <w:kern w:val="0"/>
+          <w:sz w:val="20"/>
+          <w:szCs w:val="20"/>
+          <w14:ligatures w14:val="none"/>
+        </w:rPr>
+        <w:t xml:space="preserve">In a tree data structure, the node which has </w:t>
+      </w:r>
+      <w:r>
+        <w:rPr>
+          <w:rFonts w:ascii="Open Sans" w:eastAsia="Times New Roman" w:hAnsi="Open Sans" w:cs="Open Sans"/>
+          <w:color w:val="333333"/>
+          <w:kern w:val="0"/>
+          <w:sz w:val="20"/>
+          <w:szCs w:val="20"/>
+          <w14:ligatures w14:val="none"/>
+        </w:rPr>
+        <w:t>at least</w:t>
+      </w:r>
+      <w:r>
+        <w:rPr>
+          <w:rFonts w:ascii="Open Sans" w:eastAsia="Times New Roman" w:hAnsi="Open Sans" w:cs="Open Sans"/>
+          <w:color w:val="333333"/>
+          <w:kern w:val="0"/>
+          <w:sz w:val="20"/>
+          <w:szCs w:val="20"/>
+          <w14:ligatures w14:val="none"/>
+        </w:rPr>
+        <w:t xml:space="preserve"> one child is </w:t>
+      </w:r>
+      <w:r>
+        <w:rPr>
+          <w:rFonts w:ascii="Open Sans" w:eastAsia="Times New Roman" w:hAnsi="Open Sans" w:cs="Open Sans"/>
+          <w:color w:val="333333"/>
+          <w:kern w:val="0"/>
+          <w:sz w:val="20"/>
+          <w:szCs w:val="20"/>
+          <w14:ligatures w14:val="none"/>
+        </w:rPr>
+        <w:t>called</w:t>
+      </w:r>
+      <w:r>
+        <w:rPr>
+          <w:rFonts w:ascii="Open Sans" w:eastAsia="Times New Roman" w:hAnsi="Open Sans" w:cs="Open Sans"/>
+          <w:color w:val="333333"/>
+          <w:kern w:val="0"/>
+          <w:sz w:val="20"/>
+          <w:szCs w:val="20"/>
+          <w14:ligatures w14:val="none"/>
+        </w:rPr>
+        <w:t> </w:t>
+      </w:r>
+      <w:r>
+        <w:rPr>
+          <w:rFonts w:ascii="Open Sans" w:eastAsia="Times New Roman" w:hAnsi="Open Sans" w:cs="Open Sans"/>
+          <w:b/>
+          <w:bCs/>
+          <w:color w:val="333333"/>
+          <w:kern w:val="0"/>
+          <w:sz w:val="20"/>
+          <w:szCs w:val="20"/>
+          <w14:ligatures w14:val="none"/>
+        </w:rPr>
+        <w:t>INTERNAL Node</w:t>
+      </w:r>
+      <w:r>
+        <w:rPr>
+          <w:rFonts w:ascii="Open Sans" w:eastAsia="Times New Roman" w:hAnsi="Open Sans" w:cs="Open Sans"/>
+          <w:color w:val="333333"/>
+          <w:kern w:val="0"/>
+          <w:sz w:val="20"/>
+          <w:szCs w:val="20"/>
+          <w14:ligatures w14:val="none"/>
+        </w:rPr>
+        <w:t xml:space="preserve">. In simple words, an internal node is a node with </w:t>
+      </w:r>
+      <w:r>
+        <w:rPr>
+          <w:rFonts w:ascii="Open Sans" w:eastAsia="Times New Roman" w:hAnsi="Open Sans" w:cs="Open Sans"/>
+          <w:color w:val="333333"/>
+          <w:kern w:val="0"/>
+          <w:sz w:val="20"/>
+          <w:szCs w:val="20"/>
+          <w14:ligatures w14:val="none"/>
+        </w:rPr>
+        <w:t>at least</w:t>
+      </w:r>
+      <w:r>
+        <w:rPr>
+          <w:rFonts w:ascii="Open Sans" w:eastAsia="Times New Roman" w:hAnsi="Open Sans" w:cs="Open Sans"/>
+          <w:color w:val="333333"/>
+          <w:kern w:val="0"/>
+          <w:sz w:val="20"/>
+          <w:szCs w:val="20"/>
+          <w14:ligatures w14:val="none"/>
+        </w:rPr>
+        <w:t xml:space="preserve"> one child.</w:t>
+      </w:r>
+      <w:r>
+        <w:rPr>
+          <w:rFonts w:ascii="Open Sans" w:eastAsia="Times New Roman" w:hAnsi="Open Sans" w:cs="Open Sans"/>
+          <w:color w:val="333333"/>
+          <w:kern w:val="0"/>
+          <w:sz w:val="20"/>
+          <w:szCs w:val="20"/>
+          <w14:ligatures w14:val="none"/>
+        </w:rPr>
+        <w:br/>
+      </w:r>
+      <w:r>
+        <w:rPr>
+          <w:rFonts w:ascii="Open Sans" w:eastAsia="Times New Roman" w:hAnsi="Open Sans" w:cs="Open Sans"/>
+          <w:color w:val="333333"/>
+          <w:kern w:val="0"/>
+          <w:sz w:val="20"/>
+          <w:szCs w:val="20"/>
+          <w14:ligatures w14:val="none"/>
+        </w:rPr>
+        <w:br/>
+        <w:t>In a tree data structure, nodes other than leaf nodes are called as </w:t>
+      </w:r>
+      <w:r>
+        <w:rPr>
+          <w:rFonts w:ascii="Open Sans" w:eastAsia="Times New Roman" w:hAnsi="Open Sans" w:cs="Open Sans"/>
+          <w:b/>
+          <w:bCs/>
+          <w:color w:val="333333"/>
+          <w:kern w:val="0"/>
+          <w:sz w:val="20"/>
+          <w:szCs w:val="20"/>
+          <w14:ligatures w14:val="none"/>
+        </w:rPr>
+        <w:t>Internal Nodes</w:t>
+      </w:r>
+      <w:r>
+        <w:rPr>
+          <w:rFonts w:ascii="Open Sans" w:eastAsia="Times New Roman" w:hAnsi="Open Sans" w:cs="Open Sans"/>
+          <w:color w:val="333333"/>
+          <w:kern w:val="0"/>
+          <w:sz w:val="20"/>
+          <w:szCs w:val="20"/>
+          <w14:ligatures w14:val="none"/>
+        </w:rPr>
+        <w:t>.</w:t>
+      </w:r>
+      <w:r>
+        <w:rPr>
+          <w:rFonts w:ascii="Open Sans" w:eastAsia="Times New Roman" w:hAnsi="Open Sans" w:cs="Open Sans"/>
+          <w:b/>
+          <w:bCs/>
+          <w:color w:val="333333"/>
+          <w:kern w:val="0"/>
+          <w:sz w:val="20"/>
+          <w:szCs w:val="20"/>
+          <w:u w:val="single"/>
+          <w14:ligatures w14:val="none"/>
+        </w:rPr>
+        <w:t> The root node is also said to be Internal Node</w:t>
+      </w:r>
+      <w:r>
+        <w:rPr>
+          <w:rFonts w:ascii="Open Sans" w:eastAsia="Times New Roman" w:hAnsi="Open Sans" w:cs="Open Sans"/>
+          <w:color w:val="333333"/>
+          <w:kern w:val="0"/>
+          <w:sz w:val="20"/>
+          <w:szCs w:val="20"/>
+          <w14:ligatures w14:val="none"/>
+        </w:rPr>
+        <w:t> if the tree has more than one node. </w:t>
+      </w:r>
+      <w:r>
+        <w:rPr>
+          <w:rFonts w:ascii="Open Sans" w:eastAsia="Times New Roman" w:hAnsi="Open Sans" w:cs="Open Sans"/>
+          <w:color w:val="333333"/>
+          <w:kern w:val="0"/>
+          <w:sz w:val="20"/>
+          <w:szCs w:val="20"/>
+          <w:u w:val="single"/>
+          <w14:ligatures w14:val="none"/>
+        </w:rPr>
+        <w:t>Internal nodes are also called as '</w:t>
+      </w:r>
+      <w:r>
+        <w:rPr>
+          <w:rFonts w:ascii="Open Sans" w:eastAsia="Times New Roman" w:hAnsi="Open Sans" w:cs="Open Sans"/>
+          <w:b/>
+          <w:bCs/>
+          <w:color w:val="333333"/>
+          <w:kern w:val="0"/>
+          <w:sz w:val="20"/>
+          <w:szCs w:val="20"/>
+          <w:u w:val="single"/>
+          <w14:ligatures w14:val="none"/>
+        </w:rPr>
+        <w:t>Non-Terminal</w:t>
+      </w:r>
+      <w:r>
+        <w:rPr>
+          <w:rFonts w:ascii="Open Sans" w:eastAsia="Times New Roman" w:hAnsi="Open Sans" w:cs="Open Sans"/>
+          <w:color w:val="333333"/>
+          <w:kern w:val="0"/>
+          <w:sz w:val="20"/>
+          <w:szCs w:val="20"/>
+          <w:u w:val="single"/>
+          <w14:ligatures w14:val="none"/>
+        </w:rPr>
+        <w:t>' nodes</w:t>
+      </w:r>
+    </w:p>
+    <w:p>
+      <w:pPr>
+        <w:shd w:val="clear" w:color="auto" w:fill="FFFFFF"/>
+        <w:spacing w:before="300" w:after="150" w:line="240" w:lineRule="auto"/>
+        <w:jc w:val="both"/>
+        <w:outlineLvl w:val="0"/>
+        <w:rPr>
+          <w:rFonts w:ascii="Open Sans" w:eastAsia="Times New Roman" w:hAnsi="Open Sans" w:cs="Open Sans"/>
+          <w:b/>
+          <w:bCs/>
+          <w:color w:val="E00D50"/>
+          <w:kern w:val="36"/>
+          <w:sz w:val="32"/>
+          <w:szCs w:val="32"/>
+          <w14:ligatures w14:val="none"/>
+        </w:rPr>
+      </w:pPr>
+      <w:r>
+        <w:rPr>
+          <w:rFonts w:ascii="Open Sans" w:eastAsia="Times New Roman" w:hAnsi="Open Sans" w:cs="Open Sans"/>
+          <w:b/>
+          <w:bCs/>
+          <w:color w:val="E00D50"/>
+          <w:kern w:val="36"/>
+          <w:sz w:val="32"/>
+          <w:szCs w:val="32"/>
+          <w14:ligatures w14:val="none"/>
+        </w:rPr>
+        <w:t>8. Degree</w:t>
+      </w:r>
+    </w:p>
+    <w:p>
+      <w:pPr>
+        <w:shd w:val="clear" w:color="auto" w:fill="FFFFFF"/>
+        <w:spacing w:after="150" w:line="240" w:lineRule="auto"/>
+        <w:jc w:val="both"/>
+        <w:rPr>
+          <w:rFonts w:ascii="Open Sans" w:eastAsia="Times New Roman" w:hAnsi="Open Sans" w:cs="Open Sans"/>
+          <w:color w:val="333333"/>
+          <w:kern w:val="0"/>
+          <w:sz w:val="20"/>
+          <w:szCs w:val="20"/>
+          <w14:ligatures w14:val="none"/>
+        </w:rPr>
+      </w:pPr>
+      <w:r>
+        <w:rPr>
+          <w:rFonts w:ascii="Open Sans" w:eastAsia="Times New Roman" w:hAnsi="Open Sans" w:cs="Open Sans"/>
           <w:noProof/>
-          <w:sz w:val="20"/>
-          <w:szCs w:val="20"/>
+          <w:color w:val="333333"/>
+          <w:kern w:val="0"/>
+          <w:sz w:val="21"/>
+          <w:szCs w:val="21"/>
+          <w14:ligatures w14:val="none"/>
         </w:rPr>
         <w:drawing>
-          <wp:anchor distT="0" distB="0" distL="114300" distR="114300" simplePos="0" relativeHeight="251732992" behindDoc="0" locked="0" layoutInCell="1" allowOverlap="1" wp14:anchorId="3EAFA0C7" wp14:editId="72B7CCA7">
+          <wp:anchor distT="0" distB="0" distL="114300" distR="114300" simplePos="0" relativeHeight="251753472" behindDoc="0" locked="0" layoutInCell="1" allowOverlap="1" wp14:anchorId="5165AF84" wp14:editId="32186F19">
             <wp:simplePos x="0" y="0"/>
             <wp:positionH relativeFrom="column">
-              <wp:posOffset>4371975</wp:posOffset>
+              <wp:posOffset>25271</wp:posOffset>
             </wp:positionH>
             <wp:positionV relativeFrom="paragraph">
-              <wp:posOffset>2103120</wp:posOffset>
+              <wp:posOffset>7626</wp:posOffset>
             </wp:positionV>
-            <wp:extent cx="2197100" cy="2896235"/>
-            <wp:effectExtent l="0" t="0" r="0" b="0"/>
+            <wp:extent cx="3413907" cy="1464310"/>
+            <wp:effectExtent l="19050" t="19050" r="15240" b="21590"/>
             <wp:wrapSquare wrapText="bothSides"/>
-            <wp:docPr id="1300833323" name="Picture 1" descr="A white board with writing on it&#10;&#10;Description automatically generated"/>
+            <wp:docPr id="21" name="Picture 16" descr="tree data structure"/>
             <wp:cNvGraphicFramePr>
               <a:graphicFrameLocks xmlns:a="http://schemas.openxmlformats.org/drawingml/2006/main" noChangeAspect="1"/>
             </wp:cNvGraphicFramePr>
@@ -2816,29 +5197,382 @@
               <a:graphicData uri="http://schemas.openxmlformats.org/drawingml/2006/picture">
                 <pic:pic xmlns:pic="http://schemas.openxmlformats.org/drawingml/2006/picture">
                   <pic:nvPicPr>
-                    <pic:cNvPr id="1751029204" name="Picture 1" descr="A white board with writing on it&#10;&#10;Description automatically generated"/>
-                    <pic:cNvPicPr/>
+                    <pic:cNvPr id="0" name="Picture 21" descr="tree data structure"/>
+                    <pic:cNvPicPr>
+                      <a:picLocks noChangeAspect="1" noChangeArrowheads="1"/>
+                    </pic:cNvPicPr>
                   </pic:nvPicPr>
                   <pic:blipFill>
-                    <a:blip r:embed="rId8" cstate="print">
+                    <a:blip r:embed="rId16">
                       <a:extLst>
                         <a:ext uri="{28A0092B-C50C-407E-A947-70E740481C1C}">
                           <a14:useLocalDpi xmlns:a14="http://schemas.microsoft.com/office/drawing/2010/main" val="0"/>
                         </a:ext>
                       </a:extLst>
                     </a:blip>
+                    <a:srcRect/>
                     <a:stretch>
                       <a:fillRect/>
                     </a:stretch>
                   </pic:blipFill>
-                  <pic:spPr>
+                  <pic:spPr bwMode="auto">
                     <a:xfrm>
                       <a:off x="0" y="0"/>
-                      <a:ext cx="2197100" cy="2896235"/>
+                      <a:ext cx="3413907" cy="1464310"/>
                     </a:xfrm>
                     <a:prstGeom prst="rect">
                       <a:avLst/>
                     </a:prstGeom>
+                    <a:noFill/>
+                    <a:ln>
+                      <a:solidFill>
+                        <a:schemeClr val="tx1"/>
+                      </a:solidFill>
+                    </a:ln>
+                  </pic:spPr>
+                </pic:pic>
+              </a:graphicData>
+            </a:graphic>
+          </wp:anchor>
+        </w:drawing>
+      </w:r>
+      <w:r>
+        <w:rPr>
+          <w:rFonts w:ascii="Open Sans" w:eastAsia="Times New Roman" w:hAnsi="Open Sans" w:cs="Open Sans"/>
+          <w:color w:val="333333"/>
+          <w:kern w:val="0"/>
+          <w:sz w:val="20"/>
+          <w:szCs w:val="20"/>
+          <w14:ligatures w14:val="none"/>
+        </w:rPr>
+        <w:t>In a tree data structure, the total number of children of a node is called as </w:t>
+      </w:r>
+      <w:r>
+        <w:rPr>
+          <w:rFonts w:ascii="Open Sans" w:eastAsia="Times New Roman" w:hAnsi="Open Sans" w:cs="Open Sans"/>
+          <w:b/>
+          <w:bCs/>
+          <w:color w:val="333333"/>
+          <w:kern w:val="0"/>
+          <w:sz w:val="20"/>
+          <w:szCs w:val="20"/>
+          <w14:ligatures w14:val="none"/>
+        </w:rPr>
+        <w:t>DEGREE</w:t>
+      </w:r>
+      <w:r>
+        <w:rPr>
+          <w:rFonts w:ascii="Open Sans" w:eastAsia="Times New Roman" w:hAnsi="Open Sans" w:cs="Open Sans"/>
+          <w:color w:val="333333"/>
+          <w:kern w:val="0"/>
+          <w:sz w:val="20"/>
+          <w:szCs w:val="20"/>
+          <w14:ligatures w14:val="none"/>
+        </w:rPr>
+        <w:t xml:space="preserve"> of that Node. In simple words, the Degree of a node is </w:t>
+      </w:r>
+      <w:r>
+        <w:rPr>
+          <w:rFonts w:ascii="Open Sans" w:eastAsia="Times New Roman" w:hAnsi="Open Sans" w:cs="Open Sans"/>
+          <w:color w:val="333333"/>
+          <w:kern w:val="0"/>
+          <w:sz w:val="20"/>
+          <w:szCs w:val="20"/>
+          <w14:ligatures w14:val="none"/>
+        </w:rPr>
+        <w:t>the total</w:t>
+      </w:r>
+      <w:r>
+        <w:rPr>
+          <w:rFonts w:ascii="Open Sans" w:eastAsia="Times New Roman" w:hAnsi="Open Sans" w:cs="Open Sans"/>
+          <w:color w:val="333333"/>
+          <w:kern w:val="0"/>
+          <w:sz w:val="20"/>
+          <w:szCs w:val="20"/>
+          <w14:ligatures w14:val="none"/>
+        </w:rPr>
+        <w:t xml:space="preserve"> number of children it has. The highest degree of a node among all the nodes in a tree is </w:t>
+      </w:r>
+      <w:r>
+        <w:rPr>
+          <w:rFonts w:ascii="Open Sans" w:eastAsia="Times New Roman" w:hAnsi="Open Sans" w:cs="Open Sans"/>
+          <w:color w:val="333333"/>
+          <w:kern w:val="0"/>
+          <w:sz w:val="20"/>
+          <w:szCs w:val="20"/>
+          <w14:ligatures w14:val="none"/>
+        </w:rPr>
+        <w:t>called</w:t>
+      </w:r>
+      <w:r>
+        <w:rPr>
+          <w:rFonts w:ascii="Open Sans" w:eastAsia="Times New Roman" w:hAnsi="Open Sans" w:cs="Open Sans"/>
+          <w:color w:val="333333"/>
+          <w:kern w:val="0"/>
+          <w:sz w:val="20"/>
+          <w:szCs w:val="20"/>
+          <w14:ligatures w14:val="none"/>
+        </w:rPr>
+        <w:t xml:space="preserve"> '</w:t>
+      </w:r>
+      <w:r>
+        <w:rPr>
+          <w:rFonts w:ascii="Open Sans" w:eastAsia="Times New Roman" w:hAnsi="Open Sans" w:cs="Open Sans"/>
+          <w:b/>
+          <w:bCs/>
+          <w:color w:val="333333"/>
+          <w:kern w:val="0"/>
+          <w:sz w:val="20"/>
+          <w:szCs w:val="20"/>
+          <w14:ligatures w14:val="none"/>
+        </w:rPr>
+        <w:t xml:space="preserve">Degree of </w:t>
+      </w:r>
+      <w:r>
+        <w:rPr>
+          <w:rFonts w:ascii="Open Sans" w:eastAsia="Times New Roman" w:hAnsi="Open Sans" w:cs="Open Sans"/>
+          <w:b/>
+          <w:bCs/>
+          <w:color w:val="333333"/>
+          <w:kern w:val="0"/>
+          <w:sz w:val="20"/>
+          <w:szCs w:val="20"/>
+          <w14:ligatures w14:val="none"/>
+        </w:rPr>
+        <w:t>Tree.</w:t>
+      </w:r>
+      <w:r>
+        <w:rPr>
+          <w:rFonts w:ascii="Open Sans" w:eastAsia="Times New Roman" w:hAnsi="Open Sans" w:cs="Open Sans"/>
+          <w:color w:val="333333"/>
+          <w:kern w:val="0"/>
+          <w:sz w:val="20"/>
+          <w:szCs w:val="20"/>
+          <w14:ligatures w14:val="none"/>
+        </w:rPr>
+        <w:t>'</w:t>
+      </w:r>
+    </w:p>
+    <w:p>
+      <w:pPr>
+        <w:shd w:val="clear" w:color="auto" w:fill="FFFFFF"/>
+        <w:spacing w:after="0" w:line="240" w:lineRule="auto"/>
+        <w:rPr>
+          <w:rFonts w:ascii="Open Sans" w:eastAsia="Times New Roman" w:hAnsi="Open Sans" w:cs="Open Sans"/>
+          <w:color w:val="333333"/>
+          <w:kern w:val="0"/>
+          <w:sz w:val="21"/>
+          <w:szCs w:val="21"/>
+          <w14:ligatures w14:val="none"/>
+        </w:rPr>
+      </w:pPr>
+    </w:p>
+    <w:p>
+      <w:pPr>
+        <w:shd w:val="clear" w:color="auto" w:fill="FFFFFF"/>
+        <w:spacing w:after="0" w:line="240" w:lineRule="auto"/>
+        <w:rPr>
+          <w:rFonts w:ascii="Open Sans" w:eastAsia="Times New Roman" w:hAnsi="Open Sans" w:cs="Open Sans"/>
+          <w:color w:val="333333"/>
+          <w:kern w:val="0"/>
+          <w:sz w:val="21"/>
+          <w:szCs w:val="21"/>
+          <w14:ligatures w14:val="none"/>
+        </w:rPr>
+      </w:pPr>
+    </w:p>
+    <w:p>
+      <w:pPr>
+        <w:shd w:val="clear" w:color="auto" w:fill="FFFFFF"/>
+        <w:spacing w:after="0" w:line="240" w:lineRule="auto"/>
+        <w:rPr>
+          <w:rFonts w:ascii="Open Sans" w:eastAsia="Times New Roman" w:hAnsi="Open Sans" w:cs="Open Sans"/>
+          <w:color w:val="333333"/>
+          <w:kern w:val="0"/>
+          <w:sz w:val="21"/>
+          <w:szCs w:val="21"/>
+          <w14:ligatures w14:val="none"/>
+        </w:rPr>
+      </w:pPr>
+    </w:p>
+    <w:p>
+      <w:pPr>
+        <w:shd w:val="clear" w:color="auto" w:fill="FFFFFF"/>
+        <w:spacing w:after="0" w:line="240" w:lineRule="auto"/>
+        <w:rPr>
+          <w:rFonts w:ascii="Open Sans" w:eastAsia="Times New Roman" w:hAnsi="Open Sans" w:cs="Open Sans"/>
+          <w:color w:val="333333"/>
+          <w:kern w:val="0"/>
+          <w:sz w:val="21"/>
+          <w:szCs w:val="21"/>
+          <w14:ligatures w14:val="none"/>
+        </w:rPr>
+      </w:pPr>
+    </w:p>
+    <w:p>
+      <w:pPr>
+        <w:shd w:val="clear" w:color="auto" w:fill="FFFFFF"/>
+        <w:spacing w:after="0" w:line="240" w:lineRule="auto"/>
+        <w:rPr>
+          <w:rFonts w:ascii="Open Sans" w:eastAsia="Times New Roman" w:hAnsi="Open Sans" w:cs="Open Sans"/>
+          <w:color w:val="333333"/>
+          <w:kern w:val="0"/>
+          <w:sz w:val="21"/>
+          <w:szCs w:val="21"/>
+          <w14:ligatures w14:val="none"/>
+        </w:rPr>
+      </w:pPr>
+    </w:p>
+    <w:p>
+      <w:pPr>
+        <w:shd w:val="clear" w:color="auto" w:fill="FFFFFF"/>
+        <w:spacing w:after="0" w:line="240" w:lineRule="auto"/>
+        <w:rPr>
+          <w:rFonts w:ascii="Open Sans" w:eastAsia="Times New Roman" w:hAnsi="Open Sans" w:cs="Open Sans"/>
+          <w:color w:val="333333"/>
+          <w:kern w:val="0"/>
+          <w:sz w:val="21"/>
+          <w:szCs w:val="21"/>
+          <w14:ligatures w14:val="none"/>
+        </w:rPr>
+      </w:pPr>
+    </w:p>
+    <w:p>
+      <w:pPr>
+        <w:shd w:val="clear" w:color="auto" w:fill="FFFFFF"/>
+        <w:spacing w:after="0" w:line="240" w:lineRule="auto"/>
+        <w:rPr>
+          <w:rFonts w:ascii="Open Sans" w:eastAsia="Times New Roman" w:hAnsi="Open Sans" w:cs="Open Sans"/>
+          <w:color w:val="333333"/>
+          <w:kern w:val="0"/>
+          <w:sz w:val="21"/>
+          <w:szCs w:val="21"/>
+          <w14:ligatures w14:val="none"/>
+        </w:rPr>
+      </w:pPr>
+    </w:p>
+    <w:p>
+      <w:pPr>
+        <w:shd w:val="clear" w:color="auto" w:fill="FFFFFF"/>
+        <w:spacing w:after="0" w:line="240" w:lineRule="auto"/>
+        <w:rPr>
+          <w:rFonts w:ascii="Open Sans" w:eastAsia="Times New Roman" w:hAnsi="Open Sans" w:cs="Open Sans"/>
+          <w:color w:val="333333"/>
+          <w:kern w:val="0"/>
+          <w:sz w:val="21"/>
+          <w:szCs w:val="21"/>
+          <w14:ligatures w14:val="none"/>
+        </w:rPr>
+      </w:pPr>
+    </w:p>
+    <w:p>
+      <w:pPr>
+        <w:shd w:val="clear" w:color="auto" w:fill="FFFFFF"/>
+        <w:spacing w:before="300" w:after="150" w:line="240" w:lineRule="auto"/>
+        <w:jc w:val="both"/>
+        <w:outlineLvl w:val="0"/>
+        <w:rPr>
+          <w:rFonts w:ascii="Open Sans" w:eastAsia="Times New Roman" w:hAnsi="Open Sans" w:cs="Open Sans"/>
+          <w:b/>
+          <w:bCs/>
+          <w:color w:val="E00D50"/>
+          <w:kern w:val="36"/>
+          <w:sz w:val="32"/>
+          <w:szCs w:val="32"/>
+          <w14:ligatures w14:val="none"/>
+        </w:rPr>
+      </w:pPr>
+      <w:r>
+        <w:rPr>
+          <w:rFonts w:ascii="Open Sans" w:eastAsia="Times New Roman" w:hAnsi="Open Sans" w:cs="Open Sans"/>
+          <w:b/>
+          <w:bCs/>
+          <w:color w:val="E00D50"/>
+          <w:kern w:val="36"/>
+          <w:sz w:val="32"/>
+          <w:szCs w:val="32"/>
+          <w14:ligatures w14:val="none"/>
+        </w:rPr>
+        <w:lastRenderedPageBreak/>
+        <w:t>9. Level</w:t>
+      </w:r>
+    </w:p>
+    <w:p>
+      <w:pPr>
+        <w:shd w:val="clear" w:color="auto" w:fill="FFFFFF"/>
+        <w:spacing w:after="150" w:line="240" w:lineRule="auto"/>
+        <w:jc w:val="both"/>
+        <w:rPr>
+          <w:rFonts w:ascii="Open Sans" w:eastAsia="Times New Roman" w:hAnsi="Open Sans" w:cs="Open Sans"/>
+          <w:color w:val="333333"/>
+          <w:kern w:val="0"/>
+          <w:sz w:val="20"/>
+          <w:szCs w:val="20"/>
+          <w14:ligatures w14:val="none"/>
+        </w:rPr>
+      </w:pPr>
+      <w:r>
+        <w:rPr>
+          <w:rFonts w:ascii="Open Sans" w:eastAsia="Times New Roman" w:hAnsi="Open Sans" w:cs="Open Sans"/>
+          <w:noProof/>
+          <w:color w:val="333333"/>
+          <w:kern w:val="0"/>
+          <w:sz w:val="21"/>
+          <w:szCs w:val="21"/>
+          <w14:ligatures w14:val="none"/>
+        </w:rPr>
+        <w:drawing>
+          <wp:anchor distT="0" distB="0" distL="114300" distR="114300" simplePos="0" relativeHeight="251752448" behindDoc="0" locked="0" layoutInCell="1" allowOverlap="1" wp14:anchorId="58687344" wp14:editId="1A106A2C">
+            <wp:simplePos x="0" y="0"/>
+            <wp:positionH relativeFrom="column">
+              <wp:posOffset>3521075</wp:posOffset>
+            </wp:positionH>
+            <wp:positionV relativeFrom="paragraph">
+              <wp:posOffset>15240</wp:posOffset>
+            </wp:positionV>
+            <wp:extent cx="3299460" cy="1414780"/>
+            <wp:effectExtent l="19050" t="19050" r="15240" b="13970"/>
+            <wp:wrapSquare wrapText="bothSides"/>
+            <wp:docPr id="22" name="Picture 15" descr="tree data structure"/>
+            <wp:cNvGraphicFramePr>
+              <a:graphicFrameLocks xmlns:a="http://schemas.openxmlformats.org/drawingml/2006/main" noChangeAspect="1"/>
+            </wp:cNvGraphicFramePr>
+            <a:graphic xmlns:a="http://schemas.openxmlformats.org/drawingml/2006/main">
+              <a:graphicData uri="http://schemas.openxmlformats.org/drawingml/2006/picture">
+                <pic:pic xmlns:pic="http://schemas.openxmlformats.org/drawingml/2006/picture">
+                  <pic:nvPicPr>
+                    <pic:cNvPr id="0" name="Picture 22" descr="tree data structure"/>
+                    <pic:cNvPicPr>
+                      <a:picLocks noChangeAspect="1" noChangeArrowheads="1"/>
+                    </pic:cNvPicPr>
+                  </pic:nvPicPr>
+                  <pic:blipFill>
+                    <a:blip r:embed="rId17">
+                      <a:extLst>
+                        <a:ext uri="{28A0092B-C50C-407E-A947-70E740481C1C}">
+                          <a14:useLocalDpi xmlns:a14="http://schemas.microsoft.com/office/drawing/2010/main" val="0"/>
+                        </a:ext>
+                      </a:extLst>
+                    </a:blip>
+                    <a:srcRect/>
+                    <a:stretch>
+                      <a:fillRect/>
+                    </a:stretch>
+                  </pic:blipFill>
+                  <pic:spPr bwMode="auto">
+                    <a:xfrm>
+                      <a:off x="0" y="0"/>
+                      <a:ext cx="3299460" cy="1414780"/>
+                    </a:xfrm>
+                    <a:prstGeom prst="rect">
+                      <a:avLst/>
+                    </a:prstGeom>
+                    <a:noFill/>
+                    <a:ln>
+                      <a:solidFill>
+                        <a:schemeClr val="tx1"/>
+                      </a:solidFill>
+                    </a:ln>
                   </pic:spPr>
                 </pic:pic>
               </a:graphicData>
@@ -2852,95 +5586,1068 @@
           </wp:anchor>
         </w:drawing>
       </w:r>
+      <w:r>
+        <w:rPr>
+          <w:rFonts w:ascii="Open Sans" w:eastAsia="Times New Roman" w:hAnsi="Open Sans" w:cs="Open Sans"/>
+          <w:color w:val="333333"/>
+          <w:kern w:val="0"/>
+          <w:sz w:val="20"/>
+          <w:szCs w:val="20"/>
+          <w14:ligatures w14:val="none"/>
+        </w:rPr>
+        <w:t xml:space="preserve">In a tree data structure, the root node is said to be at Level 0 and the children of root node are at Level 1 and the children of the nodes which are at Level 1 will be at Level 2 and so on... In simple words, in a tree each step from top to bottom is </w:t>
+      </w:r>
+      <w:r>
+        <w:rPr>
+          <w:rFonts w:ascii="Open Sans" w:eastAsia="Times New Roman" w:hAnsi="Open Sans" w:cs="Open Sans"/>
+          <w:color w:val="333333"/>
+          <w:kern w:val="0"/>
+          <w:sz w:val="20"/>
+          <w:szCs w:val="20"/>
+          <w14:ligatures w14:val="none"/>
+        </w:rPr>
+        <w:t>called</w:t>
+      </w:r>
+      <w:r>
+        <w:rPr>
+          <w:rFonts w:ascii="Open Sans" w:eastAsia="Times New Roman" w:hAnsi="Open Sans" w:cs="Open Sans"/>
+          <w:color w:val="333333"/>
+          <w:kern w:val="0"/>
+          <w:sz w:val="20"/>
+          <w:szCs w:val="20"/>
+          <w14:ligatures w14:val="none"/>
+        </w:rPr>
+        <w:t xml:space="preserve"> a Level and the Level count starts with '0' and incremented by one at each level (Step).</w:t>
+      </w:r>
     </w:p>
     <w:p>
       <w:pPr>
-        <w:rPr>
-          <w:sz w:val="20"/>
-          <w:szCs w:val="20"/>
+        <w:shd w:val="clear" w:color="auto" w:fill="FFFFFF"/>
+        <w:spacing w:after="0" w:line="240" w:lineRule="auto"/>
+        <w:jc w:val="right"/>
+        <w:rPr>
+          <w:rFonts w:ascii="Open Sans" w:eastAsia="Times New Roman" w:hAnsi="Open Sans" w:cs="Open Sans"/>
+          <w:color w:val="333333"/>
+          <w:kern w:val="0"/>
+          <w:sz w:val="21"/>
+          <w:szCs w:val="21"/>
+          <w14:ligatures w14:val="none"/>
         </w:rPr>
       </w:pPr>
     </w:p>
     <w:p>
       <w:pPr>
-        <w:jc w:val="center"/>
-        <w:rPr>
-          <w:sz w:val="20"/>
-          <w:szCs w:val="20"/>
-        </w:rPr>
-      </w:pPr>
+        <w:shd w:val="clear" w:color="auto" w:fill="FFFFFF"/>
+        <w:spacing w:before="300" w:after="150" w:line="240" w:lineRule="auto"/>
+        <w:jc w:val="both"/>
+        <w:outlineLvl w:val="0"/>
+        <w:rPr>
+          <w:rFonts w:ascii="Open Sans" w:eastAsia="Times New Roman" w:hAnsi="Open Sans" w:cs="Open Sans"/>
+          <w:b/>
+          <w:bCs/>
+          <w:color w:val="E00D50"/>
+          <w:kern w:val="36"/>
+          <w:sz w:val="36"/>
+          <w:szCs w:val="36"/>
+          <w14:ligatures w14:val="none"/>
+        </w:rPr>
+      </w:pPr>
+      <w:r>
+        <w:rPr>
+          <w:rFonts w:ascii="Open Sans" w:eastAsia="Times New Roman" w:hAnsi="Open Sans" w:cs="Open Sans"/>
+          <w:noProof/>
+          <w:color w:val="333333"/>
+          <w:kern w:val="0"/>
+          <w:sz w:val="20"/>
+          <w:szCs w:val="20"/>
+          <w14:ligatures w14:val="none"/>
+        </w:rPr>
+        <w:drawing>
+          <wp:anchor distT="0" distB="0" distL="114300" distR="114300" simplePos="0" relativeHeight="251750400" behindDoc="0" locked="0" layoutInCell="1" allowOverlap="1" wp14:anchorId="30D19F96" wp14:editId="597653CC">
+            <wp:simplePos x="0" y="0"/>
+            <wp:positionH relativeFrom="column">
+              <wp:posOffset>39509</wp:posOffset>
+            </wp:positionH>
+            <wp:positionV relativeFrom="paragraph">
+              <wp:posOffset>532037</wp:posOffset>
+            </wp:positionV>
+            <wp:extent cx="3287395" cy="1409700"/>
+            <wp:effectExtent l="19050" t="19050" r="27305" b="19050"/>
+            <wp:wrapSquare wrapText="bothSides"/>
+            <wp:docPr id="23" name="Picture 14" descr="tree data structure"/>
+            <wp:cNvGraphicFramePr>
+              <a:graphicFrameLocks xmlns:a="http://schemas.openxmlformats.org/drawingml/2006/main" noChangeAspect="1"/>
+            </wp:cNvGraphicFramePr>
+            <a:graphic xmlns:a="http://schemas.openxmlformats.org/drawingml/2006/main">
+              <a:graphicData uri="http://schemas.openxmlformats.org/drawingml/2006/picture">
+                <pic:pic xmlns:pic="http://schemas.openxmlformats.org/drawingml/2006/picture">
+                  <pic:nvPicPr>
+                    <pic:cNvPr id="0" name="Picture 23" descr="tree data structure"/>
+                    <pic:cNvPicPr>
+                      <a:picLocks noChangeAspect="1" noChangeArrowheads="1"/>
+                    </pic:cNvPicPr>
+                  </pic:nvPicPr>
+                  <pic:blipFill>
+                    <a:blip r:embed="rId18">
+                      <a:extLst>
+                        <a:ext uri="{28A0092B-C50C-407E-A947-70E740481C1C}">
+                          <a14:useLocalDpi xmlns:a14="http://schemas.microsoft.com/office/drawing/2010/main" val="0"/>
+                        </a:ext>
+                      </a:extLst>
+                    </a:blip>
+                    <a:srcRect/>
+                    <a:stretch>
+                      <a:fillRect/>
+                    </a:stretch>
+                  </pic:blipFill>
+                  <pic:spPr bwMode="auto">
+                    <a:xfrm>
+                      <a:off x="0" y="0"/>
+                      <a:ext cx="3287395" cy="1409700"/>
+                    </a:xfrm>
+                    <a:prstGeom prst="rect">
+                      <a:avLst/>
+                    </a:prstGeom>
+                    <a:noFill/>
+                    <a:ln>
+                      <a:solidFill>
+                        <a:schemeClr val="tx1"/>
+                      </a:solidFill>
+                    </a:ln>
+                  </pic:spPr>
+                </pic:pic>
+              </a:graphicData>
+            </a:graphic>
+            <wp14:sizeRelH relativeFrom="margin">
+              <wp14:pctWidth>0</wp14:pctWidth>
+            </wp14:sizeRelH>
+            <wp14:sizeRelV relativeFrom="margin">
+              <wp14:pctHeight>0</wp14:pctHeight>
+            </wp14:sizeRelV>
+          </wp:anchor>
+        </w:drawing>
+      </w:r>
+      <w:r>
+        <w:rPr>
+          <w:rFonts w:ascii="Open Sans" w:eastAsia="Times New Roman" w:hAnsi="Open Sans" w:cs="Open Sans"/>
+          <w:b/>
+          <w:bCs/>
+          <w:color w:val="E00D50"/>
+          <w:kern w:val="36"/>
+          <w:sz w:val="32"/>
+          <w:szCs w:val="32"/>
+          <w14:ligatures w14:val="none"/>
+        </w:rPr>
+        <w:t>10. Height</w:t>
+      </w:r>
     </w:p>
     <w:p>
       <w:pPr>
-        <w:jc w:val="center"/>
-        <w:rPr>
-          <w:sz w:val="20"/>
-          <w:szCs w:val="20"/>
-        </w:rPr>
-      </w:pPr>
+        <w:shd w:val="clear" w:color="auto" w:fill="FFFFFF"/>
+        <w:spacing w:after="150" w:line="240" w:lineRule="auto"/>
+        <w:jc w:val="both"/>
+        <w:rPr>
+          <w:rFonts w:ascii="Open Sans" w:eastAsia="Times New Roman" w:hAnsi="Open Sans" w:cs="Open Sans"/>
+          <w:color w:val="333333"/>
+          <w:kern w:val="0"/>
+          <w:sz w:val="20"/>
+          <w:szCs w:val="20"/>
+          <w14:ligatures w14:val="none"/>
+        </w:rPr>
+      </w:pPr>
+      <w:r>
+        <w:rPr>
+          <w:rFonts w:ascii="Open Sans" w:eastAsia="Times New Roman" w:hAnsi="Open Sans" w:cs="Open Sans"/>
+          <w:color w:val="333333"/>
+          <w:kern w:val="0"/>
+          <w:sz w:val="20"/>
+          <w:szCs w:val="20"/>
+          <w14:ligatures w14:val="none"/>
+        </w:rPr>
+        <w:t>In a tree data structure, the total number of edges from leaf node to a particular node in the longest path is called as </w:t>
+      </w:r>
+      <w:r>
+        <w:rPr>
+          <w:rFonts w:ascii="Open Sans" w:eastAsia="Times New Roman" w:hAnsi="Open Sans" w:cs="Open Sans"/>
+          <w:b/>
+          <w:bCs/>
+          <w:color w:val="333333"/>
+          <w:kern w:val="0"/>
+          <w:sz w:val="20"/>
+          <w:szCs w:val="20"/>
+          <w14:ligatures w14:val="none"/>
+        </w:rPr>
+        <w:t>HEIGHT</w:t>
+      </w:r>
+      <w:r>
+        <w:rPr>
+          <w:rFonts w:ascii="Open Sans" w:eastAsia="Times New Roman" w:hAnsi="Open Sans" w:cs="Open Sans"/>
+          <w:color w:val="333333"/>
+          <w:kern w:val="0"/>
+          <w:sz w:val="20"/>
+          <w:szCs w:val="20"/>
+          <w14:ligatures w14:val="none"/>
+        </w:rPr>
+        <w:t> of that Node. </w:t>
+      </w:r>
+      <w:r>
+        <w:rPr>
+          <w:rFonts w:ascii="Open Sans" w:eastAsia="Times New Roman" w:hAnsi="Open Sans" w:cs="Open Sans"/>
+          <w:color w:val="333333"/>
+          <w:kern w:val="0"/>
+          <w:sz w:val="20"/>
+          <w:szCs w:val="20"/>
+          <w:u w:val="single"/>
+          <w14:ligatures w14:val="none"/>
+        </w:rPr>
+        <w:t>In a tree, height of the root node is said to be </w:t>
+      </w:r>
+      <w:r>
+        <w:rPr>
+          <w:rFonts w:ascii="Open Sans" w:eastAsia="Times New Roman" w:hAnsi="Open Sans" w:cs="Open Sans"/>
+          <w:b/>
+          <w:bCs/>
+          <w:color w:val="333333"/>
+          <w:kern w:val="0"/>
+          <w:sz w:val="20"/>
+          <w:szCs w:val="20"/>
+          <w:u w:val="single"/>
+          <w14:ligatures w14:val="none"/>
+        </w:rPr>
+        <w:t>height of the tree</w:t>
+      </w:r>
+      <w:r>
+        <w:rPr>
+          <w:rFonts w:ascii="Open Sans" w:eastAsia="Times New Roman" w:hAnsi="Open Sans" w:cs="Open Sans"/>
+          <w:color w:val="333333"/>
+          <w:kern w:val="0"/>
+          <w:sz w:val="20"/>
+          <w:szCs w:val="20"/>
+          <w14:ligatures w14:val="none"/>
+        </w:rPr>
+        <w:t>. In a tree, </w:t>
+      </w:r>
+      <w:r>
+        <w:rPr>
+          <w:rFonts w:ascii="Open Sans" w:eastAsia="Times New Roman" w:hAnsi="Open Sans" w:cs="Open Sans"/>
+          <w:b/>
+          <w:bCs/>
+          <w:color w:val="333333"/>
+          <w:kern w:val="0"/>
+          <w:sz w:val="20"/>
+          <w:szCs w:val="20"/>
+          <w:u w:val="single"/>
+          <w14:ligatures w14:val="none"/>
+        </w:rPr>
+        <w:t>height of all leaf nodes is '0'.</w:t>
+      </w:r>
     </w:p>
     <w:p>
       <w:pPr>
+        <w:shd w:val="clear" w:color="auto" w:fill="FFFFFF"/>
+        <w:spacing w:after="0" w:line="240" w:lineRule="auto"/>
         <w:jc w:val="center"/>
         <w:rPr>
-          <w:sz w:val="20"/>
-          <w:szCs w:val="20"/>
+          <w:rFonts w:ascii="Open Sans" w:eastAsia="Times New Roman" w:hAnsi="Open Sans" w:cs="Open Sans"/>
+          <w:color w:val="333333"/>
+          <w:kern w:val="0"/>
+          <w:sz w:val="21"/>
+          <w:szCs w:val="21"/>
+          <w14:ligatures w14:val="none"/>
         </w:rPr>
       </w:pPr>
     </w:p>
     <w:p>
       <w:pPr>
+        <w:shd w:val="clear" w:color="auto" w:fill="FFFFFF"/>
+        <w:spacing w:after="0" w:line="240" w:lineRule="auto"/>
         <w:jc w:val="center"/>
         <w:rPr>
-          <w:sz w:val="20"/>
-          <w:szCs w:val="20"/>
+          <w:rFonts w:ascii="Open Sans" w:eastAsia="Times New Roman" w:hAnsi="Open Sans" w:cs="Open Sans"/>
+          <w:color w:val="333333"/>
+          <w:kern w:val="0"/>
+          <w:sz w:val="21"/>
+          <w:szCs w:val="21"/>
+          <w14:ligatures w14:val="none"/>
         </w:rPr>
       </w:pPr>
     </w:p>
     <w:p>
       <w:pPr>
+        <w:shd w:val="clear" w:color="auto" w:fill="FFFFFF"/>
+        <w:spacing w:after="0" w:line="240" w:lineRule="auto"/>
         <w:jc w:val="center"/>
         <w:rPr>
-          <w:sz w:val="20"/>
-          <w:szCs w:val="20"/>
+          <w:rFonts w:ascii="Open Sans" w:eastAsia="Times New Roman" w:hAnsi="Open Sans" w:cs="Open Sans"/>
+          <w:color w:val="333333"/>
+          <w:kern w:val="0"/>
+          <w:sz w:val="21"/>
+          <w:szCs w:val="21"/>
+          <w14:ligatures w14:val="none"/>
         </w:rPr>
       </w:pPr>
     </w:p>
     <w:p>
       <w:pPr>
-        <w:jc w:val="center"/>
-        <w:rPr>
-          <w:sz w:val="20"/>
-          <w:szCs w:val="20"/>
-        </w:rPr>
-      </w:pPr>
+        <w:shd w:val="clear" w:color="auto" w:fill="FFFFFF"/>
+        <w:spacing w:before="300" w:after="150" w:line="240" w:lineRule="auto"/>
+        <w:jc w:val="both"/>
+        <w:outlineLvl w:val="0"/>
+        <w:rPr>
+          <w:rFonts w:ascii="Open Sans" w:eastAsia="Times New Roman" w:hAnsi="Open Sans" w:cs="Open Sans"/>
+          <w:b/>
+          <w:bCs/>
+          <w:color w:val="E00D50"/>
+          <w:kern w:val="36"/>
+          <w:sz w:val="36"/>
+          <w:szCs w:val="36"/>
+          <w14:ligatures w14:val="none"/>
+        </w:rPr>
+      </w:pPr>
+      <w:r>
+        <w:rPr>
+          <w:rFonts w:ascii="Open Sans" w:eastAsia="Times New Roman" w:hAnsi="Open Sans" w:cs="Open Sans"/>
+          <w:noProof/>
+          <w:color w:val="333333"/>
+          <w:kern w:val="0"/>
+          <w:sz w:val="20"/>
+          <w:szCs w:val="20"/>
+          <w14:ligatures w14:val="none"/>
+        </w:rPr>
+        <w:drawing>
+          <wp:anchor distT="0" distB="0" distL="114300" distR="114300" simplePos="0" relativeHeight="251749376" behindDoc="0" locked="0" layoutInCell="1" allowOverlap="1" wp14:anchorId="695AD7D9" wp14:editId="0E8D2C90">
+            <wp:simplePos x="0" y="0"/>
+            <wp:positionH relativeFrom="column">
+              <wp:posOffset>3524885</wp:posOffset>
+            </wp:positionH>
+            <wp:positionV relativeFrom="paragraph">
+              <wp:posOffset>443865</wp:posOffset>
+            </wp:positionV>
+            <wp:extent cx="3300095" cy="1415415"/>
+            <wp:effectExtent l="19050" t="19050" r="14605" b="13335"/>
+            <wp:wrapSquare wrapText="bothSides"/>
+            <wp:docPr id="24" name="Picture 13" descr="tree data structure"/>
+            <wp:cNvGraphicFramePr>
+              <a:graphicFrameLocks xmlns:a="http://schemas.openxmlformats.org/drawingml/2006/main" noChangeAspect="1"/>
+            </wp:cNvGraphicFramePr>
+            <a:graphic xmlns:a="http://schemas.openxmlformats.org/drawingml/2006/main">
+              <a:graphicData uri="http://schemas.openxmlformats.org/drawingml/2006/picture">
+                <pic:pic xmlns:pic="http://schemas.openxmlformats.org/drawingml/2006/picture">
+                  <pic:nvPicPr>
+                    <pic:cNvPr id="0" name="Picture 24" descr="tree data structure"/>
+                    <pic:cNvPicPr>
+                      <a:picLocks noChangeAspect="1" noChangeArrowheads="1"/>
+                    </pic:cNvPicPr>
+                  </pic:nvPicPr>
+                  <pic:blipFill>
+                    <a:blip r:embed="rId19">
+                      <a:extLst>
+                        <a:ext uri="{28A0092B-C50C-407E-A947-70E740481C1C}">
+                          <a14:useLocalDpi xmlns:a14="http://schemas.microsoft.com/office/drawing/2010/main" val="0"/>
+                        </a:ext>
+                      </a:extLst>
+                    </a:blip>
+                    <a:srcRect/>
+                    <a:stretch>
+                      <a:fillRect/>
+                    </a:stretch>
+                  </pic:blipFill>
+                  <pic:spPr bwMode="auto">
+                    <a:xfrm>
+                      <a:off x="0" y="0"/>
+                      <a:ext cx="3300095" cy="1415415"/>
+                    </a:xfrm>
+                    <a:prstGeom prst="rect">
+                      <a:avLst/>
+                    </a:prstGeom>
+                    <a:noFill/>
+                    <a:ln>
+                      <a:solidFill>
+                        <a:schemeClr val="tx1"/>
+                      </a:solidFill>
+                    </a:ln>
+                  </pic:spPr>
+                </pic:pic>
+              </a:graphicData>
+            </a:graphic>
+            <wp14:sizeRelH relativeFrom="margin">
+              <wp14:pctWidth>0</wp14:pctWidth>
+            </wp14:sizeRelH>
+            <wp14:sizeRelV relativeFrom="margin">
+              <wp14:pctHeight>0</wp14:pctHeight>
+            </wp14:sizeRelV>
+          </wp:anchor>
+        </w:drawing>
+      </w:r>
+      <w:r>
+        <w:rPr>
+          <w:rFonts w:ascii="Open Sans" w:eastAsia="Times New Roman" w:hAnsi="Open Sans" w:cs="Open Sans"/>
+          <w:b/>
+          <w:bCs/>
+          <w:color w:val="E00D50"/>
+          <w:kern w:val="36"/>
+          <w:sz w:val="32"/>
+          <w:szCs w:val="32"/>
+          <w14:ligatures w14:val="none"/>
+        </w:rPr>
+        <w:t>11. Depth</w:t>
+      </w:r>
     </w:p>
     <w:p>
       <w:pPr>
-        <w:rPr>
-          <w:sz w:val="20"/>
-          <w:szCs w:val="20"/>
-        </w:rPr>
-      </w:pPr>
+        <w:shd w:val="clear" w:color="auto" w:fill="FFFFFF"/>
+        <w:spacing w:after="150" w:line="240" w:lineRule="auto"/>
+        <w:jc w:val="both"/>
+        <w:rPr>
+          <w:rFonts w:ascii="Open Sans" w:eastAsia="Times New Roman" w:hAnsi="Open Sans" w:cs="Open Sans"/>
+          <w:b/>
+          <w:bCs/>
+          <w:color w:val="333333"/>
+          <w:kern w:val="0"/>
+          <w:sz w:val="20"/>
+          <w:szCs w:val="20"/>
+          <w:u w:val="single"/>
+          <w14:ligatures w14:val="none"/>
+        </w:rPr>
+      </w:pPr>
+      <w:r>
+        <w:rPr>
+          <w:rFonts w:ascii="Open Sans" w:eastAsia="Times New Roman" w:hAnsi="Open Sans" w:cs="Open Sans"/>
+          <w:color w:val="333333"/>
+          <w:kern w:val="0"/>
+          <w:sz w:val="20"/>
+          <w:szCs w:val="20"/>
+          <w14:ligatures w14:val="none"/>
+        </w:rPr>
+        <w:t xml:space="preserve">In a tree data structure, the total number of </w:t>
+      </w:r>
+      <w:proofErr w:type="spellStart"/>
+      <w:r>
+        <w:rPr>
+          <w:rFonts w:ascii="Open Sans" w:eastAsia="Times New Roman" w:hAnsi="Open Sans" w:cs="Open Sans"/>
+          <w:color w:val="333333"/>
+          <w:kern w:val="0"/>
+          <w:sz w:val="20"/>
+          <w:szCs w:val="20"/>
+          <w14:ligatures w14:val="none"/>
+        </w:rPr>
+        <w:t>egdes</w:t>
+      </w:r>
+      <w:proofErr w:type="spellEnd"/>
+      <w:r>
+        <w:rPr>
+          <w:rFonts w:ascii="Open Sans" w:eastAsia="Times New Roman" w:hAnsi="Open Sans" w:cs="Open Sans"/>
+          <w:color w:val="333333"/>
+          <w:kern w:val="0"/>
+          <w:sz w:val="20"/>
+          <w:szCs w:val="20"/>
+          <w14:ligatures w14:val="none"/>
+        </w:rPr>
+        <w:t xml:space="preserve"> from root node to a particular node is called as </w:t>
+      </w:r>
+      <w:r>
+        <w:rPr>
+          <w:rFonts w:ascii="Open Sans" w:eastAsia="Times New Roman" w:hAnsi="Open Sans" w:cs="Open Sans"/>
+          <w:b/>
+          <w:bCs/>
+          <w:color w:val="333333"/>
+          <w:kern w:val="0"/>
+          <w:sz w:val="20"/>
+          <w:szCs w:val="20"/>
+          <w14:ligatures w14:val="none"/>
+        </w:rPr>
+        <w:t>DEPTH</w:t>
+      </w:r>
+      <w:r>
+        <w:rPr>
+          <w:rFonts w:ascii="Open Sans" w:eastAsia="Times New Roman" w:hAnsi="Open Sans" w:cs="Open Sans"/>
+          <w:color w:val="333333"/>
+          <w:kern w:val="0"/>
+          <w:sz w:val="20"/>
+          <w:szCs w:val="20"/>
+          <w14:ligatures w14:val="none"/>
+        </w:rPr>
+        <w:t> of that Node. </w:t>
+      </w:r>
+      <w:r>
+        <w:rPr>
+          <w:rFonts w:ascii="Open Sans" w:eastAsia="Times New Roman" w:hAnsi="Open Sans" w:cs="Open Sans"/>
+          <w:color w:val="333333"/>
+          <w:kern w:val="0"/>
+          <w:sz w:val="20"/>
+          <w:szCs w:val="20"/>
+          <w:u w:val="single"/>
+          <w14:ligatures w14:val="none"/>
+        </w:rPr>
+        <w:t>In a tree, the total number of edges from root node to a leaf node in the longest path is said to be </w:t>
+      </w:r>
+      <w:r>
+        <w:rPr>
+          <w:rFonts w:ascii="Open Sans" w:eastAsia="Times New Roman" w:hAnsi="Open Sans" w:cs="Open Sans"/>
+          <w:b/>
+          <w:bCs/>
+          <w:color w:val="333333"/>
+          <w:kern w:val="0"/>
+          <w:sz w:val="20"/>
+          <w:szCs w:val="20"/>
+          <w:u w:val="single"/>
+          <w14:ligatures w14:val="none"/>
+        </w:rPr>
+        <w:t>Depth of the tree</w:t>
+      </w:r>
+      <w:r>
+        <w:rPr>
+          <w:rFonts w:ascii="Open Sans" w:eastAsia="Times New Roman" w:hAnsi="Open Sans" w:cs="Open Sans"/>
+          <w:color w:val="333333"/>
+          <w:kern w:val="0"/>
+          <w:sz w:val="20"/>
+          <w:szCs w:val="20"/>
+          <w14:ligatures w14:val="none"/>
+        </w:rPr>
+        <w:t xml:space="preserve">. In simple words, the highest depth of any leaf node in a tree is said to be </w:t>
+      </w:r>
+      <w:r>
+        <w:rPr>
+          <w:rFonts w:ascii="Open Sans" w:eastAsia="Times New Roman" w:hAnsi="Open Sans" w:cs="Open Sans"/>
+          <w:color w:val="333333"/>
+          <w:kern w:val="0"/>
+          <w:sz w:val="20"/>
+          <w:szCs w:val="20"/>
+          <w14:ligatures w14:val="none"/>
+        </w:rPr>
+        <w:t>the depth</w:t>
+      </w:r>
+      <w:r>
+        <w:rPr>
+          <w:rFonts w:ascii="Open Sans" w:eastAsia="Times New Roman" w:hAnsi="Open Sans" w:cs="Open Sans"/>
+          <w:color w:val="333333"/>
+          <w:kern w:val="0"/>
+          <w:sz w:val="20"/>
+          <w:szCs w:val="20"/>
+          <w14:ligatures w14:val="none"/>
+        </w:rPr>
+        <w:t xml:space="preserve"> of that tree. In a tree, </w:t>
+      </w:r>
+      <w:r>
+        <w:rPr>
+          <w:rFonts w:ascii="Open Sans" w:eastAsia="Times New Roman" w:hAnsi="Open Sans" w:cs="Open Sans"/>
+          <w:b/>
+          <w:bCs/>
+          <w:color w:val="333333"/>
+          <w:kern w:val="0"/>
+          <w:sz w:val="20"/>
+          <w:szCs w:val="20"/>
+          <w:u w:val="single"/>
+          <w14:ligatures w14:val="none"/>
+        </w:rPr>
+        <w:t>depth of the root node is '0'.</w:t>
+      </w:r>
     </w:p>
     <w:p>
       <w:pPr>
-        <w:rPr>
-          <w:sz w:val="20"/>
-          <w:szCs w:val="20"/>
+        <w:shd w:val="clear" w:color="auto" w:fill="FFFFFF"/>
+        <w:spacing w:after="150" w:line="240" w:lineRule="auto"/>
+        <w:jc w:val="both"/>
+        <w:rPr>
+          <w:rFonts w:ascii="Open Sans" w:eastAsia="Times New Roman" w:hAnsi="Open Sans" w:cs="Open Sans"/>
+          <w:color w:val="333333"/>
+          <w:kern w:val="0"/>
+          <w:sz w:val="20"/>
+          <w:szCs w:val="20"/>
+          <w14:ligatures w14:val="none"/>
         </w:rPr>
       </w:pPr>
     </w:p>
     <w:p>
       <w:pPr>
-        <w:rPr>
-          <w:sz w:val="20"/>
-          <w:szCs w:val="20"/>
-        </w:rPr>
-      </w:pPr>
+        <w:shd w:val="clear" w:color="auto" w:fill="FFFFFF"/>
+        <w:spacing w:before="300" w:after="150" w:line="240" w:lineRule="auto"/>
+        <w:outlineLvl w:val="0"/>
+        <w:rPr>
+          <w:rFonts w:ascii="Open Sans" w:eastAsia="Times New Roman" w:hAnsi="Open Sans" w:cs="Open Sans"/>
+          <w:b/>
+          <w:bCs/>
+          <w:color w:val="E00D50"/>
+          <w:kern w:val="36"/>
+          <w:sz w:val="36"/>
+          <w:szCs w:val="36"/>
+          <w14:ligatures w14:val="none"/>
+        </w:rPr>
+      </w:pPr>
+      <w:r>
+        <w:rPr>
+          <w:rFonts w:ascii="Open Sans" w:eastAsia="Times New Roman" w:hAnsi="Open Sans" w:cs="Open Sans"/>
+          <w:b/>
+          <w:bCs/>
+          <w:color w:val="E00D50"/>
+          <w:kern w:val="36"/>
+          <w:sz w:val="32"/>
+          <w:szCs w:val="32"/>
+          <w14:ligatures w14:val="none"/>
+        </w:rPr>
+        <w:t>12. Path</w:t>
+      </w:r>
     </w:p>
     <w:p>
       <w:pPr>
+        <w:shd w:val="clear" w:color="auto" w:fill="FFFFFF"/>
+        <w:spacing w:after="150" w:line="240" w:lineRule="auto"/>
+        <w:ind w:left="360"/>
+        <w:jc w:val="both"/>
+        <w:rPr>
+          <w:rFonts w:ascii="Open Sans" w:eastAsia="Times New Roman" w:hAnsi="Open Sans" w:cs="Open Sans"/>
+          <w:color w:val="333333"/>
+          <w:kern w:val="0"/>
+          <w:sz w:val="20"/>
+          <w:szCs w:val="20"/>
+          <w14:ligatures w14:val="none"/>
+        </w:rPr>
+      </w:pPr>
+      <w:r>
+        <w:rPr>
+          <w:rFonts w:ascii="Open Sans" w:eastAsia="Times New Roman" w:hAnsi="Open Sans" w:cs="Open Sans"/>
+          <w:noProof/>
+          <w:color w:val="333333"/>
+          <w:kern w:val="0"/>
+          <w:sz w:val="20"/>
+          <w:szCs w:val="20"/>
+          <w14:ligatures w14:val="none"/>
+        </w:rPr>
+        <w:drawing>
+          <wp:anchor distT="0" distB="0" distL="114300" distR="114300" simplePos="0" relativeHeight="251751424" behindDoc="0" locked="0" layoutInCell="1" allowOverlap="1" wp14:anchorId="6B32EFAB" wp14:editId="0CCE7537">
+            <wp:simplePos x="0" y="0"/>
+            <wp:positionH relativeFrom="column">
+              <wp:posOffset>15904</wp:posOffset>
+            </wp:positionH>
+            <wp:positionV relativeFrom="paragraph">
+              <wp:posOffset>7620</wp:posOffset>
+            </wp:positionV>
+            <wp:extent cx="3308985" cy="1418590"/>
+            <wp:effectExtent l="19050" t="19050" r="24765" b="10160"/>
+            <wp:wrapSquare wrapText="bothSides"/>
+            <wp:docPr id="25" name="Picture 12" descr="tree data structure"/>
+            <wp:cNvGraphicFramePr>
+              <a:graphicFrameLocks xmlns:a="http://schemas.openxmlformats.org/drawingml/2006/main" noChangeAspect="1"/>
+            </wp:cNvGraphicFramePr>
+            <a:graphic xmlns:a="http://schemas.openxmlformats.org/drawingml/2006/main">
+              <a:graphicData uri="http://schemas.openxmlformats.org/drawingml/2006/picture">
+                <pic:pic xmlns:pic="http://schemas.openxmlformats.org/drawingml/2006/picture">
+                  <pic:nvPicPr>
+                    <pic:cNvPr id="0" name="Picture 25" descr="tree data structure"/>
+                    <pic:cNvPicPr>
+                      <a:picLocks noChangeAspect="1" noChangeArrowheads="1"/>
+                    </pic:cNvPicPr>
+                  </pic:nvPicPr>
+                  <pic:blipFill>
+                    <a:blip r:embed="rId20">
+                      <a:extLst>
+                        <a:ext uri="{28A0092B-C50C-407E-A947-70E740481C1C}">
+                          <a14:useLocalDpi xmlns:a14="http://schemas.microsoft.com/office/drawing/2010/main" val="0"/>
+                        </a:ext>
+                      </a:extLst>
+                    </a:blip>
+                    <a:srcRect/>
+                    <a:stretch>
+                      <a:fillRect/>
+                    </a:stretch>
+                  </pic:blipFill>
+                  <pic:spPr bwMode="auto">
+                    <a:xfrm>
+                      <a:off x="0" y="0"/>
+                      <a:ext cx="3308985" cy="1418590"/>
+                    </a:xfrm>
+                    <a:prstGeom prst="rect">
+                      <a:avLst/>
+                    </a:prstGeom>
+                    <a:noFill/>
+                    <a:ln>
+                      <a:solidFill>
+                        <a:schemeClr val="tx1"/>
+                      </a:solidFill>
+                    </a:ln>
+                  </pic:spPr>
+                </pic:pic>
+              </a:graphicData>
+            </a:graphic>
+            <wp14:sizeRelH relativeFrom="margin">
+              <wp14:pctWidth>0</wp14:pctWidth>
+            </wp14:sizeRelH>
+            <wp14:sizeRelV relativeFrom="margin">
+              <wp14:pctHeight>0</wp14:pctHeight>
+            </wp14:sizeRelV>
+          </wp:anchor>
+        </w:drawing>
+      </w:r>
+      <w:r>
+        <w:rPr>
+          <w:rFonts w:ascii="Open Sans" w:eastAsia="Times New Roman" w:hAnsi="Open Sans" w:cs="Open Sans"/>
+          <w:color w:val="333333"/>
+          <w:kern w:val="0"/>
+          <w:sz w:val="20"/>
+          <w:szCs w:val="20"/>
+          <w14:ligatures w14:val="none"/>
+        </w:rPr>
+        <w:t xml:space="preserve">In a tree data structure, the sequence of Nodes and Edges from one node to another node is </w:t>
+      </w:r>
+      <w:r>
+        <w:rPr>
+          <w:rFonts w:ascii="Open Sans" w:eastAsia="Times New Roman" w:hAnsi="Open Sans" w:cs="Open Sans"/>
+          <w:color w:val="333333"/>
+          <w:kern w:val="0"/>
+          <w:sz w:val="20"/>
+          <w:szCs w:val="20"/>
+          <w14:ligatures w14:val="none"/>
+        </w:rPr>
+        <w:t>called</w:t>
+      </w:r>
+      <w:r>
+        <w:rPr>
+          <w:rFonts w:ascii="Open Sans" w:eastAsia="Times New Roman" w:hAnsi="Open Sans" w:cs="Open Sans"/>
+          <w:color w:val="333333"/>
+          <w:kern w:val="0"/>
+          <w:sz w:val="20"/>
+          <w:szCs w:val="20"/>
+          <w14:ligatures w14:val="none"/>
+        </w:rPr>
+        <w:t> </w:t>
+      </w:r>
+      <w:r>
+        <w:rPr>
+          <w:rFonts w:ascii="Open Sans" w:eastAsia="Times New Roman" w:hAnsi="Open Sans" w:cs="Open Sans"/>
+          <w:b/>
+          <w:bCs/>
+          <w:color w:val="333333"/>
+          <w:kern w:val="0"/>
+          <w:sz w:val="20"/>
+          <w:szCs w:val="20"/>
+          <w14:ligatures w14:val="none"/>
+        </w:rPr>
+        <w:t>PATH</w:t>
+      </w:r>
+      <w:r>
+        <w:rPr>
+          <w:rFonts w:ascii="Open Sans" w:eastAsia="Times New Roman" w:hAnsi="Open Sans" w:cs="Open Sans"/>
+          <w:color w:val="333333"/>
+          <w:kern w:val="0"/>
+          <w:sz w:val="20"/>
+          <w:szCs w:val="20"/>
+          <w14:ligatures w14:val="none"/>
+        </w:rPr>
+        <w:t> between that two Nodes. </w:t>
+      </w:r>
+      <w:r>
+        <w:rPr>
+          <w:rFonts w:ascii="Open Sans" w:eastAsia="Times New Roman" w:hAnsi="Open Sans" w:cs="Open Sans"/>
+          <w:b/>
+          <w:bCs/>
+          <w:color w:val="333333"/>
+          <w:kern w:val="0"/>
+          <w:sz w:val="20"/>
+          <w:szCs w:val="20"/>
+          <w:u w:val="single"/>
+          <w14:ligatures w14:val="none"/>
+        </w:rPr>
+        <w:t>Length of a Path</w:t>
+      </w:r>
+      <w:r>
+        <w:rPr>
+          <w:rFonts w:ascii="Open Sans" w:eastAsia="Times New Roman" w:hAnsi="Open Sans" w:cs="Open Sans"/>
+          <w:color w:val="333333"/>
+          <w:kern w:val="0"/>
+          <w:sz w:val="20"/>
+          <w:szCs w:val="20"/>
+          <w:u w:val="single"/>
+          <w14:ligatures w14:val="none"/>
+        </w:rPr>
+        <w:t> is total number of nodes in that path.</w:t>
+      </w:r>
+      <w:r>
+        <w:rPr>
+          <w:rFonts w:ascii="Open Sans" w:eastAsia="Times New Roman" w:hAnsi="Open Sans" w:cs="Open Sans"/>
+          <w:color w:val="333333"/>
+          <w:kern w:val="0"/>
+          <w:sz w:val="20"/>
+          <w:szCs w:val="20"/>
+          <w14:ligatures w14:val="none"/>
+        </w:rPr>
+        <w:t xml:space="preserve"> In </w:t>
+      </w:r>
+      <w:r>
+        <w:rPr>
+          <w:rFonts w:ascii="Open Sans" w:eastAsia="Times New Roman" w:hAnsi="Open Sans" w:cs="Open Sans"/>
+          <w:color w:val="333333"/>
+          <w:kern w:val="0"/>
+          <w:sz w:val="20"/>
+          <w:szCs w:val="20"/>
+          <w14:ligatures w14:val="none"/>
+        </w:rPr>
+        <w:t>the</w:t>
+      </w:r>
+      <w:r>
+        <w:rPr>
+          <w:rFonts w:ascii="Open Sans" w:eastAsia="Times New Roman" w:hAnsi="Open Sans" w:cs="Open Sans"/>
+          <w:color w:val="333333"/>
+          <w:kern w:val="0"/>
+          <w:sz w:val="20"/>
+          <w:szCs w:val="20"/>
+          <w14:ligatures w14:val="none"/>
+        </w:rPr>
+        <w:t xml:space="preserve"> example </w:t>
+      </w:r>
+      <w:r>
+        <w:rPr>
+          <w:rFonts w:ascii="Open Sans" w:eastAsia="Times New Roman" w:hAnsi="Open Sans" w:cs="Open Sans"/>
+          <w:b/>
+          <w:bCs/>
+          <w:color w:val="333333"/>
+          <w:kern w:val="0"/>
+          <w:sz w:val="20"/>
+          <w:szCs w:val="20"/>
+          <w14:ligatures w14:val="none"/>
+        </w:rPr>
+        <w:t>the path A - B - E - J has length 4</w:t>
+      </w:r>
+      <w:r>
+        <w:rPr>
+          <w:rFonts w:ascii="Open Sans" w:eastAsia="Times New Roman" w:hAnsi="Open Sans" w:cs="Open Sans"/>
+          <w:color w:val="333333"/>
+          <w:kern w:val="0"/>
+          <w:sz w:val="20"/>
+          <w:szCs w:val="20"/>
+          <w14:ligatures w14:val="none"/>
+        </w:rPr>
+        <w:t>.</w:t>
+      </w:r>
+    </w:p>
+    <w:p>
+      <w:pPr>
+        <w:shd w:val="clear" w:color="auto" w:fill="FFFFFF"/>
+        <w:spacing w:after="0" w:line="240" w:lineRule="auto"/>
+        <w:jc w:val="center"/>
+        <w:rPr>
+          <w:rFonts w:ascii="Open Sans" w:eastAsia="Times New Roman" w:hAnsi="Open Sans" w:cs="Open Sans"/>
+          <w:color w:val="333333"/>
+          <w:kern w:val="0"/>
+          <w:sz w:val="21"/>
+          <w:szCs w:val="21"/>
+          <w14:ligatures w14:val="none"/>
+        </w:rPr>
+      </w:pPr>
+    </w:p>
+    <w:p>
+      <w:pPr>
+        <w:shd w:val="clear" w:color="auto" w:fill="FFFFFF"/>
+        <w:spacing w:after="0" w:line="240" w:lineRule="auto"/>
+        <w:jc w:val="center"/>
+        <w:rPr>
+          <w:rFonts w:ascii="Open Sans" w:eastAsia="Times New Roman" w:hAnsi="Open Sans" w:cs="Open Sans"/>
+          <w:color w:val="333333"/>
+          <w:kern w:val="0"/>
+          <w:sz w:val="21"/>
+          <w:szCs w:val="21"/>
+          <w14:ligatures w14:val="none"/>
+        </w:rPr>
+      </w:pPr>
+    </w:p>
+    <w:p>
+      <w:pPr>
+        <w:shd w:val="clear" w:color="auto" w:fill="FFFFFF"/>
+        <w:spacing w:after="0" w:line="240" w:lineRule="auto"/>
+        <w:jc w:val="center"/>
+        <w:rPr>
+          <w:rFonts w:ascii="Open Sans" w:eastAsia="Times New Roman" w:hAnsi="Open Sans" w:cs="Open Sans"/>
+          <w:color w:val="333333"/>
+          <w:kern w:val="0"/>
+          <w:sz w:val="21"/>
+          <w:szCs w:val="21"/>
+          <w14:ligatures w14:val="none"/>
+        </w:rPr>
+      </w:pPr>
+    </w:p>
+    <w:p>
+      <w:pPr>
+        <w:shd w:val="clear" w:color="auto" w:fill="FFFFFF"/>
+        <w:spacing w:after="0" w:line="240" w:lineRule="auto"/>
+        <w:jc w:val="center"/>
+        <w:rPr>
+          <w:rFonts w:ascii="Open Sans" w:eastAsia="Times New Roman" w:hAnsi="Open Sans" w:cs="Open Sans"/>
+          <w:color w:val="333333"/>
+          <w:kern w:val="0"/>
+          <w:sz w:val="21"/>
+          <w:szCs w:val="21"/>
+          <w14:ligatures w14:val="none"/>
+        </w:rPr>
+      </w:pPr>
+    </w:p>
+    <w:p>
+      <w:pPr>
+        <w:shd w:val="clear" w:color="auto" w:fill="FFFFFF"/>
+        <w:spacing w:after="0" w:line="240" w:lineRule="auto"/>
+        <w:jc w:val="center"/>
+        <w:rPr>
+          <w:rFonts w:ascii="Open Sans" w:eastAsia="Times New Roman" w:hAnsi="Open Sans" w:cs="Open Sans"/>
+          <w:color w:val="333333"/>
+          <w:kern w:val="0"/>
+          <w:sz w:val="21"/>
+          <w:szCs w:val="21"/>
+          <w14:ligatures w14:val="none"/>
+        </w:rPr>
+      </w:pPr>
+    </w:p>
+    <w:p>
+      <w:pPr>
+        <w:shd w:val="clear" w:color="auto" w:fill="FFFFFF"/>
+        <w:spacing w:after="0" w:line="240" w:lineRule="auto"/>
+        <w:jc w:val="center"/>
+        <w:rPr>
+          <w:rFonts w:ascii="Open Sans" w:eastAsia="Times New Roman" w:hAnsi="Open Sans" w:cs="Open Sans"/>
+          <w:color w:val="333333"/>
+          <w:kern w:val="0"/>
+          <w:sz w:val="21"/>
+          <w:szCs w:val="21"/>
+          <w14:ligatures w14:val="none"/>
+        </w:rPr>
+      </w:pPr>
+    </w:p>
+    <w:p>
+      <w:pPr>
+        <w:shd w:val="clear" w:color="auto" w:fill="FFFFFF"/>
+        <w:spacing w:after="0" w:line="240" w:lineRule="auto"/>
+        <w:jc w:val="center"/>
+        <w:rPr>
+          <w:rFonts w:ascii="Open Sans" w:eastAsia="Times New Roman" w:hAnsi="Open Sans" w:cs="Open Sans"/>
+          <w:color w:val="333333"/>
+          <w:kern w:val="0"/>
+          <w:sz w:val="21"/>
+          <w:szCs w:val="21"/>
+          <w14:ligatures w14:val="none"/>
+        </w:rPr>
+      </w:pPr>
+    </w:p>
+    <w:p>
+      <w:pPr>
+        <w:shd w:val="clear" w:color="auto" w:fill="FFFFFF"/>
+        <w:spacing w:before="300" w:after="150" w:line="240" w:lineRule="auto"/>
+        <w:jc w:val="both"/>
+        <w:outlineLvl w:val="0"/>
+        <w:rPr>
+          <w:rFonts w:ascii="Open Sans" w:eastAsia="Times New Roman" w:hAnsi="Open Sans" w:cs="Open Sans"/>
+          <w:b/>
+          <w:bCs/>
+          <w:color w:val="E00D50"/>
+          <w:kern w:val="36"/>
+          <w:sz w:val="36"/>
+          <w:szCs w:val="36"/>
+          <w14:ligatures w14:val="none"/>
+        </w:rPr>
+      </w:pPr>
+      <w:r>
+        <w:rPr>
+          <w:rFonts w:ascii="Open Sans" w:eastAsia="Times New Roman" w:hAnsi="Open Sans" w:cs="Open Sans"/>
+          <w:b/>
+          <w:bCs/>
+          <w:color w:val="E00D50"/>
+          <w:kern w:val="36"/>
+          <w:sz w:val="36"/>
+          <w:szCs w:val="36"/>
+          <w14:ligatures w14:val="none"/>
+        </w:rPr>
+        <w:lastRenderedPageBreak/>
+        <w:t>13. Sub Tree</w:t>
+      </w:r>
+    </w:p>
+    <w:p>
+      <w:pPr>
+        <w:shd w:val="clear" w:color="auto" w:fill="FFFFFF"/>
+        <w:spacing w:after="150" w:line="240" w:lineRule="auto"/>
+        <w:jc w:val="both"/>
+        <w:rPr>
+          <w:rFonts w:ascii="Open Sans" w:eastAsia="Times New Roman" w:hAnsi="Open Sans" w:cs="Open Sans"/>
+          <w:color w:val="333333"/>
+          <w:kern w:val="0"/>
+          <w:sz w:val="20"/>
+          <w:szCs w:val="20"/>
+          <w14:ligatures w14:val="none"/>
+        </w:rPr>
+      </w:pPr>
+      <w:r>
+        <w:rPr>
+          <w:noProof/>
+        </w:rPr>
+        <w:drawing>
+          <wp:anchor distT="0" distB="0" distL="114300" distR="114300" simplePos="0" relativeHeight="251756544" behindDoc="0" locked="0" layoutInCell="1" allowOverlap="1" wp14:anchorId="47BF12E2" wp14:editId="0BEDF9C0">
+            <wp:simplePos x="0" y="0"/>
+            <wp:positionH relativeFrom="column">
+              <wp:posOffset>3567122</wp:posOffset>
+            </wp:positionH>
+            <wp:positionV relativeFrom="paragraph">
+              <wp:posOffset>18415</wp:posOffset>
+            </wp:positionV>
+            <wp:extent cx="3280410" cy="1406525"/>
+            <wp:effectExtent l="19050" t="19050" r="15240" b="22225"/>
+            <wp:wrapSquare wrapText="bothSides"/>
+            <wp:docPr id="780892049" name="Picture 4" descr="tree data structure"/>
+            <wp:cNvGraphicFramePr>
+              <a:graphicFrameLocks xmlns:a="http://schemas.openxmlformats.org/drawingml/2006/main" noChangeAspect="1"/>
+            </wp:cNvGraphicFramePr>
+            <a:graphic xmlns:a="http://schemas.openxmlformats.org/drawingml/2006/main">
+              <a:graphicData uri="http://schemas.openxmlformats.org/drawingml/2006/picture">
+                <pic:pic xmlns:pic="http://schemas.openxmlformats.org/drawingml/2006/picture">
+                  <pic:nvPicPr>
+                    <pic:cNvPr id="0" name="Picture 7" descr="tree data structure"/>
+                    <pic:cNvPicPr>
+                      <a:picLocks noChangeAspect="1" noChangeArrowheads="1"/>
+                    </pic:cNvPicPr>
+                  </pic:nvPicPr>
+                  <pic:blipFill>
+                    <a:blip r:embed="rId21">
+                      <a:extLst>
+                        <a:ext uri="{28A0092B-C50C-407E-A947-70E740481C1C}">
+                          <a14:useLocalDpi xmlns:a14="http://schemas.microsoft.com/office/drawing/2010/main" val="0"/>
+                        </a:ext>
+                      </a:extLst>
+                    </a:blip>
+                    <a:srcRect/>
+                    <a:stretch>
+                      <a:fillRect/>
+                    </a:stretch>
+                  </pic:blipFill>
+                  <pic:spPr bwMode="auto">
+                    <a:xfrm>
+                      <a:off x="0" y="0"/>
+                      <a:ext cx="3280410" cy="1406525"/>
+                    </a:xfrm>
+                    <a:prstGeom prst="rect">
+                      <a:avLst/>
+                    </a:prstGeom>
+                    <a:noFill/>
+                    <a:ln>
+                      <a:solidFill>
+                        <a:schemeClr val="tx1"/>
+                      </a:solidFill>
+                    </a:ln>
+                  </pic:spPr>
+                </pic:pic>
+              </a:graphicData>
+            </a:graphic>
+          </wp:anchor>
+        </w:drawing>
+      </w:r>
+      <w:r>
+        <w:rPr>
+          <w:rFonts w:ascii="Open Sans" w:eastAsia="Times New Roman" w:hAnsi="Open Sans" w:cs="Open Sans"/>
+          <w:color w:val="333333"/>
+          <w:kern w:val="0"/>
+          <w:sz w:val="20"/>
+          <w:szCs w:val="20"/>
+          <w14:ligatures w14:val="none"/>
+        </w:rPr>
+        <w:t>In a tree data structure, each child from a node forms a subtree recursively. Every child node will form a subtree on its parent node.</w:t>
+      </w:r>
+    </w:p>
+    <w:p>
+      <w:pPr>
+        <w:jc w:val="right"/>
         <w:rPr>
           <w:sz w:val="20"/>
           <w:szCs w:val="20"/>
@@ -3007,7 +6714,6 @@
                 <w:szCs w:val="20"/>
               </w:rPr>
             </w:pPr>
-            <w:proofErr w:type="gramStart"/>
             <w:r>
               <w:rPr>
                 <w:b/>
@@ -3022,24 +6728,49 @@
                 <w:sz w:val="20"/>
                 <w:szCs w:val="20"/>
               </w:rPr>
+              <w:t>:</w:t>
+            </w:r>
+            <w:r>
+              <w:rPr>
+                <w:sz w:val="20"/>
+                <w:szCs w:val="20"/>
+              </w:rPr>
               <w:t xml:space="preserve"> </w:t>
             </w:r>
             <w:r>
               <w:rPr>
-                <w:b/>
-                <w:bCs/>
-                <w:sz w:val="20"/>
-                <w:szCs w:val="20"/>
-              </w:rPr>
-              <w:t>:</w:t>
-            </w:r>
-            <w:proofErr w:type="gramEnd"/>
-            <w:r>
-              <w:rPr>
-                <w:sz w:val="20"/>
-                <w:szCs w:val="20"/>
-              </w:rPr>
-              <w:t xml:space="preserve"> top most element (the node which does not have any parent )</w:t>
+                <w:sz w:val="20"/>
+                <w:szCs w:val="20"/>
+              </w:rPr>
+              <w:t>top</w:t>
+            </w:r>
+            <w:r>
+              <w:rPr>
+                <w:sz w:val="20"/>
+                <w:szCs w:val="20"/>
+              </w:rPr>
+              <w:t xml:space="preserve"> </w:t>
+            </w:r>
+            <w:r>
+              <w:rPr>
+                <w:sz w:val="20"/>
+                <w:szCs w:val="20"/>
+              </w:rPr>
+              <w:t>most</w:t>
+            </w:r>
+            <w:r>
+              <w:rPr>
+                <w:sz w:val="20"/>
+                <w:szCs w:val="20"/>
+              </w:rPr>
+              <w:t xml:space="preserve"> element (the node which does not have any </w:t>
+            </w:r>
+            <w:r>
+              <w:rPr>
+                <w:sz w:val="20"/>
+                <w:szCs w:val="20"/>
+              </w:rPr>
+              <w:t>parent)</w:t>
             </w:r>
           </w:p>
           <w:p>
@@ -3061,15 +6792,13 @@
               </w:rPr>
               <w:t xml:space="preserve">Elements of trees are known as </w:t>
             </w:r>
-            <w:proofErr w:type="gramStart"/>
-            <w:r>
-              <w:rPr>
-                <w:sz w:val="20"/>
-                <w:szCs w:val="20"/>
-              </w:rPr>
-              <w:t>nodes</w:t>
-            </w:r>
-            <w:proofErr w:type="gramEnd"/>
+            <w:r>
+              <w:rPr>
+                <w:sz w:val="20"/>
+                <w:szCs w:val="20"/>
+              </w:rPr>
+              <w:t>nodes.</w:t>
+            </w:r>
           </w:p>
           <w:p>
             <w:pPr>
@@ -3092,7 +6821,6 @@
               </w:rPr>
               <w:t xml:space="preserve">Parent </w:t>
             </w:r>
-            <w:proofErr w:type="gramStart"/>
             <w:r>
               <w:rPr>
                 <w:b/>
@@ -3116,9 +6844,8 @@
                 <w:sz w:val="20"/>
                 <w:szCs w:val="20"/>
               </w:rPr>
-              <w:t xml:space="preserve"> :</w:t>
-            </w:r>
-            <w:proofErr w:type="gramEnd"/>
+              <w:t>:</w:t>
+            </w:r>
             <w:r>
               <w:rPr>
                 <w:sz w:val="20"/>
@@ -3148,7 +6875,6 @@
               </w:rPr>
               <w:t xml:space="preserve">Child </w:t>
             </w:r>
-            <w:proofErr w:type="gramStart"/>
             <w:r>
               <w:rPr>
                 <w:b/>
@@ -3156,9 +6882,8 @@
                 <w:sz w:val="20"/>
                 <w:szCs w:val="20"/>
               </w:rPr>
-              <w:t>Node :</w:t>
-            </w:r>
-            <w:proofErr w:type="gramEnd"/>
+              <w:t>Node:</w:t>
+            </w:r>
             <w:r>
               <w:rPr>
                 <w:sz w:val="20"/>
@@ -3188,7 +6913,6 @@
               </w:rPr>
               <w:t xml:space="preserve">Leaf Node / External </w:t>
             </w:r>
-            <w:proofErr w:type="gramStart"/>
             <w:r>
               <w:rPr>
                 <w:b/>
@@ -3196,15 +6920,35 @@
                 <w:sz w:val="20"/>
                 <w:szCs w:val="20"/>
               </w:rPr>
-              <w:t>Node :</w:t>
-            </w:r>
-            <w:proofErr w:type="gramEnd"/>
-            <w:r>
-              <w:rPr>
-                <w:sz w:val="20"/>
-                <w:szCs w:val="20"/>
-              </w:rPr>
-              <w:t xml:space="preserve"> The node which don’t have any child</w:t>
+              <w:t>Node:</w:t>
+            </w:r>
+            <w:r>
+              <w:rPr>
+                <w:sz w:val="20"/>
+                <w:szCs w:val="20"/>
+              </w:rPr>
+              <w:t xml:space="preserve"> The node which </w:t>
+            </w:r>
+            <w:r>
+              <w:rPr>
+                <w:sz w:val="20"/>
+                <w:szCs w:val="20"/>
+              </w:rPr>
+              <w:t>doesn’t</w:t>
+            </w:r>
+            <w:r>
+              <w:rPr>
+                <w:sz w:val="20"/>
+                <w:szCs w:val="20"/>
+              </w:rPr>
+              <w:t xml:space="preserve"> have any </w:t>
+            </w:r>
+            <w:r>
+              <w:rPr>
+                <w:sz w:val="20"/>
+                <w:szCs w:val="20"/>
+              </w:rPr>
+              <w:t>child.</w:t>
             </w:r>
           </w:p>
           <w:p>
@@ -3226,15 +6970,13 @@
               </w:rPr>
               <w:t xml:space="preserve">Degrees of the leaf node is </w:t>
             </w:r>
-            <w:proofErr w:type="gramStart"/>
-            <w:r>
-              <w:rPr>
-                <w:sz w:val="20"/>
-                <w:szCs w:val="20"/>
-              </w:rPr>
-              <w:t>0</w:t>
-            </w:r>
-            <w:proofErr w:type="gramEnd"/>
+            <w:r>
+              <w:rPr>
+                <w:sz w:val="20"/>
+                <w:szCs w:val="20"/>
+              </w:rPr>
+              <w:t>0.</w:t>
+            </w:r>
           </w:p>
           <w:p>
             <w:pPr>
@@ -3257,7 +6999,6 @@
               </w:rPr>
               <w:t xml:space="preserve">Non-leaf Node / Internal </w:t>
             </w:r>
-            <w:proofErr w:type="gramStart"/>
             <w:r>
               <w:rPr>
                 <w:b/>
@@ -3265,9 +7006,8 @@
                 <w:sz w:val="20"/>
                 <w:szCs w:val="20"/>
               </w:rPr>
-              <w:t>Node :</w:t>
-            </w:r>
-            <w:proofErr w:type="gramEnd"/>
+              <w:t>Node:</w:t>
+            </w:r>
             <w:r>
               <w:rPr>
                 <w:sz w:val="20"/>
@@ -3288,7 +7028,6 @@
                 <w:szCs w:val="20"/>
               </w:rPr>
             </w:pPr>
-            <w:proofErr w:type="gramStart"/>
             <w:r>
               <w:rPr>
                 <w:b/>
@@ -3298,7 +7037,6 @@
               </w:rPr>
               <w:t>Edge :</w:t>
             </w:r>
-            <w:proofErr w:type="gramEnd"/>
             <w:r>
               <w:rPr>
                 <w:sz w:val="20"/>
@@ -3315,6 +7053,13 @@
               <w:t>uni</w:t>
             </w:r>
             <w:proofErr w:type="spellEnd"/>
+            <w:r>
+              <w:rPr>
+                <w:sz w:val="20"/>
+                <w:szCs w:val="20"/>
+              </w:rPr>
+              <w:t xml:space="preserve"> (one angle)</w:t>
+            </w:r>
             <w:r>
               <w:rPr>
                 <w:sz w:val="20"/>
@@ -3335,7 +7080,6 @@
                 <w:szCs w:val="20"/>
               </w:rPr>
             </w:pPr>
-            <w:proofErr w:type="gramStart"/>
             <w:r>
               <w:rPr>
                 <w:b/>
@@ -3343,9 +7087,8 @@
                 <w:sz w:val="20"/>
                 <w:szCs w:val="20"/>
               </w:rPr>
-              <w:t>Path :</w:t>
-            </w:r>
-            <w:proofErr w:type="gramEnd"/>
+              <w:t>Path:</w:t>
+            </w:r>
             <w:r>
               <w:rPr>
                 <w:sz w:val="20"/>
@@ -3366,7 +7109,6 @@
                 <w:szCs w:val="20"/>
               </w:rPr>
             </w:pPr>
-            <w:proofErr w:type="gramStart"/>
             <w:r>
               <w:rPr>
                 <w:b/>
@@ -3376,7 +7118,6 @@
               </w:rPr>
               <w:t>Ancestor :</w:t>
             </w:r>
-            <w:proofErr w:type="gramEnd"/>
             <w:r>
               <w:rPr>
                 <w:sz w:val="20"/>
@@ -3397,7 +7138,6 @@
                 <w:szCs w:val="20"/>
               </w:rPr>
             </w:pPr>
-            <w:proofErr w:type="gramStart"/>
             <w:r>
               <w:rPr>
                 <w:b/>
@@ -3407,7 +7147,6 @@
               </w:rPr>
               <w:t>Descended :</w:t>
             </w:r>
-            <w:proofErr w:type="gramEnd"/>
             <w:r>
               <w:rPr>
                 <w:sz w:val="20"/>
@@ -3442,17 +7181,8 @@
                 <w:sz w:val="20"/>
                 <w:szCs w:val="20"/>
               </w:rPr>
-              <w:t xml:space="preserve"> containing a tree and all of its </w:t>
-            </w:r>
-            <w:proofErr w:type="gramStart"/>
-            <w:r>
-              <w:rPr>
-                <w:sz w:val="20"/>
-                <w:szCs w:val="20"/>
-              </w:rPr>
-              <w:t>descendants</w:t>
-            </w:r>
-            <w:proofErr w:type="gramEnd"/>
+              <w:t xml:space="preserve"> containing a tree and all of its descendants</w:t>
+            </w:r>
           </w:p>
           <w:p>
             <w:pPr>
@@ -3554,19 +7284,8 @@
                 <w:sz w:val="20"/>
                 <w:szCs w:val="20"/>
               </w:rPr>
-              <w:t xml:space="preserve">Degree of the </w:t>
-            </w:r>
-            <w:proofErr w:type="gramStart"/>
-            <w:r>
-              <w:rPr>
-                <w:b/>
-                <w:bCs/>
-                <w:sz w:val="20"/>
-                <w:szCs w:val="20"/>
-              </w:rPr>
-              <w:t>tree :</w:t>
-            </w:r>
-            <w:proofErr w:type="gramEnd"/>
+              <w:t>Degree of the tree :</w:t>
+            </w:r>
             <w:r>
               <w:rPr>
                 <w:sz w:val="20"/>
@@ -3621,17 +7340,8 @@
                 <w:sz w:val="20"/>
                 <w:szCs w:val="20"/>
               </w:rPr>
-              <w:t xml:space="preserve">Depth of root is </w:t>
-            </w:r>
-            <w:proofErr w:type="gramStart"/>
-            <w:r>
-              <w:rPr>
-                <w:sz w:val="20"/>
-                <w:szCs w:val="20"/>
-              </w:rPr>
-              <w:t>0</w:t>
-            </w:r>
-            <w:proofErr w:type="gramEnd"/>
+              <w:t>Depth of root is 0</w:t>
+            </w:r>
           </w:p>
           <w:p>
             <w:pPr>
@@ -3659,23 +7369,7 @@
                 <w:sz w:val="20"/>
                 <w:szCs w:val="20"/>
               </w:rPr>
-              <w:t xml:space="preserve"> no of edges in the longest path form </w:t>
-            </w:r>
-            <w:proofErr w:type="gramStart"/>
-            <w:r>
-              <w:rPr>
-                <w:sz w:val="20"/>
-                <w:szCs w:val="20"/>
-              </w:rPr>
-              <w:t>that  node</w:t>
-            </w:r>
-            <w:proofErr w:type="gramEnd"/>
-            <w:r>
-              <w:rPr>
-                <w:sz w:val="20"/>
-                <w:szCs w:val="20"/>
-              </w:rPr>
-              <w:t xml:space="preserve"> to a leaf (path between that node to its leaf node) (max distance)</w:t>
+              <w:t xml:space="preserve"> no of edges in the longest path form that  node to a leaf (path between that node to its leaf node) (max distance)</w:t>
             </w:r>
           </w:p>
           <w:p>
@@ -3697,19 +7391,8 @@
                 <w:sz w:val="20"/>
                 <w:szCs w:val="20"/>
               </w:rPr>
-              <w:t xml:space="preserve">Hight of the </w:t>
-            </w:r>
-            <w:proofErr w:type="gramStart"/>
-            <w:r>
-              <w:rPr>
-                <w:b/>
-                <w:bCs/>
-                <w:sz w:val="20"/>
-                <w:szCs w:val="20"/>
-              </w:rPr>
-              <w:t>tree :</w:t>
-            </w:r>
-            <w:proofErr w:type="gramEnd"/>
+              <w:t>Hight of the tree :</w:t>
+            </w:r>
             <w:r>
               <w:rPr>
                 <w:sz w:val="20"/>
@@ -3737,19 +7420,8 @@
                 <w:sz w:val="20"/>
                 <w:szCs w:val="20"/>
               </w:rPr>
-              <w:t xml:space="preserve">Level of </w:t>
-            </w:r>
-            <w:proofErr w:type="gramStart"/>
-            <w:r>
-              <w:rPr>
-                <w:b/>
-                <w:bCs/>
-                <w:sz w:val="20"/>
-                <w:szCs w:val="20"/>
-              </w:rPr>
-              <w:t>node :</w:t>
-            </w:r>
-            <w:proofErr w:type="gramEnd"/>
+              <w:t>Level of node :</w:t>
+            </w:r>
             <w:r>
               <w:rPr>
                 <w:sz w:val="20"/>
@@ -3919,15 +7591,6 @@
     </w:tbl>
     <w:p>
       <w:pPr>
-        <w:rPr>
-          <w:sz w:val="20"/>
-          <w:szCs w:val="20"/>
-        </w:rPr>
-      </w:pPr>
-    </w:p>
-    <w:p>
-      <w:pPr>
-        <w:jc w:val="center"/>
         <w:rPr>
           <w:sz w:val="20"/>
           <w:szCs w:val="20"/>
@@ -3941,8 +7604,8 @@
         <w:tblLook w:val="04A0" w:firstRow="1" w:lastRow="0" w:firstColumn="1" w:lastColumn="0" w:noHBand="0" w:noVBand="1"/>
       </w:tblPr>
       <w:tblGrid>
-        <w:gridCol w:w="5395"/>
-        <w:gridCol w:w="5395"/>
+        <w:gridCol w:w="5856"/>
+        <w:gridCol w:w="4934"/>
       </w:tblGrid>
       <w:tr>
         <w:tc>
@@ -4003,23 +7666,27 @@
             </w:pPr>
             <w:r>
               <w:rPr>
+                <w:rFonts w:ascii="Open Sans" w:eastAsia="Times New Roman" w:hAnsi="Open Sans" w:cs="Open Sans"/>
                 <w:noProof/>
-                <w:sz w:val="20"/>
-                <w:szCs w:val="20"/>
+                <w:color w:val="333333"/>
+                <w:kern w:val="0"/>
+                <w:sz w:val="21"/>
+                <w:szCs w:val="21"/>
+                <w14:ligatures w14:val="none"/>
               </w:rPr>
               <w:drawing>
-                <wp:anchor distT="0" distB="0" distL="114300" distR="114300" simplePos="0" relativeHeight="251728896" behindDoc="0" locked="0" layoutInCell="1" allowOverlap="1" wp14:anchorId="6582F231" wp14:editId="3F6E774B">
+                <wp:anchor distT="0" distB="0" distL="114300" distR="114300" simplePos="0" relativeHeight="251766784" behindDoc="0" locked="0" layoutInCell="1" allowOverlap="1" wp14:anchorId="1FB7DA14" wp14:editId="6B35FA8B">
                   <wp:simplePos x="0" y="0"/>
                   <wp:positionH relativeFrom="column">
-                    <wp:posOffset>-5080</wp:posOffset>
+                    <wp:posOffset>-6350</wp:posOffset>
                   </wp:positionH>
                   <wp:positionV relativeFrom="paragraph">
-                    <wp:posOffset>168275</wp:posOffset>
+                    <wp:posOffset>176530</wp:posOffset>
                   </wp:positionV>
-                  <wp:extent cx="3242310" cy="1970405"/>
-                  <wp:effectExtent l="0" t="0" r="0" b="0"/>
+                  <wp:extent cx="3537883" cy="1517487"/>
+                  <wp:effectExtent l="19050" t="19050" r="24765" b="26035"/>
                   <wp:wrapSquare wrapText="bothSides"/>
-                  <wp:docPr id="1659280887" name="Picture 1" descr="A white board with writing on it&#10;&#10;Description automatically generated"/>
+                  <wp:docPr id="107132857" name="Picture 5" descr="binary tree example"/>
                   <wp:cNvGraphicFramePr>
                     <a:graphicFrameLocks xmlns:a="http://schemas.openxmlformats.org/drawingml/2006/main" noChangeAspect="1"/>
                   </wp:cNvGraphicFramePr>
@@ -4027,36 +7694,38 @@
                     <a:graphicData uri="http://schemas.openxmlformats.org/drawingml/2006/picture">
                       <pic:pic xmlns:pic="http://schemas.openxmlformats.org/drawingml/2006/picture">
                         <pic:nvPicPr>
-                          <pic:cNvPr id="1561789032" name="Picture 1" descr="A white board with writing on it&#10;&#10;Description automatically generated"/>
-                          <pic:cNvPicPr/>
+                          <pic:cNvPr id="0" name="Picture 4" descr="binary tree example"/>
+                          <pic:cNvPicPr>
+                            <a:picLocks noChangeAspect="1" noChangeArrowheads="1"/>
+                          </pic:cNvPicPr>
                         </pic:nvPicPr>
-                        <pic:blipFill rotWithShape="1">
-                          <a:blip r:embed="rId9" cstate="print">
+                        <pic:blipFill>
+                          <a:blip r:embed="rId22">
                             <a:extLst>
                               <a:ext uri="{28A0092B-C50C-407E-A947-70E740481C1C}">
                                 <a14:useLocalDpi xmlns:a14="http://schemas.microsoft.com/office/drawing/2010/main" val="0"/>
                               </a:ext>
                             </a:extLst>
                           </a:blip>
-                          <a:srcRect t="-1" b="1858"/>
-                          <a:stretch/>
+                          <a:srcRect/>
+                          <a:stretch>
+                            <a:fillRect/>
+                          </a:stretch>
                         </pic:blipFill>
                         <pic:spPr bwMode="auto">
                           <a:xfrm>
                             <a:off x="0" y="0"/>
-                            <a:ext cx="3242310" cy="1970405"/>
+                            <a:ext cx="3537883" cy="1517487"/>
                           </a:xfrm>
                           <a:prstGeom prst="rect">
                             <a:avLst/>
                           </a:prstGeom>
+                          <a:noFill/>
                           <a:ln>
-                            <a:noFill/>
+                            <a:solidFill>
+                              <a:schemeClr val="tx1"/>
+                            </a:solidFill>
                           </a:ln>
-                          <a:extLst>
-                            <a:ext uri="{53640926-AAD7-44D8-BBD7-CCE9431645EC}">
-                              <a14:shadowObscured xmlns:a14="http://schemas.microsoft.com/office/drawing/2010/main"/>
-                            </a:ext>
-                          </a:extLst>
                         </pic:spPr>
                       </pic:pic>
                     </a:graphicData>
@@ -4131,17 +7800,8 @@
                 <w:sz w:val="20"/>
                 <w:szCs w:val="20"/>
               </w:rPr>
-              <w:t xml:space="preserve">File </w:t>
-            </w:r>
-            <w:proofErr w:type="gramStart"/>
-            <w:r>
-              <w:rPr>
-                <w:sz w:val="20"/>
-                <w:szCs w:val="20"/>
-              </w:rPr>
-              <w:t>system</w:t>
-            </w:r>
-            <w:proofErr w:type="gramEnd"/>
+              <w:t>File system</w:t>
+            </w:r>
           </w:p>
           <w:p>
             <w:pPr>
@@ -4206,7 +7866,6 @@
     </w:tbl>
     <w:p>
       <w:pPr>
-        <w:jc w:val="center"/>
         <w:rPr>
           <w:sz w:val="20"/>
           <w:szCs w:val="20"/>
@@ -4228,36 +7887,18 @@
       </w:pPr>
       <w:r>
         <w:rPr>
-          <w:sz w:val="20"/>
-          <w:szCs w:val="20"/>
-        </w:rPr>
-        <w:t>= DONE</w:t>
-      </w:r>
-    </w:p>
-    <w:p>
-      <w:pPr>
-        <w:pStyle w:val="ListParagraph"/>
-        <w:rPr>
-          <w:sz w:val="20"/>
-          <w:szCs w:val="20"/>
-        </w:rPr>
-      </w:pPr>
-      <w:r>
-        <w:rPr>
           <w:noProof/>
-          <w:sz w:val="20"/>
-          <w:szCs w:val="20"/>
         </w:rPr>
         <mc:AlternateContent>
           <mc:Choice Requires="wps">
             <w:drawing>
-              <wp:anchor distT="0" distB="0" distL="114300" distR="114300" simplePos="0" relativeHeight="251734016" behindDoc="0" locked="0" layoutInCell="1" allowOverlap="1" wp14:anchorId="73AE9E1D" wp14:editId="67B584D6">
+              <wp:anchor distT="0" distB="0" distL="114300" distR="114300" simplePos="0" relativeHeight="251734016" behindDoc="0" locked="0" layoutInCell="1" allowOverlap="1" wp14:anchorId="73AE9E1D" wp14:editId="1E31CD9F">
                 <wp:simplePos x="0" y="0"/>
                 <wp:positionH relativeFrom="column">
-                  <wp:posOffset>-379853</wp:posOffset>
+                  <wp:posOffset>-436746</wp:posOffset>
                 </wp:positionH>
                 <wp:positionV relativeFrom="paragraph">
-                  <wp:posOffset>124935</wp:posOffset>
+                  <wp:posOffset>216535</wp:posOffset>
                 </wp:positionV>
                 <wp:extent cx="7730138" cy="0"/>
                 <wp:effectExtent l="0" t="0" r="0" b="0"/>
@@ -4300,13 +7941,20 @@
           </mc:Choice>
           <mc:Fallback>
             <w:pict>
-              <v:line w14:anchorId="6145CCBD" id="Straight Connector 56" o:spid="_x0000_s1026" style="position:absolute;z-index:251734016;visibility:visible;mso-wrap-style:square;mso-wrap-distance-left:9pt;mso-wrap-distance-top:0;mso-wrap-distance-right:9pt;mso-wrap-distance-bottom:0;mso-position-horizontal:absolute;mso-position-horizontal-relative:text;mso-position-vertical:absolute;mso-position-vertical-relative:text" from="-29.9pt,9.85pt" to="578.75pt,9.85pt" o:gfxdata="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" strokecolor="#156082 [3204]" strokeweight=".5pt">
+              <v:line w14:anchorId="18CCAE6B" id="Straight Connector 56" o:spid="_x0000_s1026" style="position:absolute;z-index:251734016;visibility:visible;mso-wrap-style:square;mso-wrap-distance-left:9pt;mso-wrap-distance-top:0;mso-wrap-distance-right:9pt;mso-wrap-distance-bottom:0;mso-position-horizontal:absolute;mso-position-horizontal-relative:text;mso-position-vertical:absolute;mso-position-vertical-relative:text" from="-34.4pt,17.05pt" to="574.25pt,17.05pt" o:gfxdata="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" strokecolor="#156082 [3204]" strokeweight=".5pt">
                 <v:stroke joinstyle="miter"/>
               </v:line>
             </w:pict>
           </mc:Fallback>
         </mc:AlternateContent>
       </w:r>
+      <w:r>
+        <w:rPr>
+          <w:sz w:val="20"/>
+          <w:szCs w:val="20"/>
+        </w:rPr>
+        <w:t>= DONE</w:t>
+      </w:r>
     </w:p>
     <w:p>
       <w:pPr>
@@ -4320,38 +7968,3547 @@
     <w:p>
       <w:pPr>
         <w:pStyle w:val="ListParagraph"/>
-        <w:rPr>
-          <w:sz w:val="20"/>
-          <w:szCs w:val="20"/>
-        </w:rPr>
-      </w:pPr>
+        <w:numPr>
+          <w:ilvl w:val="1"/>
+          <w:numId w:val="12"/>
+        </w:numPr>
+        <w:shd w:val="clear" w:color="auto" w:fill="0F0F0F"/>
+        <w:spacing w:after="0" w:line="240" w:lineRule="auto"/>
+        <w:jc w:val="center"/>
+        <w:outlineLvl w:val="0"/>
+        <w:rPr>
+          <w:rFonts w:ascii="Roboto" w:eastAsia="Times New Roman" w:hAnsi="Roboto" w:cs="Times New Roman"/>
+          <w:b/>
+          <w:bCs/>
+          <w:color w:val="F1F1F1"/>
+          <w:kern w:val="36"/>
+          <w:sz w:val="28"/>
+          <w:szCs w:val="28"/>
+          <w14:ligatures w14:val="none"/>
+        </w:rPr>
+      </w:pPr>
+      <w:r>
+        <w:rPr>
+          <w:rFonts w:ascii="Roboto" w:eastAsia="Times New Roman" w:hAnsi="Roboto" w:cs="Times New Roman"/>
+          <w:b/>
+          <w:bCs/>
+          <w:color w:val="F1F1F1"/>
+          <w:kern w:val="36"/>
+          <w:sz w:val="28"/>
+          <w:szCs w:val="28"/>
+          <w14:ligatures w14:val="none"/>
+        </w:rPr>
+        <w:t>Binary Tree in Data Structure| Types of Binary Tree</w:t>
+      </w:r>
     </w:p>
     <w:p>
       <w:pPr>
-        <w:pStyle w:val="ListParagraph"/>
-        <w:rPr>
-          <w:sz w:val="20"/>
-          <w:szCs w:val="20"/>
-        </w:rPr>
-      </w:pPr>
+        <w:shd w:val="clear" w:color="auto" w:fill="FFFFFF"/>
+        <w:spacing w:before="300" w:after="150" w:line="240" w:lineRule="auto"/>
+        <w:jc w:val="center"/>
+        <w:outlineLvl w:val="0"/>
+        <w:rPr>
+          <w:rFonts w:ascii="Comic Sans MS" w:eastAsia="Times New Roman" w:hAnsi="Comic Sans MS" w:cs="Times New Roman"/>
+          <w:b/>
+          <w:bCs/>
+          <w:color w:val="333333"/>
+          <w:kern w:val="36"/>
+          <w:sz w:val="32"/>
+          <w:szCs w:val="32"/>
+          <w14:ligatures w14:val="none"/>
+        </w:rPr>
+      </w:pPr>
+      <w:r>
+        <w:rPr>
+          <w:rFonts w:ascii="Comic Sans MS" w:eastAsia="Times New Roman" w:hAnsi="Comic Sans MS" w:cs="Times New Roman"/>
+          <w:b/>
+          <w:bCs/>
+          <w:color w:val="333333"/>
+          <w:kern w:val="36"/>
+          <w:sz w:val="32"/>
+          <w:szCs w:val="32"/>
+          <w14:ligatures w14:val="none"/>
+        </w:rPr>
+        <w:t>Binary Tree Representations</w:t>
+      </w:r>
     </w:p>
     <w:p>
       <w:pPr>
-        <w:pStyle w:val="ListParagraph"/>
-        <w:rPr>
-          <w:sz w:val="20"/>
-          <w:szCs w:val="20"/>
-        </w:rPr>
-      </w:pPr>
+        <w:shd w:val="clear" w:color="auto" w:fill="FFFFFF"/>
+        <w:spacing w:after="150" w:line="480" w:lineRule="atLeast"/>
+        <w:jc w:val="both"/>
+        <w:rPr>
+          <w:rFonts w:ascii="Open Sans" w:eastAsia="Times New Roman" w:hAnsi="Open Sans" w:cs="Open Sans"/>
+          <w:color w:val="333333"/>
+          <w:kern w:val="0"/>
+          <w:sz w:val="20"/>
+          <w:szCs w:val="20"/>
+          <w14:ligatures w14:val="none"/>
+        </w:rPr>
+      </w:pPr>
+      <w:r>
+        <w:rPr>
+          <w:rFonts w:ascii="Open Sans" w:eastAsia="Times New Roman" w:hAnsi="Open Sans" w:cs="Open Sans"/>
+          <w:noProof/>
+          <w:color w:val="333333"/>
+          <w:kern w:val="0"/>
+          <w:sz w:val="21"/>
+          <w:szCs w:val="21"/>
+          <w14:ligatures w14:val="none"/>
+        </w:rPr>
+        <w:drawing>
+          <wp:anchor distT="0" distB="0" distL="114300" distR="114300" simplePos="0" relativeHeight="251764736" behindDoc="0" locked="0" layoutInCell="1" allowOverlap="1" wp14:anchorId="3D6EE693" wp14:editId="62905EFB">
+            <wp:simplePos x="0" y="0"/>
+            <wp:positionH relativeFrom="column">
+              <wp:posOffset>3361586</wp:posOffset>
+            </wp:positionH>
+            <wp:positionV relativeFrom="paragraph">
+              <wp:posOffset>173990</wp:posOffset>
+            </wp:positionV>
+            <wp:extent cx="3537883" cy="1517487"/>
+            <wp:effectExtent l="19050" t="19050" r="24765" b="26035"/>
+            <wp:wrapSquare wrapText="bothSides"/>
+            <wp:docPr id="4" name="Picture 5" descr="binary tree example"/>
+            <wp:cNvGraphicFramePr>
+              <a:graphicFrameLocks xmlns:a="http://schemas.openxmlformats.org/drawingml/2006/main" noChangeAspect="1"/>
+            </wp:cNvGraphicFramePr>
+            <a:graphic xmlns:a="http://schemas.openxmlformats.org/drawingml/2006/main">
+              <a:graphicData uri="http://schemas.openxmlformats.org/drawingml/2006/picture">
+                <pic:pic xmlns:pic="http://schemas.openxmlformats.org/drawingml/2006/picture">
+                  <pic:nvPicPr>
+                    <pic:cNvPr id="0" name="Picture 4" descr="binary tree example"/>
+                    <pic:cNvPicPr>
+                      <a:picLocks noChangeAspect="1" noChangeArrowheads="1"/>
+                    </pic:cNvPicPr>
+                  </pic:nvPicPr>
+                  <pic:blipFill>
+                    <a:blip r:embed="rId22">
+                      <a:extLst>
+                        <a:ext uri="{28A0092B-C50C-407E-A947-70E740481C1C}">
+                          <a14:useLocalDpi xmlns:a14="http://schemas.microsoft.com/office/drawing/2010/main" val="0"/>
+                        </a:ext>
+                      </a:extLst>
+                    </a:blip>
+                    <a:srcRect/>
+                    <a:stretch>
+                      <a:fillRect/>
+                    </a:stretch>
+                  </pic:blipFill>
+                  <pic:spPr bwMode="auto">
+                    <a:xfrm>
+                      <a:off x="0" y="0"/>
+                      <a:ext cx="3537883" cy="1517487"/>
+                    </a:xfrm>
+                    <a:prstGeom prst="rect">
+                      <a:avLst/>
+                    </a:prstGeom>
+                    <a:noFill/>
+                    <a:ln>
+                      <a:solidFill>
+                        <a:schemeClr val="tx1"/>
+                      </a:solidFill>
+                    </a:ln>
+                  </pic:spPr>
+                </pic:pic>
+              </a:graphicData>
+            </a:graphic>
+          </wp:anchor>
+        </w:drawing>
+      </w:r>
+      <w:r>
+        <w:rPr>
+          <w:rFonts w:ascii="Open Sans" w:eastAsia="Times New Roman" w:hAnsi="Open Sans" w:cs="Open Sans"/>
+          <w:color w:val="333333"/>
+          <w:kern w:val="0"/>
+          <w:sz w:val="20"/>
+          <w:szCs w:val="20"/>
+          <w14:ligatures w14:val="none"/>
+        </w:rPr>
+        <w:t>A binary tree data structure is represented using two methods. Those methods are as follows...</w:t>
+      </w:r>
     </w:p>
     <w:p>
       <w:pPr>
+        <w:numPr>
+          <w:ilvl w:val="0"/>
+          <w:numId w:val="36"/>
+        </w:numPr>
+        <w:shd w:val="clear" w:color="auto" w:fill="FFFFFF"/>
+        <w:spacing w:before="100" w:beforeAutospacing="1" w:after="100" w:afterAutospacing="1" w:line="480" w:lineRule="atLeast"/>
+        <w:jc w:val="both"/>
+        <w:rPr>
+          <w:rFonts w:ascii="Open Sans" w:eastAsia="Times New Roman" w:hAnsi="Open Sans" w:cs="Open Sans"/>
+          <w:b/>
+          <w:bCs/>
+          <w:color w:val="333333"/>
+          <w:kern w:val="0"/>
+          <w:sz w:val="20"/>
+          <w:szCs w:val="20"/>
+          <w14:ligatures w14:val="none"/>
+        </w:rPr>
+      </w:pPr>
+      <w:r>
+        <w:rPr>
+          <w:rFonts w:ascii="Open Sans" w:eastAsia="Times New Roman" w:hAnsi="Open Sans" w:cs="Open Sans"/>
+          <w:b/>
+          <w:bCs/>
+          <w:color w:val="333333"/>
+          <w:kern w:val="0"/>
+          <w:sz w:val="20"/>
+          <w:szCs w:val="20"/>
+          <w14:ligatures w14:val="none"/>
+        </w:rPr>
+        <w:t>Array Representation</w:t>
+      </w:r>
+    </w:p>
+    <w:p>
+      <w:pPr>
+        <w:numPr>
+          <w:ilvl w:val="0"/>
+          <w:numId w:val="36"/>
+        </w:numPr>
+        <w:shd w:val="clear" w:color="auto" w:fill="FFFFFF"/>
+        <w:spacing w:before="100" w:beforeAutospacing="1" w:after="100" w:afterAutospacing="1" w:line="480" w:lineRule="atLeast"/>
+        <w:jc w:val="both"/>
+        <w:rPr>
+          <w:rFonts w:ascii="Open Sans" w:eastAsia="Times New Roman" w:hAnsi="Open Sans" w:cs="Open Sans"/>
+          <w:b/>
+          <w:bCs/>
+          <w:color w:val="333333"/>
+          <w:kern w:val="0"/>
+          <w:sz w:val="20"/>
+          <w:szCs w:val="20"/>
+          <w14:ligatures w14:val="none"/>
+        </w:rPr>
+      </w:pPr>
+      <w:r>
+        <w:rPr>
+          <w:rFonts w:ascii="Open Sans" w:eastAsia="Times New Roman" w:hAnsi="Open Sans" w:cs="Open Sans"/>
+          <w:b/>
+          <w:bCs/>
+          <w:color w:val="333333"/>
+          <w:kern w:val="0"/>
+          <w:sz w:val="20"/>
+          <w:szCs w:val="20"/>
+          <w14:ligatures w14:val="none"/>
+        </w:rPr>
+        <w:t>Linked List Representation</w:t>
+      </w:r>
+    </w:p>
+    <w:p>
+      <w:pPr>
+        <w:shd w:val="clear" w:color="auto" w:fill="FFFFFF"/>
+        <w:spacing w:after="150" w:line="480" w:lineRule="atLeast"/>
+        <w:jc w:val="both"/>
+        <w:rPr>
+          <w:rFonts w:ascii="Open Sans" w:eastAsia="Times New Roman" w:hAnsi="Open Sans" w:cs="Open Sans"/>
+          <w:color w:val="333333"/>
+          <w:kern w:val="0"/>
+          <w:sz w:val="20"/>
+          <w:szCs w:val="20"/>
+          <w14:ligatures w14:val="none"/>
+        </w:rPr>
+      </w:pPr>
+      <w:r>
+        <w:rPr>
+          <w:rFonts w:ascii="Open Sans" w:eastAsia="Times New Roman" w:hAnsi="Open Sans" w:cs="Open Sans"/>
+          <w:color w:val="333333"/>
+          <w:kern w:val="0"/>
+          <w:sz w:val="20"/>
+          <w:szCs w:val="20"/>
+          <w14:ligatures w14:val="none"/>
+        </w:rPr>
+        <w:t>Consider the following binary tree...</w:t>
+      </w:r>
+    </w:p>
+    <w:p>
+      <w:pPr>
+        <w:shd w:val="clear" w:color="auto" w:fill="FFFFFF"/>
+        <w:spacing w:after="0" w:line="480" w:lineRule="atLeast"/>
+        <w:jc w:val="center"/>
+        <w:rPr>
+          <w:rFonts w:ascii="Open Sans" w:eastAsia="Times New Roman" w:hAnsi="Open Sans" w:cs="Open Sans"/>
+          <w:color w:val="333333"/>
+          <w:kern w:val="0"/>
+          <w:sz w:val="21"/>
+          <w:szCs w:val="21"/>
+          <w14:ligatures w14:val="none"/>
+        </w:rPr>
+      </w:pPr>
+    </w:p>
+    <w:p>
+      <w:pPr>
+        <w:shd w:val="clear" w:color="auto" w:fill="FFFFFF"/>
+        <w:spacing w:before="300" w:after="150" w:line="240" w:lineRule="auto"/>
+        <w:jc w:val="both"/>
+        <w:outlineLvl w:val="0"/>
+        <w:rPr>
+          <w:rFonts w:ascii="inherit" w:eastAsia="Times New Roman" w:hAnsi="inherit" w:cs="Open Sans"/>
+          <w:b/>
+          <w:bCs/>
+          <w:color w:val="E00D50"/>
+          <w:kern w:val="36"/>
+          <w:sz w:val="28"/>
+          <w14:ligatures w14:val="none"/>
+        </w:rPr>
+      </w:pPr>
+      <w:r>
+        <w:rPr>
+          <w:rFonts w:ascii="inherit" w:eastAsia="Times New Roman" w:hAnsi="inherit" w:cs="Open Sans"/>
+          <w:b/>
+          <w:bCs/>
+          <w:color w:val="E00D50"/>
+          <w:kern w:val="36"/>
+          <w:sz w:val="28"/>
+          <w14:ligatures w14:val="none"/>
+        </w:rPr>
+        <w:t>1. Array Representation of Binary Tree</w:t>
+      </w:r>
+    </w:p>
+    <w:p>
+      <w:pPr>
+        <w:shd w:val="clear" w:color="auto" w:fill="FFFFFF"/>
+        <w:spacing w:after="150" w:line="480" w:lineRule="atLeast"/>
+        <w:jc w:val="both"/>
+        <w:rPr>
+          <w:rFonts w:ascii="Open Sans" w:eastAsia="Times New Roman" w:hAnsi="Open Sans" w:cs="Open Sans"/>
+          <w:color w:val="333333"/>
+          <w:kern w:val="0"/>
+          <w:sz w:val="20"/>
+          <w:szCs w:val="20"/>
+          <w14:ligatures w14:val="none"/>
+        </w:rPr>
+      </w:pPr>
+      <w:r>
+        <w:rPr>
+          <w:rFonts w:ascii="Open Sans" w:eastAsia="Times New Roman" w:hAnsi="Open Sans" w:cs="Open Sans"/>
+          <w:color w:val="333333"/>
+          <w:kern w:val="0"/>
+          <w:sz w:val="20"/>
+          <w:szCs w:val="20"/>
+          <w14:ligatures w14:val="none"/>
+        </w:rPr>
+        <w:t>In array representation of a binary tree, we use one-dimensional array (1-D Array) to represent a binary tree.</w:t>
+      </w:r>
+      <w:r>
+        <w:rPr>
+          <w:rFonts w:ascii="Open Sans" w:eastAsia="Times New Roman" w:hAnsi="Open Sans" w:cs="Open Sans"/>
+          <w:color w:val="333333"/>
+          <w:kern w:val="0"/>
+          <w:sz w:val="20"/>
+          <w:szCs w:val="20"/>
+          <w14:ligatures w14:val="none"/>
+        </w:rPr>
+        <w:br/>
+        <w:t>Consider the above example of a binary tree and it is represented as follows...</w:t>
+      </w:r>
+    </w:p>
+    <w:p>
+      <w:pPr>
+        <w:shd w:val="clear" w:color="auto" w:fill="FFFFFF"/>
+        <w:spacing w:after="0" w:line="480" w:lineRule="atLeast"/>
+        <w:jc w:val="center"/>
+        <w:rPr>
+          <w:rFonts w:ascii="Open Sans" w:eastAsia="Times New Roman" w:hAnsi="Open Sans" w:cs="Open Sans"/>
+          <w:color w:val="333333"/>
+          <w:kern w:val="0"/>
+          <w:sz w:val="21"/>
+          <w:szCs w:val="21"/>
+          <w14:ligatures w14:val="none"/>
+        </w:rPr>
+      </w:pPr>
+      <w:r>
+        <w:rPr>
+          <w:rFonts w:ascii="Open Sans" w:eastAsia="Times New Roman" w:hAnsi="Open Sans" w:cs="Open Sans"/>
+          <w:noProof/>
+          <w:color w:val="333333"/>
+          <w:kern w:val="0"/>
+          <w:sz w:val="21"/>
+          <w:szCs w:val="21"/>
+          <w14:ligatures w14:val="none"/>
+        </w:rPr>
+        <w:drawing>
+          <wp:inline distT="0" distB="0" distL="0" distR="0" wp14:anchorId="5798AB42" wp14:editId="16EEE848">
+            <wp:extent cx="6470434" cy="807053"/>
+            <wp:effectExtent l="19050" t="19050" r="6985" b="12700"/>
+            <wp:docPr id="5" name="Picture 4" descr="binary tree array representation"/>
+            <wp:cNvGraphicFramePr>
+              <a:graphicFrameLocks xmlns:a="http://schemas.openxmlformats.org/drawingml/2006/main" noChangeAspect="1"/>
+            </wp:cNvGraphicFramePr>
+            <a:graphic xmlns:a="http://schemas.openxmlformats.org/drawingml/2006/main">
+              <a:graphicData uri="http://schemas.openxmlformats.org/drawingml/2006/picture">
+                <pic:pic xmlns:pic="http://schemas.openxmlformats.org/drawingml/2006/picture">
+                  <pic:nvPicPr>
+                    <pic:cNvPr id="0" name="Picture 5" descr="binary tree array representation"/>
+                    <pic:cNvPicPr>
+                      <a:picLocks noChangeAspect="1" noChangeArrowheads="1"/>
+                    </pic:cNvPicPr>
+                  </pic:nvPicPr>
+                  <pic:blipFill>
+                    <a:blip r:embed="rId23">
+                      <a:extLst>
+                        <a:ext uri="{28A0092B-C50C-407E-A947-70E740481C1C}">
+                          <a14:useLocalDpi xmlns:a14="http://schemas.microsoft.com/office/drawing/2010/main" val="0"/>
+                        </a:ext>
+                      </a:extLst>
+                    </a:blip>
+                    <a:srcRect/>
+                    <a:stretch>
+                      <a:fillRect/>
+                    </a:stretch>
+                  </pic:blipFill>
+                  <pic:spPr bwMode="auto">
+                    <a:xfrm>
+                      <a:off x="0" y="0"/>
+                      <a:ext cx="6563168" cy="818620"/>
+                    </a:xfrm>
+                    <a:prstGeom prst="rect">
+                      <a:avLst/>
+                    </a:prstGeom>
+                    <a:noFill/>
+                    <a:ln>
+                      <a:solidFill>
+                        <a:schemeClr val="tx1"/>
+                      </a:solidFill>
+                    </a:ln>
+                  </pic:spPr>
+                </pic:pic>
+              </a:graphicData>
+            </a:graphic>
+          </wp:inline>
+        </w:drawing>
+      </w:r>
+    </w:p>
+    <w:p>
+      <w:pPr>
+        <w:shd w:val="clear" w:color="auto" w:fill="FFFFFF"/>
+        <w:spacing w:after="150" w:line="480" w:lineRule="atLeast"/>
+        <w:jc w:val="both"/>
+        <w:rPr>
+          <w:rFonts w:ascii="Open Sans" w:eastAsia="Times New Roman" w:hAnsi="Open Sans" w:cs="Open Sans"/>
+          <w:color w:val="333333"/>
+          <w:kern w:val="0"/>
+          <w:sz w:val="20"/>
+          <w:szCs w:val="20"/>
+          <w14:ligatures w14:val="none"/>
+        </w:rPr>
+      </w:pPr>
+      <w:r>
+        <w:rPr>
+          <w:rFonts w:ascii="Open Sans" w:eastAsia="Times New Roman" w:hAnsi="Open Sans" w:cs="Open Sans"/>
+          <w:color w:val="333333"/>
+          <w:kern w:val="0"/>
+          <w:sz w:val="20"/>
+          <w:szCs w:val="20"/>
+          <w14:ligatures w14:val="none"/>
+        </w:rPr>
+        <w:t>To represent a binary tree of depth </w:t>
+      </w:r>
+      <w:r>
+        <w:rPr>
+          <w:rFonts w:ascii="Open Sans" w:eastAsia="Times New Roman" w:hAnsi="Open Sans" w:cs="Open Sans"/>
+          <w:b/>
+          <w:bCs/>
+          <w:color w:val="333333"/>
+          <w:kern w:val="0"/>
+          <w:sz w:val="20"/>
+          <w:szCs w:val="20"/>
+          <w14:ligatures w14:val="none"/>
+        </w:rPr>
+        <w:t>'n'</w:t>
+      </w:r>
+      <w:r>
+        <w:rPr>
+          <w:rFonts w:ascii="Open Sans" w:eastAsia="Times New Roman" w:hAnsi="Open Sans" w:cs="Open Sans"/>
+          <w:color w:val="333333"/>
+          <w:kern w:val="0"/>
+          <w:sz w:val="20"/>
+          <w:szCs w:val="20"/>
+          <w14:ligatures w14:val="none"/>
+        </w:rPr>
+        <w:t> using array representation, we need one dimensional array with a maximum size of </w:t>
+      </w:r>
+      <w:r>
+        <w:rPr>
+          <w:rFonts w:ascii="Open Sans" w:eastAsia="Times New Roman" w:hAnsi="Open Sans" w:cs="Open Sans"/>
+          <w:b/>
+          <w:bCs/>
+          <w:color w:val="333333"/>
+          <w:kern w:val="0"/>
+          <w:sz w:val="20"/>
+          <w:szCs w:val="20"/>
+          <w14:ligatures w14:val="none"/>
+        </w:rPr>
+        <w:t>2n + 1</w:t>
+      </w:r>
+      <w:r>
+        <w:rPr>
+          <w:rFonts w:ascii="Open Sans" w:eastAsia="Times New Roman" w:hAnsi="Open Sans" w:cs="Open Sans"/>
+          <w:color w:val="333333"/>
+          <w:kern w:val="0"/>
+          <w:sz w:val="20"/>
+          <w:szCs w:val="20"/>
+          <w14:ligatures w14:val="none"/>
+        </w:rPr>
+        <w:t>.</w:t>
+      </w:r>
+    </w:p>
+    <w:p>
+      <w:pPr>
+        <w:shd w:val="clear" w:color="auto" w:fill="FFFFFF"/>
+        <w:spacing w:before="300" w:after="150" w:line="240" w:lineRule="auto"/>
+        <w:jc w:val="both"/>
+        <w:outlineLvl w:val="1"/>
+        <w:rPr>
+          <w:rFonts w:ascii="inherit" w:eastAsia="Times New Roman" w:hAnsi="inherit" w:cs="Open Sans"/>
+          <w:b/>
+          <w:bCs/>
+          <w:color w:val="E00D50"/>
+          <w:kern w:val="0"/>
+          <w:sz w:val="28"/>
+          <w14:ligatures w14:val="none"/>
+        </w:rPr>
+      </w:pPr>
+      <w:r>
+        <w:rPr>
+          <w:rFonts w:ascii="inherit" w:eastAsia="Times New Roman" w:hAnsi="inherit" w:cs="Open Sans"/>
+          <w:b/>
+          <w:bCs/>
+          <w:color w:val="E00D50"/>
+          <w:kern w:val="0"/>
+          <w:sz w:val="28"/>
+          <w14:ligatures w14:val="none"/>
+        </w:rPr>
+        <w:t>2. Linked List Representation of Binary Tree</w:t>
+      </w:r>
+    </w:p>
+    <w:p>
+      <w:pPr>
+        <w:shd w:val="clear" w:color="auto" w:fill="FFFFFF"/>
+        <w:spacing w:after="150" w:line="480" w:lineRule="atLeast"/>
+        <w:jc w:val="both"/>
+        <w:rPr>
+          <w:rFonts w:ascii="Open Sans" w:eastAsia="Times New Roman" w:hAnsi="Open Sans" w:cs="Open Sans"/>
+          <w:color w:val="333333"/>
+          <w:kern w:val="0"/>
+          <w:sz w:val="20"/>
+          <w:szCs w:val="20"/>
+          <w14:ligatures w14:val="none"/>
+        </w:rPr>
+      </w:pPr>
+      <w:r>
+        <w:rPr>
+          <w:rFonts w:ascii="Open Sans" w:eastAsia="Times New Roman" w:hAnsi="Open Sans" w:cs="Open Sans"/>
+          <w:color w:val="333333"/>
+          <w:kern w:val="0"/>
+          <w:sz w:val="20"/>
+          <w:szCs w:val="20"/>
+          <w14:ligatures w14:val="none"/>
+        </w:rPr>
+        <w:t>We use a double linked list to represent a binary tree. In a double linked list, every node consists of three fields. First field for storing left child address, second for storing actual data and third for storing right child address.</w:t>
+      </w:r>
+      <w:r>
+        <w:rPr>
+          <w:rFonts w:ascii="Open Sans" w:eastAsia="Times New Roman" w:hAnsi="Open Sans" w:cs="Open Sans"/>
+          <w:color w:val="333333"/>
+          <w:kern w:val="0"/>
+          <w:sz w:val="20"/>
+          <w:szCs w:val="20"/>
+          <w14:ligatures w14:val="none"/>
+        </w:rPr>
+        <w:br/>
+        <w:t>In this linked list representation, a node has the following structure...</w:t>
+      </w:r>
+    </w:p>
+    <w:p>
+      <w:pPr>
+        <w:shd w:val="clear" w:color="auto" w:fill="FFFFFF"/>
+        <w:spacing w:after="0" w:line="480" w:lineRule="atLeast"/>
+        <w:jc w:val="center"/>
+        <w:rPr>
+          <w:rFonts w:ascii="Open Sans" w:eastAsia="Times New Roman" w:hAnsi="Open Sans" w:cs="Open Sans"/>
+          <w:color w:val="333333"/>
+          <w:kern w:val="0"/>
+          <w:sz w:val="21"/>
+          <w:szCs w:val="21"/>
+          <w14:ligatures w14:val="none"/>
+        </w:rPr>
+      </w:pPr>
+      <w:r>
+        <w:rPr>
+          <w:rFonts w:ascii="Open Sans" w:eastAsia="Times New Roman" w:hAnsi="Open Sans" w:cs="Open Sans"/>
+          <w:noProof/>
+          <w:color w:val="333333"/>
+          <w:kern w:val="0"/>
+          <w:sz w:val="21"/>
+          <w:szCs w:val="21"/>
+          <w14:ligatures w14:val="none"/>
+        </w:rPr>
+        <w:drawing>
+          <wp:inline distT="0" distB="0" distL="0" distR="0" wp14:anchorId="6651DBCF" wp14:editId="6D6A833E">
+            <wp:extent cx="3722440" cy="929265"/>
+            <wp:effectExtent l="19050" t="19050" r="11430" b="23495"/>
+            <wp:docPr id="6" name="Picture 3" descr="binary tree linked list representation node"/>
+            <wp:cNvGraphicFramePr>
+              <a:graphicFrameLocks xmlns:a="http://schemas.openxmlformats.org/drawingml/2006/main" noChangeAspect="1"/>
+            </wp:cNvGraphicFramePr>
+            <a:graphic xmlns:a="http://schemas.openxmlformats.org/drawingml/2006/main">
+              <a:graphicData uri="http://schemas.openxmlformats.org/drawingml/2006/picture">
+                <pic:pic xmlns:pic="http://schemas.openxmlformats.org/drawingml/2006/picture">
+                  <pic:nvPicPr>
+                    <pic:cNvPr id="0" name="Picture 6" descr="binary tree linked list representation node"/>
+                    <pic:cNvPicPr>
+                      <a:picLocks noChangeAspect="1" noChangeArrowheads="1"/>
+                    </pic:cNvPicPr>
+                  </pic:nvPicPr>
+                  <pic:blipFill>
+                    <a:blip r:embed="rId24">
+                      <a:extLst>
+                        <a:ext uri="{28A0092B-C50C-407E-A947-70E740481C1C}">
+                          <a14:useLocalDpi xmlns:a14="http://schemas.microsoft.com/office/drawing/2010/main" val="0"/>
+                        </a:ext>
+                      </a:extLst>
+                    </a:blip>
+                    <a:srcRect/>
+                    <a:stretch>
+                      <a:fillRect/>
+                    </a:stretch>
+                  </pic:blipFill>
+                  <pic:spPr bwMode="auto">
+                    <a:xfrm>
+                      <a:off x="0" y="0"/>
+                      <a:ext cx="3738688" cy="933321"/>
+                    </a:xfrm>
+                    <a:prstGeom prst="rect">
+                      <a:avLst/>
+                    </a:prstGeom>
+                    <a:noFill/>
+                    <a:ln>
+                      <a:solidFill>
+                        <a:schemeClr val="tx1"/>
+                      </a:solidFill>
+                    </a:ln>
+                  </pic:spPr>
+                </pic:pic>
+              </a:graphicData>
+            </a:graphic>
+          </wp:inline>
+        </w:drawing>
+      </w:r>
+    </w:p>
+    <w:p>
+      <w:pPr>
+        <w:shd w:val="clear" w:color="auto" w:fill="FFFFFF"/>
+        <w:spacing w:after="150" w:line="480" w:lineRule="atLeast"/>
+        <w:jc w:val="both"/>
+        <w:rPr>
+          <w:rFonts w:ascii="Open Sans" w:eastAsia="Times New Roman" w:hAnsi="Open Sans" w:cs="Open Sans"/>
+          <w:color w:val="333333"/>
+          <w:kern w:val="0"/>
+          <w:sz w:val="20"/>
+          <w:szCs w:val="20"/>
+          <w14:ligatures w14:val="none"/>
+        </w:rPr>
+      </w:pPr>
+      <w:r>
+        <w:rPr>
+          <w:rFonts w:ascii="Open Sans" w:eastAsia="Times New Roman" w:hAnsi="Open Sans" w:cs="Open Sans"/>
+          <w:color w:val="333333"/>
+          <w:kern w:val="0"/>
+          <w:sz w:val="20"/>
+          <w:szCs w:val="20"/>
+          <w14:ligatures w14:val="none"/>
+        </w:rPr>
+        <w:t>The above example of the binary tree represented using Linked list representation is shown as follows...</w:t>
+      </w:r>
+    </w:p>
+    <w:p>
+      <w:pPr>
+        <w:jc w:val="center"/>
+        <w:rPr>
+          <w:sz w:val="20"/>
+          <w:szCs w:val="20"/>
+        </w:rPr>
+      </w:pPr>
+      <w:r>
+        <w:rPr>
+          <w:noProof/>
+        </w:rPr>
+        <w:lastRenderedPageBreak/>
+        <w:drawing>
+          <wp:inline distT="0" distB="0" distL="0" distR="0" wp14:anchorId="2A39C2B5" wp14:editId="7198E329">
+            <wp:extent cx="3906998" cy="2602856"/>
+            <wp:effectExtent l="19050" t="19050" r="17780" b="26670"/>
+            <wp:docPr id="815817682" name="Picture 5" descr="Binary Tree Linked List Representation"/>
+            <wp:cNvGraphicFramePr>
+              <a:graphicFrameLocks xmlns:a="http://schemas.openxmlformats.org/drawingml/2006/main" noChangeAspect="1"/>
+            </wp:cNvGraphicFramePr>
+            <a:graphic xmlns:a="http://schemas.openxmlformats.org/drawingml/2006/main">
+              <a:graphicData uri="http://schemas.openxmlformats.org/drawingml/2006/picture">
+                <pic:pic xmlns:pic="http://schemas.openxmlformats.org/drawingml/2006/picture">
+                  <pic:nvPicPr>
+                    <pic:cNvPr id="0" name="Picture 9" descr="Binary Tree Linked List Representation"/>
+                    <pic:cNvPicPr>
+                      <a:picLocks noChangeAspect="1" noChangeArrowheads="1"/>
+                    </pic:cNvPicPr>
+                  </pic:nvPicPr>
+                  <pic:blipFill>
+                    <a:blip r:embed="rId25" cstate="print">
+                      <a:extLst>
+                        <a:ext uri="{28A0092B-C50C-407E-A947-70E740481C1C}">
+                          <a14:useLocalDpi xmlns:a14="http://schemas.microsoft.com/office/drawing/2010/main" val="0"/>
+                        </a:ext>
+                      </a:extLst>
+                    </a:blip>
+                    <a:srcRect/>
+                    <a:stretch>
+                      <a:fillRect/>
+                    </a:stretch>
+                  </pic:blipFill>
+                  <pic:spPr bwMode="auto">
+                    <a:xfrm>
+                      <a:off x="0" y="0"/>
+                      <a:ext cx="3917059" cy="2609559"/>
+                    </a:xfrm>
+                    <a:prstGeom prst="rect">
+                      <a:avLst/>
+                    </a:prstGeom>
+                    <a:noFill/>
+                    <a:ln>
+                      <a:solidFill>
+                        <a:schemeClr val="tx1"/>
+                      </a:solidFill>
+                    </a:ln>
+                  </pic:spPr>
+                </pic:pic>
+              </a:graphicData>
+            </a:graphic>
+          </wp:inline>
+        </w:drawing>
+      </w:r>
+    </w:p>
+    <w:p>
+      <w:pPr>
         <w:pStyle w:val="ListParagraph"/>
         <w:rPr>
           <w:sz w:val="20"/>
           <w:szCs w:val="20"/>
         </w:rPr>
       </w:pPr>
+    </w:p>
+    <w:p>
+      <w:pPr>
+        <w:pStyle w:val="ListParagraph"/>
+        <w:rPr>
+          <w:sz w:val="20"/>
+          <w:szCs w:val="20"/>
+        </w:rPr>
+      </w:pPr>
+      <w:r>
+        <w:rPr>
+          <w:sz w:val="20"/>
+          <w:szCs w:val="20"/>
+        </w:rPr>
+        <w:t xml:space="preserve">Each node has </w:t>
+      </w:r>
+      <w:r>
+        <w:rPr>
+          <w:sz w:val="20"/>
+          <w:szCs w:val="20"/>
+        </w:rPr>
+        <w:t>a maximum of</w:t>
+      </w:r>
+      <w:r>
+        <w:rPr>
+          <w:sz w:val="20"/>
+          <w:szCs w:val="20"/>
+        </w:rPr>
+        <w:t xml:space="preserve"> 2 </w:t>
+      </w:r>
+      <w:r>
+        <w:rPr>
+          <w:sz w:val="20"/>
+          <w:szCs w:val="20"/>
+        </w:rPr>
+        <w:t>children.</w:t>
+      </w:r>
+    </w:p>
+    <w:p>
+      <w:pPr>
+        <w:pStyle w:val="ListParagraph"/>
+        <w:rPr>
+          <w:sz w:val="20"/>
+          <w:szCs w:val="20"/>
+        </w:rPr>
+      </w:pPr>
+    </w:p>
+    <w:p>
+      <w:pPr>
+        <w:pStyle w:val="ListParagraph"/>
+        <w:rPr>
+          <w:sz w:val="20"/>
+          <w:szCs w:val="20"/>
+        </w:rPr>
+      </w:pPr>
+      <w:r>
+        <w:rPr>
+          <w:noProof/>
+        </w:rPr>
+        <w:drawing>
+          <wp:anchor distT="0" distB="0" distL="114300" distR="114300" simplePos="0" relativeHeight="251747328" behindDoc="0" locked="0" layoutInCell="1" allowOverlap="1" wp14:anchorId="38014CD1" wp14:editId="24ECD28E">
+            <wp:simplePos x="0" y="0"/>
+            <wp:positionH relativeFrom="column">
+              <wp:posOffset>457200</wp:posOffset>
+            </wp:positionH>
+            <wp:positionV relativeFrom="paragraph">
+              <wp:posOffset>3533</wp:posOffset>
+            </wp:positionV>
+            <wp:extent cx="1790380" cy="1633691"/>
+            <wp:effectExtent l="0" t="0" r="635" b="5080"/>
+            <wp:wrapSquare wrapText="bothSides"/>
+            <wp:docPr id="223923863" name="Picture 35" descr="Lightbox"/>
+            <wp:cNvGraphicFramePr>
+              <a:graphicFrameLocks xmlns:a="http://schemas.openxmlformats.org/drawingml/2006/main" noChangeAspect="1"/>
+            </wp:cNvGraphicFramePr>
+            <a:graphic xmlns:a="http://schemas.openxmlformats.org/drawingml/2006/main">
+              <a:graphicData uri="http://schemas.openxmlformats.org/drawingml/2006/picture">
+                <pic:pic xmlns:pic="http://schemas.openxmlformats.org/drawingml/2006/picture">
+                  <pic:nvPicPr>
+                    <pic:cNvPr id="0" name="Picture 1" descr="Lightbox"/>
+                    <pic:cNvPicPr>
+                      <a:picLocks noChangeAspect="1" noChangeArrowheads="1"/>
+                    </pic:cNvPicPr>
+                  </pic:nvPicPr>
+                  <pic:blipFill>
+                    <a:blip r:embed="rId26">
+                      <a:extLst>
+                        <a:ext uri="{28A0092B-C50C-407E-A947-70E740481C1C}">
+                          <a14:useLocalDpi xmlns:a14="http://schemas.microsoft.com/office/drawing/2010/main" val="0"/>
+                        </a:ext>
+                      </a:extLst>
+                    </a:blip>
+                    <a:srcRect/>
+                    <a:stretch>
+                      <a:fillRect/>
+                    </a:stretch>
+                  </pic:blipFill>
+                  <pic:spPr bwMode="auto">
+                    <a:xfrm>
+                      <a:off x="0" y="0"/>
+                      <a:ext cx="1790380" cy="1633691"/>
+                    </a:xfrm>
+                    <a:prstGeom prst="rect">
+                      <a:avLst/>
+                    </a:prstGeom>
+                    <a:noFill/>
+                    <a:ln>
+                      <a:noFill/>
+                    </a:ln>
+                  </pic:spPr>
+                </pic:pic>
+              </a:graphicData>
+            </a:graphic>
+          </wp:anchor>
+        </w:drawing>
+      </w:r>
+    </w:p>
+    <w:p>
+      <w:pPr>
+        <w:pStyle w:val="ListParagraph"/>
+        <w:rPr>
+          <w:b/>
+          <w:bCs/>
+          <w:sz w:val="22"/>
+          <w:szCs w:val="22"/>
+        </w:rPr>
+      </w:pPr>
+      <w:r>
+        <w:rPr>
+          <w:b/>
+          <w:bCs/>
+          <w:sz w:val="22"/>
+          <w:szCs w:val="22"/>
+        </w:rPr>
+        <w:t>Properties of binary tree:</w:t>
+      </w:r>
+    </w:p>
+    <w:p>
+      <w:pPr>
+        <w:pStyle w:val="ListParagraph"/>
+        <w:numPr>
+          <w:ilvl w:val="0"/>
+          <w:numId w:val="34"/>
+        </w:numPr>
+        <w:rPr>
+          <w:sz w:val="20"/>
+          <w:szCs w:val="20"/>
+        </w:rPr>
+      </w:pPr>
+      <w:r>
+        <w:rPr>
+          <w:sz w:val="20"/>
+          <w:szCs w:val="20"/>
+        </w:rPr>
+        <w:t xml:space="preserve">Maximum number of solution possible at any level </w:t>
+      </w:r>
+      <w:proofErr w:type="spellStart"/>
+      <w:r>
+        <w:rPr>
+          <w:sz w:val="20"/>
+          <w:szCs w:val="20"/>
+        </w:rPr>
+        <w:t>i</w:t>
+      </w:r>
+      <w:proofErr w:type="spellEnd"/>
+      <w:r>
+        <w:rPr>
+          <w:sz w:val="20"/>
+          <w:szCs w:val="20"/>
+        </w:rPr>
+        <w:t xml:space="preserve"> is </w:t>
+      </w:r>
+      <m:oMath>
+        <m:sSup>
+          <m:sSupPr>
+            <m:ctrlPr>
+              <w:rPr>
+                <w:rFonts w:ascii="Cambria Math" w:hAnsi="Cambria Math"/>
+                <w:i/>
+                <w:sz w:val="20"/>
+                <w:szCs w:val="20"/>
+              </w:rPr>
+            </m:ctrlPr>
+          </m:sSupPr>
+          <m:e>
+            <m:r>
+              <w:rPr>
+                <w:rFonts w:ascii="Cambria Math" w:hAnsi="Cambria Math"/>
+                <w:sz w:val="20"/>
+                <w:szCs w:val="20"/>
+              </w:rPr>
+              <m:t>2</m:t>
+            </m:r>
+          </m:e>
+          <m:sup>
+            <m:r>
+              <w:rPr>
+                <w:rFonts w:ascii="Cambria Math" w:hAnsi="Cambria Math"/>
+                <w:sz w:val="20"/>
+                <w:szCs w:val="20"/>
+              </w:rPr>
+              <m:t>i</m:t>
+            </m:r>
+          </m:sup>
+        </m:sSup>
+      </m:oMath>
+      <w:r>
+        <w:rPr>
+          <w:sz w:val="20"/>
+          <w:szCs w:val="20"/>
+        </w:rPr>
+        <w:t xml:space="preserve"> </w:t>
+      </w:r>
+    </w:p>
+    <w:p>
+      <w:pPr>
+        <w:pStyle w:val="ListParagraph"/>
+        <w:numPr>
+          <w:ilvl w:val="0"/>
+          <w:numId w:val="34"/>
+        </w:numPr>
+        <w:rPr>
+          <w:rFonts w:eastAsiaTheme="minorEastAsia"/>
+          <w:sz w:val="20"/>
+          <w:szCs w:val="20"/>
+        </w:rPr>
+      </w:pPr>
+      <w:r>
+        <w:rPr>
+          <w:sz w:val="20"/>
+          <w:szCs w:val="20"/>
+        </w:rPr>
+        <w:t xml:space="preserve">Maximum number </w:t>
+      </w:r>
+      <w:r>
+        <w:rPr>
+          <w:sz w:val="20"/>
+          <w:szCs w:val="20"/>
+        </w:rPr>
+        <w:t xml:space="preserve">of </w:t>
+      </w:r>
+      <w:r>
+        <w:rPr>
+          <w:sz w:val="20"/>
+          <w:szCs w:val="20"/>
+        </w:rPr>
+        <w:t>nodes:</w:t>
+      </w:r>
+      <w:r>
+        <w:rPr>
+          <w:sz w:val="20"/>
+          <w:szCs w:val="20"/>
+        </w:rPr>
+        <w:t xml:space="preserve"> </w:t>
+      </w:r>
+      <m:oMath>
+        <m:sSup>
+          <m:sSupPr>
+            <m:ctrlPr>
+              <w:rPr>
+                <w:rFonts w:ascii="Cambria Math" w:hAnsi="Cambria Math"/>
+                <w:i/>
+                <w:sz w:val="20"/>
+                <w:szCs w:val="20"/>
+              </w:rPr>
+            </m:ctrlPr>
+          </m:sSupPr>
+          <m:e>
+            <m:r>
+              <w:rPr>
+                <w:rFonts w:ascii="Cambria Math" w:hAnsi="Cambria Math"/>
+                <w:sz w:val="20"/>
+                <w:szCs w:val="20"/>
+              </w:rPr>
+              <m:t>( 2</m:t>
+            </m:r>
+          </m:e>
+          <m:sup>
+            <m:r>
+              <w:rPr>
+                <w:rFonts w:ascii="Cambria Math" w:hAnsi="Cambria Math"/>
+                <w:sz w:val="20"/>
+                <w:szCs w:val="20"/>
+              </w:rPr>
+              <m:t>h+1</m:t>
+            </m:r>
+          </m:sup>
+        </m:sSup>
+        <m:r>
+          <w:rPr>
+            <w:rFonts w:ascii="Cambria Math" w:hAnsi="Cambria Math"/>
+            <w:sz w:val="20"/>
+            <w:szCs w:val="20"/>
+          </w:rPr>
+          <m:t>-1</m:t>
+        </m:r>
+      </m:oMath>
+      <w:r>
+        <w:rPr>
+          <w:rFonts w:eastAsiaTheme="minorEastAsia"/>
+          <w:sz w:val="20"/>
+          <w:szCs w:val="20"/>
+        </w:rPr>
+        <w:t>)</w:t>
+      </w:r>
+    </w:p>
+    <w:p>
+      <w:pPr>
+        <w:pStyle w:val="ListParagraph"/>
+        <w:numPr>
+          <w:ilvl w:val="0"/>
+          <w:numId w:val="34"/>
+        </w:numPr>
+        <w:rPr>
+          <w:rFonts w:eastAsiaTheme="minorEastAsia"/>
+          <w:sz w:val="20"/>
+          <w:szCs w:val="20"/>
+        </w:rPr>
+      </w:pPr>
+      <w:r>
+        <w:rPr>
+          <w:sz w:val="20"/>
+          <w:szCs w:val="20"/>
+        </w:rPr>
+        <w:t xml:space="preserve">Minimum number of </w:t>
+      </w:r>
+      <w:r>
+        <w:rPr>
+          <w:sz w:val="20"/>
+          <w:szCs w:val="20"/>
+        </w:rPr>
+        <w:t>nodes:</w:t>
+      </w:r>
+      <w:r>
+        <w:rPr>
+          <w:sz w:val="20"/>
+          <w:szCs w:val="20"/>
+        </w:rPr>
+        <w:t xml:space="preserve"> </w:t>
+      </w:r>
+      <m:oMath>
+        <m:r>
+          <w:rPr>
+            <w:rFonts w:ascii="Cambria Math" w:hAnsi="Cambria Math"/>
+            <w:sz w:val="20"/>
+            <w:szCs w:val="20"/>
+          </w:rPr>
+          <m:t>( h+</m:t>
+        </m:r>
+        <m:r>
+          <w:rPr>
+            <w:rFonts w:ascii="Cambria Math" w:hAnsi="Cambria Math"/>
+            <w:sz w:val="20"/>
+            <w:szCs w:val="20"/>
+          </w:rPr>
+          <m:t>1</m:t>
+        </m:r>
+      </m:oMath>
+      <w:r>
+        <w:rPr>
+          <w:rFonts w:eastAsiaTheme="minorEastAsia"/>
+          <w:sz w:val="20"/>
+          <w:szCs w:val="20"/>
+        </w:rPr>
+        <w:t xml:space="preserve"> )  </w:t>
+      </w:r>
+      <w:r>
+        <w:rPr>
+          <w:rFonts w:eastAsiaTheme="minorEastAsia"/>
+          <w:sz w:val="20"/>
+          <w:szCs w:val="20"/>
+        </w:rPr>
+        <w:t xml:space="preserve">  (</w:t>
+      </w:r>
+      <w:r>
+        <w:rPr>
+          <w:rFonts w:eastAsiaTheme="minorEastAsia"/>
+          <w:sz w:val="20"/>
+          <w:szCs w:val="20"/>
+        </w:rPr>
+        <w:t xml:space="preserve"> h = height)</w:t>
+      </w:r>
+    </w:p>
+    <w:p>
+      <w:pPr>
+        <w:pStyle w:val="ListParagraph"/>
+        <w:numPr>
+          <w:ilvl w:val="0"/>
+          <w:numId w:val="34"/>
+        </w:numPr>
+        <w:rPr>
+          <w:rFonts w:eastAsiaTheme="minorEastAsia"/>
+          <w:sz w:val="20"/>
+          <w:szCs w:val="20"/>
+        </w:rPr>
+      </w:pPr>
+      <w:r>
+        <w:rPr>
+          <w:rFonts w:eastAsiaTheme="minorEastAsia"/>
+          <w:sz w:val="20"/>
+          <w:szCs w:val="20"/>
+        </w:rPr>
+        <w:t>Max height:  n - 1</w:t>
+      </w:r>
+    </w:p>
+    <w:p>
+      <w:pPr>
+        <w:pStyle w:val="ListParagraph"/>
+        <w:numPr>
+          <w:ilvl w:val="0"/>
+          <w:numId w:val="34"/>
+        </w:numPr>
+        <w:rPr>
+          <w:sz w:val="20"/>
+          <w:szCs w:val="20"/>
+        </w:rPr>
+      </w:pPr>
+      <w:r>
+        <w:rPr>
+          <w:rFonts w:eastAsiaTheme="minorEastAsia"/>
+          <w:sz w:val="20"/>
+          <w:szCs w:val="20"/>
+        </w:rPr>
+        <w:t xml:space="preserve">Min height: </w:t>
+      </w:r>
+      <m:oMath>
+        <m:r>
+          <w:rPr>
+            <w:rFonts w:ascii="Cambria Math" w:hAnsi="Cambria Math"/>
+            <w:sz w:val="20"/>
+            <w:szCs w:val="20"/>
+          </w:rPr>
+          <m:t xml:space="preserve">[ </m:t>
+        </m:r>
+        <m:func>
+          <m:funcPr>
+            <m:ctrlPr>
+              <w:rPr>
+                <w:rFonts w:ascii="Cambria Math" w:hAnsi="Cambria Math"/>
+                <w:i/>
+                <w:sz w:val="20"/>
+                <w:szCs w:val="20"/>
+              </w:rPr>
+            </m:ctrlPr>
+          </m:funcPr>
+          <m:fName>
+            <m:sSub>
+              <m:sSubPr>
+                <m:ctrlPr>
+                  <w:rPr>
+                    <w:rFonts w:ascii="Cambria Math" w:hAnsi="Cambria Math"/>
+                    <w:i/>
+                    <w:sz w:val="20"/>
+                    <w:szCs w:val="20"/>
+                  </w:rPr>
+                </m:ctrlPr>
+              </m:sSubPr>
+              <m:e>
+                <m:r>
+                  <m:rPr>
+                    <m:sty m:val="p"/>
+                  </m:rPr>
+                  <w:rPr>
+                    <w:rFonts w:ascii="Cambria Math" w:hAnsi="Cambria Math"/>
+                    <w:sz w:val="20"/>
+                    <w:szCs w:val="20"/>
+                  </w:rPr>
+                  <m:t>log</m:t>
+                </m:r>
+              </m:e>
+              <m:sub>
+                <m:r>
+                  <w:rPr>
+                    <w:rFonts w:ascii="Cambria Math" w:hAnsi="Cambria Math"/>
+                    <w:sz w:val="20"/>
+                    <w:szCs w:val="20"/>
+                  </w:rPr>
+                  <m:t>2</m:t>
+                </m:r>
+              </m:sub>
+            </m:sSub>
+          </m:fName>
+          <m:e>
+            <m:d>
+              <m:dPr>
+                <m:ctrlPr>
+                  <w:rPr>
+                    <w:rFonts w:ascii="Cambria Math" w:hAnsi="Cambria Math"/>
+                    <w:i/>
+                    <w:sz w:val="20"/>
+                    <w:szCs w:val="20"/>
+                  </w:rPr>
+                </m:ctrlPr>
+              </m:dPr>
+              <m:e>
+                <m:r>
+                  <w:rPr>
+                    <w:rFonts w:ascii="Cambria Math" w:hAnsi="Cambria Math"/>
+                    <w:sz w:val="20"/>
+                    <w:szCs w:val="20"/>
+                  </w:rPr>
+                  <m:t xml:space="preserve"> n+1</m:t>
+                </m:r>
+              </m:e>
+            </m:d>
+          </m:e>
+        </m:func>
+        <m:r>
+          <w:rPr>
+            <w:rFonts w:ascii="Cambria Math" w:hAnsi="Cambria Math"/>
+            <w:sz w:val="20"/>
+            <w:szCs w:val="20"/>
+          </w:rPr>
+          <m:t>-1]</m:t>
+        </m:r>
+      </m:oMath>
+      <w:r>
+        <w:rPr>
+          <w:rFonts w:eastAsiaTheme="minorEastAsia"/>
+          <w:sz w:val="20"/>
+          <w:szCs w:val="20"/>
+        </w:rPr>
+        <w:t xml:space="preserve"> </w:t>
+      </w:r>
+      <w:r>
+        <w:rPr>
+          <w:rFonts w:eastAsiaTheme="minorEastAsia"/>
+          <w:sz w:val="20"/>
+          <w:szCs w:val="20"/>
+        </w:rPr>
+        <w:t xml:space="preserve">  (</w:t>
+      </w:r>
+      <w:r>
+        <w:rPr>
+          <w:sz w:val="20"/>
+          <w:szCs w:val="20"/>
+        </w:rPr>
+        <w:t>Taking the celling function )</w:t>
+      </w:r>
+    </w:p>
+    <w:p>
+      <w:pPr>
+        <w:pStyle w:val="ListParagraph"/>
+        <w:ind w:left="1440"/>
+        <w:rPr>
+          <w:sz w:val="20"/>
+          <w:szCs w:val="20"/>
+        </w:rPr>
+      </w:pPr>
+    </w:p>
+    <w:p>
+      <w:pPr>
+        <w:pStyle w:val="ListParagraph"/>
+        <w:tabs>
+          <w:tab w:val="left" w:pos="9604"/>
+        </w:tabs>
+        <w:spacing w:after="0" w:line="240" w:lineRule="auto"/>
+        <w:outlineLvl w:val="0"/>
+        <w:rPr>
+          <w:rFonts w:ascii="Roboto" w:eastAsia="Times New Roman" w:hAnsi="Roboto" w:cs="Times New Roman"/>
+          <w:b/>
+          <w:bCs/>
+          <w:color w:val="F1F1F1"/>
+          <w:kern w:val="36"/>
+          <w:sz w:val="28"/>
+          <w:szCs w:val="28"/>
+          <w14:ligatures w14:val="none"/>
+        </w:rPr>
+      </w:pPr>
+      <w:r>
+        <w:rPr>
+          <w:rFonts w:ascii="Roboto" w:eastAsia="Times New Roman" w:hAnsi="Roboto" w:cs="Times New Roman"/>
+          <w:b/>
+          <w:bCs/>
+          <w:color w:val="F1F1F1"/>
+          <w:kern w:val="36"/>
+          <w:sz w:val="28"/>
+          <w:szCs w:val="28"/>
+          <w14:ligatures w14:val="none"/>
+        </w:rPr>
+        <w:tab/>
+      </w:r>
+    </w:p>
+    <w:tbl>
+      <w:tblPr>
+        <w:tblStyle w:val="TableGrid"/>
+        <w:tblpPr w:leftFromText="180" w:rightFromText="180" w:vertAnchor="text" w:horzAnchor="margin" w:tblpXSpec="center" w:tblpY="18"/>
+        <w:tblW w:w="0" w:type="auto"/>
+        <w:tblLook w:val="04A0" w:firstRow="1" w:lastRow="0" w:firstColumn="1" w:lastColumn="0" w:noHBand="0" w:noVBand="1"/>
+      </w:tblPr>
+      <w:tblGrid>
+        <w:gridCol w:w="10070"/>
+      </w:tblGrid>
+      <w:tr>
+        <w:tc>
+          <w:tcPr>
+            <w:tcW w:w="10070" w:type="dxa"/>
+            <w:shd w:val="clear" w:color="auto" w:fill="F6C5AC" w:themeFill="accent2" w:themeFillTint="66"/>
+          </w:tcPr>
+          <w:p>
+            <w:pPr>
+              <w:jc w:val="center"/>
+              <w:rPr>
+                <w:b/>
+                <w:bCs/>
+              </w:rPr>
+            </w:pPr>
+            <w:r>
+              <w:rPr>
+                <w:b/>
+                <w:bCs/>
+              </w:rPr>
+              <w:t>Types of binary tree:</w:t>
+            </w:r>
+          </w:p>
+          <w:p>
+            <w:pPr>
+              <w:pStyle w:val="ListParagraph"/>
+              <w:ind w:left="0"/>
+              <w:rPr>
+                <w:sz w:val="20"/>
+                <w:szCs w:val="20"/>
+              </w:rPr>
+            </w:pPr>
+          </w:p>
+        </w:tc>
+      </w:tr>
+      <w:tr>
+        <w:tc>
+          <w:tcPr>
+            <w:tcW w:w="10070" w:type="dxa"/>
+          </w:tcPr>
+          <w:p>
+            <w:pPr>
+              <w:pStyle w:val="ListParagraph"/>
+              <w:numPr>
+                <w:ilvl w:val="0"/>
+                <w:numId w:val="35"/>
+              </w:numPr>
+              <w:rPr>
+                <w:b/>
+                <w:bCs/>
+                <w:sz w:val="20"/>
+                <w:szCs w:val="20"/>
+              </w:rPr>
+            </w:pPr>
+            <w:r>
+              <w:rPr>
+                <w:b/>
+                <w:bCs/>
+                <w:sz w:val="20"/>
+                <w:szCs w:val="20"/>
+              </w:rPr>
+              <w:t>Full / Poper / Strict</w:t>
+            </w:r>
+          </w:p>
+          <w:p>
+            <w:pPr>
+              <w:pStyle w:val="ListParagraph"/>
+              <w:rPr>
+                <w:sz w:val="20"/>
+                <w:szCs w:val="20"/>
+              </w:rPr>
+            </w:pPr>
+            <w:r>
+              <w:rPr>
+                <w:noProof/>
+              </w:rPr>
+              <w:drawing>
+                <wp:anchor distT="0" distB="0" distL="114300" distR="114300" simplePos="0" relativeHeight="251741184" behindDoc="0" locked="0" layoutInCell="1" allowOverlap="1" wp14:anchorId="18126B81" wp14:editId="1F3F39AA">
+                  <wp:simplePos x="0" y="0"/>
+                  <wp:positionH relativeFrom="column">
+                    <wp:posOffset>457200</wp:posOffset>
+                  </wp:positionH>
+                  <wp:positionV relativeFrom="paragraph">
+                    <wp:posOffset>3511</wp:posOffset>
+                  </wp:positionV>
+                  <wp:extent cx="1552175" cy="1419214"/>
+                  <wp:effectExtent l="0" t="0" r="0" b="0"/>
+                  <wp:wrapSquare wrapText="bothSides"/>
+                  <wp:docPr id="558890983" name="Picture 36" descr="Lightbox"/>
+                  <wp:cNvGraphicFramePr>
+                    <a:graphicFrameLocks xmlns:a="http://schemas.openxmlformats.org/drawingml/2006/main" noChangeAspect="1"/>
+                  </wp:cNvGraphicFramePr>
+                  <a:graphic xmlns:a="http://schemas.openxmlformats.org/drawingml/2006/main">
+                    <a:graphicData uri="http://schemas.openxmlformats.org/drawingml/2006/picture">
+                      <pic:pic xmlns:pic="http://schemas.openxmlformats.org/drawingml/2006/picture">
+                        <pic:nvPicPr>
+                          <pic:cNvPr id="0" name="Picture 3" descr="Lightbox"/>
+                          <pic:cNvPicPr>
+                            <a:picLocks noChangeAspect="1" noChangeArrowheads="1"/>
+                          </pic:cNvPicPr>
+                        </pic:nvPicPr>
+                        <pic:blipFill>
+                          <a:blip r:embed="rId27" cstate="print">
+                            <a:extLst>
+                              <a:ext uri="{28A0092B-C50C-407E-A947-70E740481C1C}">
+                                <a14:useLocalDpi xmlns:a14="http://schemas.microsoft.com/office/drawing/2010/main" val="0"/>
+                              </a:ext>
+                            </a:extLst>
+                          </a:blip>
+                          <a:srcRect/>
+                          <a:stretch>
+                            <a:fillRect/>
+                          </a:stretch>
+                        </pic:blipFill>
+                        <pic:spPr bwMode="auto">
+                          <a:xfrm>
+                            <a:off x="0" y="0"/>
+                            <a:ext cx="1552175" cy="1419214"/>
+                          </a:xfrm>
+                          <a:prstGeom prst="rect">
+                            <a:avLst/>
+                          </a:prstGeom>
+                          <a:noFill/>
+                          <a:ln>
+                            <a:noFill/>
+                          </a:ln>
+                        </pic:spPr>
+                      </pic:pic>
+                    </a:graphicData>
+                  </a:graphic>
+                </wp:anchor>
+              </w:drawing>
+            </w:r>
+          </w:p>
+          <w:p>
+            <w:pPr>
+              <w:pStyle w:val="ListParagraph"/>
+              <w:rPr>
+                <w:sz w:val="20"/>
+                <w:szCs w:val="20"/>
+              </w:rPr>
+            </w:pPr>
+            <w:r>
+              <w:rPr>
+                <w:sz w:val="20"/>
+                <w:szCs w:val="20"/>
+              </w:rPr>
+              <w:t>Each node contains 0 or 2 children or (each node will contain exactly 2 node except leaf node</w:t>
+            </w:r>
+            <w:r>
+              <w:rPr>
+                <w:sz w:val="20"/>
+                <w:szCs w:val="20"/>
+              </w:rPr>
+              <w:t>)</w:t>
+            </w:r>
+          </w:p>
+          <w:p>
+            <w:pPr>
+              <w:pStyle w:val="ListParagraph"/>
+              <w:rPr>
+                <w:sz w:val="20"/>
+                <w:szCs w:val="20"/>
+              </w:rPr>
+            </w:pPr>
+            <w:r>
+              <w:rPr>
+                <w:sz w:val="20"/>
+                <w:szCs w:val="20"/>
+              </w:rPr>
+              <w:t>Number of leaf nodes = number of internal nodes + 1</w:t>
+            </w:r>
+          </w:p>
+          <w:p>
+            <w:pPr>
+              <w:pStyle w:val="ListParagraph"/>
+              <w:rPr>
+                <w:sz w:val="20"/>
+                <w:szCs w:val="20"/>
+              </w:rPr>
+            </w:pPr>
+          </w:p>
+          <w:p>
+            <w:pPr>
+              <w:pStyle w:val="ListParagraph"/>
+              <w:rPr>
+                <w:sz w:val="20"/>
+                <w:szCs w:val="20"/>
+              </w:rPr>
+            </w:pPr>
+          </w:p>
+          <w:p>
+            <w:pPr>
+              <w:pStyle w:val="ListParagraph"/>
+              <w:rPr>
+                <w:sz w:val="20"/>
+                <w:szCs w:val="20"/>
+              </w:rPr>
+            </w:pPr>
+          </w:p>
+          <w:p>
+            <w:pPr>
+              <w:rPr>
+                <w:sz w:val="20"/>
+                <w:szCs w:val="20"/>
+              </w:rPr>
+            </w:pPr>
+          </w:p>
+          <w:p>
+            <w:pPr>
+              <w:pStyle w:val="ListParagraph"/>
+              <w:rPr>
+                <w:sz w:val="20"/>
+                <w:szCs w:val="20"/>
+              </w:rPr>
+            </w:pPr>
+          </w:p>
+          <w:p>
+            <w:pPr>
+              <w:pStyle w:val="ListParagraph"/>
+              <w:ind w:left="0"/>
+              <w:rPr>
+                <w:sz w:val="20"/>
+                <w:szCs w:val="20"/>
+              </w:rPr>
+            </w:pPr>
+          </w:p>
+        </w:tc>
+      </w:tr>
+      <w:tr>
+        <w:tc>
+          <w:tcPr>
+            <w:tcW w:w="10070" w:type="dxa"/>
+          </w:tcPr>
+          <w:p>
+            <w:pPr>
+              <w:pStyle w:val="ListParagraph"/>
+              <w:numPr>
+                <w:ilvl w:val="0"/>
+                <w:numId w:val="14"/>
+              </w:numPr>
+              <w:rPr>
+                <w:b/>
+                <w:bCs/>
+                <w:sz w:val="20"/>
+                <w:szCs w:val="20"/>
+              </w:rPr>
+            </w:pPr>
+            <w:r>
+              <w:rPr>
+                <w:b/>
+                <w:bCs/>
+                <w:noProof/>
+                <w:sz w:val="20"/>
+                <w:szCs w:val="20"/>
+              </w:rPr>
+              <w:drawing>
+                <wp:anchor distT="0" distB="0" distL="114300" distR="114300" simplePos="0" relativeHeight="251742208" behindDoc="0" locked="0" layoutInCell="1" allowOverlap="1" wp14:anchorId="0B1429C6" wp14:editId="1F934023">
+                  <wp:simplePos x="0" y="0"/>
+                  <wp:positionH relativeFrom="column">
+                    <wp:posOffset>4016421</wp:posOffset>
+                  </wp:positionH>
+                  <wp:positionV relativeFrom="paragraph">
+                    <wp:posOffset>19103</wp:posOffset>
+                  </wp:positionV>
+                  <wp:extent cx="2112645" cy="1106805"/>
+                  <wp:effectExtent l="19050" t="19050" r="20955" b="17145"/>
+                  <wp:wrapSquare wrapText="bothSides"/>
+                  <wp:docPr id="1448959243" name="Picture 1" descr="A blue lines with dots&#10;&#10;Description automatically generated"/>
+                  <wp:cNvGraphicFramePr>
+                    <a:graphicFrameLocks xmlns:a="http://schemas.openxmlformats.org/drawingml/2006/main" noChangeAspect="1"/>
+                  </wp:cNvGraphicFramePr>
+                  <a:graphic xmlns:a="http://schemas.openxmlformats.org/drawingml/2006/main">
+                    <a:graphicData uri="http://schemas.openxmlformats.org/drawingml/2006/picture">
+                      <pic:pic xmlns:pic="http://schemas.openxmlformats.org/drawingml/2006/picture">
+                        <pic:nvPicPr>
+                          <pic:cNvPr id="2022665896" name="Picture 1" descr="A blue lines with dots&#10;&#10;Description automatically generated"/>
+                          <pic:cNvPicPr/>
+                        </pic:nvPicPr>
+                        <pic:blipFill>
+                          <a:blip r:embed="rId28" cstate="print">
+                            <a:extLst>
+                              <a:ext uri="{28A0092B-C50C-407E-A947-70E740481C1C}">
+                                <a14:useLocalDpi xmlns:a14="http://schemas.microsoft.com/office/drawing/2010/main" val="0"/>
+                              </a:ext>
+                            </a:extLst>
+                          </a:blip>
+                          <a:stretch>
+                            <a:fillRect/>
+                          </a:stretch>
+                        </pic:blipFill>
+                        <pic:spPr>
+                          <a:xfrm>
+                            <a:off x="0" y="0"/>
+                            <a:ext cx="2112645" cy="1106805"/>
+                          </a:xfrm>
+                          <a:prstGeom prst="rect">
+                            <a:avLst/>
+                          </a:prstGeom>
+                          <a:ln>
+                            <a:solidFill>
+                              <a:schemeClr val="tx1"/>
+                            </a:solidFill>
+                          </a:ln>
+                        </pic:spPr>
+                      </pic:pic>
+                    </a:graphicData>
+                  </a:graphic>
+                </wp:anchor>
+              </w:drawing>
+            </w:r>
+            <w:r>
+              <w:rPr>
+                <w:b/>
+                <w:bCs/>
+                <w:sz w:val="20"/>
+                <w:szCs w:val="20"/>
+              </w:rPr>
+              <w:t>Complete binary tree</w:t>
+            </w:r>
+          </w:p>
+          <w:p>
+            <w:pPr>
+              <w:pStyle w:val="ListParagraph"/>
+              <w:rPr>
+                <w:b/>
+                <w:bCs/>
+                <w:sz w:val="20"/>
+                <w:szCs w:val="20"/>
+              </w:rPr>
+            </w:pPr>
+          </w:p>
+          <w:p>
+            <w:pPr>
+              <w:pStyle w:val="ListParagraph"/>
+              <w:rPr>
+                <w:sz w:val="20"/>
+                <w:szCs w:val="20"/>
+              </w:rPr>
+            </w:pPr>
+            <w:r>
+              <w:rPr>
+                <w:sz w:val="20"/>
+                <w:szCs w:val="20"/>
+              </w:rPr>
+              <w:t>If all the level are filled except possibly the last level</w:t>
+            </w:r>
+          </w:p>
+          <w:p>
+            <w:pPr>
+              <w:pStyle w:val="ListParagraph"/>
+              <w:rPr>
+                <w:sz w:val="20"/>
+                <w:szCs w:val="20"/>
+              </w:rPr>
+            </w:pPr>
+            <w:r>
+              <w:rPr>
+                <w:sz w:val="20"/>
+                <w:szCs w:val="20"/>
+              </w:rPr>
+              <w:t>Last level has nodes at left as possible</w:t>
+            </w:r>
+          </w:p>
+          <w:p>
+            <w:pPr>
+              <w:pStyle w:val="ListParagraph"/>
+              <w:rPr>
+                <w:sz w:val="20"/>
+                <w:szCs w:val="20"/>
+              </w:rPr>
+            </w:pPr>
+            <w:r>
+              <w:rPr>
+                <w:noProof/>
+              </w:rPr>
+              <mc:AlternateContent>
+                <mc:Choice Requires="wps">
+                  <w:drawing>
+                    <wp:inline distT="0" distB="0" distL="0" distR="0" wp14:anchorId="6F1042D2" wp14:editId="5DE076C3">
+                      <wp:extent cx="302260" cy="302260"/>
+                      <wp:effectExtent l="0" t="0" r="0" b="0"/>
+                      <wp:docPr id="1046217551" name="Rectangle 37" descr="Complete Binary Tree - Scaler Topics"/>
+                      <wp:cNvGraphicFramePr>
+                        <a:graphicFrameLocks xmlns:a="http://schemas.openxmlformats.org/drawingml/2006/main" noChangeAspect="1"/>
+                      </wp:cNvGraphicFramePr>
+                      <a:graphic xmlns:a="http://schemas.openxmlformats.org/drawingml/2006/main">
+                        <a:graphicData uri="http://schemas.microsoft.com/office/word/2010/wordprocessingShape">
+                          <wps:wsp>
+                            <wps:cNvSpPr>
+                              <a:spLocks noChangeAspect="1" noChangeArrowheads="1"/>
+                            </wps:cNvSpPr>
+                            <wps:spPr bwMode="auto">
+                              <a:xfrm>
+                                <a:off x="0" y="0"/>
+                                <a:ext cx="302260" cy="302260"/>
+                              </a:xfrm>
+                              <a:prstGeom prst="rect">
+                                <a:avLst/>
+                              </a:prstGeom>
+                              <a:noFill/>
+                              <a:ln>
+                                <a:noFill/>
+                              </a:ln>
+                              <a:extLst>
+                                <a:ext uri="{909E8E84-426E-40DD-AFC4-6F175D3DCCD1}">
+                                  <a14:hiddenFill xmlns:a14="http://schemas.microsoft.com/office/drawing/2010/main">
+                                    <a:solidFill>
+                                      <a:srgbClr val="FFFFFF"/>
+                                    </a:solidFill>
+                                  </a14:hiddenFill>
+                                </a:ext>
+                                <a:ext uri="{91240B29-F687-4F45-9708-019B960494DF}">
+                                  <a14:hiddenLine xmlns:a14="http://schemas.microsoft.com/office/drawing/2010/main" w="9525">
+                                    <a:solidFill>
+                                      <a:srgbClr val="000000"/>
+                                    </a:solidFill>
+                                    <a:miter lim="800000"/>
+                                    <a:headEnd/>
+                                    <a:tailEnd/>
+                                  </a14:hiddenLine>
+                                </a:ext>
+                              </a:extLst>
+                            </wps:spPr>
+                            <wps:bodyPr rot="0" vert="horz" wrap="square" lIns="91440" tIns="45720" rIns="91440" bIns="45720" anchor="t" anchorCtr="0" upright="1">
+                              <a:noAutofit/>
+                            </wps:bodyPr>
+                          </wps:wsp>
+                        </a:graphicData>
+                      </a:graphic>
+                    </wp:inline>
+                  </w:drawing>
+                </mc:Choice>
+                <mc:Fallback>
+                  <w:pict>
+                    <v:rect w14:anchorId="5A6B15C1" id="Rectangle 37" o:spid="_x0000_s1026" alt="Complete Binary Tree - Scaler Topics" style="width:23.8pt;height:23.8pt;visibility:visible;mso-wrap-style:square;mso-left-percent:-10001;mso-top-percent:-10001;mso-position-horizontal:absolute;mso-position-horizontal-relative:char;mso-position-vertical:absolute;mso-position-vertical-relative:line;mso-left-percent:-10001;mso-top-percent:-10001;v-text-anchor:top" o:gfxdata="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" filled="f" stroked="f">
+                      <o:lock v:ext="edit" aspectratio="t"/>
+                      <w10:anchorlock/>
+                    </v:rect>
+                  </w:pict>
+                </mc:Fallback>
+              </mc:AlternateContent>
+            </w:r>
+          </w:p>
+          <w:p>
+            <w:pPr>
+              <w:pStyle w:val="ListParagraph"/>
+              <w:rPr>
+                <w:sz w:val="20"/>
+                <w:szCs w:val="20"/>
+              </w:rPr>
+            </w:pPr>
+            <w:r>
+              <w:rPr>
+                <w:noProof/>
+              </w:rPr>
+              <mc:AlternateContent>
+                <mc:Choice Requires="wps">
+                  <w:drawing>
+                    <wp:inline distT="0" distB="0" distL="0" distR="0" wp14:anchorId="0738F614" wp14:editId="2F450B93">
+                      <wp:extent cx="302260" cy="302260"/>
+                      <wp:effectExtent l="0" t="0" r="0" b="0"/>
+                      <wp:docPr id="1723846523" name="Rectangle 38" descr="Complete Binary Tree - Scaler Topics"/>
+                      <wp:cNvGraphicFramePr>
+                        <a:graphicFrameLocks xmlns:a="http://schemas.openxmlformats.org/drawingml/2006/main" noChangeAspect="1"/>
+                      </wp:cNvGraphicFramePr>
+                      <a:graphic xmlns:a="http://schemas.openxmlformats.org/drawingml/2006/main">
+                        <a:graphicData uri="http://schemas.microsoft.com/office/word/2010/wordprocessingShape">
+                          <wps:wsp>
+                            <wps:cNvSpPr>
+                              <a:spLocks noChangeAspect="1" noChangeArrowheads="1"/>
+                            </wps:cNvSpPr>
+                            <wps:spPr bwMode="auto">
+                              <a:xfrm>
+                                <a:off x="0" y="0"/>
+                                <a:ext cx="302260" cy="302260"/>
+                              </a:xfrm>
+                              <a:prstGeom prst="rect">
+                                <a:avLst/>
+                              </a:prstGeom>
+                              <a:noFill/>
+                              <a:ln>
+                                <a:noFill/>
+                              </a:ln>
+                              <a:extLst>
+                                <a:ext uri="{909E8E84-426E-40DD-AFC4-6F175D3DCCD1}">
+                                  <a14:hiddenFill xmlns:a14="http://schemas.microsoft.com/office/drawing/2010/main">
+                                    <a:solidFill>
+                                      <a:srgbClr val="FFFFFF"/>
+                                    </a:solidFill>
+                                  </a14:hiddenFill>
+                                </a:ext>
+                                <a:ext uri="{91240B29-F687-4F45-9708-019B960494DF}">
+                                  <a14:hiddenLine xmlns:a14="http://schemas.microsoft.com/office/drawing/2010/main" w="9525">
+                                    <a:solidFill>
+                                      <a:srgbClr val="000000"/>
+                                    </a:solidFill>
+                                    <a:miter lim="800000"/>
+                                    <a:headEnd/>
+                                    <a:tailEnd/>
+                                  </a14:hiddenLine>
+                                </a:ext>
+                              </a:extLst>
+                            </wps:spPr>
+                            <wps:bodyPr rot="0" vert="horz" wrap="square" lIns="91440" tIns="45720" rIns="91440" bIns="45720" anchor="t" anchorCtr="0" upright="1">
+                              <a:noAutofit/>
+                            </wps:bodyPr>
+                          </wps:wsp>
+                        </a:graphicData>
+                      </a:graphic>
+                    </wp:inline>
+                  </w:drawing>
+                </mc:Choice>
+                <mc:Fallback>
+                  <w:pict>
+                    <v:rect w14:anchorId="7ED26A85" id="Rectangle 38" o:spid="_x0000_s1026" alt="Complete Binary Tree - Scaler Topics" style="width:23.8pt;height:23.8pt;visibility:visible;mso-wrap-style:square;mso-left-percent:-10001;mso-top-percent:-10001;mso-position-horizontal:absolute;mso-position-horizontal-relative:char;mso-position-vertical:absolute;mso-position-vertical-relative:line;mso-left-percent:-10001;mso-top-percent:-10001;v-text-anchor:top" o:gfxdata="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" filled="f" stroked="f">
+                      <o:lock v:ext="edit" aspectratio="t"/>
+                      <w10:anchorlock/>
+                    </v:rect>
+                  </w:pict>
+                </mc:Fallback>
+              </mc:AlternateContent>
+            </w:r>
+          </w:p>
+          <w:p>
+            <w:pPr>
+              <w:pStyle w:val="ListParagraph"/>
+              <w:ind w:left="0"/>
+              <w:rPr>
+                <w:sz w:val="20"/>
+                <w:szCs w:val="20"/>
+              </w:rPr>
+            </w:pPr>
+          </w:p>
+        </w:tc>
+      </w:tr>
+      <w:tr>
+        <w:tc>
+          <w:tcPr>
+            <w:tcW w:w="10070" w:type="dxa"/>
+          </w:tcPr>
+          <w:p>
+            <w:pPr>
+              <w:pStyle w:val="ListParagraph"/>
+              <w:rPr>
+                <w:sz w:val="20"/>
+                <w:szCs w:val="20"/>
+              </w:rPr>
+            </w:pPr>
+          </w:p>
+          <w:p>
+            <w:pPr>
+              <w:pStyle w:val="ListParagraph"/>
+              <w:numPr>
+                <w:ilvl w:val="0"/>
+                <w:numId w:val="14"/>
+              </w:numPr>
+              <w:rPr>
+                <w:b/>
+                <w:bCs/>
+                <w:sz w:val="20"/>
+                <w:szCs w:val="20"/>
+              </w:rPr>
+            </w:pPr>
+            <w:r>
+              <w:rPr>
+                <w:b/>
+                <w:bCs/>
+                <w:noProof/>
+              </w:rPr>
+              <w:lastRenderedPageBreak/>
+              <w:drawing>
+                <wp:anchor distT="0" distB="0" distL="114300" distR="114300" simplePos="0" relativeHeight="251743232" behindDoc="0" locked="0" layoutInCell="1" allowOverlap="1" wp14:anchorId="06D9C39F" wp14:editId="6B326D98">
+                  <wp:simplePos x="0" y="0"/>
+                  <wp:positionH relativeFrom="column">
+                    <wp:posOffset>97790</wp:posOffset>
+                  </wp:positionH>
+                  <wp:positionV relativeFrom="paragraph">
+                    <wp:posOffset>36195</wp:posOffset>
+                  </wp:positionV>
+                  <wp:extent cx="2279650" cy="1104900"/>
+                  <wp:effectExtent l="19050" t="19050" r="25400" b="19050"/>
+                  <wp:wrapSquare wrapText="bothSides"/>
+                  <wp:docPr id="1631378811" name="Picture 40" descr="Perfect Binary Tree (Recursive Representation)"/>
+                  <wp:cNvGraphicFramePr>
+                    <a:graphicFrameLocks xmlns:a="http://schemas.openxmlformats.org/drawingml/2006/main" noChangeAspect="1"/>
+                  </wp:cNvGraphicFramePr>
+                  <a:graphic xmlns:a="http://schemas.openxmlformats.org/drawingml/2006/main">
+                    <a:graphicData uri="http://schemas.openxmlformats.org/drawingml/2006/picture">
+                      <pic:pic xmlns:pic="http://schemas.openxmlformats.org/drawingml/2006/picture">
+                        <pic:nvPicPr>
+                          <pic:cNvPr id="0" name="Picture 11" descr="Perfect Binary Tree (Recursive Representation)"/>
+                          <pic:cNvPicPr>
+                            <a:picLocks noChangeAspect="1" noChangeArrowheads="1"/>
+                          </pic:cNvPicPr>
+                        </pic:nvPicPr>
+                        <pic:blipFill>
+                          <a:blip r:embed="rId29" cstate="print">
+                            <a:extLst>
+                              <a:ext uri="{28A0092B-C50C-407E-A947-70E740481C1C}">
+                                <a14:useLocalDpi xmlns:a14="http://schemas.microsoft.com/office/drawing/2010/main" val="0"/>
+                              </a:ext>
+                            </a:extLst>
+                          </a:blip>
+                          <a:srcRect/>
+                          <a:stretch>
+                            <a:fillRect/>
+                          </a:stretch>
+                        </pic:blipFill>
+                        <pic:spPr bwMode="auto">
+                          <a:xfrm>
+                            <a:off x="0" y="0"/>
+                            <a:ext cx="2279650" cy="1104900"/>
+                          </a:xfrm>
+                          <a:prstGeom prst="rect">
+                            <a:avLst/>
+                          </a:prstGeom>
+                          <a:noFill/>
+                          <a:ln>
+                            <a:solidFill>
+                              <a:schemeClr val="tx1"/>
+                            </a:solidFill>
+                          </a:ln>
+                        </pic:spPr>
+                      </pic:pic>
+                    </a:graphicData>
+                  </a:graphic>
+                  <wp14:sizeRelH relativeFrom="margin">
+                    <wp14:pctWidth>0</wp14:pctWidth>
+                  </wp14:sizeRelH>
+                  <wp14:sizeRelV relativeFrom="margin">
+                    <wp14:pctHeight>0</wp14:pctHeight>
+                  </wp14:sizeRelV>
+                </wp:anchor>
+              </w:drawing>
+            </w:r>
+            <w:r>
+              <w:rPr>
+                <w:b/>
+                <w:bCs/>
+                <w:sz w:val="20"/>
+                <w:szCs w:val="20"/>
+              </w:rPr>
+              <w:t>Perfect Binary tree</w:t>
+            </w:r>
+          </w:p>
+          <w:p>
+            <w:pPr>
+              <w:pStyle w:val="ListParagraph"/>
+              <w:rPr>
+                <w:b/>
+                <w:bCs/>
+                <w:sz w:val="20"/>
+                <w:szCs w:val="20"/>
+              </w:rPr>
+            </w:pPr>
+          </w:p>
+          <w:p>
+            <w:pPr>
+              <w:pStyle w:val="ListParagraph"/>
+              <w:rPr>
+                <w:sz w:val="20"/>
+                <w:szCs w:val="20"/>
+              </w:rPr>
+            </w:pPr>
+            <w:r>
+              <w:rPr>
+                <w:sz w:val="20"/>
+                <w:szCs w:val="20"/>
+              </w:rPr>
+              <w:t>If all the internal node has two children and all the leaf node are in same level</w:t>
+            </w:r>
+          </w:p>
+          <w:p>
+            <w:pPr>
+              <w:pStyle w:val="ListParagraph"/>
+              <w:rPr>
+                <w:sz w:val="20"/>
+                <w:szCs w:val="20"/>
+              </w:rPr>
+            </w:pPr>
+            <w:r>
+              <w:rPr>
+                <w:sz w:val="20"/>
+                <w:szCs w:val="20"/>
+              </w:rPr>
+              <w:t>Perfect binary tree = Complete binary tree = Full binary tree</w:t>
+            </w:r>
+          </w:p>
+          <w:p>
+            <w:pPr>
+              <w:pStyle w:val="ListParagraph"/>
+              <w:rPr>
+                <w:sz w:val="20"/>
+                <w:szCs w:val="20"/>
+              </w:rPr>
+            </w:pPr>
+          </w:p>
+          <w:p>
+            <w:pPr>
+              <w:pStyle w:val="ListParagraph"/>
+              <w:rPr>
+                <w:sz w:val="20"/>
+                <w:szCs w:val="20"/>
+              </w:rPr>
+            </w:pPr>
+            <w:r>
+              <w:rPr>
+                <w:noProof/>
+              </w:rPr>
+              <mc:AlternateContent>
+                <mc:Choice Requires="wps">
+                  <w:drawing>
+                    <wp:inline distT="0" distB="0" distL="0" distR="0" wp14:anchorId="08A36153" wp14:editId="7ED95F6D">
+                      <wp:extent cx="302260" cy="302260"/>
+                      <wp:effectExtent l="0" t="0" r="0" b="0"/>
+                      <wp:docPr id="1284683250" name="Rectangle 38" descr="Complete Binary Tree - Scaler Topics"/>
+                      <wp:cNvGraphicFramePr>
+                        <a:graphicFrameLocks xmlns:a="http://schemas.openxmlformats.org/drawingml/2006/main" noChangeAspect="1"/>
+                      </wp:cNvGraphicFramePr>
+                      <a:graphic xmlns:a="http://schemas.openxmlformats.org/drawingml/2006/main">
+                        <a:graphicData uri="http://schemas.microsoft.com/office/word/2010/wordprocessingShape">
+                          <wps:wsp>
+                            <wps:cNvSpPr>
+                              <a:spLocks noChangeAspect="1" noChangeArrowheads="1"/>
+                            </wps:cNvSpPr>
+                            <wps:spPr bwMode="auto">
+                              <a:xfrm>
+                                <a:off x="0" y="0"/>
+                                <a:ext cx="302260" cy="302260"/>
+                              </a:xfrm>
+                              <a:prstGeom prst="rect">
+                                <a:avLst/>
+                              </a:prstGeom>
+                              <a:noFill/>
+                              <a:ln>
+                                <a:noFill/>
+                              </a:ln>
+                              <a:extLst>
+                                <a:ext uri="{909E8E84-426E-40DD-AFC4-6F175D3DCCD1}">
+                                  <a14:hiddenFill xmlns:a14="http://schemas.microsoft.com/office/drawing/2010/main">
+                                    <a:solidFill>
+                                      <a:srgbClr val="FFFFFF"/>
+                                    </a:solidFill>
+                                  </a14:hiddenFill>
+                                </a:ext>
+                                <a:ext uri="{91240B29-F687-4F45-9708-019B960494DF}">
+                                  <a14:hiddenLine xmlns:a14="http://schemas.microsoft.com/office/drawing/2010/main" w="9525">
+                                    <a:solidFill>
+                                      <a:srgbClr val="000000"/>
+                                    </a:solidFill>
+                                    <a:miter lim="800000"/>
+                                    <a:headEnd/>
+                                    <a:tailEnd/>
+                                  </a14:hiddenLine>
+                                </a:ext>
+                              </a:extLst>
+                            </wps:spPr>
+                            <wps:bodyPr rot="0" vert="horz" wrap="square" lIns="91440" tIns="45720" rIns="91440" bIns="45720" anchor="t" anchorCtr="0" upright="1">
+                              <a:noAutofit/>
+                            </wps:bodyPr>
+                          </wps:wsp>
+                        </a:graphicData>
+                      </a:graphic>
+                    </wp:inline>
+                  </w:drawing>
+                </mc:Choice>
+                <mc:Fallback>
+                  <w:pict>
+                    <v:rect w14:anchorId="72152579" id="Rectangle 38" o:spid="_x0000_s1026" alt="Complete Binary Tree - Scaler Topics" style="width:23.8pt;height:23.8pt;visibility:visible;mso-wrap-style:square;mso-left-percent:-10001;mso-top-percent:-10001;mso-position-horizontal:absolute;mso-position-horizontal-relative:char;mso-position-vertical:absolute;mso-position-vertical-relative:line;mso-left-percent:-10001;mso-top-percent:-10001;v-text-anchor:top" o:gfxdata="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" filled="f" stroked="f">
+                      <o:lock v:ext="edit" aspectratio="t"/>
+                      <w10:anchorlock/>
+                    </v:rect>
+                  </w:pict>
+                </mc:Fallback>
+              </mc:AlternateContent>
+            </w:r>
+          </w:p>
+          <w:p>
+            <w:pPr>
+              <w:pStyle w:val="ListParagraph"/>
+              <w:ind w:left="0"/>
+              <w:rPr>
+                <w:sz w:val="20"/>
+                <w:szCs w:val="20"/>
+              </w:rPr>
+            </w:pPr>
+          </w:p>
+        </w:tc>
+      </w:tr>
+      <w:tr>
+        <w:tc>
+          <w:tcPr>
+            <w:tcW w:w="10070" w:type="dxa"/>
+          </w:tcPr>
+          <w:p>
+            <w:pPr>
+              <w:pStyle w:val="ListParagraph"/>
+              <w:rPr>
+                <w:sz w:val="20"/>
+                <w:szCs w:val="20"/>
+              </w:rPr>
+            </w:pPr>
+          </w:p>
+          <w:p>
+            <w:pPr>
+              <w:pStyle w:val="ListParagraph"/>
+              <w:numPr>
+                <w:ilvl w:val="0"/>
+                <w:numId w:val="14"/>
+              </w:numPr>
+              <w:rPr>
+                <w:b/>
+                <w:bCs/>
+                <w:sz w:val="20"/>
+                <w:szCs w:val="20"/>
+              </w:rPr>
+            </w:pPr>
+            <w:r>
+              <w:rPr>
+                <w:b/>
+                <w:bCs/>
+                <w:sz w:val="20"/>
+                <w:szCs w:val="20"/>
+              </w:rPr>
+              <w:t>Degenerate binary tree / left skewed binary tree /</w:t>
+            </w:r>
+            <w:r>
+              <w:rPr>
+                <w:b/>
+                <w:bCs/>
+                <w:sz w:val="20"/>
+                <w:szCs w:val="20"/>
+              </w:rPr>
+              <w:t>right</w:t>
+            </w:r>
+            <w:r>
+              <w:rPr>
+                <w:b/>
+                <w:bCs/>
+                <w:sz w:val="20"/>
+                <w:szCs w:val="20"/>
+              </w:rPr>
+              <w:t xml:space="preserve"> skewed binary tree</w:t>
+            </w:r>
+          </w:p>
+          <w:p>
+            <w:pPr>
+              <w:pStyle w:val="ListParagraph"/>
+              <w:rPr>
+                <w:b/>
+                <w:bCs/>
+                <w:sz w:val="20"/>
+                <w:szCs w:val="20"/>
+              </w:rPr>
+            </w:pPr>
+          </w:p>
+          <w:p>
+            <w:pPr>
+              <w:pStyle w:val="ListParagraph"/>
+              <w:rPr>
+                <w:sz w:val="20"/>
+                <w:szCs w:val="20"/>
+              </w:rPr>
+            </w:pPr>
+            <w:r>
+              <w:rPr>
+                <w:noProof/>
+              </w:rPr>
+              <w:drawing>
+                <wp:anchor distT="0" distB="0" distL="114300" distR="114300" simplePos="0" relativeHeight="251744256" behindDoc="0" locked="0" layoutInCell="1" allowOverlap="1" wp14:anchorId="742ED43A" wp14:editId="2DDD5629">
+                  <wp:simplePos x="0" y="0"/>
+                  <wp:positionH relativeFrom="column">
+                    <wp:posOffset>5557707</wp:posOffset>
+                  </wp:positionH>
+                  <wp:positionV relativeFrom="paragraph">
+                    <wp:posOffset>-227580</wp:posOffset>
+                  </wp:positionV>
+                  <wp:extent cx="1293098" cy="1468161"/>
+                  <wp:effectExtent l="0" t="0" r="2540" b="0"/>
+                  <wp:wrapSquare wrapText="bothSides"/>
+                  <wp:docPr id="1857917314" name="Picture 41" descr="Degenerate (or pathological) tree"/>
+                  <wp:cNvGraphicFramePr>
+                    <a:graphicFrameLocks xmlns:a="http://schemas.openxmlformats.org/drawingml/2006/main" noChangeAspect="1"/>
+                  </wp:cNvGraphicFramePr>
+                  <a:graphic xmlns:a="http://schemas.openxmlformats.org/drawingml/2006/main">
+                    <a:graphicData uri="http://schemas.openxmlformats.org/drawingml/2006/picture">
+                      <pic:pic xmlns:pic="http://schemas.openxmlformats.org/drawingml/2006/picture">
+                        <pic:nvPicPr>
+                          <pic:cNvPr id="0" name="Picture 13" descr="Degenerate (or pathological) tree"/>
+                          <pic:cNvPicPr>
+                            <a:picLocks noChangeAspect="1" noChangeArrowheads="1"/>
+                          </pic:cNvPicPr>
+                        </pic:nvPicPr>
+                        <pic:blipFill>
+                          <a:blip r:embed="rId30" cstate="print">
+                            <a:extLst>
+                              <a:ext uri="{28A0092B-C50C-407E-A947-70E740481C1C}">
+                                <a14:useLocalDpi xmlns:a14="http://schemas.microsoft.com/office/drawing/2010/main" val="0"/>
+                              </a:ext>
+                            </a:extLst>
+                          </a:blip>
+                          <a:srcRect/>
+                          <a:stretch>
+                            <a:fillRect/>
+                          </a:stretch>
+                        </pic:blipFill>
+                        <pic:spPr bwMode="auto">
+                          <a:xfrm>
+                            <a:off x="0" y="0"/>
+                            <a:ext cx="1293098" cy="1468161"/>
+                          </a:xfrm>
+                          <a:prstGeom prst="rect">
+                            <a:avLst/>
+                          </a:prstGeom>
+                          <a:noFill/>
+                          <a:ln>
+                            <a:noFill/>
+                          </a:ln>
+                        </pic:spPr>
+                      </pic:pic>
+                    </a:graphicData>
+                  </a:graphic>
+                </wp:anchor>
+              </w:drawing>
+            </w:r>
+            <w:r>
+              <w:rPr>
+                <w:sz w:val="20"/>
+                <w:szCs w:val="20"/>
+              </w:rPr>
+              <w:t>All the internal node has only 1 child (containing only the left child) (containing only the right child)</w:t>
+            </w:r>
+          </w:p>
+          <w:p>
+            <w:pPr>
+              <w:pStyle w:val="ListParagraph"/>
+              <w:rPr>
+                <w:sz w:val="20"/>
+                <w:szCs w:val="20"/>
+              </w:rPr>
+            </w:pPr>
+          </w:p>
+          <w:p>
+            <w:pPr>
+              <w:pStyle w:val="ListParagraph"/>
+              <w:rPr>
+                <w:sz w:val="20"/>
+                <w:szCs w:val="20"/>
+              </w:rPr>
+            </w:pPr>
+          </w:p>
+          <w:p>
+            <w:pPr>
+              <w:pStyle w:val="ListParagraph"/>
+              <w:rPr>
+                <w:sz w:val="20"/>
+                <w:szCs w:val="20"/>
+              </w:rPr>
+            </w:pPr>
+          </w:p>
+          <w:p>
+            <w:pPr>
+              <w:pStyle w:val="ListParagraph"/>
+              <w:rPr>
+                <w:sz w:val="20"/>
+                <w:szCs w:val="20"/>
+              </w:rPr>
+            </w:pPr>
+          </w:p>
+          <w:p>
+            <w:pPr>
+              <w:pStyle w:val="ListParagraph"/>
+              <w:rPr>
+                <w:sz w:val="20"/>
+                <w:szCs w:val="20"/>
+              </w:rPr>
+            </w:pPr>
+          </w:p>
+          <w:p>
+            <w:pPr>
+              <w:rPr>
+                <w:sz w:val="20"/>
+                <w:szCs w:val="20"/>
+              </w:rPr>
+            </w:pPr>
+          </w:p>
+          <w:p>
+            <w:pPr>
+              <w:pStyle w:val="ListParagraph"/>
+              <w:rPr>
+                <w:sz w:val="20"/>
+                <w:szCs w:val="20"/>
+              </w:rPr>
+            </w:pPr>
+          </w:p>
+        </w:tc>
+      </w:tr>
+      <w:tr>
+        <w:tc>
+          <w:tcPr>
+            <w:tcW w:w="10070" w:type="dxa"/>
+          </w:tcPr>
+          <w:p>
+            <w:pPr>
+              <w:pStyle w:val="ListParagraph"/>
+              <w:numPr>
+                <w:ilvl w:val="0"/>
+                <w:numId w:val="14"/>
+              </w:numPr>
+              <w:rPr>
+                <w:b/>
+                <w:bCs/>
+                <w:sz w:val="20"/>
+                <w:szCs w:val="20"/>
+              </w:rPr>
+            </w:pPr>
+            <w:r>
+              <w:rPr>
+                <w:b/>
+                <w:bCs/>
+                <w:sz w:val="20"/>
+                <w:szCs w:val="20"/>
+              </w:rPr>
+              <w:t>Balanced tree</w:t>
+            </w:r>
+          </w:p>
+          <w:p>
+            <w:pPr>
+              <w:pStyle w:val="ListParagraph"/>
+              <w:ind w:left="0"/>
+              <w:rPr>
+                <w:sz w:val="20"/>
+                <w:szCs w:val="20"/>
+              </w:rPr>
+            </w:pPr>
+          </w:p>
+        </w:tc>
+      </w:tr>
+      <w:tr>
+        <w:tc>
+          <w:tcPr>
+            <w:tcW w:w="10070" w:type="dxa"/>
+          </w:tcPr>
+          <w:p>
+            <w:pPr>
+              <w:ind w:left="-1013"/>
+              <w:jc w:val="center"/>
+              <w:rPr>
+                <w:sz w:val="20"/>
+                <w:szCs w:val="20"/>
+              </w:rPr>
+            </w:pPr>
+            <w:r>
+              <w:rPr>
+                <w:noProof/>
+              </w:rPr>
+              <w:drawing>
+                <wp:anchor distT="0" distB="0" distL="114300" distR="114300" simplePos="0" relativeHeight="251745280" behindDoc="0" locked="0" layoutInCell="1" allowOverlap="1" wp14:anchorId="1FDDA352" wp14:editId="3756F90A">
+                  <wp:simplePos x="0" y="0"/>
+                  <wp:positionH relativeFrom="column">
+                    <wp:posOffset>561789</wp:posOffset>
+                  </wp:positionH>
+                  <wp:positionV relativeFrom="paragraph">
+                    <wp:posOffset>21089</wp:posOffset>
+                  </wp:positionV>
+                  <wp:extent cx="4504888" cy="1689333"/>
+                  <wp:effectExtent l="19050" t="19050" r="10160" b="25400"/>
+                  <wp:wrapSquare wrapText="bothSides"/>
+                  <wp:docPr id="1828847403" name="Picture 42" descr="A screenshot of a computer screen&#10;&#10;Description automatically generated"/>
+                  <wp:cNvGraphicFramePr>
+                    <a:graphicFrameLocks xmlns:a="http://schemas.openxmlformats.org/drawingml/2006/main" noChangeAspect="1"/>
+                  </wp:cNvGraphicFramePr>
+                  <a:graphic xmlns:a="http://schemas.openxmlformats.org/drawingml/2006/main">
+                    <a:graphicData uri="http://schemas.openxmlformats.org/drawingml/2006/picture">
+                      <pic:pic xmlns:pic="http://schemas.openxmlformats.org/drawingml/2006/picture">
+                        <pic:nvPicPr>
+                          <pic:cNvPr id="1828847403" name="Picture 42" descr="A screenshot of a computer screen&#10;&#10;Description automatically generated"/>
+                          <pic:cNvPicPr>
+                            <a:picLocks noChangeAspect="1" noChangeArrowheads="1"/>
+                          </pic:cNvPicPr>
+                        </pic:nvPicPr>
+                        <pic:blipFill>
+                          <a:blip r:embed="rId31" cstate="print">
+                            <a:extLst>
+                              <a:ext uri="{28A0092B-C50C-407E-A947-70E740481C1C}">
+                                <a14:useLocalDpi xmlns:a14="http://schemas.microsoft.com/office/drawing/2010/main" val="0"/>
+                              </a:ext>
+                            </a:extLst>
+                          </a:blip>
+                          <a:srcRect/>
+                          <a:stretch>
+                            <a:fillRect/>
+                          </a:stretch>
+                        </pic:blipFill>
+                        <pic:spPr bwMode="auto">
+                          <a:xfrm>
+                            <a:off x="0" y="0"/>
+                            <a:ext cx="4504888" cy="1689333"/>
+                          </a:xfrm>
+                          <a:prstGeom prst="rect">
+                            <a:avLst/>
+                          </a:prstGeom>
+                          <a:noFill/>
+                          <a:ln>
+                            <a:solidFill>
+                              <a:schemeClr val="tx1"/>
+                            </a:solidFill>
+                          </a:ln>
+                        </pic:spPr>
+                      </pic:pic>
+                    </a:graphicData>
+                  </a:graphic>
+                </wp:anchor>
+              </w:drawing>
+            </w:r>
+            <w:r>
+              <w:rPr>
+                <w:sz w:val="20"/>
+                <w:szCs w:val="20"/>
+              </w:rPr>
+              <w:t xml:space="preserve"> </w:t>
+            </w:r>
+          </w:p>
+        </w:tc>
+      </w:tr>
+    </w:tbl>
+    <w:p>
+      <w:pPr>
+        <w:pStyle w:val="ListParagraph"/>
+        <w:rPr>
+          <w:sz w:val="20"/>
+          <w:szCs w:val="20"/>
+        </w:rPr>
+      </w:pPr>
+    </w:p>
+    <w:p>
+      <w:pPr>
+        <w:pStyle w:val="ListParagraph"/>
+        <w:ind w:left="1440"/>
+        <w:rPr>
+          <w:sz w:val="20"/>
+          <w:szCs w:val="20"/>
+        </w:rPr>
+      </w:pPr>
+    </w:p>
+    <w:p>
+      <w:pPr>
+        <w:pStyle w:val="ListParagraph"/>
+        <w:ind w:left="0"/>
+        <w:rPr>
+          <w:sz w:val="20"/>
+          <w:szCs w:val="20"/>
+        </w:rPr>
+      </w:pPr>
+    </w:p>
+    <w:p>
+      <w:pPr>
+        <w:pStyle w:val="ListParagraph"/>
+        <w:rPr>
+          <w:rFonts w:eastAsiaTheme="minorEastAsia"/>
+          <w:sz w:val="20"/>
+          <w:szCs w:val="20"/>
+        </w:rPr>
+      </w:pPr>
+    </w:p>
+    <w:tbl>
+      <w:tblPr>
+        <w:tblStyle w:val="TableGrid"/>
+        <w:tblW w:w="0" w:type="auto"/>
+        <w:tblInd w:w="361" w:type="dxa"/>
+        <w:tblLook w:val="04A0" w:firstRow="1" w:lastRow="0" w:firstColumn="1" w:lastColumn="0" w:noHBand="0" w:noVBand="1"/>
+      </w:tblPr>
+      <w:tblGrid>
+        <w:gridCol w:w="2014"/>
+        <w:gridCol w:w="2014"/>
+        <w:gridCol w:w="2014"/>
+        <w:gridCol w:w="2014"/>
+        <w:gridCol w:w="2014"/>
+      </w:tblGrid>
+      <w:tr>
+        <w:tc>
+          <w:tcPr>
+            <w:tcW w:w="2014" w:type="dxa"/>
+          </w:tcPr>
+          <w:p>
+            <w:pPr>
+              <w:pStyle w:val="ListParagraph"/>
+              <w:ind w:left="0"/>
+              <w:jc w:val="center"/>
+              <w:rPr>
+                <w:sz w:val="20"/>
+                <w:szCs w:val="20"/>
+              </w:rPr>
+            </w:pPr>
+          </w:p>
+        </w:tc>
+        <w:tc>
+          <w:tcPr>
+            <w:tcW w:w="2014" w:type="dxa"/>
+          </w:tcPr>
+          <w:p>
+            <w:pPr>
+              <w:pStyle w:val="ListParagraph"/>
+              <w:ind w:left="0"/>
+              <w:jc w:val="center"/>
+              <w:rPr>
+                <w:sz w:val="20"/>
+                <w:szCs w:val="20"/>
+              </w:rPr>
+            </w:pPr>
+            <w:r>
+              <w:rPr>
+                <w:sz w:val="20"/>
+                <w:szCs w:val="20"/>
+              </w:rPr>
+              <w:t>Max nodes</w:t>
+            </w:r>
+          </w:p>
+        </w:tc>
+        <w:tc>
+          <w:tcPr>
+            <w:tcW w:w="2014" w:type="dxa"/>
+          </w:tcPr>
+          <w:p>
+            <w:pPr>
+              <w:pStyle w:val="ListParagraph"/>
+              <w:ind w:left="0"/>
+              <w:jc w:val="center"/>
+              <w:rPr>
+                <w:sz w:val="20"/>
+                <w:szCs w:val="20"/>
+              </w:rPr>
+            </w:pPr>
+            <w:r>
+              <w:rPr>
+                <w:sz w:val="20"/>
+                <w:szCs w:val="20"/>
+              </w:rPr>
+              <w:t>Min nodes</w:t>
+            </w:r>
+          </w:p>
+        </w:tc>
+        <w:tc>
+          <w:tcPr>
+            <w:tcW w:w="2014" w:type="dxa"/>
+          </w:tcPr>
+          <w:p>
+            <w:pPr>
+              <w:pStyle w:val="ListParagraph"/>
+              <w:ind w:left="0"/>
+              <w:jc w:val="center"/>
+              <w:rPr>
+                <w:sz w:val="20"/>
+                <w:szCs w:val="20"/>
+              </w:rPr>
+            </w:pPr>
+            <w:r>
+              <w:rPr>
+                <w:sz w:val="20"/>
+                <w:szCs w:val="20"/>
+              </w:rPr>
+              <w:t>Min height</w:t>
+            </w:r>
+          </w:p>
+        </w:tc>
+        <w:tc>
+          <w:tcPr>
+            <w:tcW w:w="2014" w:type="dxa"/>
+          </w:tcPr>
+          <w:p>
+            <w:pPr>
+              <w:pStyle w:val="ListParagraph"/>
+              <w:ind w:left="0"/>
+              <w:jc w:val="center"/>
+              <w:rPr>
+                <w:sz w:val="20"/>
+                <w:szCs w:val="20"/>
+              </w:rPr>
+            </w:pPr>
+            <w:r>
+              <w:rPr>
+                <w:sz w:val="20"/>
+                <w:szCs w:val="20"/>
+              </w:rPr>
+              <w:t>Max height</w:t>
+            </w:r>
+          </w:p>
+        </w:tc>
+      </w:tr>
+      <w:tr>
+        <w:tc>
+          <w:tcPr>
+            <w:tcW w:w="2014" w:type="dxa"/>
+          </w:tcPr>
+          <w:p>
+            <w:pPr>
+              <w:pStyle w:val="ListParagraph"/>
+              <w:ind w:left="0"/>
+              <w:jc w:val="center"/>
+              <w:rPr>
+                <w:sz w:val="20"/>
+                <w:szCs w:val="20"/>
+              </w:rPr>
+            </w:pPr>
+            <w:r>
+              <w:rPr>
+                <w:sz w:val="20"/>
+                <w:szCs w:val="20"/>
+              </w:rPr>
+              <w:t>Binary tree</w:t>
+            </w:r>
+          </w:p>
+        </w:tc>
+        <w:tc>
+          <w:tcPr>
+            <w:tcW w:w="2014" w:type="dxa"/>
+          </w:tcPr>
+          <w:p>
+            <w:pPr>
+              <w:pStyle w:val="ListParagraph"/>
+              <w:ind w:left="0"/>
+              <w:jc w:val="center"/>
+              <w:rPr>
+                <w:sz w:val="20"/>
+                <w:szCs w:val="20"/>
+              </w:rPr>
+            </w:pPr>
+            <m:oMath>
+              <m:sSup>
+                <m:sSupPr>
+                  <m:ctrlPr>
+                    <w:rPr>
+                      <w:rFonts w:ascii="Cambria Math" w:hAnsi="Cambria Math"/>
+                      <w:i/>
+                      <w:sz w:val="20"/>
+                      <w:szCs w:val="20"/>
+                    </w:rPr>
+                  </m:ctrlPr>
+                </m:sSupPr>
+                <m:e>
+                  <m:r>
+                    <w:rPr>
+                      <w:rFonts w:ascii="Cambria Math" w:hAnsi="Cambria Math"/>
+                      <w:sz w:val="20"/>
+                      <w:szCs w:val="20"/>
+                    </w:rPr>
+                    <m:t>( 2</m:t>
+                  </m:r>
+                </m:e>
+                <m:sup>
+                  <m:r>
+                    <w:rPr>
+                      <w:rFonts w:ascii="Cambria Math" w:hAnsi="Cambria Math"/>
+                      <w:sz w:val="20"/>
+                      <w:szCs w:val="20"/>
+                    </w:rPr>
+                    <m:t>h+1</m:t>
+                  </m:r>
+                </m:sup>
+              </m:sSup>
+              <m:r>
+                <w:rPr>
+                  <w:rFonts w:ascii="Cambria Math" w:hAnsi="Cambria Math"/>
+                  <w:sz w:val="20"/>
+                  <w:szCs w:val="20"/>
+                </w:rPr>
+                <m:t>-1</m:t>
+              </m:r>
+            </m:oMath>
+            <w:r>
+              <w:rPr>
+                <w:rFonts w:eastAsiaTheme="minorEastAsia"/>
+                <w:sz w:val="20"/>
+                <w:szCs w:val="20"/>
+              </w:rPr>
+              <w:t>)</w:t>
+            </w:r>
+          </w:p>
+        </w:tc>
+        <w:tc>
+          <w:tcPr>
+            <w:tcW w:w="2014" w:type="dxa"/>
+          </w:tcPr>
+          <w:p>
+            <w:pPr>
+              <w:pStyle w:val="ListParagraph"/>
+              <w:ind w:left="0"/>
+              <w:jc w:val="center"/>
+              <w:rPr>
+                <w:sz w:val="20"/>
+                <w:szCs w:val="20"/>
+              </w:rPr>
+            </w:pPr>
+            <w:r>
+              <w:rPr>
+                <w:sz w:val="20"/>
+                <w:szCs w:val="20"/>
+              </w:rPr>
+              <w:t>h + 1</w:t>
+            </w:r>
+          </w:p>
+        </w:tc>
+        <w:tc>
+          <w:tcPr>
+            <w:tcW w:w="2014" w:type="dxa"/>
+          </w:tcPr>
+          <w:p>
+            <w:pPr>
+              <w:pStyle w:val="ListParagraph"/>
+              <w:ind w:left="0"/>
+              <w:jc w:val="center"/>
+              <w:rPr>
+                <w:sz w:val="20"/>
+                <w:szCs w:val="20"/>
+              </w:rPr>
+            </w:pPr>
+            <m:oMathPara>
+              <m:oMath>
+                <m:r>
+                  <w:rPr>
+                    <w:rFonts w:ascii="Cambria Math" w:hAnsi="Cambria Math"/>
+                    <w:sz w:val="20"/>
+                    <w:szCs w:val="20"/>
+                  </w:rPr>
+                  <m:t xml:space="preserve">[ </m:t>
+                </m:r>
+                <m:func>
+                  <m:funcPr>
+                    <m:ctrlPr>
+                      <w:rPr>
+                        <w:rFonts w:ascii="Cambria Math" w:hAnsi="Cambria Math"/>
+                        <w:i/>
+                        <w:sz w:val="20"/>
+                        <w:szCs w:val="20"/>
+                      </w:rPr>
+                    </m:ctrlPr>
+                  </m:funcPr>
+                  <m:fName>
+                    <m:sSub>
+                      <m:sSubPr>
+                        <m:ctrlPr>
+                          <w:rPr>
+                            <w:rFonts w:ascii="Cambria Math" w:hAnsi="Cambria Math"/>
+                            <w:i/>
+                            <w:sz w:val="20"/>
+                            <w:szCs w:val="20"/>
+                          </w:rPr>
+                        </m:ctrlPr>
+                      </m:sSubPr>
+                      <m:e>
+                        <m:r>
+                          <m:rPr>
+                            <m:sty m:val="p"/>
+                          </m:rPr>
+                          <w:rPr>
+                            <w:rFonts w:ascii="Cambria Math" w:hAnsi="Cambria Math"/>
+                            <w:sz w:val="20"/>
+                            <w:szCs w:val="20"/>
+                          </w:rPr>
+                          <m:t>log</m:t>
+                        </m:r>
+                      </m:e>
+                      <m:sub>
+                        <m:r>
+                          <w:rPr>
+                            <w:rFonts w:ascii="Cambria Math" w:hAnsi="Cambria Math"/>
+                            <w:sz w:val="20"/>
+                            <w:szCs w:val="20"/>
+                          </w:rPr>
+                          <m:t>2</m:t>
+                        </m:r>
+                      </m:sub>
+                    </m:sSub>
+                  </m:fName>
+                  <m:e>
+                    <m:d>
+                      <m:dPr>
+                        <m:ctrlPr>
+                          <w:rPr>
+                            <w:rFonts w:ascii="Cambria Math" w:hAnsi="Cambria Math"/>
+                            <w:i/>
+                            <w:sz w:val="20"/>
+                            <w:szCs w:val="20"/>
+                          </w:rPr>
+                        </m:ctrlPr>
+                      </m:dPr>
+                      <m:e>
+                        <m:r>
+                          <w:rPr>
+                            <w:rFonts w:ascii="Cambria Math" w:hAnsi="Cambria Math"/>
+                            <w:sz w:val="20"/>
+                            <w:szCs w:val="20"/>
+                          </w:rPr>
+                          <m:t xml:space="preserve"> n+1</m:t>
+                        </m:r>
+                      </m:e>
+                    </m:d>
+                  </m:e>
+                </m:func>
+                <m:r>
+                  <w:rPr>
+                    <w:rFonts w:ascii="Cambria Math" w:hAnsi="Cambria Math"/>
+                    <w:sz w:val="20"/>
+                    <w:szCs w:val="20"/>
+                  </w:rPr>
+                  <m:t>-1]</m:t>
+                </m:r>
+              </m:oMath>
+            </m:oMathPara>
+          </w:p>
+        </w:tc>
+        <w:tc>
+          <w:tcPr>
+            <w:tcW w:w="2014" w:type="dxa"/>
+          </w:tcPr>
+          <w:p>
+            <w:pPr>
+              <w:pStyle w:val="ListParagraph"/>
+              <w:ind w:left="0"/>
+              <w:jc w:val="center"/>
+              <w:rPr>
+                <w:sz w:val="20"/>
+                <w:szCs w:val="20"/>
+              </w:rPr>
+            </w:pPr>
+            <w:r>
+              <w:rPr>
+                <w:sz w:val="20"/>
+                <w:szCs w:val="20"/>
+              </w:rPr>
+              <w:t>n - 1</w:t>
+            </w:r>
+          </w:p>
+        </w:tc>
+      </w:tr>
+      <w:tr>
+        <w:tc>
+          <w:tcPr>
+            <w:tcW w:w="2014" w:type="dxa"/>
+          </w:tcPr>
+          <w:p>
+            <w:pPr>
+              <w:pStyle w:val="ListParagraph"/>
+              <w:ind w:left="0"/>
+              <w:jc w:val="center"/>
+              <w:rPr>
+                <w:sz w:val="20"/>
+                <w:szCs w:val="20"/>
+              </w:rPr>
+            </w:pPr>
+            <w:r>
+              <w:rPr>
+                <w:sz w:val="20"/>
+                <w:szCs w:val="20"/>
+              </w:rPr>
+              <w:t>Full binary tree</w:t>
+            </w:r>
+          </w:p>
+        </w:tc>
+        <w:tc>
+          <w:tcPr>
+            <w:tcW w:w="2014" w:type="dxa"/>
+          </w:tcPr>
+          <w:p>
+            <w:pPr>
+              <w:pStyle w:val="ListParagraph"/>
+              <w:ind w:left="0"/>
+              <w:jc w:val="center"/>
+              <w:rPr>
+                <w:sz w:val="20"/>
+                <w:szCs w:val="20"/>
+              </w:rPr>
+            </w:pPr>
+            <m:oMath>
+              <m:sSup>
+                <m:sSupPr>
+                  <m:ctrlPr>
+                    <w:rPr>
+                      <w:rFonts w:ascii="Cambria Math" w:hAnsi="Cambria Math"/>
+                      <w:i/>
+                      <w:sz w:val="20"/>
+                      <w:szCs w:val="20"/>
+                    </w:rPr>
+                  </m:ctrlPr>
+                </m:sSupPr>
+                <m:e>
+                  <m:r>
+                    <w:rPr>
+                      <w:rFonts w:ascii="Cambria Math" w:hAnsi="Cambria Math"/>
+                      <w:sz w:val="20"/>
+                      <w:szCs w:val="20"/>
+                    </w:rPr>
+                    <m:t>( 2</m:t>
+                  </m:r>
+                </m:e>
+                <m:sup>
+                  <m:r>
+                    <w:rPr>
+                      <w:rFonts w:ascii="Cambria Math" w:hAnsi="Cambria Math"/>
+                      <w:sz w:val="20"/>
+                      <w:szCs w:val="20"/>
+                    </w:rPr>
+                    <m:t>h+1</m:t>
+                  </m:r>
+                </m:sup>
+              </m:sSup>
+              <m:r>
+                <w:rPr>
+                  <w:rFonts w:ascii="Cambria Math" w:hAnsi="Cambria Math"/>
+                  <w:sz w:val="20"/>
+                  <w:szCs w:val="20"/>
+                </w:rPr>
+                <m:t>-1</m:t>
+              </m:r>
+            </m:oMath>
+            <w:r>
+              <w:rPr>
+                <w:rFonts w:eastAsiaTheme="minorEastAsia"/>
+                <w:sz w:val="20"/>
+                <w:szCs w:val="20"/>
+              </w:rPr>
+              <w:t>)</w:t>
+            </w:r>
+          </w:p>
+        </w:tc>
+        <w:tc>
+          <w:tcPr>
+            <w:tcW w:w="2014" w:type="dxa"/>
+          </w:tcPr>
+          <w:p>
+            <w:pPr>
+              <w:pStyle w:val="ListParagraph"/>
+              <w:ind w:left="0"/>
+              <w:jc w:val="center"/>
+              <w:rPr>
+                <w:sz w:val="20"/>
+                <w:szCs w:val="20"/>
+              </w:rPr>
+            </w:pPr>
+            <w:r>
+              <w:rPr>
+                <w:sz w:val="20"/>
+                <w:szCs w:val="20"/>
+              </w:rPr>
+              <w:t>2h + 1</w:t>
+            </w:r>
+          </w:p>
+        </w:tc>
+        <w:tc>
+          <w:tcPr>
+            <w:tcW w:w="2014" w:type="dxa"/>
+          </w:tcPr>
+          <w:p>
+            <w:pPr>
+              <w:pStyle w:val="ListParagraph"/>
+              <w:ind w:left="0"/>
+              <w:jc w:val="center"/>
+              <w:rPr>
+                <w:sz w:val="20"/>
+                <w:szCs w:val="20"/>
+              </w:rPr>
+            </w:pPr>
+            <m:oMathPara>
+              <m:oMath>
+                <m:r>
+                  <w:rPr>
+                    <w:rFonts w:ascii="Cambria Math" w:hAnsi="Cambria Math"/>
+                    <w:sz w:val="20"/>
+                    <w:szCs w:val="20"/>
+                  </w:rPr>
+                  <m:t xml:space="preserve">[ </m:t>
+                </m:r>
+                <m:func>
+                  <m:funcPr>
+                    <m:ctrlPr>
+                      <w:rPr>
+                        <w:rFonts w:ascii="Cambria Math" w:hAnsi="Cambria Math"/>
+                        <w:i/>
+                        <w:sz w:val="20"/>
+                        <w:szCs w:val="20"/>
+                      </w:rPr>
+                    </m:ctrlPr>
+                  </m:funcPr>
+                  <m:fName>
+                    <m:sSub>
+                      <m:sSubPr>
+                        <m:ctrlPr>
+                          <w:rPr>
+                            <w:rFonts w:ascii="Cambria Math" w:hAnsi="Cambria Math"/>
+                            <w:i/>
+                            <w:sz w:val="20"/>
+                            <w:szCs w:val="20"/>
+                          </w:rPr>
+                        </m:ctrlPr>
+                      </m:sSubPr>
+                      <m:e>
+                        <m:r>
+                          <m:rPr>
+                            <m:sty m:val="p"/>
+                          </m:rPr>
+                          <w:rPr>
+                            <w:rFonts w:ascii="Cambria Math" w:hAnsi="Cambria Math"/>
+                            <w:sz w:val="20"/>
+                            <w:szCs w:val="20"/>
+                          </w:rPr>
+                          <m:t>log</m:t>
+                        </m:r>
+                      </m:e>
+                      <m:sub>
+                        <m:r>
+                          <w:rPr>
+                            <w:rFonts w:ascii="Cambria Math" w:hAnsi="Cambria Math"/>
+                            <w:sz w:val="20"/>
+                            <w:szCs w:val="20"/>
+                          </w:rPr>
+                          <m:t>2</m:t>
+                        </m:r>
+                      </m:sub>
+                    </m:sSub>
+                  </m:fName>
+                  <m:e>
+                    <m:d>
+                      <m:dPr>
+                        <m:ctrlPr>
+                          <w:rPr>
+                            <w:rFonts w:ascii="Cambria Math" w:hAnsi="Cambria Math"/>
+                            <w:i/>
+                            <w:sz w:val="20"/>
+                            <w:szCs w:val="20"/>
+                          </w:rPr>
+                        </m:ctrlPr>
+                      </m:dPr>
+                      <m:e>
+                        <m:r>
+                          <w:rPr>
+                            <w:rFonts w:ascii="Cambria Math" w:hAnsi="Cambria Math"/>
+                            <w:sz w:val="20"/>
+                            <w:szCs w:val="20"/>
+                          </w:rPr>
+                          <m:t xml:space="preserve"> n+1</m:t>
+                        </m:r>
+                      </m:e>
+                    </m:d>
+                  </m:e>
+                </m:func>
+                <m:r>
+                  <w:rPr>
+                    <w:rFonts w:ascii="Cambria Math" w:hAnsi="Cambria Math"/>
+                    <w:sz w:val="20"/>
+                    <w:szCs w:val="20"/>
+                  </w:rPr>
+                  <m:t>-1]</m:t>
+                </m:r>
+              </m:oMath>
+            </m:oMathPara>
+          </w:p>
+        </w:tc>
+        <w:tc>
+          <w:tcPr>
+            <w:tcW w:w="2014" w:type="dxa"/>
+          </w:tcPr>
+          <w:p>
+            <w:pPr>
+              <w:pStyle w:val="ListParagraph"/>
+              <w:ind w:left="0"/>
+              <w:jc w:val="center"/>
+              <w:rPr>
+                <w:sz w:val="20"/>
+                <w:szCs w:val="20"/>
+              </w:rPr>
+            </w:pPr>
+            <m:oMathPara>
+              <m:oMath>
+                <m:f>
+                  <m:fPr>
+                    <m:ctrlPr>
+                      <w:rPr>
+                        <w:rFonts w:ascii="Cambria Math" w:hAnsi="Cambria Math"/>
+                        <w:i/>
+                        <w:sz w:val="20"/>
+                        <w:szCs w:val="20"/>
+                      </w:rPr>
+                    </m:ctrlPr>
+                  </m:fPr>
+                  <m:num>
+                    <m:r>
+                      <w:rPr>
+                        <w:rFonts w:ascii="Cambria Math" w:hAnsi="Cambria Math"/>
+                        <w:sz w:val="20"/>
+                        <w:szCs w:val="20"/>
+                      </w:rPr>
+                      <m:t>( n-1)</m:t>
+                    </m:r>
+                  </m:num>
+                  <m:den>
+                    <m:r>
+                      <w:rPr>
+                        <w:rFonts w:ascii="Cambria Math" w:hAnsi="Cambria Math"/>
+                        <w:sz w:val="20"/>
+                        <w:szCs w:val="20"/>
+                      </w:rPr>
+                      <m:t>2</m:t>
+                    </m:r>
+                  </m:den>
+                </m:f>
+              </m:oMath>
+            </m:oMathPara>
+          </w:p>
+        </w:tc>
+      </w:tr>
+      <w:tr>
+        <w:tc>
+          <w:tcPr>
+            <w:tcW w:w="2014" w:type="dxa"/>
+          </w:tcPr>
+          <w:p>
+            <w:pPr>
+              <w:pStyle w:val="ListParagraph"/>
+              <w:ind w:left="0"/>
+              <w:jc w:val="center"/>
+              <w:rPr>
+                <w:sz w:val="20"/>
+                <w:szCs w:val="20"/>
+              </w:rPr>
+            </w:pPr>
+            <w:r>
+              <w:rPr>
+                <w:sz w:val="20"/>
+                <w:szCs w:val="20"/>
+              </w:rPr>
+              <w:t>Complete binary tree</w:t>
+            </w:r>
+          </w:p>
+        </w:tc>
+        <w:tc>
+          <w:tcPr>
+            <w:tcW w:w="2014" w:type="dxa"/>
+          </w:tcPr>
+          <w:p>
+            <w:pPr>
+              <w:pStyle w:val="ListParagraph"/>
+              <w:ind w:left="0"/>
+              <w:jc w:val="center"/>
+              <w:rPr>
+                <w:sz w:val="20"/>
+                <w:szCs w:val="20"/>
+              </w:rPr>
+            </w:pPr>
+            <m:oMath>
+              <m:sSup>
+                <m:sSupPr>
+                  <m:ctrlPr>
+                    <w:rPr>
+                      <w:rFonts w:ascii="Cambria Math" w:hAnsi="Cambria Math"/>
+                      <w:i/>
+                      <w:sz w:val="20"/>
+                      <w:szCs w:val="20"/>
+                    </w:rPr>
+                  </m:ctrlPr>
+                </m:sSupPr>
+                <m:e>
+                  <m:r>
+                    <w:rPr>
+                      <w:rFonts w:ascii="Cambria Math" w:hAnsi="Cambria Math"/>
+                      <w:sz w:val="20"/>
+                      <w:szCs w:val="20"/>
+                    </w:rPr>
+                    <m:t>( 2</m:t>
+                  </m:r>
+                </m:e>
+                <m:sup>
+                  <m:r>
+                    <w:rPr>
+                      <w:rFonts w:ascii="Cambria Math" w:hAnsi="Cambria Math"/>
+                      <w:sz w:val="20"/>
+                      <w:szCs w:val="20"/>
+                    </w:rPr>
+                    <m:t>h+1</m:t>
+                  </m:r>
+                </m:sup>
+              </m:sSup>
+              <m:r>
+                <w:rPr>
+                  <w:rFonts w:ascii="Cambria Math" w:hAnsi="Cambria Math"/>
+                  <w:sz w:val="20"/>
+                  <w:szCs w:val="20"/>
+                </w:rPr>
+                <m:t>-1</m:t>
+              </m:r>
+            </m:oMath>
+            <w:r>
+              <w:rPr>
+                <w:rFonts w:eastAsiaTheme="minorEastAsia"/>
+                <w:sz w:val="20"/>
+                <w:szCs w:val="20"/>
+              </w:rPr>
+              <w:t>)</w:t>
+            </w:r>
+          </w:p>
+        </w:tc>
+        <w:tc>
+          <w:tcPr>
+            <w:tcW w:w="2014" w:type="dxa"/>
+          </w:tcPr>
+          <w:p>
+            <w:pPr>
+              <w:pStyle w:val="ListParagraph"/>
+              <w:ind w:left="0"/>
+              <w:jc w:val="center"/>
+              <w:rPr>
+                <w:sz w:val="20"/>
+                <w:szCs w:val="20"/>
+              </w:rPr>
+            </w:pPr>
+            <m:oMathPara>
+              <m:oMath>
+                <m:sSup>
+                  <m:sSupPr>
+                    <m:ctrlPr>
+                      <w:rPr>
+                        <w:rFonts w:ascii="Cambria Math" w:hAnsi="Cambria Math"/>
+                        <w:i/>
+                        <w:sz w:val="20"/>
+                        <w:szCs w:val="20"/>
+                      </w:rPr>
+                    </m:ctrlPr>
+                  </m:sSupPr>
+                  <m:e>
+                    <m:r>
+                      <w:rPr>
+                        <w:rFonts w:ascii="Cambria Math" w:hAnsi="Cambria Math"/>
+                        <w:sz w:val="20"/>
+                        <w:szCs w:val="20"/>
+                      </w:rPr>
+                      <m:t>2</m:t>
+                    </m:r>
+                  </m:e>
+                  <m:sup>
+                    <m:r>
+                      <w:rPr>
+                        <w:rFonts w:ascii="Cambria Math" w:hAnsi="Cambria Math"/>
+                        <w:sz w:val="20"/>
+                        <w:szCs w:val="20"/>
+                      </w:rPr>
+                      <m:t>h</m:t>
+                    </m:r>
+                  </m:sup>
+                </m:sSup>
+              </m:oMath>
+            </m:oMathPara>
+          </w:p>
+        </w:tc>
+        <w:tc>
+          <w:tcPr>
+            <w:tcW w:w="2014" w:type="dxa"/>
+          </w:tcPr>
+          <w:p>
+            <w:pPr>
+              <w:pStyle w:val="ListParagraph"/>
+              <w:ind w:left="0"/>
+              <w:jc w:val="center"/>
+              <w:rPr>
+                <w:sz w:val="20"/>
+                <w:szCs w:val="20"/>
+              </w:rPr>
+            </w:pPr>
+            <m:oMathPara>
+              <m:oMath>
+                <m:r>
+                  <w:rPr>
+                    <w:rFonts w:ascii="Cambria Math" w:hAnsi="Cambria Math"/>
+                    <w:sz w:val="20"/>
+                    <w:szCs w:val="20"/>
+                  </w:rPr>
+                  <m:t xml:space="preserve">[ </m:t>
+                </m:r>
+                <m:func>
+                  <m:funcPr>
+                    <m:ctrlPr>
+                      <w:rPr>
+                        <w:rFonts w:ascii="Cambria Math" w:hAnsi="Cambria Math"/>
+                        <w:i/>
+                        <w:sz w:val="20"/>
+                        <w:szCs w:val="20"/>
+                      </w:rPr>
+                    </m:ctrlPr>
+                  </m:funcPr>
+                  <m:fName>
+                    <m:sSub>
+                      <m:sSubPr>
+                        <m:ctrlPr>
+                          <w:rPr>
+                            <w:rFonts w:ascii="Cambria Math" w:hAnsi="Cambria Math"/>
+                            <w:i/>
+                            <w:sz w:val="20"/>
+                            <w:szCs w:val="20"/>
+                          </w:rPr>
+                        </m:ctrlPr>
+                      </m:sSubPr>
+                      <m:e>
+                        <m:r>
+                          <m:rPr>
+                            <m:sty m:val="p"/>
+                          </m:rPr>
+                          <w:rPr>
+                            <w:rFonts w:ascii="Cambria Math" w:hAnsi="Cambria Math"/>
+                            <w:sz w:val="20"/>
+                            <w:szCs w:val="20"/>
+                          </w:rPr>
+                          <m:t>log</m:t>
+                        </m:r>
+                      </m:e>
+                      <m:sub>
+                        <m:r>
+                          <w:rPr>
+                            <w:rFonts w:ascii="Cambria Math" w:hAnsi="Cambria Math"/>
+                            <w:sz w:val="20"/>
+                            <w:szCs w:val="20"/>
+                          </w:rPr>
+                          <m:t>2</m:t>
+                        </m:r>
+                      </m:sub>
+                    </m:sSub>
+                  </m:fName>
+                  <m:e>
+                    <m:d>
+                      <m:dPr>
+                        <m:ctrlPr>
+                          <w:rPr>
+                            <w:rFonts w:ascii="Cambria Math" w:hAnsi="Cambria Math"/>
+                            <w:i/>
+                            <w:sz w:val="20"/>
+                            <w:szCs w:val="20"/>
+                          </w:rPr>
+                        </m:ctrlPr>
+                      </m:dPr>
+                      <m:e>
+                        <m:r>
+                          <w:rPr>
+                            <w:rFonts w:ascii="Cambria Math" w:hAnsi="Cambria Math"/>
+                            <w:sz w:val="20"/>
+                            <w:szCs w:val="20"/>
+                          </w:rPr>
+                          <m:t xml:space="preserve"> n+1</m:t>
+                        </m:r>
+                      </m:e>
+                    </m:d>
+                  </m:e>
+                </m:func>
+                <m:r>
+                  <w:rPr>
+                    <w:rFonts w:ascii="Cambria Math" w:hAnsi="Cambria Math"/>
+                    <w:sz w:val="20"/>
+                    <w:szCs w:val="20"/>
+                  </w:rPr>
+                  <m:t>-1]</m:t>
+                </m:r>
+              </m:oMath>
+            </m:oMathPara>
+          </w:p>
+        </w:tc>
+        <w:tc>
+          <w:tcPr>
+            <w:tcW w:w="2014" w:type="dxa"/>
+          </w:tcPr>
+          <w:p>
+            <w:pPr>
+              <w:pStyle w:val="ListParagraph"/>
+              <w:ind w:left="0"/>
+              <w:jc w:val="center"/>
+              <w:rPr>
+                <w:sz w:val="20"/>
+                <w:szCs w:val="20"/>
+              </w:rPr>
+            </w:pPr>
+            <m:oMathPara>
+              <m:oMath>
+                <m:func>
+                  <m:funcPr>
+                    <m:ctrlPr>
+                      <w:rPr>
+                        <w:rFonts w:ascii="Cambria Math" w:hAnsi="Cambria Math"/>
+                        <w:i/>
+                        <w:sz w:val="20"/>
+                        <w:szCs w:val="20"/>
+                      </w:rPr>
+                    </m:ctrlPr>
+                  </m:funcPr>
+                  <m:fName>
+                    <m:r>
+                      <m:rPr>
+                        <m:sty m:val="p"/>
+                      </m:rPr>
+                      <w:rPr>
+                        <w:rFonts w:ascii="Cambria Math" w:hAnsi="Cambria Math"/>
+                        <w:sz w:val="20"/>
+                        <w:szCs w:val="20"/>
+                      </w:rPr>
+                      <m:t>log</m:t>
+                    </m:r>
+                  </m:fName>
+                  <m:e>
+                    <m:r>
+                      <w:rPr>
+                        <w:rFonts w:ascii="Cambria Math" w:hAnsi="Cambria Math"/>
+                        <w:sz w:val="20"/>
+                        <w:szCs w:val="20"/>
+                      </w:rPr>
+                      <m:t>n</m:t>
+                    </m:r>
+                  </m:e>
+                </m:func>
+              </m:oMath>
+            </m:oMathPara>
+          </w:p>
+        </w:tc>
+      </w:tr>
+    </w:tbl>
+    <w:p>
+      <w:pPr>
+        <w:pStyle w:val="ListParagraph"/>
+        <w:rPr>
+          <w:sz w:val="20"/>
+          <w:szCs w:val="20"/>
+        </w:rPr>
+      </w:pPr>
+    </w:p>
+    <w:p>
+      <w:pPr>
+        <w:pStyle w:val="ListParagraph"/>
+        <w:numPr>
+          <w:ilvl w:val="1"/>
+          <w:numId w:val="14"/>
+        </w:numPr>
+        <w:jc w:val="center"/>
+        <w:rPr>
+          <w:sz w:val="20"/>
+          <w:szCs w:val="20"/>
+        </w:rPr>
+      </w:pPr>
+      <w:r>
+        <w:rPr>
+          <w:sz w:val="20"/>
+          <w:szCs w:val="20"/>
+        </w:rPr>
+        <w:t>= DONE</w:t>
+      </w:r>
+    </w:p>
+    <w:p>
+      <w:pPr>
+        <w:pStyle w:val="ListParagraph"/>
+        <w:rPr>
+          <w:sz w:val="20"/>
+          <w:szCs w:val="20"/>
+        </w:rPr>
+      </w:pPr>
+      <w:r>
+        <w:rPr>
+          <w:noProof/>
+          <w:sz w:val="20"/>
+          <w:szCs w:val="20"/>
+        </w:rPr>
+        <mc:AlternateContent>
+          <mc:Choice Requires="wps">
+            <w:drawing>
+              <wp:anchor distT="0" distB="0" distL="114300" distR="114300" simplePos="0" relativeHeight="251748352" behindDoc="0" locked="0" layoutInCell="1" allowOverlap="1" wp14:anchorId="4440FBEA" wp14:editId="4C6804F1">
+                <wp:simplePos x="0" y="0"/>
+                <wp:positionH relativeFrom="column">
+                  <wp:posOffset>-440055</wp:posOffset>
+                </wp:positionH>
+                <wp:positionV relativeFrom="paragraph">
+                  <wp:posOffset>118920</wp:posOffset>
+                </wp:positionV>
+                <wp:extent cx="7768205" cy="0"/>
+                <wp:effectExtent l="0" t="0" r="0" b="0"/>
+                <wp:wrapNone/>
+                <wp:docPr id="1271154232" name="Straight Connector 43"/>
+                <wp:cNvGraphicFramePr/>
+                <a:graphic xmlns:a="http://schemas.openxmlformats.org/drawingml/2006/main">
+                  <a:graphicData uri="http://schemas.microsoft.com/office/word/2010/wordprocessingShape">
+                    <wps:wsp>
+                      <wps:cNvCnPr/>
+                      <wps:spPr>
+                        <a:xfrm>
+                          <a:off x="0" y="0"/>
+                          <a:ext cx="7768205" cy="0"/>
+                        </a:xfrm>
+                        <a:prstGeom prst="line">
+                          <a:avLst/>
+                        </a:prstGeom>
+                      </wps:spPr>
+                      <wps:style>
+                        <a:lnRef idx="1">
+                          <a:schemeClr val="accent1"/>
+                        </a:lnRef>
+                        <a:fillRef idx="0">
+                          <a:schemeClr val="accent1"/>
+                        </a:fillRef>
+                        <a:effectRef idx="0">
+                          <a:schemeClr val="accent1"/>
+                        </a:effectRef>
+                        <a:fontRef idx="minor">
+                          <a:schemeClr val="tx1"/>
+                        </a:fontRef>
+                      </wps:style>
+                      <wps:bodyPr/>
+                    </wps:wsp>
+                  </a:graphicData>
+                </a:graphic>
+              </wp:anchor>
+            </w:drawing>
+          </mc:Choice>
+          <mc:Fallback>
+            <w:pict>
+              <v:line w14:anchorId="58F61DAE" id="Straight Connector 43" o:spid="_x0000_s1026" style="position:absolute;z-index:251748352;visibility:visible;mso-wrap-style:square;mso-wrap-distance-left:9pt;mso-wrap-distance-top:0;mso-wrap-distance-right:9pt;mso-wrap-distance-bottom:0;mso-position-horizontal:absolute;mso-position-horizontal-relative:text;mso-position-vertical:absolute;mso-position-vertical-relative:text" from="-34.65pt,9.35pt" to="577pt,9.35pt" o:gfxdata="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" strokecolor="#156082 [3204]" strokeweight=".5pt">
+                <v:stroke joinstyle="miter"/>
+              </v:line>
+            </w:pict>
+          </mc:Fallback>
+        </mc:AlternateContent>
+      </w:r>
     </w:p>
     <w:p>
       <w:pPr>
@@ -4923,6 +12080,119 @@
     </w:lvl>
   </w:abstractNum>
   <w:abstractNum w:abstractNumId="6" w15:restartNumberingAfterBreak="0">
+    <w:nsid w:val="1A975B26"/>
+    <w:multiLevelType w:val="hybridMultilevel"/>
+    <w:tmpl w:val="276A901C"/>
+    <w:lvl w:ilvl="0" w:tplc="80C46AB0">
+      <w:start w:val="1"/>
+      <w:numFmt w:val="bullet"/>
+      <w:lvlText w:val=""/>
+      <w:lvlJc w:val="left"/>
+      <w:pPr>
+        <w:ind w:left="1440" w:hanging="360"/>
+      </w:pPr>
+      <w:rPr>
+        <w:rFonts w:ascii="Symbol" w:hAnsi="Symbol" w:hint="default"/>
+      </w:rPr>
+    </w:lvl>
+    <w:lvl w:ilvl="1" w:tplc="04090003" w:tentative="1">
+      <w:start w:val="1"/>
+      <w:numFmt w:val="bullet"/>
+      <w:lvlText w:val="o"/>
+      <w:lvlJc w:val="left"/>
+      <w:pPr>
+        <w:ind w:left="2160" w:hanging="360"/>
+      </w:pPr>
+      <w:rPr>
+        <w:rFonts w:ascii="Courier New" w:hAnsi="Courier New" w:cs="Courier New" w:hint="default"/>
+      </w:rPr>
+    </w:lvl>
+    <w:lvl w:ilvl="2" w:tplc="04090005" w:tentative="1">
+      <w:start w:val="1"/>
+      <w:numFmt w:val="bullet"/>
+      <w:lvlText w:val=""/>
+      <w:lvlJc w:val="left"/>
+      <w:pPr>
+        <w:ind w:left="2880" w:hanging="360"/>
+      </w:pPr>
+      <w:rPr>
+        <w:rFonts w:ascii="Wingdings" w:hAnsi="Wingdings" w:hint="default"/>
+      </w:rPr>
+    </w:lvl>
+    <w:lvl w:ilvl="3" w:tplc="04090001" w:tentative="1">
+      <w:start w:val="1"/>
+      <w:numFmt w:val="bullet"/>
+      <w:lvlText w:val=""/>
+      <w:lvlJc w:val="left"/>
+      <w:pPr>
+        <w:ind w:left="3600" w:hanging="360"/>
+      </w:pPr>
+      <w:rPr>
+        <w:rFonts w:ascii="Symbol" w:hAnsi="Symbol" w:hint="default"/>
+      </w:rPr>
+    </w:lvl>
+    <w:lvl w:ilvl="4" w:tplc="04090003" w:tentative="1">
+      <w:start w:val="1"/>
+      <w:numFmt w:val="bullet"/>
+      <w:lvlText w:val="o"/>
+      <w:lvlJc w:val="left"/>
+      <w:pPr>
+        <w:ind w:left="4320" w:hanging="360"/>
+      </w:pPr>
+      <w:rPr>
+        <w:rFonts w:ascii="Courier New" w:hAnsi="Courier New" w:cs="Courier New" w:hint="default"/>
+      </w:rPr>
+    </w:lvl>
+    <w:lvl w:ilvl="5" w:tplc="04090005" w:tentative="1">
+      <w:start w:val="1"/>
+      <w:numFmt w:val="bullet"/>
+      <w:lvlText w:val=""/>
+      <w:lvlJc w:val="left"/>
+      <w:pPr>
+        <w:ind w:left="5040" w:hanging="360"/>
+      </w:pPr>
+      <w:rPr>
+        <w:rFonts w:ascii="Wingdings" w:hAnsi="Wingdings" w:hint="default"/>
+      </w:rPr>
+    </w:lvl>
+    <w:lvl w:ilvl="6" w:tplc="04090001" w:tentative="1">
+      <w:start w:val="1"/>
+      <w:numFmt w:val="bullet"/>
+      <w:lvlText w:val=""/>
+      <w:lvlJc w:val="left"/>
+      <w:pPr>
+        <w:ind w:left="5760" w:hanging="360"/>
+      </w:pPr>
+      <w:rPr>
+        <w:rFonts w:ascii="Symbol" w:hAnsi="Symbol" w:hint="default"/>
+      </w:rPr>
+    </w:lvl>
+    <w:lvl w:ilvl="7" w:tplc="04090003" w:tentative="1">
+      <w:start w:val="1"/>
+      <w:numFmt w:val="bullet"/>
+      <w:lvlText w:val="o"/>
+      <w:lvlJc w:val="left"/>
+      <w:pPr>
+        <w:ind w:left="6480" w:hanging="360"/>
+      </w:pPr>
+      <w:rPr>
+        <w:rFonts w:ascii="Courier New" w:hAnsi="Courier New" w:cs="Courier New" w:hint="default"/>
+      </w:rPr>
+    </w:lvl>
+    <w:lvl w:ilvl="8" w:tplc="04090005" w:tentative="1">
+      <w:start w:val="1"/>
+      <w:numFmt w:val="bullet"/>
+      <w:lvlText w:val=""/>
+      <w:lvlJc w:val="left"/>
+      <w:pPr>
+        <w:ind w:left="7200" w:hanging="360"/>
+      </w:pPr>
+      <w:rPr>
+        <w:rFonts w:ascii="Wingdings" w:hAnsi="Wingdings" w:hint="default"/>
+      </w:rPr>
+    </w:lvl>
+  </w:abstractNum>
+  <w:abstractNum w:abstractNumId="7" w15:restartNumberingAfterBreak="0">
     <w:nsid w:val="1C011292"/>
     <w:multiLevelType w:val="hybridMultilevel"/>
     <w:tmpl w:val="DDC2E640"/>
@@ -5035,7 +12305,7 @@
       </w:rPr>
     </w:lvl>
   </w:abstractNum>
-  <w:abstractNum w:abstractNumId="7" w15:restartNumberingAfterBreak="0">
+  <w:abstractNum w:abstractNumId="8" w15:restartNumberingAfterBreak="0">
     <w:nsid w:val="1F38633E"/>
     <w:multiLevelType w:val="hybridMultilevel"/>
     <w:tmpl w:val="06E6FFA4"/>
@@ -5125,7 +12395,7 @@
       </w:pPr>
     </w:lvl>
   </w:abstractNum>
-  <w:abstractNum w:abstractNumId="8" w15:restartNumberingAfterBreak="0">
+  <w:abstractNum w:abstractNumId="9" w15:restartNumberingAfterBreak="0">
     <w:nsid w:val="20E52173"/>
     <w:multiLevelType w:val="hybridMultilevel"/>
     <w:tmpl w:val="4096394C"/>
@@ -5214,11 +12484,11 @@
       </w:pPr>
     </w:lvl>
   </w:abstractNum>
-  <w:abstractNum w:abstractNumId="9" w15:restartNumberingAfterBreak="0">
+  <w:abstractNum w:abstractNumId="10" w15:restartNumberingAfterBreak="0">
     <w:nsid w:val="2BC02D78"/>
-    <w:multiLevelType w:val="hybridMultilevel"/>
-    <w:tmpl w:val="B3D0E788"/>
-    <w:lvl w:ilvl="0" w:tplc="0409000F">
+    <w:multiLevelType w:val="multilevel"/>
+    <w:tmpl w:val="B16CFC4E"/>
+    <w:lvl w:ilvl="0">
       <w:start w:val="1"/>
       <w:numFmt w:val="decimal"/>
       <w:lvlText w:val="%1."/>
@@ -5230,6 +12500,127 @@
         <w:rFonts w:hint="default"/>
       </w:rPr>
     </w:lvl>
+    <w:lvl w:ilvl="1">
+      <w:start w:val="2"/>
+      <w:numFmt w:val="decimal"/>
+      <w:isLgl/>
+      <w:lvlText w:val="%1.%2"/>
+      <w:lvlJc w:val="left"/>
+      <w:pPr>
+        <w:ind w:left="720" w:hanging="360"/>
+      </w:pPr>
+      <w:rPr>
+        <w:rFonts w:hint="default"/>
+      </w:rPr>
+    </w:lvl>
+    <w:lvl w:ilvl="2">
+      <w:start w:val="1"/>
+      <w:numFmt w:val="decimal"/>
+      <w:isLgl/>
+      <w:lvlText w:val="%1.%2.%3"/>
+      <w:lvlJc w:val="left"/>
+      <w:pPr>
+        <w:ind w:left="1080" w:hanging="720"/>
+      </w:pPr>
+      <w:rPr>
+        <w:rFonts w:hint="default"/>
+      </w:rPr>
+    </w:lvl>
+    <w:lvl w:ilvl="3">
+      <w:start w:val="1"/>
+      <w:numFmt w:val="decimal"/>
+      <w:isLgl/>
+      <w:lvlText w:val="%1.%2.%3.%4"/>
+      <w:lvlJc w:val="left"/>
+      <w:pPr>
+        <w:ind w:left="1080" w:hanging="720"/>
+      </w:pPr>
+      <w:rPr>
+        <w:rFonts w:hint="default"/>
+      </w:rPr>
+    </w:lvl>
+    <w:lvl w:ilvl="4">
+      <w:start w:val="1"/>
+      <w:numFmt w:val="decimal"/>
+      <w:isLgl/>
+      <w:lvlText w:val="%1.%2.%3.%4.%5"/>
+      <w:lvlJc w:val="left"/>
+      <w:pPr>
+        <w:ind w:left="1440" w:hanging="1080"/>
+      </w:pPr>
+      <w:rPr>
+        <w:rFonts w:hint="default"/>
+      </w:rPr>
+    </w:lvl>
+    <w:lvl w:ilvl="5">
+      <w:start w:val="1"/>
+      <w:numFmt w:val="decimal"/>
+      <w:isLgl/>
+      <w:lvlText w:val="%1.%2.%3.%4.%5.%6"/>
+      <w:lvlJc w:val="left"/>
+      <w:pPr>
+        <w:ind w:left="1440" w:hanging="1080"/>
+      </w:pPr>
+      <w:rPr>
+        <w:rFonts w:hint="default"/>
+      </w:rPr>
+    </w:lvl>
+    <w:lvl w:ilvl="6">
+      <w:start w:val="1"/>
+      <w:numFmt w:val="decimal"/>
+      <w:isLgl/>
+      <w:lvlText w:val="%1.%2.%3.%4.%5.%6.%7"/>
+      <w:lvlJc w:val="left"/>
+      <w:pPr>
+        <w:ind w:left="1800" w:hanging="1440"/>
+      </w:pPr>
+      <w:rPr>
+        <w:rFonts w:hint="default"/>
+      </w:rPr>
+    </w:lvl>
+    <w:lvl w:ilvl="7">
+      <w:start w:val="1"/>
+      <w:numFmt w:val="decimal"/>
+      <w:isLgl/>
+      <w:lvlText w:val="%1.%2.%3.%4.%5.%6.%7.%8"/>
+      <w:lvlJc w:val="left"/>
+      <w:pPr>
+        <w:ind w:left="1800" w:hanging="1440"/>
+      </w:pPr>
+      <w:rPr>
+        <w:rFonts w:hint="default"/>
+      </w:rPr>
+    </w:lvl>
+    <w:lvl w:ilvl="8">
+      <w:start w:val="1"/>
+      <w:numFmt w:val="decimal"/>
+      <w:isLgl/>
+      <w:lvlText w:val="%1.%2.%3.%4.%5.%6.%7.%8.%9"/>
+      <w:lvlJc w:val="left"/>
+      <w:pPr>
+        <w:ind w:left="1800" w:hanging="1440"/>
+      </w:pPr>
+      <w:rPr>
+        <w:rFonts w:hint="default"/>
+      </w:rPr>
+    </w:lvl>
+  </w:abstractNum>
+  <w:abstractNum w:abstractNumId="11" w15:restartNumberingAfterBreak="0">
+    <w:nsid w:val="2DEE3678"/>
+    <w:multiLevelType w:val="hybridMultilevel"/>
+    <w:tmpl w:val="BD806706"/>
+    <w:lvl w:ilvl="0" w:tplc="0409000F">
+      <w:start w:val="1"/>
+      <w:numFmt w:val="decimal"/>
+      <w:lvlText w:val="%1."/>
+      <w:lvlJc w:val="left"/>
+      <w:pPr>
+        <w:ind w:left="720" w:hanging="360"/>
+      </w:pPr>
+      <w:rPr>
+        <w:rFonts w:hint="default"/>
+      </w:rPr>
+    </w:lvl>
     <w:lvl w:ilvl="1" w:tplc="04090019" w:tentative="1">
       <w:start w:val="1"/>
       <w:numFmt w:val="lowerLetter"/>
@@ -5303,7 +12694,7 @@
       </w:pPr>
     </w:lvl>
   </w:abstractNum>
-  <w:abstractNum w:abstractNumId="10" w15:restartNumberingAfterBreak="0">
+  <w:abstractNum w:abstractNumId="12" w15:restartNumberingAfterBreak="0">
     <w:nsid w:val="2E3A1453"/>
     <w:multiLevelType w:val="hybridMultilevel"/>
     <w:tmpl w:val="C3C616C8"/>
@@ -5393,7 +12784,7 @@
       </w:pPr>
     </w:lvl>
   </w:abstractNum>
-  <w:abstractNum w:abstractNumId="11" w15:restartNumberingAfterBreak="0">
+  <w:abstractNum w:abstractNumId="13" w15:restartNumberingAfterBreak="0">
     <w:nsid w:val="2EAF1D0E"/>
     <w:multiLevelType w:val="hybridMultilevel"/>
     <w:tmpl w:val="300CB27C"/>
@@ -5483,7 +12874,7 @@
       </w:pPr>
     </w:lvl>
   </w:abstractNum>
-  <w:abstractNum w:abstractNumId="12" w15:restartNumberingAfterBreak="0">
+  <w:abstractNum w:abstractNumId="14" w15:restartNumberingAfterBreak="0">
     <w:nsid w:val="34001896"/>
     <w:multiLevelType w:val="hybridMultilevel"/>
     <w:tmpl w:val="26E23100"/>
@@ -5572,7 +12963,7 @@
       </w:pPr>
     </w:lvl>
   </w:abstractNum>
-  <w:abstractNum w:abstractNumId="13" w15:restartNumberingAfterBreak="0">
+  <w:abstractNum w:abstractNumId="15" w15:restartNumberingAfterBreak="0">
     <w:nsid w:val="36A93751"/>
     <w:multiLevelType w:val="hybridMultilevel"/>
     <w:tmpl w:val="D48EE978"/>
@@ -5662,7 +13053,7 @@
       </w:pPr>
     </w:lvl>
   </w:abstractNum>
-  <w:abstractNum w:abstractNumId="14" w15:restartNumberingAfterBreak="0">
+  <w:abstractNum w:abstractNumId="16" w15:restartNumberingAfterBreak="0">
     <w:nsid w:val="3913439C"/>
     <w:multiLevelType w:val="hybridMultilevel"/>
     <w:tmpl w:val="1A98B52A"/>
@@ -5775,7 +13166,7 @@
       </w:rPr>
     </w:lvl>
   </w:abstractNum>
-  <w:abstractNum w:abstractNumId="15" w15:restartNumberingAfterBreak="0">
+  <w:abstractNum w:abstractNumId="17" w15:restartNumberingAfterBreak="0">
     <w:nsid w:val="3E49390A"/>
     <w:multiLevelType w:val="hybridMultilevel"/>
     <w:tmpl w:val="EE82B73A"/>
@@ -5888,7 +13279,7 @@
       </w:rPr>
     </w:lvl>
   </w:abstractNum>
-  <w:abstractNum w:abstractNumId="16" w15:restartNumberingAfterBreak="0">
+  <w:abstractNum w:abstractNumId="18" w15:restartNumberingAfterBreak="0">
     <w:nsid w:val="42DB0DEE"/>
     <w:multiLevelType w:val="hybridMultilevel"/>
     <w:tmpl w:val="76BA5AE6"/>
@@ -5974,7 +13365,7 @@
       </w:pPr>
     </w:lvl>
   </w:abstractNum>
-  <w:abstractNum w:abstractNumId="17" w15:restartNumberingAfterBreak="0">
+  <w:abstractNum w:abstractNumId="19" w15:restartNumberingAfterBreak="0">
     <w:nsid w:val="461003F1"/>
     <w:multiLevelType w:val="hybridMultilevel"/>
     <w:tmpl w:val="76BA5AE6"/>
@@ -6060,10 +13451,10 @@
       </w:pPr>
     </w:lvl>
   </w:abstractNum>
-  <w:abstractNum w:abstractNumId="18" w15:restartNumberingAfterBreak="0">
+  <w:abstractNum w:abstractNumId="20" w15:restartNumberingAfterBreak="0">
     <w:nsid w:val="48C611D8"/>
     <w:multiLevelType w:val="hybridMultilevel"/>
-    <w:tmpl w:val="65CA8530"/>
+    <w:tmpl w:val="DAF8D434"/>
     <w:lvl w:ilvl="0" w:tplc="0409000F">
       <w:start w:val="1"/>
       <w:numFmt w:val="decimal"/>
@@ -6146,7 +13537,7 @@
       </w:pPr>
     </w:lvl>
   </w:abstractNum>
-  <w:abstractNum w:abstractNumId="19" w15:restartNumberingAfterBreak="0">
+  <w:abstractNum w:abstractNumId="21" w15:restartNumberingAfterBreak="0">
     <w:nsid w:val="4DD763AF"/>
     <w:multiLevelType w:val="hybridMultilevel"/>
     <w:tmpl w:val="11A89EAA"/>
@@ -6232,7 +13623,7 @@
       </w:pPr>
     </w:lvl>
   </w:abstractNum>
-  <w:abstractNum w:abstractNumId="20" w15:restartNumberingAfterBreak="0">
+  <w:abstractNum w:abstractNumId="22" w15:restartNumberingAfterBreak="0">
     <w:nsid w:val="4EAA2249"/>
     <w:multiLevelType w:val="hybridMultilevel"/>
     <w:tmpl w:val="30E8856A"/>
@@ -6321,7 +13712,7 @@
       </w:pPr>
     </w:lvl>
   </w:abstractNum>
-  <w:abstractNum w:abstractNumId="21" w15:restartNumberingAfterBreak="0">
+  <w:abstractNum w:abstractNumId="23" w15:restartNumberingAfterBreak="0">
     <w:nsid w:val="52FF3506"/>
     <w:multiLevelType w:val="hybridMultilevel"/>
     <w:tmpl w:val="CAA0F07E"/>
@@ -6411,7 +13802,7 @@
       </w:pPr>
     </w:lvl>
   </w:abstractNum>
-  <w:abstractNum w:abstractNumId="22" w15:restartNumberingAfterBreak="0">
+  <w:abstractNum w:abstractNumId="24" w15:restartNumberingAfterBreak="0">
     <w:nsid w:val="55BE2DE8"/>
     <w:multiLevelType w:val="hybridMultilevel"/>
     <w:tmpl w:val="08865B1A"/>
@@ -6524,7 +13915,7 @@
       </w:rPr>
     </w:lvl>
   </w:abstractNum>
-  <w:abstractNum w:abstractNumId="23" w15:restartNumberingAfterBreak="0">
+  <w:abstractNum w:abstractNumId="25" w15:restartNumberingAfterBreak="0">
     <w:nsid w:val="61070E9B"/>
     <w:multiLevelType w:val="hybridMultilevel"/>
     <w:tmpl w:val="E1E48728"/>
@@ -6614,7 +14005,7 @@
       </w:pPr>
     </w:lvl>
   </w:abstractNum>
-  <w:abstractNum w:abstractNumId="24" w15:restartNumberingAfterBreak="0">
+  <w:abstractNum w:abstractNumId="26" w15:restartNumberingAfterBreak="0">
     <w:nsid w:val="611E0174"/>
     <w:multiLevelType w:val="hybridMultilevel"/>
     <w:tmpl w:val="D758EC2E"/>
@@ -6700,7 +14091,7 @@
       </w:pPr>
     </w:lvl>
   </w:abstractNum>
-  <w:abstractNum w:abstractNumId="25" w15:restartNumberingAfterBreak="0">
+  <w:abstractNum w:abstractNumId="27" w15:restartNumberingAfterBreak="0">
     <w:nsid w:val="61BB00D7"/>
     <w:multiLevelType w:val="hybridMultilevel"/>
     <w:tmpl w:val="76BA5AE6"/>
@@ -6786,7 +14177,120 @@
       </w:pPr>
     </w:lvl>
   </w:abstractNum>
-  <w:abstractNum w:abstractNumId="26" w15:restartNumberingAfterBreak="0">
+  <w:abstractNum w:abstractNumId="28" w15:restartNumberingAfterBreak="0">
+    <w:nsid w:val="62FC37C3"/>
+    <w:multiLevelType w:val="multilevel"/>
+    <w:tmpl w:val="EA429C6E"/>
+    <w:lvl w:ilvl="0">
+      <w:start w:val="1"/>
+      <w:numFmt w:val="decimal"/>
+      <w:lvlText w:val="%1."/>
+      <w:lvlJc w:val="left"/>
+      <w:pPr>
+        <w:tabs>
+          <w:tab w:val="num" w:pos="720"/>
+        </w:tabs>
+        <w:ind w:left="720" w:hanging="360"/>
+      </w:pPr>
+    </w:lvl>
+    <w:lvl w:ilvl="1" w:tentative="1">
+      <w:start w:val="1"/>
+      <w:numFmt w:val="decimal"/>
+      <w:lvlText w:val="%2."/>
+      <w:lvlJc w:val="left"/>
+      <w:pPr>
+        <w:tabs>
+          <w:tab w:val="num" w:pos="1440"/>
+        </w:tabs>
+        <w:ind w:left="1440" w:hanging="360"/>
+      </w:pPr>
+    </w:lvl>
+    <w:lvl w:ilvl="2" w:tentative="1">
+      <w:start w:val="1"/>
+      <w:numFmt w:val="decimal"/>
+      <w:lvlText w:val="%3."/>
+      <w:lvlJc w:val="left"/>
+      <w:pPr>
+        <w:tabs>
+          <w:tab w:val="num" w:pos="2160"/>
+        </w:tabs>
+        <w:ind w:left="2160" w:hanging="360"/>
+      </w:pPr>
+    </w:lvl>
+    <w:lvl w:ilvl="3" w:tentative="1">
+      <w:start w:val="1"/>
+      <w:numFmt w:val="decimal"/>
+      <w:lvlText w:val="%4."/>
+      <w:lvlJc w:val="left"/>
+      <w:pPr>
+        <w:tabs>
+          <w:tab w:val="num" w:pos="2880"/>
+        </w:tabs>
+        <w:ind w:left="2880" w:hanging="360"/>
+      </w:pPr>
+    </w:lvl>
+    <w:lvl w:ilvl="4" w:tentative="1">
+      <w:start w:val="1"/>
+      <w:numFmt w:val="decimal"/>
+      <w:lvlText w:val="%5."/>
+      <w:lvlJc w:val="left"/>
+      <w:pPr>
+        <w:tabs>
+          <w:tab w:val="num" w:pos="3600"/>
+        </w:tabs>
+        <w:ind w:left="3600" w:hanging="360"/>
+      </w:pPr>
+    </w:lvl>
+    <w:lvl w:ilvl="5" w:tentative="1">
+      <w:start w:val="1"/>
+      <w:numFmt w:val="decimal"/>
+      <w:lvlText w:val="%6."/>
+      <w:lvlJc w:val="left"/>
+      <w:pPr>
+        <w:tabs>
+          <w:tab w:val="num" w:pos="4320"/>
+        </w:tabs>
+        <w:ind w:left="4320" w:hanging="360"/>
+      </w:pPr>
+    </w:lvl>
+    <w:lvl w:ilvl="6" w:tentative="1">
+      <w:start w:val="1"/>
+      <w:numFmt w:val="decimal"/>
+      <w:lvlText w:val="%7."/>
+      <w:lvlJc w:val="left"/>
+      <w:pPr>
+        <w:tabs>
+          <w:tab w:val="num" w:pos="5040"/>
+        </w:tabs>
+        <w:ind w:left="5040" w:hanging="360"/>
+      </w:pPr>
+    </w:lvl>
+    <w:lvl w:ilvl="7" w:tentative="1">
+      <w:start w:val="1"/>
+      <w:numFmt w:val="decimal"/>
+      <w:lvlText w:val="%8."/>
+      <w:lvlJc w:val="left"/>
+      <w:pPr>
+        <w:tabs>
+          <w:tab w:val="num" w:pos="5760"/>
+        </w:tabs>
+        <w:ind w:left="5760" w:hanging="360"/>
+      </w:pPr>
+    </w:lvl>
+    <w:lvl w:ilvl="8" w:tentative="1">
+      <w:start w:val="1"/>
+      <w:numFmt w:val="decimal"/>
+      <w:lvlText w:val="%9."/>
+      <w:lvlJc w:val="left"/>
+      <w:pPr>
+        <w:tabs>
+          <w:tab w:val="num" w:pos="6480"/>
+        </w:tabs>
+        <w:ind w:left="6480" w:hanging="360"/>
+      </w:pPr>
+    </w:lvl>
+  </w:abstractNum>
+  <w:abstractNum w:abstractNumId="29" w15:restartNumberingAfterBreak="0">
     <w:nsid w:val="63C83DD8"/>
     <w:multiLevelType w:val="hybridMultilevel"/>
     <w:tmpl w:val="6970566E"/>
@@ -6872,7 +14376,7 @@
       </w:pPr>
     </w:lvl>
   </w:abstractNum>
-  <w:abstractNum w:abstractNumId="27" w15:restartNumberingAfterBreak="0">
+  <w:abstractNum w:abstractNumId="30" w15:restartNumberingAfterBreak="0">
     <w:nsid w:val="67853582"/>
     <w:multiLevelType w:val="hybridMultilevel"/>
     <w:tmpl w:val="ED184854"/>
@@ -6962,7 +14466,7 @@
       </w:pPr>
     </w:lvl>
   </w:abstractNum>
-  <w:abstractNum w:abstractNumId="28" w15:restartNumberingAfterBreak="0">
+  <w:abstractNum w:abstractNumId="31" w15:restartNumberingAfterBreak="0">
     <w:nsid w:val="6C205D45"/>
     <w:multiLevelType w:val="multilevel"/>
     <w:tmpl w:val="F7B8D49E"/>
@@ -7083,7 +14587,7 @@
       </w:rPr>
     </w:lvl>
   </w:abstractNum>
-  <w:abstractNum w:abstractNumId="29" w15:restartNumberingAfterBreak="0">
+  <w:abstractNum w:abstractNumId="32" w15:restartNumberingAfterBreak="0">
     <w:nsid w:val="7160428D"/>
     <w:multiLevelType w:val="hybridMultilevel"/>
     <w:tmpl w:val="54361132"/>
@@ -7173,7 +14677,7 @@
       </w:pPr>
     </w:lvl>
   </w:abstractNum>
-  <w:abstractNum w:abstractNumId="30" w15:restartNumberingAfterBreak="0">
+  <w:abstractNum w:abstractNumId="33" w15:restartNumberingAfterBreak="0">
     <w:nsid w:val="758B34EC"/>
     <w:multiLevelType w:val="hybridMultilevel"/>
     <w:tmpl w:val="1572F41C"/>
@@ -7259,7 +14763,7 @@
       </w:pPr>
     </w:lvl>
   </w:abstractNum>
-  <w:abstractNum w:abstractNumId="31" w15:restartNumberingAfterBreak="0">
+  <w:abstractNum w:abstractNumId="34" w15:restartNumberingAfterBreak="0">
     <w:nsid w:val="797E244F"/>
     <w:multiLevelType w:val="hybridMultilevel"/>
     <w:tmpl w:val="623E42CC"/>
@@ -7372,7 +14876,7 @@
       </w:rPr>
     </w:lvl>
   </w:abstractNum>
-  <w:abstractNum w:abstractNumId="32" w15:restartNumberingAfterBreak="0">
+  <w:abstractNum w:abstractNumId="35" w15:restartNumberingAfterBreak="0">
     <w:nsid w:val="7E124BE2"/>
     <w:multiLevelType w:val="hybridMultilevel"/>
     <w:tmpl w:val="8370061E"/>
@@ -7463,103 +14967,112 @@
     </w:lvl>
   </w:abstractNum>
   <w:num w:numId="1" w16cid:durableId="507601295">
-    <w:abstractNumId w:val="30"/>
+    <w:abstractNumId w:val="33"/>
   </w:num>
   <w:num w:numId="2" w16cid:durableId="1493838610">
     <w:abstractNumId w:val="3"/>
   </w:num>
   <w:num w:numId="3" w16cid:durableId="2009022296">
-    <w:abstractNumId w:val="24"/>
+    <w:abstractNumId w:val="26"/>
   </w:num>
   <w:num w:numId="4" w16cid:durableId="2001959689">
-    <w:abstractNumId w:val="19"/>
+    <w:abstractNumId w:val="21"/>
   </w:num>
   <w:num w:numId="5" w16cid:durableId="1826435897">
-    <w:abstractNumId w:val="18"/>
+    <w:abstractNumId w:val="20"/>
   </w:num>
   <w:num w:numId="6" w16cid:durableId="1600720912">
     <w:abstractNumId w:val="2"/>
   </w:num>
   <w:num w:numId="7" w16cid:durableId="1961453377">
-    <w:abstractNumId w:val="26"/>
+    <w:abstractNumId w:val="29"/>
   </w:num>
   <w:num w:numId="8" w16cid:durableId="1956785714">
-    <w:abstractNumId w:val="25"/>
+    <w:abstractNumId w:val="27"/>
   </w:num>
   <w:num w:numId="9" w16cid:durableId="1779642984">
+    <w:abstractNumId w:val="19"/>
+  </w:num>
+  <w:num w:numId="10" w16cid:durableId="191766797">
+    <w:abstractNumId w:val="18"/>
+  </w:num>
+  <w:num w:numId="11" w16cid:durableId="1768303280">
+    <w:abstractNumId w:val="13"/>
+  </w:num>
+  <w:num w:numId="12" w16cid:durableId="248849813">
+    <w:abstractNumId w:val="31"/>
+  </w:num>
+  <w:num w:numId="13" w16cid:durableId="129983797">
+    <w:abstractNumId w:val="14"/>
+  </w:num>
+  <w:num w:numId="14" w16cid:durableId="553008867">
+    <w:abstractNumId w:val="10"/>
+  </w:num>
+  <w:num w:numId="15" w16cid:durableId="1083263916">
     <w:abstractNumId w:val="17"/>
   </w:num>
-  <w:num w:numId="10" w16cid:durableId="191766797">
+  <w:num w:numId="16" w16cid:durableId="355736246">
+    <w:abstractNumId w:val="7"/>
+  </w:num>
+  <w:num w:numId="17" w16cid:durableId="1275018053">
+    <w:abstractNumId w:val="34"/>
+  </w:num>
+  <w:num w:numId="18" w16cid:durableId="1854609787">
     <w:abstractNumId w:val="16"/>
   </w:num>
-  <w:num w:numId="11" w16cid:durableId="1768303280">
-    <w:abstractNumId w:val="11"/>
-  </w:num>
-  <w:num w:numId="12" w16cid:durableId="248849813">
-    <w:abstractNumId w:val="28"/>
-  </w:num>
-  <w:num w:numId="13" w16cid:durableId="129983797">
-    <w:abstractNumId w:val="12"/>
-  </w:num>
-  <w:num w:numId="14" w16cid:durableId="553008867">
-    <w:abstractNumId w:val="9"/>
-  </w:num>
-  <w:num w:numId="15" w16cid:durableId="1083263916">
-    <w:abstractNumId w:val="15"/>
-  </w:num>
-  <w:num w:numId="16" w16cid:durableId="355736246">
-    <w:abstractNumId w:val="6"/>
-  </w:num>
-  <w:num w:numId="17" w16cid:durableId="1275018053">
-    <w:abstractNumId w:val="31"/>
-  </w:num>
-  <w:num w:numId="18" w16cid:durableId="1854609787">
-    <w:abstractNumId w:val="14"/>
-  </w:num>
   <w:num w:numId="19" w16cid:durableId="1251038693">
-    <w:abstractNumId w:val="22"/>
+    <w:abstractNumId w:val="24"/>
   </w:num>
   <w:num w:numId="20" w16cid:durableId="1618683822">
-    <w:abstractNumId w:val="8"/>
+    <w:abstractNumId w:val="9"/>
   </w:num>
   <w:num w:numId="21" w16cid:durableId="1569993214">
     <w:abstractNumId w:val="4"/>
   </w:num>
   <w:num w:numId="22" w16cid:durableId="70127476">
+    <w:abstractNumId w:val="35"/>
+  </w:num>
+  <w:num w:numId="23" w16cid:durableId="835415272">
+    <w:abstractNumId w:val="23"/>
+  </w:num>
+  <w:num w:numId="24" w16cid:durableId="181601078">
+    <w:abstractNumId w:val="25"/>
+  </w:num>
+  <w:num w:numId="25" w16cid:durableId="245917068">
     <w:abstractNumId w:val="32"/>
   </w:num>
-  <w:num w:numId="23" w16cid:durableId="835415272">
-    <w:abstractNumId w:val="21"/>
-  </w:num>
-  <w:num w:numId="24" w16cid:durableId="181601078">
-    <w:abstractNumId w:val="23"/>
-  </w:num>
-  <w:num w:numId="25" w16cid:durableId="245917068">
-    <w:abstractNumId w:val="29"/>
-  </w:num>
   <w:num w:numId="26" w16cid:durableId="1427964024">
-    <w:abstractNumId w:val="10"/>
+    <w:abstractNumId w:val="12"/>
   </w:num>
   <w:num w:numId="27" w16cid:durableId="721448157">
-    <w:abstractNumId w:val="7"/>
+    <w:abstractNumId w:val="8"/>
   </w:num>
   <w:num w:numId="28" w16cid:durableId="1802848305">
-    <w:abstractNumId w:val="13"/>
+    <w:abstractNumId w:val="15"/>
   </w:num>
   <w:num w:numId="29" w16cid:durableId="98839868">
     <w:abstractNumId w:val="0"/>
   </w:num>
   <w:num w:numId="30" w16cid:durableId="555163502">
-    <w:abstractNumId w:val="27"/>
+    <w:abstractNumId w:val="30"/>
   </w:num>
   <w:num w:numId="31" w16cid:durableId="328867785">
-    <w:abstractNumId w:val="20"/>
+    <w:abstractNumId w:val="22"/>
   </w:num>
   <w:num w:numId="32" w16cid:durableId="390425107">
     <w:abstractNumId w:val="1"/>
   </w:num>
   <w:num w:numId="33" w16cid:durableId="1368288381">
     <w:abstractNumId w:val="5"/>
+  </w:num>
+  <w:num w:numId="34" w16cid:durableId="1686980636">
+    <w:abstractNumId w:val="6"/>
+  </w:num>
+  <w:num w:numId="35" w16cid:durableId="2006787293">
+    <w:abstractNumId w:val="11"/>
+  </w:num>
+  <w:num w:numId="36" w16cid:durableId="1565988112">
+    <w:abstractNumId w:val="28"/>
   </w:num>
 </w:numbering>
 </file>
@@ -8523,6 +16036,43 @@
       </w:tblBorders>
     </w:tblPr>
   </w:style>
+  <w:style w:type="character" w:styleId="PlaceholderText">
+    <w:name w:val="Placeholder Text"/>
+    <w:basedOn w:val="DefaultParagraphFont"/>
+    <w:uiPriority w:val="99"/>
+    <w:semiHidden/>
+    <w:rsid w:val="00EF3507"/>
+    <w:rPr>
+      <w:color w:val="666666"/>
+    </w:rPr>
+  </w:style>
+  <w:style w:type="paragraph" w:styleId="NormalWeb">
+    <w:name w:val="Normal (Web)"/>
+    <w:basedOn w:val="Normal"/>
+    <w:uiPriority w:val="99"/>
+    <w:semiHidden/>
+    <w:unhideWhenUsed/>
+    <w:rsid w:val="006D248A"/>
+    <w:pPr>
+      <w:spacing w:before="100" w:beforeAutospacing="1" w:after="100" w:afterAutospacing="1" w:line="240" w:lineRule="auto"/>
+    </w:pPr>
+    <w:rPr>
+      <w:rFonts w:ascii="Times New Roman" w:eastAsia="Times New Roman" w:hAnsi="Times New Roman" w:cs="Times New Roman"/>
+      <w:kern w:val="0"/>
+      <w14:ligatures w14:val="none"/>
+    </w:rPr>
+  </w:style>
+  <w:style w:type="character" w:styleId="Strong">
+    <w:name w:val="Strong"/>
+    <w:basedOn w:val="DefaultParagraphFont"/>
+    <w:uiPriority w:val="22"/>
+    <w:qFormat/>
+    <w:rsid w:val="006D248A"/>
+    <w:rPr>
+      <w:b/>
+      <w:bCs/>
+    </w:rPr>
+  </w:style>
 </w:styles>
 </file>
 

--- a/DSA/Notes and slides/DSA_Tree.docx
+++ b/DSA/Notes and slides/DSA_Tree.docx
@@ -1,6 +1,6 @@
 
 <file path=word/document.xml><?xml version="1.0" encoding="utf-8"?>
-<w:document xmlns:wpc="http://schemas.microsoft.com/office/word/2010/wordprocessingCanvas" xmlns:cx="http://schemas.microsoft.com/office/drawing/2014/chartex" xmlns:cx1="http://schemas.microsoft.com/office/drawing/2015/9/8/chartex" xmlns:cx2="http://schemas.microsoft.com/office/drawing/2015/10/21/chartex" xmlns:cx3="http://schemas.microsoft.com/office/drawing/2016/5/9/chartex" xmlns:cx4="http://schemas.microsoft.com/office/drawing/2016/5/10/chartex" xmlns:cx5="http://schemas.microsoft.com/office/drawing/2016/5/11/chartex" xmlns:cx6="http://schemas.microsoft.com/office/drawing/2016/5/12/chartex" xmlns:cx7="http://schemas.microsoft.com/office/drawing/2016/5/13/chartex" xmlns:cx8="http://schemas.microsoft.com/office/drawing/2016/5/14/chartex" xmlns:mc="http://schemas.openxmlformats.org/markup-compatibility/2006" xmlns:aink="http://schemas.microsoft.com/office/drawing/2016/ink" xmlns:am3d="http://schemas.microsoft.com/office/drawing/2017/model3d" xmlns:o="urn:schemas-microsoft-com:office:office" xmlns:oel="http://schemas.microsoft.com/office/2019/extlst" xmlns:r="http://schemas.openxmlformats.org/officeDocument/2006/relationships" xmlns:m="http://schemas.openxmlformats.org/officeDocument/2006/math" xmlns:v="urn:schemas-microsoft-com:vml" xmlns:wp14="http://schemas.microsoft.com/office/word/2010/wordprocessingDrawing" xmlns:wp="http://schemas.openxmlformats.org/drawingml/2006/wordprocessingDrawing" xmlns:w10="urn:schemas-microsoft-com:office:word" xmlns:w="http://schemas.openxmlformats.org/wordprocessingml/2006/main" xmlns:w14="http://schemas.microsoft.com/office/word/2010/wordml" xmlns:w15="http://schemas.microsoft.com/office/word/2012/wordml" xmlns:w16cex="http://schemas.microsoft.com/office/word/2018/wordml/cex" xmlns:w16cid="http://schemas.microsoft.com/office/word/2016/wordml/cid" xmlns:w16="http://schemas.microsoft.com/office/word/2018/wordml" xmlns:w16du="http://schemas.microsoft.com/office/word/2023/wordml/word16du" xmlns:w16sdtdh="http://schemas.microsoft.com/office/word/2020/wordml/sdtdatahash" xmlns:w16se="http://schemas.microsoft.com/office/word/2015/wordml/symex" xmlns:wpg="http://schemas.microsoft.com/office/word/2010/wordprocessingGroup" xmlns:wpi="http://schemas.microsoft.com/office/word/2010/wordprocessingInk" xmlns:wne="http://schemas.microsoft.com/office/word/2006/wordml" xmlns:wps="http://schemas.microsoft.com/office/word/2010/wordprocessingShape" mc:Ignorable="w14 w15 w16se w16cid w16 w16cex w16sdtdh w16du wp14">
+<w:document xmlns:wpc="http://schemas.microsoft.com/office/word/2010/wordprocessingCanvas" xmlns:cx="http://schemas.microsoft.com/office/drawing/2014/chartex" xmlns:cx1="http://schemas.microsoft.com/office/drawing/2015/9/8/chartex" xmlns:cx2="http://schemas.microsoft.com/office/drawing/2015/10/21/chartex" xmlns:cx3="http://schemas.microsoft.com/office/drawing/2016/5/9/chartex" xmlns:cx4="http://schemas.microsoft.com/office/drawing/2016/5/10/chartex" xmlns:cx5="http://schemas.microsoft.com/office/drawing/2016/5/11/chartex" xmlns:cx6="http://schemas.microsoft.com/office/drawing/2016/5/12/chartex" xmlns:cx7="http://schemas.microsoft.com/office/drawing/2016/5/13/chartex" xmlns:cx8="http://schemas.microsoft.com/office/drawing/2016/5/14/chartex" xmlns:mc="http://schemas.openxmlformats.org/markup-compatibility/2006" xmlns:aink="http://schemas.microsoft.com/office/drawing/2016/ink" xmlns:am3d="http://schemas.microsoft.com/office/drawing/2017/model3d" xmlns:o="urn:schemas-microsoft-com:office:office" xmlns:r="http://schemas.openxmlformats.org/officeDocument/2006/relationships" xmlns:m="http://schemas.openxmlformats.org/officeDocument/2006/math" xmlns:v="urn:schemas-microsoft-com:vml" xmlns:wp14="http://schemas.microsoft.com/office/word/2010/wordprocessingDrawing" xmlns:wp="http://schemas.openxmlformats.org/drawingml/2006/wordprocessingDrawing" xmlns:w10="urn:schemas-microsoft-com:office:word" xmlns:w="http://schemas.openxmlformats.org/wordprocessingml/2006/main" xmlns:w14="http://schemas.microsoft.com/office/word/2010/wordml" xmlns:w15="http://schemas.microsoft.com/office/word/2012/wordml" xmlns:w16cex="http://schemas.microsoft.com/office/word/2018/wordml/cex" xmlns:w16cid="http://schemas.microsoft.com/office/word/2016/wordml/cid" xmlns:w16="http://schemas.microsoft.com/office/word/2018/wordml" xmlns:w16sdtdh="http://schemas.microsoft.com/office/word/2020/wordml/sdtdatahash" xmlns:w16se="http://schemas.microsoft.com/office/word/2015/wordml/symex" xmlns:wpg="http://schemas.microsoft.com/office/word/2010/wordprocessingGroup" xmlns:wpi="http://schemas.microsoft.com/office/word/2010/wordprocessingInk" xmlns:wne="http://schemas.microsoft.com/office/word/2006/wordml" xmlns:wps="http://schemas.microsoft.com/office/word/2010/wordprocessingShape" mc:Ignorable="w14 w15 w16se w16cid w16 w16cex w16sdtdh wp14">
   <w:body>
     <w:p>
       <w:pPr>
@@ -612,21 +612,12 @@
                 <w:szCs w:val="20"/>
               </w:rPr>
             </w:pPr>
-            <w:proofErr w:type="spellStart"/>
-            <w:r>
-              <w:rPr>
-                <w:sz w:val="20"/>
-                <w:szCs w:val="20"/>
-              </w:rPr>
-              <w:t>Inorder</w:t>
-            </w:r>
-            <w:proofErr w:type="spellEnd"/>
-            <w:r>
-              <w:rPr>
-                <w:sz w:val="20"/>
-                <w:szCs w:val="20"/>
-              </w:rPr>
-              <w:t xml:space="preserve"> Successor in BST</w:t>
+            <w:r>
+              <w:rPr>
+                <w:sz w:val="20"/>
+                <w:szCs w:val="20"/>
+              </w:rPr>
+              <w:t>Inorder Successor in BST</w:t>
             </w:r>
             <w:r>
               <w:rPr>
@@ -1036,21 +1027,12 @@
                 <w:szCs w:val="20"/>
               </w:rPr>
             </w:pPr>
-            <w:proofErr w:type="spellStart"/>
-            <w:r>
-              <w:rPr>
-                <w:sz w:val="20"/>
-                <w:szCs w:val="20"/>
-              </w:rPr>
-              <w:t>Inorder</w:t>
-            </w:r>
-            <w:proofErr w:type="spellEnd"/>
-            <w:r>
-              <w:rPr>
-                <w:sz w:val="20"/>
-                <w:szCs w:val="20"/>
-              </w:rPr>
-              <w:t xml:space="preserve"> Traversal (iterative)</w:t>
+            <w:r>
+              <w:rPr>
+                <w:sz w:val="20"/>
+                <w:szCs w:val="20"/>
+              </w:rPr>
+              <w:t>Inorder Traversal (iterative)</w:t>
             </w:r>
           </w:p>
         </w:tc>
@@ -1208,21 +1190,12 @@
                 <w:szCs w:val="20"/>
               </w:rPr>
             </w:pPr>
-            <w:proofErr w:type="spellStart"/>
-            <w:r>
-              <w:rPr>
-                <w:sz w:val="20"/>
-                <w:szCs w:val="20"/>
-              </w:rPr>
-              <w:t>Postorder</w:t>
-            </w:r>
-            <w:proofErr w:type="spellEnd"/>
-            <w:r>
-              <w:rPr>
-                <w:sz w:val="20"/>
-                <w:szCs w:val="20"/>
-              </w:rPr>
-              <w:t xml:space="preserve"> Traversal(iterative)</w:t>
+            <w:r>
+              <w:rPr>
+                <w:sz w:val="20"/>
+                <w:szCs w:val="20"/>
+              </w:rPr>
+              <w:t>Postorder Traversal(iterative)</w:t>
             </w:r>
           </w:p>
         </w:tc>
@@ -1562,23 +1535,7 @@
                 <w:sz w:val="20"/>
                 <w:szCs w:val="20"/>
               </w:rPr>
-              <w:t xml:space="preserve">Construct Binary Tree from Preorder and </w:t>
-            </w:r>
-            <w:proofErr w:type="spellStart"/>
-            <w:r>
-              <w:rPr>
-                <w:sz w:val="20"/>
-                <w:szCs w:val="20"/>
-              </w:rPr>
-              <w:t>Inorder</w:t>
-            </w:r>
-            <w:proofErr w:type="spellEnd"/>
-            <w:r>
-              <w:rPr>
-                <w:sz w:val="20"/>
-                <w:szCs w:val="20"/>
-              </w:rPr>
-              <w:t xml:space="preserve"> Traversal</w:t>
+              <w:t>Construct Binary Tree from Preorder and Inorder Traversal</w:t>
             </w:r>
           </w:p>
         </w:tc>
@@ -1701,23 +1658,7 @@
                 <w:sz w:val="20"/>
                 <w:szCs w:val="20"/>
               </w:rPr>
-              <w:t xml:space="preserve">Maximum sum of </w:t>
-            </w:r>
-            <w:proofErr w:type="spellStart"/>
-            <w:r>
-              <w:rPr>
-                <w:sz w:val="20"/>
-                <w:szCs w:val="20"/>
-              </w:rPr>
-              <w:t>non adjacent</w:t>
-            </w:r>
-            <w:proofErr w:type="spellEnd"/>
-            <w:r>
-              <w:rPr>
-                <w:sz w:val="20"/>
-                <w:szCs w:val="20"/>
-              </w:rPr>
-              <w:t xml:space="preserve"> nodes</w:t>
+              <w:t>Maximum sum of non adjacent nodes</w:t>
             </w:r>
             <w:r>
               <w:rPr>
@@ -2476,7 +2417,6 @@
           <w:szCs w:val="28"/>
           <w14:ligatures w14:val="none"/>
         </w:rPr>
-        <w:lastRenderedPageBreak/>
         <w:t>5.1 Tree in Data Structure | Introduction to Trees</w:t>
       </w:r>
     </w:p>
@@ -6019,31 +5959,7 @@
           <w:szCs w:val="20"/>
           <w14:ligatures w14:val="none"/>
         </w:rPr>
-        <w:t xml:space="preserve">In a tree data structure, the total number of </w:t>
-      </w:r>
-      <w:proofErr w:type="spellStart"/>
-      <w:r>
-        <w:rPr>
-          <w:rFonts w:ascii="Open Sans" w:eastAsia="Times New Roman" w:hAnsi="Open Sans" w:cs="Open Sans"/>
-          <w:color w:val="333333"/>
-          <w:kern w:val="0"/>
-          <w:sz w:val="20"/>
-          <w:szCs w:val="20"/>
-          <w14:ligatures w14:val="none"/>
-        </w:rPr>
-        <w:t>egdes</w:t>
-      </w:r>
-      <w:proofErr w:type="spellEnd"/>
-      <w:r>
-        <w:rPr>
-          <w:rFonts w:ascii="Open Sans" w:eastAsia="Times New Roman" w:hAnsi="Open Sans" w:cs="Open Sans"/>
-          <w:color w:val="333333"/>
-          <w:kern w:val="0"/>
-          <w:sz w:val="20"/>
-          <w:szCs w:val="20"/>
-          <w14:ligatures w14:val="none"/>
-        </w:rPr>
-        <w:t xml:space="preserve"> from root node to a particular node is called as </w:t>
+        <w:t>In a tree data structure, the total number of egdes from root node to a particular node is called as </w:t>
       </w:r>
       <w:r>
         <w:rPr>
@@ -7042,17 +6958,8 @@
                 <w:sz w:val="20"/>
                 <w:szCs w:val="20"/>
               </w:rPr>
-              <w:t xml:space="preserve"> Link between two nodes (likes are </w:t>
-            </w:r>
-            <w:proofErr w:type="spellStart"/>
-            <w:r>
-              <w:rPr>
-                <w:sz w:val="20"/>
-                <w:szCs w:val="20"/>
-              </w:rPr>
-              <w:t>uni</w:t>
-            </w:r>
-            <w:proofErr w:type="spellEnd"/>
+              <w:t xml:space="preserve"> Link between two nodes (likes are uni</w:t>
+            </w:r>
             <w:r>
               <w:rPr>
                 <w:sz w:val="20"/>
@@ -7558,23 +7465,7 @@
                 <w:sz w:val="20"/>
                 <w:szCs w:val="20"/>
               </w:rPr>
-              <w:t xml:space="preserve">If the has n nodes the tree will contain (n-1) edges (it </w:t>
-            </w:r>
-            <w:proofErr w:type="spellStart"/>
-            <w:r>
-              <w:rPr>
-                <w:sz w:val="20"/>
-                <w:szCs w:val="20"/>
-              </w:rPr>
-              <w:t>can not</w:t>
-            </w:r>
-            <w:proofErr w:type="spellEnd"/>
-            <w:r>
-              <w:rPr>
-                <w:sz w:val="20"/>
-                <w:szCs w:val="20"/>
-              </w:rPr>
-              <w:t xml:space="preserve"> be a cycle)</w:t>
+              <w:t>If the has n nodes the tree will contain (n-1) edges (it can not be a cycle)</w:t>
             </w:r>
           </w:p>
           <w:p>
@@ -7820,17 +7711,8 @@
                 <w:sz w:val="20"/>
                 <w:szCs w:val="20"/>
               </w:rPr>
-              <w:t xml:space="preserve">Routing </w:t>
-            </w:r>
-            <w:proofErr w:type="spellStart"/>
-            <w:r>
-              <w:rPr>
-                <w:sz w:val="20"/>
-                <w:szCs w:val="20"/>
-              </w:rPr>
-              <w:t>potocall</w:t>
-            </w:r>
-            <w:proofErr w:type="spellEnd"/>
+              <w:t>Routing potocall</w:t>
+            </w:r>
           </w:p>
           <w:p>
             <w:pPr>
@@ -7939,7 +7821,7 @@
               </wp:anchor>
             </w:drawing>
           </mc:Choice>
-          <mc:Fallback>
+          <mc:Fallback xmlns:w16du="http://schemas.microsoft.com/office/word/2023/wordml/word16du" xmlns:oel="http://schemas.microsoft.com/office/2019/extlst">
             <w:pict>
               <v:line w14:anchorId="18CCAE6B" id="Straight Connector 56" o:spid="_x0000_s1026" style="position:absolute;z-index:251734016;visibility:visible;mso-wrap-style:square;mso-wrap-distance-left:9pt;mso-wrap-distance-top:0;mso-wrap-distance-right:9pt;mso-wrap-distance-bottom:0;mso-position-horizontal:absolute;mso-position-horizontal-relative:text;mso-position-vertical:absolute;mso-position-vertical-relative:text" from="-34.4pt,17.05pt" to="574.25pt,17.05pt" o:gfxdata="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" strokecolor="#156082 [3204]" strokeweight=".5pt">
                 <v:stroke joinstyle="miter"/>
@@ -7998,6 +7880,7 @@
           <w:szCs w:val="28"/>
           <w14:ligatures w14:val="none"/>
         </w:rPr>
+        <w:lastRenderedPageBreak/>
         <w:t>Binary Tree in Data Structure| Types of Binary Tree</w:t>
       </w:r>
     </w:p>
@@ -8851,7 +8734,6 @@
         </w:rPr>
         <w:t xml:space="preserve">Maximum number of solution possible at any level </w:t>
       </w:r>
-      <w:proofErr w:type="spellStart"/>
       <w:r>
         <w:rPr>
           <w:sz w:val="20"/>
@@ -8859,7 +8741,6 @@
         </w:rPr>
         <w:t>i</w:t>
       </w:r>
-      <w:proofErr w:type="spellEnd"/>
       <w:r>
         <w:rPr>
           <w:sz w:val="20"/>
@@ -9720,7 +9601,7 @@
                     </wp:inline>
                   </w:drawing>
                 </mc:Choice>
-                <mc:Fallback>
+                <mc:Fallback xmlns:w16du="http://schemas.microsoft.com/office/word/2023/wordml/word16du" xmlns:oel="http://schemas.microsoft.com/office/2019/extlst">
                   <w:pict>
                     <v:rect w14:anchorId="5A6B15C1" id="Rectangle 37" o:spid="_x0000_s1026" alt="Complete Binary Tree - Scaler Topics" style="width:23.8pt;height:23.8pt;visibility:visible;mso-wrap-style:square;mso-left-percent:-10001;mso-top-percent:-10001;mso-position-horizontal:absolute;mso-position-horizontal-relative:char;mso-position-vertical:absolute;mso-position-vertical-relative:line;mso-left-percent:-10001;mso-top-percent:-10001;v-text-anchor:top" o:gfxdata="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" filled="f" stroked="f">
                       <o:lock v:ext="edit" aspectratio="t"/>
@@ -9800,7 +9681,7 @@
                     </wp:inline>
                   </w:drawing>
                 </mc:Choice>
-                <mc:Fallback>
+                <mc:Fallback xmlns:w16du="http://schemas.microsoft.com/office/word/2023/wordml/word16du" xmlns:oel="http://schemas.microsoft.com/office/2019/extlst">
                   <w:pict>
                     <v:rect w14:anchorId="7ED26A85" id="Rectangle 38" o:spid="_x0000_s1026" alt="Complete Binary Tree - Scaler Topics" style="width:23.8pt;height:23.8pt;visibility:visible;mso-wrap-style:square;mso-left-percent:-10001;mso-top-percent:-10001;mso-position-horizontal:absolute;mso-position-horizontal-relative:char;mso-position-vertical:absolute;mso-position-vertical-relative:line;mso-left-percent:-10001;mso-top-percent:-10001;v-text-anchor:top" o:gfxdata="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" filled="f" stroked="f">
                       <o:lock v:ext="edit" aspectratio="t"/>
@@ -10054,7 +9935,7 @@
                     </wp:inline>
                   </w:drawing>
                 </mc:Choice>
-                <mc:Fallback>
+                <mc:Fallback xmlns:w16du="http://schemas.microsoft.com/office/word/2023/wordml/word16du" xmlns:oel="http://schemas.microsoft.com/office/2019/extlst">
                   <w:pict>
                     <v:rect w14:anchorId="72152579" id="Rectangle 38" o:spid="_x0000_s1026" alt="Complete Binary Tree - Scaler Topics" style="width:23.8pt;height:23.8pt;visibility:visible;mso-wrap-style:square;mso-left-percent:-10001;mso-top-percent:-10001;mso-position-horizontal:absolute;mso-position-horizontal-relative:char;mso-position-vertical:absolute;mso-position-vertical-relative:line;mso-left-percent:-10001;mso-top-percent:-10001;v-text-anchor:top" o:gfxdata="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" filled="f" stroked="f">
                       <o:lock v:ext="edit" aspectratio="t"/>
@@ -10644,7 +10525,15 @@
                       <w:sz w:val="20"/>
                       <w:szCs w:val="20"/>
                     </w:rPr>
-                    <m:t>h+1</m:t>
+                    <m:t>h</m:t>
+                  </m:r>
+                  <m:r>
+                    <w:rPr>
+                      <w:rFonts w:ascii="Cambria Math" w:hAnsi="Cambria Math"/>
+                      <w:sz w:val="20"/>
+                      <w:szCs w:val="20"/>
+                    </w:rPr>
+                    <m:t>+1</m:t>
                   </m:r>
                 </m:sup>
               </m:sSup>
@@ -10654,7 +10543,15 @@
                   <w:sz w:val="20"/>
                   <w:szCs w:val="20"/>
                 </w:rPr>
-                <m:t>-1</m:t>
+                <m:t>-</m:t>
+              </m:r>
+              <m:r>
+                <w:rPr>
+                  <w:rFonts w:ascii="Cambria Math" w:hAnsi="Cambria Math"/>
+                  <w:sz w:val="20"/>
+                  <w:szCs w:val="20"/>
+                </w:rPr>
+                <m:t>1</m:t>
               </m:r>
             </m:oMath>
             <w:r>
@@ -10890,7 +10787,15 @@
                       <w:sz w:val="20"/>
                       <w:szCs w:val="20"/>
                     </w:rPr>
-                    <m:t>h+1</m:t>
+                    <m:t>h</m:t>
+                  </m:r>
+                  <m:r>
+                    <w:rPr>
+                      <w:rFonts w:ascii="Cambria Math" w:hAnsi="Cambria Math"/>
+                      <w:sz w:val="20"/>
+                      <w:szCs w:val="20"/>
+                    </w:rPr>
+                    <m:t>+1</m:t>
                   </m:r>
                 </m:sup>
               </m:sSup>
@@ -10900,7 +10805,15 @@
                   <w:sz w:val="20"/>
                   <w:szCs w:val="20"/>
                 </w:rPr>
-                <m:t>-1</m:t>
+                <m:t>-</m:t>
+              </m:r>
+              <m:r>
+                <w:rPr>
+                  <w:rFonts w:ascii="Cambria Math" w:hAnsi="Cambria Math"/>
+                  <w:sz w:val="20"/>
+                  <w:szCs w:val="20"/>
+                </w:rPr>
+                <m:t>1</m:t>
               </m:r>
             </m:oMath>
             <w:r>
@@ -11079,7 +10992,31 @@
                         <w:sz w:val="20"/>
                         <w:szCs w:val="20"/>
                       </w:rPr>
-                      <m:t>( n-1)</m:t>
+                      <m:t xml:space="preserve">( </m:t>
+                    </m:r>
+                    <m:r>
+                      <w:rPr>
+                        <w:rFonts w:ascii="Cambria Math" w:hAnsi="Cambria Math"/>
+                        <w:sz w:val="20"/>
+                        <w:szCs w:val="20"/>
+                      </w:rPr>
+                      <m:t>n</m:t>
+                    </m:r>
+                    <m:r>
+                      <w:rPr>
+                        <w:rFonts w:ascii="Cambria Math" w:hAnsi="Cambria Math"/>
+                        <w:sz w:val="20"/>
+                        <w:szCs w:val="20"/>
+                      </w:rPr>
+                      <m:t>-</m:t>
+                    </m:r>
+                    <m:r>
+                      <w:rPr>
+                        <w:rFonts w:ascii="Cambria Math" w:hAnsi="Cambria Math"/>
+                        <w:sz w:val="20"/>
+                        <w:szCs w:val="20"/>
+                      </w:rPr>
+                      <m:t>1)</m:t>
                     </m:r>
                   </m:num>
                   <m:den>
@@ -11165,7 +11102,15 @@
                       <w:sz w:val="20"/>
                       <w:szCs w:val="20"/>
                     </w:rPr>
-                    <m:t>h+1</m:t>
+                    <m:t>h</m:t>
+                  </m:r>
+                  <m:r>
+                    <w:rPr>
+                      <w:rFonts w:ascii="Cambria Math" w:hAnsi="Cambria Math"/>
+                      <w:sz w:val="20"/>
+                      <w:szCs w:val="20"/>
+                    </w:rPr>
+                    <m:t>+1</m:t>
                   </m:r>
                 </m:sup>
               </m:sSup>
@@ -11175,7 +11120,15 @@
                   <w:sz w:val="20"/>
                   <w:szCs w:val="20"/>
                 </w:rPr>
-                <m:t>-1</m:t>
+                <m:t>-</m:t>
+              </m:r>
+              <m:r>
+                <w:rPr>
+                  <w:rFonts w:ascii="Cambria Math" w:hAnsi="Cambria Math"/>
+                  <w:sz w:val="20"/>
+                  <w:szCs w:val="20"/>
+                </w:rPr>
+                <m:t>1</m:t>
               </m:r>
             </m:oMath>
             <w:r>
@@ -11500,7 +11453,7 @@
               </wp:anchor>
             </w:drawing>
           </mc:Choice>
-          <mc:Fallback>
+          <mc:Fallback xmlns:w16du="http://schemas.microsoft.com/office/word/2023/wordml/word16du" xmlns:oel="http://schemas.microsoft.com/office/2019/extlst">
             <w:pict>
               <v:line w14:anchorId="58F61DAE" id="Straight Connector 43" o:spid="_x0000_s1026" style="position:absolute;z-index:251748352;visibility:visible;mso-wrap-style:square;mso-wrap-distance-left:9pt;mso-wrap-distance-top:0;mso-wrap-distance-right:9pt;mso-wrap-distance-bottom:0;mso-position-horizontal:absolute;mso-position-horizontal-relative:text;mso-position-vertical:absolute;mso-position-vertical-relative:text" from="-34.65pt,9.35pt" to="577pt,9.35pt" o:gfxdata="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" strokecolor="#156082 [3204]" strokeweight=".5pt">
                 <v:stroke joinstyle="miter"/>
@@ -11536,6 +11489,13 @@
           <w:szCs w:val="20"/>
         </w:rPr>
       </w:pPr>
+      <w:r>
+        <w:rPr>
+          <w:sz w:val="20"/>
+          <w:szCs w:val="20"/>
+        </w:rPr>
+        <w:t>h</w:t>
+      </w:r>
     </w:p>
     <w:sectPr>
       <w:pgSz w:w="12240" w:h="15840"/>
@@ -11548,7 +11508,7 @@
 </file>
 
 <file path=word/numbering.xml><?xml version="1.0" encoding="utf-8"?>
-<w:numbering xmlns:wpc="http://schemas.microsoft.com/office/word/2010/wordprocessingCanvas" xmlns:cx="http://schemas.microsoft.com/office/drawing/2014/chartex" xmlns:cx1="http://schemas.microsoft.com/office/drawing/2015/9/8/chartex" xmlns:cx2="http://schemas.microsoft.com/office/drawing/2015/10/21/chartex" xmlns:cx3="http://schemas.microsoft.com/office/drawing/2016/5/9/chartex" xmlns:cx4="http://schemas.microsoft.com/office/drawing/2016/5/10/chartex" xmlns:cx5="http://schemas.microsoft.com/office/drawing/2016/5/11/chartex" xmlns:cx6="http://schemas.microsoft.com/office/drawing/2016/5/12/chartex" xmlns:cx7="http://schemas.microsoft.com/office/drawing/2016/5/13/chartex" xmlns:cx8="http://schemas.microsoft.com/office/drawing/2016/5/14/chartex" xmlns:mc="http://schemas.openxmlformats.org/markup-compatibility/2006" xmlns:aink="http://schemas.microsoft.com/office/drawing/2016/ink" xmlns:am3d="http://schemas.microsoft.com/office/drawing/2017/model3d" xmlns:o="urn:schemas-microsoft-com:office:office" xmlns:oel="http://schemas.microsoft.com/office/2019/extlst" xmlns:r="http://schemas.openxmlformats.org/officeDocument/2006/relationships" xmlns:m="http://schemas.openxmlformats.org/officeDocument/2006/math" xmlns:v="urn:schemas-microsoft-com:vml" xmlns:wp14="http://schemas.microsoft.com/office/word/2010/wordprocessingDrawing" xmlns:wp="http://schemas.openxmlformats.org/drawingml/2006/wordprocessingDrawing" xmlns:w10="urn:schemas-microsoft-com:office:word" xmlns:w="http://schemas.openxmlformats.org/wordprocessingml/2006/main" xmlns:w14="http://schemas.microsoft.com/office/word/2010/wordml" xmlns:w15="http://schemas.microsoft.com/office/word/2012/wordml" xmlns:w16cex="http://schemas.microsoft.com/office/word/2018/wordml/cex" xmlns:w16cid="http://schemas.microsoft.com/office/word/2016/wordml/cid" xmlns:w16="http://schemas.microsoft.com/office/word/2018/wordml" xmlns:w16du="http://schemas.microsoft.com/office/word/2023/wordml/word16du" xmlns:w16sdtdh="http://schemas.microsoft.com/office/word/2020/wordml/sdtdatahash" xmlns:w16se="http://schemas.microsoft.com/office/word/2015/wordml/symex" xmlns:wpg="http://schemas.microsoft.com/office/word/2010/wordprocessingGroup" xmlns:wpi="http://schemas.microsoft.com/office/word/2010/wordprocessingInk" xmlns:wne="http://schemas.microsoft.com/office/word/2006/wordml" xmlns:wps="http://schemas.microsoft.com/office/word/2010/wordprocessingShape" mc:Ignorable="w14 w15 w16se w16cid w16 w16cex w16sdtdh w16du wp14">
+<w:numbering xmlns:wpc="http://schemas.microsoft.com/office/word/2010/wordprocessingCanvas" xmlns:cx="http://schemas.microsoft.com/office/drawing/2014/chartex" xmlns:cx1="http://schemas.microsoft.com/office/drawing/2015/9/8/chartex" xmlns:cx2="http://schemas.microsoft.com/office/drawing/2015/10/21/chartex" xmlns:cx3="http://schemas.microsoft.com/office/drawing/2016/5/9/chartex" xmlns:cx4="http://schemas.microsoft.com/office/drawing/2016/5/10/chartex" xmlns:cx5="http://schemas.microsoft.com/office/drawing/2016/5/11/chartex" xmlns:cx6="http://schemas.microsoft.com/office/drawing/2016/5/12/chartex" xmlns:cx7="http://schemas.microsoft.com/office/drawing/2016/5/13/chartex" xmlns:cx8="http://schemas.microsoft.com/office/drawing/2016/5/14/chartex" xmlns:mc="http://schemas.openxmlformats.org/markup-compatibility/2006" xmlns:aink="http://schemas.microsoft.com/office/drawing/2016/ink" xmlns:am3d="http://schemas.microsoft.com/office/drawing/2017/model3d" xmlns:o="urn:schemas-microsoft-com:office:office" xmlns:r="http://schemas.openxmlformats.org/officeDocument/2006/relationships" xmlns:m="http://schemas.openxmlformats.org/officeDocument/2006/math" xmlns:v="urn:schemas-microsoft-com:vml" xmlns:wp14="http://schemas.microsoft.com/office/word/2010/wordprocessingDrawing" xmlns:wp="http://schemas.openxmlformats.org/drawingml/2006/wordprocessingDrawing" xmlns:w10="urn:schemas-microsoft-com:office:word" xmlns:w="http://schemas.openxmlformats.org/wordprocessingml/2006/main" xmlns:w14="http://schemas.microsoft.com/office/word/2010/wordml" xmlns:w15="http://schemas.microsoft.com/office/word/2012/wordml" xmlns:w16cex="http://schemas.microsoft.com/office/word/2018/wordml/cex" xmlns:w16cid="http://schemas.microsoft.com/office/word/2016/wordml/cid" xmlns:w16="http://schemas.microsoft.com/office/word/2018/wordml" xmlns:w16sdtdh="http://schemas.microsoft.com/office/word/2020/wordml/sdtdatahash" xmlns:w16se="http://schemas.microsoft.com/office/word/2015/wordml/symex" xmlns:wpg="http://schemas.microsoft.com/office/word/2010/wordprocessingGroup" xmlns:wpi="http://schemas.microsoft.com/office/word/2010/wordprocessingInk" xmlns:wne="http://schemas.microsoft.com/office/word/2006/wordml" xmlns:wps="http://schemas.microsoft.com/office/word/2010/wordprocessingShape" mc:Ignorable="w14 w15 w16se w16cid w16 w16cex w16sdtdh wp14">
   <w:abstractNum w:abstractNumId="0" w15:restartNumberingAfterBreak="0">
     <w:nsid w:val="016949D0"/>
     <w:multiLevelType w:val="hybridMultilevel"/>
@@ -14966,119 +14926,119 @@
       </w:pPr>
     </w:lvl>
   </w:abstractNum>
-  <w:num w:numId="1" w16cid:durableId="507601295">
+  <w:num w:numId="1">
     <w:abstractNumId w:val="33"/>
   </w:num>
-  <w:num w:numId="2" w16cid:durableId="1493838610">
+  <w:num w:numId="2">
     <w:abstractNumId w:val="3"/>
   </w:num>
-  <w:num w:numId="3" w16cid:durableId="2009022296">
+  <w:num w:numId="3">
     <w:abstractNumId w:val="26"/>
   </w:num>
-  <w:num w:numId="4" w16cid:durableId="2001959689">
+  <w:num w:numId="4">
     <w:abstractNumId w:val="21"/>
   </w:num>
-  <w:num w:numId="5" w16cid:durableId="1826435897">
+  <w:num w:numId="5">
     <w:abstractNumId w:val="20"/>
   </w:num>
-  <w:num w:numId="6" w16cid:durableId="1600720912">
+  <w:num w:numId="6">
     <w:abstractNumId w:val="2"/>
   </w:num>
-  <w:num w:numId="7" w16cid:durableId="1961453377">
+  <w:num w:numId="7">
     <w:abstractNumId w:val="29"/>
   </w:num>
-  <w:num w:numId="8" w16cid:durableId="1956785714">
+  <w:num w:numId="8">
     <w:abstractNumId w:val="27"/>
   </w:num>
-  <w:num w:numId="9" w16cid:durableId="1779642984">
+  <w:num w:numId="9">
     <w:abstractNumId w:val="19"/>
   </w:num>
-  <w:num w:numId="10" w16cid:durableId="191766797">
+  <w:num w:numId="10">
     <w:abstractNumId w:val="18"/>
   </w:num>
-  <w:num w:numId="11" w16cid:durableId="1768303280">
+  <w:num w:numId="11">
     <w:abstractNumId w:val="13"/>
   </w:num>
-  <w:num w:numId="12" w16cid:durableId="248849813">
+  <w:num w:numId="12">
     <w:abstractNumId w:val="31"/>
   </w:num>
-  <w:num w:numId="13" w16cid:durableId="129983797">
+  <w:num w:numId="13">
     <w:abstractNumId w:val="14"/>
   </w:num>
-  <w:num w:numId="14" w16cid:durableId="553008867">
+  <w:num w:numId="14">
     <w:abstractNumId w:val="10"/>
   </w:num>
-  <w:num w:numId="15" w16cid:durableId="1083263916">
+  <w:num w:numId="15">
     <w:abstractNumId w:val="17"/>
   </w:num>
-  <w:num w:numId="16" w16cid:durableId="355736246">
+  <w:num w:numId="16">
     <w:abstractNumId w:val="7"/>
   </w:num>
-  <w:num w:numId="17" w16cid:durableId="1275018053">
+  <w:num w:numId="17">
     <w:abstractNumId w:val="34"/>
   </w:num>
-  <w:num w:numId="18" w16cid:durableId="1854609787">
+  <w:num w:numId="18">
     <w:abstractNumId w:val="16"/>
   </w:num>
-  <w:num w:numId="19" w16cid:durableId="1251038693">
+  <w:num w:numId="19">
     <w:abstractNumId w:val="24"/>
   </w:num>
-  <w:num w:numId="20" w16cid:durableId="1618683822">
+  <w:num w:numId="20">
     <w:abstractNumId w:val="9"/>
   </w:num>
-  <w:num w:numId="21" w16cid:durableId="1569993214">
+  <w:num w:numId="21">
     <w:abstractNumId w:val="4"/>
   </w:num>
-  <w:num w:numId="22" w16cid:durableId="70127476">
+  <w:num w:numId="22">
     <w:abstractNumId w:val="35"/>
   </w:num>
-  <w:num w:numId="23" w16cid:durableId="835415272">
+  <w:num w:numId="23">
     <w:abstractNumId w:val="23"/>
   </w:num>
-  <w:num w:numId="24" w16cid:durableId="181601078">
+  <w:num w:numId="24">
     <w:abstractNumId w:val="25"/>
   </w:num>
-  <w:num w:numId="25" w16cid:durableId="245917068">
+  <w:num w:numId="25">
     <w:abstractNumId w:val="32"/>
   </w:num>
-  <w:num w:numId="26" w16cid:durableId="1427964024">
+  <w:num w:numId="26">
     <w:abstractNumId w:val="12"/>
   </w:num>
-  <w:num w:numId="27" w16cid:durableId="721448157">
+  <w:num w:numId="27">
     <w:abstractNumId w:val="8"/>
   </w:num>
-  <w:num w:numId="28" w16cid:durableId="1802848305">
+  <w:num w:numId="28">
     <w:abstractNumId w:val="15"/>
   </w:num>
-  <w:num w:numId="29" w16cid:durableId="98839868">
+  <w:num w:numId="29">
     <w:abstractNumId w:val="0"/>
   </w:num>
-  <w:num w:numId="30" w16cid:durableId="555163502">
+  <w:num w:numId="30">
     <w:abstractNumId w:val="30"/>
   </w:num>
-  <w:num w:numId="31" w16cid:durableId="328867785">
+  <w:num w:numId="31">
     <w:abstractNumId w:val="22"/>
   </w:num>
-  <w:num w:numId="32" w16cid:durableId="390425107">
+  <w:num w:numId="32">
     <w:abstractNumId w:val="1"/>
   </w:num>
-  <w:num w:numId="33" w16cid:durableId="1368288381">
+  <w:num w:numId="33">
     <w:abstractNumId w:val="5"/>
   </w:num>
-  <w:num w:numId="34" w16cid:durableId="1686980636">
+  <w:num w:numId="34">
     <w:abstractNumId w:val="6"/>
   </w:num>
-  <w:num w:numId="35" w16cid:durableId="2006787293">
+  <w:num w:numId="35">
     <w:abstractNumId w:val="11"/>
   </w:num>
-  <w:num w:numId="36" w16cid:durableId="1565988112">
+  <w:num w:numId="36">
     <w:abstractNumId w:val="28"/>
   </w:num>
 </w:numbering>
 </file>
 
 <file path=word/styles.xml><?xml version="1.0" encoding="utf-8"?>
-<w:styles xmlns:mc="http://schemas.openxmlformats.org/markup-compatibility/2006" xmlns:r="http://schemas.openxmlformats.org/officeDocument/2006/relationships" xmlns:w="http://schemas.openxmlformats.org/wordprocessingml/2006/main" xmlns:w14="http://schemas.microsoft.com/office/word/2010/wordml" xmlns:w15="http://schemas.microsoft.com/office/word/2012/wordml" xmlns:w16cex="http://schemas.microsoft.com/office/word/2018/wordml/cex" xmlns:w16cid="http://schemas.microsoft.com/office/word/2016/wordml/cid" xmlns:w16="http://schemas.microsoft.com/office/word/2018/wordml" xmlns:w16du="http://schemas.microsoft.com/office/word/2023/wordml/word16du" xmlns:w16sdtdh="http://schemas.microsoft.com/office/word/2020/wordml/sdtdatahash" xmlns:w16se="http://schemas.microsoft.com/office/word/2015/wordml/symex" mc:Ignorable="w14 w15 w16se w16cid w16 w16cex w16sdtdh w16du">
+<w:styles xmlns:mc="http://schemas.openxmlformats.org/markup-compatibility/2006" xmlns:r="http://schemas.openxmlformats.org/officeDocument/2006/relationships" xmlns:w="http://schemas.openxmlformats.org/wordprocessingml/2006/main" xmlns:w14="http://schemas.microsoft.com/office/word/2010/wordml" xmlns:w15="http://schemas.microsoft.com/office/word/2012/wordml" xmlns:w16cex="http://schemas.microsoft.com/office/word/2018/wordml/cex" xmlns:w16cid="http://schemas.microsoft.com/office/word/2016/wordml/cid" xmlns:w16="http://schemas.microsoft.com/office/word/2018/wordml" xmlns:w16sdtdh="http://schemas.microsoft.com/office/word/2020/wordml/sdtdatahash" xmlns:w16se="http://schemas.microsoft.com/office/word/2015/wordml/symex" mc:Ignorable="w14 w15 w16se w16cid w16 w16cex w16sdtdh">
   <w:docDefaults>
     <w:rPrDefault>
       <w:rPr>

--- a/DSA/Notes and slides/DSA_Tree.docx
+++ b/DSA/Notes and slides/DSA_Tree.docx
@@ -7821,7 +7821,7 @@
               </wp:anchor>
             </w:drawing>
           </mc:Choice>
-          <mc:Fallback xmlns:w16du="http://schemas.microsoft.com/office/word/2023/wordml/word16du" xmlns:oel="http://schemas.microsoft.com/office/2019/extlst">
+          <mc:Fallback xmlns:oel="http://schemas.microsoft.com/office/2019/extlst" xmlns:w16du="http://schemas.microsoft.com/office/word/2023/wordml/word16du">
             <w:pict>
               <v:line w14:anchorId="18CCAE6B" id="Straight Connector 56" o:spid="_x0000_s1026" style="position:absolute;z-index:251734016;visibility:visible;mso-wrap-style:square;mso-wrap-distance-left:9pt;mso-wrap-distance-top:0;mso-wrap-distance-right:9pt;mso-wrap-distance-bottom:0;mso-position-horizontal:absolute;mso-position-horizontal-relative:text;mso-position-vertical:absolute;mso-position-vertical-relative:text" from="-34.4pt,17.05pt" to="574.25pt,17.05pt" o:gfxdata="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" strokecolor="#156082 [3204]" strokeweight=".5pt">
                 <v:stroke joinstyle="miter"/>
@@ -9601,7 +9601,7 @@
                     </wp:inline>
                   </w:drawing>
                 </mc:Choice>
-                <mc:Fallback xmlns:w16du="http://schemas.microsoft.com/office/word/2023/wordml/word16du" xmlns:oel="http://schemas.microsoft.com/office/2019/extlst">
+                <mc:Fallback xmlns:oel="http://schemas.microsoft.com/office/2019/extlst" xmlns:w16du="http://schemas.microsoft.com/office/word/2023/wordml/word16du">
                   <w:pict>
                     <v:rect w14:anchorId="5A6B15C1" id="Rectangle 37" o:spid="_x0000_s1026" alt="Complete Binary Tree - Scaler Topics" style="width:23.8pt;height:23.8pt;visibility:visible;mso-wrap-style:square;mso-left-percent:-10001;mso-top-percent:-10001;mso-position-horizontal:absolute;mso-position-horizontal-relative:char;mso-position-vertical:absolute;mso-position-vertical-relative:line;mso-left-percent:-10001;mso-top-percent:-10001;v-text-anchor:top" o:gfxdata="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" filled="f" stroked="f">
                       <o:lock v:ext="edit" aspectratio="t"/>
@@ -9681,7 +9681,7 @@
                     </wp:inline>
                   </w:drawing>
                 </mc:Choice>
-                <mc:Fallback xmlns:w16du="http://schemas.microsoft.com/office/word/2023/wordml/word16du" xmlns:oel="http://schemas.microsoft.com/office/2019/extlst">
+                <mc:Fallback xmlns:oel="http://schemas.microsoft.com/office/2019/extlst" xmlns:w16du="http://schemas.microsoft.com/office/word/2023/wordml/word16du">
                   <w:pict>
                     <v:rect w14:anchorId="7ED26A85" id="Rectangle 38" o:spid="_x0000_s1026" alt="Complete Binary Tree - Scaler Topics" style="width:23.8pt;height:23.8pt;visibility:visible;mso-wrap-style:square;mso-left-percent:-10001;mso-top-percent:-10001;mso-position-horizontal:absolute;mso-position-horizontal-relative:char;mso-position-vertical:absolute;mso-position-vertical-relative:line;mso-left-percent:-10001;mso-top-percent:-10001;v-text-anchor:top" o:gfxdata="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" filled="f" stroked="f">
                       <o:lock v:ext="edit" aspectratio="t"/>
@@ -9935,7 +9935,7 @@
                     </wp:inline>
                   </w:drawing>
                 </mc:Choice>
-                <mc:Fallback xmlns:w16du="http://schemas.microsoft.com/office/word/2023/wordml/word16du" xmlns:oel="http://schemas.microsoft.com/office/2019/extlst">
+                <mc:Fallback xmlns:oel="http://schemas.microsoft.com/office/2019/extlst" xmlns:w16du="http://schemas.microsoft.com/office/word/2023/wordml/word16du">
                   <w:pict>
                     <v:rect w14:anchorId="72152579" id="Rectangle 38" o:spid="_x0000_s1026" alt="Complete Binary Tree - Scaler Topics" style="width:23.8pt;height:23.8pt;visibility:visible;mso-wrap-style:square;mso-left-percent:-10001;mso-top-percent:-10001;mso-position-horizontal:absolute;mso-position-horizontal-relative:char;mso-position-vertical:absolute;mso-position-vertical-relative:line;mso-left-percent:-10001;mso-top-percent:-10001;v-text-anchor:top" o:gfxdata="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" filled="f" stroked="f">
                       <o:lock v:ext="edit" aspectratio="t"/>
@@ -10525,15 +10525,7 @@
                       <w:sz w:val="20"/>
                       <w:szCs w:val="20"/>
                     </w:rPr>
-                    <m:t>h</m:t>
-                  </m:r>
-                  <m:r>
-                    <w:rPr>
-                      <w:rFonts w:ascii="Cambria Math" w:hAnsi="Cambria Math"/>
-                      <w:sz w:val="20"/>
-                      <w:szCs w:val="20"/>
-                    </w:rPr>
-                    <m:t>+1</m:t>
+                    <m:t>h+1</m:t>
                   </m:r>
                 </m:sup>
               </m:sSup>
@@ -10543,15 +10535,7 @@
                   <w:sz w:val="20"/>
                   <w:szCs w:val="20"/>
                 </w:rPr>
-                <m:t>-</m:t>
-              </m:r>
-              <m:r>
-                <w:rPr>
-                  <w:rFonts w:ascii="Cambria Math" w:hAnsi="Cambria Math"/>
-                  <w:sz w:val="20"/>
-                  <w:szCs w:val="20"/>
-                </w:rPr>
-                <m:t>1</m:t>
+                <m:t>-1</m:t>
               </m:r>
             </m:oMath>
             <w:r>
@@ -10787,15 +10771,7 @@
                       <w:sz w:val="20"/>
                       <w:szCs w:val="20"/>
                     </w:rPr>
-                    <m:t>h</m:t>
-                  </m:r>
-                  <m:r>
-                    <w:rPr>
-                      <w:rFonts w:ascii="Cambria Math" w:hAnsi="Cambria Math"/>
-                      <w:sz w:val="20"/>
-                      <w:szCs w:val="20"/>
-                    </w:rPr>
-                    <m:t>+1</m:t>
+                    <m:t>h+1</m:t>
                   </m:r>
                 </m:sup>
               </m:sSup>
@@ -10805,15 +10781,7 @@
                   <w:sz w:val="20"/>
                   <w:szCs w:val="20"/>
                 </w:rPr>
-                <m:t>-</m:t>
-              </m:r>
-              <m:r>
-                <w:rPr>
-                  <w:rFonts w:ascii="Cambria Math" w:hAnsi="Cambria Math"/>
-                  <w:sz w:val="20"/>
-                  <w:szCs w:val="20"/>
-                </w:rPr>
-                <m:t>1</m:t>
+                <m:t>-1</m:t>
               </m:r>
             </m:oMath>
             <w:r>
@@ -10992,31 +10960,7 @@
                         <w:sz w:val="20"/>
                         <w:szCs w:val="20"/>
                       </w:rPr>
-                      <m:t xml:space="preserve">( </m:t>
-                    </m:r>
-                    <m:r>
-                      <w:rPr>
-                        <w:rFonts w:ascii="Cambria Math" w:hAnsi="Cambria Math"/>
-                        <w:sz w:val="20"/>
-                        <w:szCs w:val="20"/>
-                      </w:rPr>
-                      <m:t>n</m:t>
-                    </m:r>
-                    <m:r>
-                      <w:rPr>
-                        <w:rFonts w:ascii="Cambria Math" w:hAnsi="Cambria Math"/>
-                        <w:sz w:val="20"/>
-                        <w:szCs w:val="20"/>
-                      </w:rPr>
-                      <m:t>-</m:t>
-                    </m:r>
-                    <m:r>
-                      <w:rPr>
-                        <w:rFonts w:ascii="Cambria Math" w:hAnsi="Cambria Math"/>
-                        <w:sz w:val="20"/>
-                        <w:szCs w:val="20"/>
-                      </w:rPr>
-                      <m:t>1)</m:t>
+                      <m:t>( n-1)</m:t>
                     </m:r>
                   </m:num>
                   <m:den>
@@ -11102,15 +11046,7 @@
                       <w:sz w:val="20"/>
                       <w:szCs w:val="20"/>
                     </w:rPr>
-                    <m:t>h</m:t>
-                  </m:r>
-                  <m:r>
-                    <w:rPr>
-                      <w:rFonts w:ascii="Cambria Math" w:hAnsi="Cambria Math"/>
-                      <w:sz w:val="20"/>
-                      <w:szCs w:val="20"/>
-                    </w:rPr>
-                    <m:t>+1</m:t>
+                    <m:t>h+1</m:t>
                   </m:r>
                 </m:sup>
               </m:sSup>
@@ -11120,15 +11056,7 @@
                   <w:sz w:val="20"/>
                   <w:szCs w:val="20"/>
                 </w:rPr>
-                <m:t>-</m:t>
-              </m:r>
-              <m:r>
-                <w:rPr>
-                  <w:rFonts w:ascii="Cambria Math" w:hAnsi="Cambria Math"/>
-                  <w:sz w:val="20"/>
-                  <w:szCs w:val="20"/>
-                </w:rPr>
-                <m:t>1</m:t>
+                <m:t>-1</m:t>
               </m:r>
             </m:oMath>
             <w:r>
@@ -11453,7 +11381,7 @@
               </wp:anchor>
             </w:drawing>
           </mc:Choice>
-          <mc:Fallback xmlns:w16du="http://schemas.microsoft.com/office/word/2023/wordml/word16du" xmlns:oel="http://schemas.microsoft.com/office/2019/extlst">
+          <mc:Fallback xmlns:oel="http://schemas.microsoft.com/office/2019/extlst" xmlns:w16du="http://schemas.microsoft.com/office/word/2023/wordml/word16du">
             <w:pict>
               <v:line w14:anchorId="58F61DAE" id="Straight Connector 43" o:spid="_x0000_s1026" style="position:absolute;z-index:251748352;visibility:visible;mso-wrap-style:square;mso-wrap-distance-left:9pt;mso-wrap-distance-top:0;mso-wrap-distance-right:9pt;mso-wrap-distance-bottom:0;mso-position-horizontal:absolute;mso-position-horizontal-relative:text;mso-position-vertical:absolute;mso-position-vertical-relative:text" from="-34.65pt,9.35pt" to="577pt,9.35pt" o:gfxdata="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" strokecolor="#156082 [3204]" strokeweight=".5pt">
                 <v:stroke joinstyle="miter"/>
@@ -11489,13 +11417,603 @@
           <w:szCs w:val="20"/>
         </w:rPr>
       </w:pPr>
-      <w:r>
-        <w:rPr>
-          <w:sz w:val="20"/>
-          <w:szCs w:val="20"/>
-        </w:rPr>
-        <w:t>h</w:t>
-      </w:r>
+    </w:p>
+    <w:p>
+      <w:pPr>
+        <w:pStyle w:val="ListParagraph"/>
+        <w:rPr>
+          <w:sz w:val="20"/>
+          <w:szCs w:val="20"/>
+        </w:rPr>
+      </w:pPr>
+    </w:p>
+    <w:p>
+      <w:pPr>
+        <w:pStyle w:val="ListParagraph"/>
+        <w:rPr>
+          <w:sz w:val="20"/>
+          <w:szCs w:val="20"/>
+        </w:rPr>
+      </w:pPr>
+    </w:p>
+    <w:p>
+      <w:pPr>
+        <w:pStyle w:val="ListParagraph"/>
+        <w:rPr>
+          <w:sz w:val="20"/>
+          <w:szCs w:val="20"/>
+        </w:rPr>
+      </w:pPr>
+    </w:p>
+    <w:p>
+      <w:pPr>
+        <w:pStyle w:val="ListParagraph"/>
+        <w:rPr>
+          <w:sz w:val="20"/>
+          <w:szCs w:val="20"/>
+        </w:rPr>
+      </w:pPr>
+    </w:p>
+    <w:p>
+      <w:pPr>
+        <w:shd w:val="clear" w:color="auto" w:fill="0F0F0F"/>
+        <w:spacing w:after="0" w:line="240" w:lineRule="auto"/>
+        <w:outlineLvl w:val="0"/>
+        <w:rPr>
+          <w:rFonts w:ascii="Roboto" w:eastAsia="Times New Roman" w:hAnsi="Roboto" w:cs="Times New Roman"/>
+          <w:b/>
+          <w:bCs/>
+          <w:color w:val="F1F1F1"/>
+          <w:kern w:val="36"/>
+          <w:sz w:val="28"/>
+          <w:szCs w:val="28"/>
+          <w14:ligatures w14:val="none"/>
+        </w:rPr>
+      </w:pPr>
+      <w:r>
+        <w:rPr>
+          <w:rFonts w:ascii="Roboto" w:eastAsia="Times New Roman" w:hAnsi="Roboto" w:cs="Times New Roman"/>
+          <w:b/>
+          <w:bCs/>
+          <w:color w:val="F1F1F1"/>
+          <w:kern w:val="36"/>
+          <w:sz w:val="28"/>
+          <w:szCs w:val="28"/>
+          <w14:ligatures w14:val="none"/>
+        </w:rPr>
+        <w:lastRenderedPageBreak/>
+        <w:t>5.7 Construct Binary Tree from Preorder and Inorder Traversal | Example</w:t>
+      </w:r>
+    </w:p>
+    <w:p>
+      <w:pPr>
+        <w:pStyle w:val="ListParagraph"/>
+        <w:rPr>
+          <w:sz w:val="20"/>
+          <w:szCs w:val="20"/>
+        </w:rPr>
+      </w:pPr>
+    </w:p>
+    <w:p>
+      <w:pPr>
+        <w:pStyle w:val="ListParagraph"/>
+        <w:rPr>
+          <w:sz w:val="20"/>
+          <w:szCs w:val="20"/>
+        </w:rPr>
+      </w:pPr>
+      <w:r>
+        <w:rPr>
+          <w:sz w:val="20"/>
+          <w:szCs w:val="20"/>
+        </w:rPr>
+        <w:t>Pre</w:t>
+      </w:r>
+      <w:r>
+        <w:rPr>
+          <w:sz w:val="20"/>
+          <w:szCs w:val="20"/>
+        </w:rPr>
+        <w:t xml:space="preserve"> </w:t>
+      </w:r>
+      <w:r>
+        <w:rPr>
+          <w:sz w:val="20"/>
+          <w:szCs w:val="20"/>
+        </w:rPr>
+        <w:t>order:</w:t>
+      </w:r>
+      <w:r>
+        <w:rPr>
+          <w:sz w:val="20"/>
+          <w:szCs w:val="20"/>
+        </w:rPr>
+        <w:t xml:space="preserve"> 1 2 4 8 9 10 11 5 3 6 7</w:t>
+      </w:r>
+      <w:r>
+        <w:rPr>
+          <w:sz w:val="20"/>
+          <w:szCs w:val="20"/>
+        </w:rPr>
+        <w:t xml:space="preserve">   (Root Left Right)</w:t>
+      </w:r>
+    </w:p>
+    <w:p>
+      <w:pPr>
+        <w:pStyle w:val="ListParagraph"/>
+        <w:rPr>
+          <w:sz w:val="20"/>
+          <w:szCs w:val="20"/>
+        </w:rPr>
+      </w:pPr>
+      <w:r>
+        <w:rPr>
+          <w:sz w:val="20"/>
+          <w:szCs w:val="20"/>
+        </w:rPr>
+        <w:t>In</w:t>
+      </w:r>
+      <w:r>
+        <w:rPr>
+          <w:sz w:val="20"/>
+          <w:szCs w:val="20"/>
+        </w:rPr>
+        <w:t xml:space="preserve"> </w:t>
+      </w:r>
+      <w:r>
+        <w:rPr>
+          <w:sz w:val="20"/>
+          <w:szCs w:val="20"/>
+        </w:rPr>
+        <w:t>order:</w:t>
+      </w:r>
+      <w:r>
+        <w:rPr>
+          <w:sz w:val="20"/>
+          <w:szCs w:val="20"/>
+        </w:rPr>
+        <w:t xml:space="preserve">    8 4 10 9 11 2 5 1 6 3 7</w:t>
+      </w:r>
+      <w:r>
+        <w:rPr>
+          <w:sz w:val="20"/>
+          <w:szCs w:val="20"/>
+        </w:rPr>
+        <w:t xml:space="preserve">    (Left Root Right)</w:t>
+      </w:r>
+    </w:p>
+    <w:p>
+      <w:pPr>
+        <w:pStyle w:val="ListParagraph"/>
+        <w:rPr>
+          <w:sz w:val="20"/>
+          <w:szCs w:val="20"/>
+        </w:rPr>
+      </w:pPr>
+    </w:p>
+    <w:p>
+      <w:pPr>
+        <w:rPr>
+          <w:b/>
+          <w:bCs/>
+          <w:sz w:val="22"/>
+          <w:szCs w:val="22"/>
+        </w:rPr>
+      </w:pPr>
+      <w:r>
+        <w:rPr>
+          <w:sz w:val="20"/>
+          <w:szCs w:val="20"/>
+        </w:rPr>
+        <w:t>We</w:t>
+      </w:r>
+      <w:r>
+        <w:rPr>
+          <w:sz w:val="20"/>
+          <w:szCs w:val="20"/>
+        </w:rPr>
+        <w:t xml:space="preserve"> </w:t>
+      </w:r>
+      <w:r>
+        <w:rPr>
+          <w:sz w:val="20"/>
+          <w:szCs w:val="20"/>
+        </w:rPr>
+        <w:t xml:space="preserve">will be using be using </w:t>
+      </w:r>
+      <w:r>
+        <w:rPr>
+          <w:b/>
+          <w:bCs/>
+          <w:sz w:val="22"/>
+          <w:szCs w:val="22"/>
+        </w:rPr>
+        <w:t>preorder for finding the roots</w:t>
+      </w:r>
+    </w:p>
+    <w:p>
+      <w:pPr>
+        <w:rPr>
+          <w:sz w:val="20"/>
+          <w:szCs w:val="20"/>
+        </w:rPr>
+      </w:pPr>
+      <w:r>
+        <w:rPr>
+          <w:sz w:val="20"/>
+          <w:szCs w:val="20"/>
+        </w:rPr>
+        <w:t>Scan preorder left to right</w:t>
+      </w:r>
+    </w:p>
+    <w:p>
+      <w:pPr>
+        <w:rPr>
+          <w:b/>
+          <w:bCs/>
+          <w:sz w:val="22"/>
+          <w:szCs w:val="22"/>
+        </w:rPr>
+      </w:pPr>
+      <w:r>
+        <w:rPr>
+          <w:sz w:val="20"/>
+          <w:szCs w:val="20"/>
+        </w:rPr>
+        <w:t xml:space="preserve">And we will use inorder to </w:t>
+      </w:r>
+      <w:r>
+        <w:rPr>
+          <w:b/>
+          <w:bCs/>
+          <w:sz w:val="22"/>
+          <w:szCs w:val="22"/>
+        </w:rPr>
+        <w:t>find the left and right portion of the tree</w:t>
+      </w:r>
+    </w:p>
+    <w:p>
+      <w:pPr>
+        <w:rPr>
+          <w:sz w:val="20"/>
+          <w:szCs w:val="20"/>
+        </w:rPr>
+      </w:pPr>
+      <w:r>
+        <w:rPr>
+          <w:sz w:val="20"/>
+          <w:szCs w:val="20"/>
+        </w:rPr>
+        <w:t>In left and right portion which value comes first will be the root</w:t>
+      </w:r>
+      <w:r>
+        <w:rPr>
+          <w:sz w:val="20"/>
+          <w:szCs w:val="20"/>
+        </w:rPr>
+        <w:t xml:space="preserve"> </w:t>
+      </w:r>
+      <w:r>
+        <w:rPr>
+          <w:sz w:val="20"/>
+          <w:szCs w:val="20"/>
+        </w:rPr>
+        <w:t>(Scan</w:t>
+      </w:r>
+      <w:r>
+        <w:rPr>
+          <w:sz w:val="20"/>
+          <w:szCs w:val="20"/>
+        </w:rPr>
+        <w:t xml:space="preserve"> Left </w:t>
+      </w:r>
+      <w:r>
+        <w:rPr>
+          <w:sz w:val="20"/>
+          <w:szCs w:val="20"/>
+        </w:rPr>
+        <w:sym w:font="Wingdings" w:char="F0E0"/>
+      </w:r>
+      <w:r>
+        <w:rPr>
+          <w:sz w:val="20"/>
+          <w:szCs w:val="20"/>
+        </w:rPr>
+        <w:t xml:space="preserve"> right</w:t>
+      </w:r>
+      <w:r>
+        <w:rPr>
+          <w:sz w:val="20"/>
+          <w:szCs w:val="20"/>
+        </w:rPr>
+        <w:t>)</w:t>
+      </w:r>
+    </w:p>
+    <w:p>
+      <w:pPr>
+        <w:rPr>
+          <w:sz w:val="18"/>
+          <w:szCs w:val="18"/>
+        </w:rPr>
+      </w:pPr>
+      <w:r>
+        <w:rPr>
+          <w:sz w:val="18"/>
+          <w:szCs w:val="18"/>
+        </w:rPr>
+        <w:drawing>
+          <wp:inline distT="0" distB="0" distL="0" distR="0" wp14:anchorId="0B48870E" wp14:editId="5AF8F465">
+            <wp:extent cx="3648808" cy="2250774"/>
+            <wp:effectExtent l="0" t="0" r="8890" b="0"/>
+            <wp:docPr id="1" name="Picture 1"/>
+            <wp:cNvGraphicFramePr>
+              <a:graphicFrameLocks xmlns:a="http://schemas.openxmlformats.org/drawingml/2006/main" noChangeAspect="1"/>
+            </wp:cNvGraphicFramePr>
+            <a:graphic xmlns:a="http://schemas.openxmlformats.org/drawingml/2006/main">
+              <a:graphicData uri="http://schemas.openxmlformats.org/drawingml/2006/picture">
+                <pic:pic xmlns:pic="http://schemas.openxmlformats.org/drawingml/2006/picture">
+                  <pic:nvPicPr>
+                    <pic:cNvPr id="1" name=""/>
+                    <pic:cNvPicPr/>
+                  </pic:nvPicPr>
+                  <pic:blipFill>
+                    <a:blip r:embed="rId32"/>
+                    <a:stretch>
+                      <a:fillRect/>
+                    </a:stretch>
+                  </pic:blipFill>
+                  <pic:spPr>
+                    <a:xfrm>
+                      <a:off x="0" y="0"/>
+                      <a:ext cx="3661828" cy="2258805"/>
+                    </a:xfrm>
+                    <a:prstGeom prst="rect">
+                      <a:avLst/>
+                    </a:prstGeom>
+                  </pic:spPr>
+                </pic:pic>
+              </a:graphicData>
+            </a:graphic>
+          </wp:inline>
+        </w:drawing>
+      </w:r>
+    </w:p>
+    <w:p>
+      <w:pPr>
+        <w:shd w:val="clear" w:color="auto" w:fill="0F0F0F"/>
+        <w:spacing w:after="0" w:line="240" w:lineRule="auto"/>
+        <w:jc w:val="center"/>
+        <w:outlineLvl w:val="0"/>
+        <w:rPr>
+          <w:rFonts w:ascii="Roboto" w:eastAsia="Times New Roman" w:hAnsi="Roboto" w:cs="Times New Roman"/>
+          <w:b/>
+          <w:bCs/>
+          <w:color w:val="F1F1F1"/>
+          <w:kern w:val="36"/>
+          <w:sz w:val="28"/>
+          <w:szCs w:val="28"/>
+          <w14:ligatures w14:val="none"/>
+        </w:rPr>
+      </w:pPr>
+      <w:r>
+        <w:rPr>
+          <w:rFonts w:ascii="Roboto" w:eastAsia="Times New Roman" w:hAnsi="Roboto" w:cs="Times New Roman"/>
+          <w:b/>
+          <w:bCs/>
+          <w:color w:val="F1F1F1"/>
+          <w:kern w:val="36"/>
+          <w:sz w:val="28"/>
+          <w:szCs w:val="28"/>
+          <w14:ligatures w14:val="none"/>
+        </w:rPr>
+        <w:t>5.8 Construct Binary Tree from Postorder and Inorder with example</w:t>
+      </w:r>
+    </w:p>
+    <w:p>
+      <w:pPr>
+        <w:rPr>
+          <w:sz w:val="18"/>
+          <w:szCs w:val="18"/>
+        </w:rPr>
+      </w:pPr>
+    </w:p>
+    <w:p>
+      <w:pPr>
+        <w:rPr>
+          <w:sz w:val="18"/>
+          <w:szCs w:val="18"/>
+        </w:rPr>
+      </w:pPr>
+      <w:r>
+        <w:rPr>
+          <w:sz w:val="18"/>
+          <w:szCs w:val="18"/>
+        </w:rPr>
+        <w:t>Post order: 9 1 2 12 7 5 3 11 4 8</w:t>
+      </w:r>
+      <w:r>
+        <w:rPr>
+          <w:sz w:val="18"/>
+          <w:szCs w:val="18"/>
+        </w:rPr>
+        <w:t xml:space="preserve">  (Left Right Root)</w:t>
+      </w:r>
+    </w:p>
+    <w:p>
+      <w:pPr>
+        <w:rPr>
+          <w:sz w:val="18"/>
+          <w:szCs w:val="18"/>
+        </w:rPr>
+      </w:pPr>
+      <w:r>
+        <w:rPr>
+          <w:sz w:val="18"/>
+          <w:szCs w:val="18"/>
+        </w:rPr>
+        <w:t>In order:     9 5 1 7 2 12 8 4 3 11</w:t>
+      </w:r>
+      <w:r>
+        <w:rPr>
+          <w:sz w:val="18"/>
+          <w:szCs w:val="18"/>
+        </w:rPr>
+        <w:t xml:space="preserve">  </w:t>
+      </w:r>
+      <w:r>
+        <w:rPr>
+          <w:sz w:val="20"/>
+          <w:szCs w:val="20"/>
+        </w:rPr>
+        <w:t>(Left Root Right)</w:t>
+      </w:r>
+    </w:p>
+    <w:p>
+      <w:pPr>
+        <w:rPr>
+          <w:sz w:val="18"/>
+          <w:szCs w:val="18"/>
+        </w:rPr>
+      </w:pPr>
+      <w:r>
+        <w:rPr>
+          <w:sz w:val="18"/>
+          <w:szCs w:val="18"/>
+        </w:rPr>
+        <w:t>Find root from post order</w:t>
+      </w:r>
+    </w:p>
+    <w:p>
+      <w:pPr>
+        <w:rPr>
+          <w:sz w:val="18"/>
+          <w:szCs w:val="18"/>
+        </w:rPr>
+      </w:pPr>
+      <w:r>
+        <w:rPr>
+          <w:sz w:val="18"/>
+          <w:szCs w:val="18"/>
+        </w:rPr>
+        <w:t>Scan post order from right to left</w:t>
+      </w:r>
+    </w:p>
+    <w:p>
+      <w:pPr>
+        <w:rPr>
+          <w:sz w:val="18"/>
+          <w:szCs w:val="18"/>
+        </w:rPr>
+      </w:pPr>
+      <w:r>
+        <w:rPr>
+          <w:sz w:val="18"/>
+          <w:szCs w:val="18"/>
+        </w:rPr>
+        <w:t>Left and right portion of the tree from in order</w:t>
+      </w:r>
+    </w:p>
+    <w:p>
+      <w:pPr>
+        <w:rPr>
+          <w:sz w:val="20"/>
+          <w:szCs w:val="20"/>
+        </w:rPr>
+      </w:pPr>
+      <w:r>
+        <w:rPr>
+          <w:sz w:val="20"/>
+          <w:szCs w:val="20"/>
+        </w:rPr>
+        <w:t>In left and right portion which value comes first will be the root</w:t>
+      </w:r>
+      <w:r>
+        <w:rPr>
+          <w:sz w:val="20"/>
+          <w:szCs w:val="20"/>
+        </w:rPr>
+        <w:t xml:space="preserve"> (Scan right </w:t>
+      </w:r>
+      <w:r>
+        <w:rPr>
+          <w:sz w:val="20"/>
+          <w:szCs w:val="20"/>
+        </w:rPr>
+        <w:sym w:font="Wingdings" w:char="F0E0"/>
+      </w:r>
+      <w:r>
+        <w:rPr>
+          <w:sz w:val="20"/>
+          <w:szCs w:val="20"/>
+        </w:rPr>
+        <w:t xml:space="preserve"> left)</w:t>
+      </w:r>
+    </w:p>
+    <w:p>
+      <w:pPr>
+        <w:rPr>
+          <w:sz w:val="18"/>
+          <w:szCs w:val="18"/>
+        </w:rPr>
+      </w:pPr>
+      <w:r>
+        <w:rPr>
+          <w:sz w:val="18"/>
+          <w:szCs w:val="18"/>
+        </w:rPr>
+        <w:lastRenderedPageBreak/>
+        <w:drawing>
+          <wp:inline distT="0" distB="0" distL="0" distR="0" wp14:anchorId="5D8AD9BB" wp14:editId="380A6306">
+            <wp:extent cx="4650897" cy="3015762"/>
+            <wp:effectExtent l="0" t="0" r="0" b="0"/>
+            <wp:docPr id="2" name="Picture 2"/>
+            <wp:cNvGraphicFramePr>
+              <a:graphicFrameLocks xmlns:a="http://schemas.openxmlformats.org/drawingml/2006/main" noChangeAspect="1"/>
+            </wp:cNvGraphicFramePr>
+            <a:graphic xmlns:a="http://schemas.openxmlformats.org/drawingml/2006/main">
+              <a:graphicData uri="http://schemas.openxmlformats.org/drawingml/2006/picture">
+                <pic:pic xmlns:pic="http://schemas.openxmlformats.org/drawingml/2006/picture">
+                  <pic:nvPicPr>
+                    <pic:cNvPr id="1" name=""/>
+                    <pic:cNvPicPr/>
+                  </pic:nvPicPr>
+                  <pic:blipFill>
+                    <a:blip r:embed="rId33"/>
+                    <a:stretch>
+                      <a:fillRect/>
+                    </a:stretch>
+                  </pic:blipFill>
+                  <pic:spPr>
+                    <a:xfrm>
+                      <a:off x="0" y="0"/>
+                      <a:ext cx="4656738" cy="3019549"/>
+                    </a:xfrm>
+                    <a:prstGeom prst="rect">
+                      <a:avLst/>
+                    </a:prstGeom>
+                  </pic:spPr>
+                </pic:pic>
+              </a:graphicData>
+            </a:graphic>
+          </wp:inline>
+        </w:drawing>
+      </w:r>
+    </w:p>
+    <w:p>
+      <w:pPr>
+        <w:rPr>
+          <w:sz w:val="18"/>
+          <w:szCs w:val="18"/>
+        </w:rPr>
+      </w:pPr>
+    </w:p>
+    <w:p>
+      <w:pPr>
+        <w:rPr>
+          <w:sz w:val="18"/>
+          <w:szCs w:val="18"/>
+        </w:rPr>
+      </w:pPr>
     </w:p>
     <w:sectPr>
       <w:pgSz w:w="12240" w:h="15840"/>
